--- a/LogičkaMatrica.docx
+++ b/LogičkaMatrica.docx
@@ -143,6 +143,94 @@
                 <w:sz w:val="20"/>
               </w:rPr>
             </w:pPr>
+            <w:r>
+              <w:rPr>
+                <w:bCs/>
+                <w:color w:val="000000"/>
+                <w:sz w:val="20"/>
+              </w:rPr>
+              <w:t xml:space="preserve">Projekat ima za cilj unapređenje prakse studenata </w:t>
+            </w:r>
+            <w:r>
+              <w:rPr>
+                <w:bCs/>
+                <w:color w:val="000000"/>
+                <w:sz w:val="20"/>
+              </w:rPr>
+              <w:t>u vidu</w:t>
+            </w:r>
+            <w:r>
+              <w:rPr>
+                <w:bCs/>
+                <w:color w:val="000000"/>
+                <w:sz w:val="20"/>
+              </w:rPr>
+              <w:t xml:space="preserve"> </w:t>
+            </w:r>
+            <w:r>
+              <w:rPr>
+                <w:bCs/>
+                <w:color w:val="000000"/>
+                <w:sz w:val="20"/>
+              </w:rPr>
+              <w:t>kreiranja</w:t>
+            </w:r>
+            <w:r>
+              <w:rPr>
+                <w:bCs/>
+                <w:color w:val="000000"/>
+                <w:sz w:val="20"/>
+              </w:rPr>
+              <w:t xml:space="preserve"> resursa</w:t>
+            </w:r>
+            <w:r>
+              <w:rPr>
+                <w:bCs/>
+                <w:color w:val="000000"/>
+                <w:sz w:val="20"/>
+              </w:rPr>
+              <w:t xml:space="preserve"> za obavljanje prakse</w:t>
+            </w:r>
+            <w:r>
+              <w:rPr>
+                <w:bCs/>
+                <w:color w:val="000000"/>
+                <w:sz w:val="20"/>
+              </w:rPr>
+              <w:t>, pružanje znanja putem mentorstva</w:t>
+            </w:r>
+            <w:r>
+              <w:rPr>
+                <w:bCs/>
+                <w:color w:val="000000"/>
+                <w:sz w:val="20"/>
+              </w:rPr>
+              <w:t xml:space="preserve"> i</w:t>
+            </w:r>
+            <w:r>
+              <w:rPr>
+                <w:bCs/>
+                <w:color w:val="000000"/>
+                <w:sz w:val="20"/>
+              </w:rPr>
+              <w:t xml:space="preserve"> pružanje podrške studentima</w:t>
+            </w:r>
+            <w:r>
+              <w:rPr>
+                <w:bCs/>
+                <w:color w:val="000000"/>
+                <w:sz w:val="20"/>
+              </w:rPr>
+              <w:t xml:space="preserve">  kroz </w:t>
+            </w:r>
+            <w:r>
+              <w:rPr>
+                <w:bCs/>
+                <w:color w:val="000000"/>
+                <w:sz w:val="20"/>
+              </w:rPr>
+              <w:t>unapređenje veze između obrazovnih institucija i industrije. Kroz ove aktivnosti, projekat teži da poboljša kvalitet i relevantnost stručne prakse studenata. Time se osigurava da studenti steknu praktično iskustvo i veštine koje su im potrebne za uspešnu karijeru u svojim oblastima.</w:t>
+            </w:r>
           </w:p>
         </w:tc>
         <w:tc>
@@ -178,18 +266,7 @@
                 <w:color w:val="000000"/>
                 <w:sz w:val="20"/>
               </w:rPr>
-              <w:t>Indikatori napretka</w:t>
-            </w:r>
-            <w:r>
-              <w:rPr>
-                <w:rFonts w:ascii="Times New Roman" w:hAnsi="Times New Roman"/>
-                <w:bCs/>
-                <w:i w:val="0"/>
-                <w:iCs/>
-                <w:color w:val="000000"/>
-                <w:sz w:val="20"/>
-              </w:rPr>
-              <w:t>:</w:t>
+              <w:t>Indikatori napretka:</w:t>
             </w:r>
           </w:p>
           <w:p>
@@ -224,10 +301,8 @@
               </w:tabs>
               <w:ind w:left="86" w:firstLine="0"/>
               <w:rPr>
-                <w:noProof/>
-                <w:sz w:val="18"/>
-                <w:szCs w:val="18"/>
-                <w:lang w:val="sr-Latn-RS"/>
+                <w:sz w:val="18"/>
+                <w:szCs w:val="18"/>
               </w:rPr>
             </w:pPr>
           </w:p>
@@ -340,10 +415,8 @@
               </w:tabs>
               <w:ind w:left="86" w:firstLine="0"/>
               <w:rPr>
-                <w:noProof/>
-                <w:sz w:val="18"/>
-                <w:szCs w:val="18"/>
-                <w:lang w:val="sr-Latn-RS"/>
+                <w:sz w:val="18"/>
+                <w:szCs w:val="18"/>
               </w:rPr>
             </w:pPr>
           </w:p>
@@ -471,12 +544,107 @@
               </w:tabs>
               <w:ind w:left="86" w:firstLine="0"/>
               <w:rPr>
-                <w:noProof/>
-                <w:sz w:val="18"/>
-                <w:szCs w:val="18"/>
-                <w:lang w:val="sr-Latn-RS"/>
-              </w:rPr>
-            </w:pPr>
+                <w:sz w:val="18"/>
+                <w:szCs w:val="18"/>
+              </w:rPr>
+            </w:pPr>
+            <w:r>
+              <w:rPr>
+                <w:bCs/>
+                <w:color w:val="000000"/>
+                <w:sz w:val="20"/>
+              </w:rPr>
+              <w:t>K</w:t>
+            </w:r>
+            <w:r>
+              <w:rPr>
+                <w:bCs/>
+                <w:color w:val="000000"/>
+                <w:sz w:val="20"/>
+              </w:rPr>
+              <w:t>reiranj</w:t>
+            </w:r>
+            <w:r>
+              <w:rPr>
+                <w:bCs/>
+                <w:color w:val="000000"/>
+                <w:sz w:val="20"/>
+              </w:rPr>
+              <w:t>e (obezbedjivanje)</w:t>
+            </w:r>
+            <w:r>
+              <w:rPr>
+                <w:bCs/>
+                <w:color w:val="000000"/>
+                <w:sz w:val="20"/>
+              </w:rPr>
+              <w:t xml:space="preserve"> resursa za obavljanje prakse</w:t>
+            </w:r>
+          </w:p>
+          <w:p>
+            <w:pPr>
+              <w:widowControl w:val="0"/>
+              <w:numPr>
+                <w:ilvl w:val="0"/>
+                <w:numId w:val="1"/>
+              </w:numPr>
+              <w:tabs>
+                <w:tab w:val="left" w:pos="229"/>
+                <w:tab w:val="num" w:pos="360"/>
+              </w:tabs>
+              <w:ind w:left="86" w:firstLine="0"/>
+              <w:rPr>
+                <w:sz w:val="18"/>
+                <w:szCs w:val="18"/>
+              </w:rPr>
+            </w:pPr>
+            <w:r>
+              <w:rPr>
+                <w:sz w:val="18"/>
+                <w:szCs w:val="18"/>
+              </w:rPr>
+              <w:t xml:space="preserve"> </w:t>
+            </w:r>
+            <w:r>
+              <w:rPr>
+                <w:sz w:val="18"/>
+                <w:szCs w:val="18"/>
+              </w:rPr>
+              <w:t>Pružanje znanja kroz mentorstvo, posebno onog koje je najčešće primenjeno u praksi</w:t>
+            </w:r>
+          </w:p>
+          <w:p>
+            <w:pPr>
+              <w:widowControl w:val="0"/>
+              <w:numPr>
+                <w:ilvl w:val="0"/>
+                <w:numId w:val="1"/>
+              </w:numPr>
+              <w:tabs>
+                <w:tab w:val="left" w:pos="229"/>
+                <w:tab w:val="num" w:pos="360"/>
+              </w:tabs>
+              <w:ind w:left="86" w:firstLine="0"/>
+              <w:rPr>
+                <w:sz w:val="18"/>
+                <w:szCs w:val="18"/>
+              </w:rPr>
+            </w:pPr>
+            <w:r>
+              <w:rPr>
+                <w:sz w:val="18"/>
+                <w:szCs w:val="18"/>
+              </w:rPr>
+              <w:t xml:space="preserve">Pružanje podrške studentima </w:t>
+            </w:r>
+            <w:r>
+              <w:rPr>
+                <w:bCs/>
+                <w:color w:val="000000"/>
+                <w:sz w:val="20"/>
+              </w:rPr>
+              <w:t>kroz unapređenje veze između obrazovnih institucija i industrije</w:t>
+            </w:r>
           </w:p>
         </w:tc>
         <w:tc>
@@ -695,59 +863,18 @@
               </w:tabs>
               <w:rPr>
                 <w:i/>
-                <w:noProof/>
-                <w:sz w:val="18"/>
-                <w:szCs w:val="18"/>
-                <w:lang w:val="sr-Latn-RS"/>
-              </w:rPr>
-            </w:pPr>
-            <w:r>
-              <w:rPr>
-                <w:i/>
-                <w:color w:val="000000"/>
-                <w:sz w:val="18"/>
-                <w:szCs w:val="18"/>
-              </w:rPr>
-              <w:t xml:space="preserve">Koji su faktori i uslovi koji nisu pod direktnom kontrolom projekta, a koji su neophodni za postizanje ovih ciljeva? Koje </w:t>
-            </w:r>
-            <w:r>
-              <w:rPr>
-                <w:i/>
-                <w:noProof/>
-                <w:color w:val="000000"/>
-                <w:sz w:val="18"/>
-                <w:szCs w:val="18"/>
-                <w:lang w:val="sr-Latn-RS"/>
-              </w:rPr>
-              <w:t>rizike</w:t>
-            </w:r>
-            <w:r>
-              <w:rPr>
-                <w:i/>
-                <w:color w:val="000000"/>
-                <w:sz w:val="18"/>
-                <w:szCs w:val="18"/>
-              </w:rPr>
-              <w:t xml:space="preserve"> treba </w:t>
-            </w:r>
-            <w:r>
-              <w:rPr>
-                <w:i/>
-                <w:color w:val="000000"/>
-                <w:sz w:val="18"/>
-                <w:szCs w:val="18"/>
-                <w:lang w:val="sr-Latn-CS"/>
-              </w:rPr>
-              <w:t>uzeti</w:t>
-            </w:r>
-            <w:r>
-              <w:rPr>
-                <w:i/>
-                <w:color w:val="000000"/>
-                <w:sz w:val="18"/>
-                <w:szCs w:val="18"/>
-              </w:rPr>
-              <w:t xml:space="preserve"> u obzir?</w:t>
+                <w:sz w:val="18"/>
+                <w:szCs w:val="18"/>
+              </w:rPr>
+            </w:pPr>
+            <w:r>
+              <w:rPr>
+                <w:i/>
+                <w:color w:val="000000"/>
+                <w:sz w:val="18"/>
+                <w:szCs w:val="18"/>
+              </w:rPr>
+              <w:t>Koji su faktori i uslovi koji nisu pod direktnom kontrolom projekta, a koji su neophodni za postizanje ovih ciljeva? Koje rizike treba uzeti u obzir?</w:t>
             </w:r>
           </w:p>
           <w:p>
@@ -847,8 +974,476 @@
               <w:widowControl w:val="0"/>
               <w:numPr>
                 <w:ilvl w:val="0"/>
-                <w:numId w:val="2"/>
-              </w:numPr>
+                <w:numId w:val="4"/>
+              </w:numPr>
+              <w:tabs>
+                <w:tab w:val="left" w:pos="228"/>
+              </w:tabs>
+              <w:rPr>
+                <w:b/>
+                <w:color w:val="000000"/>
+                <w:sz w:val="20"/>
+                <w:szCs w:val="20"/>
+              </w:rPr>
+            </w:pPr>
+            <w:r>
+              <w:rPr>
+                <w:b/>
+                <w:color w:val="000000"/>
+              </w:rPr>
+              <w:t xml:space="preserve"> </w:t>
+            </w:r>
+            <w:r>
+              <w:rPr>
+                <w:b/>
+                <w:color w:val="000000"/>
+                <w:sz w:val="20"/>
+                <w:szCs w:val="20"/>
+              </w:rPr>
+              <w:t>Kreiranje resursa za obavljanje prakse:</w:t>
+            </w:r>
+          </w:p>
+          <w:p>
+            <w:pPr>
+              <w:pStyle w:val="ListParagraph"/>
+              <w:widowControl w:val="0"/>
+              <w:numPr>
+                <w:ilvl w:val="1"/>
+                <w:numId w:val="4"/>
+              </w:numPr>
+              <w:tabs>
+                <w:tab w:val="left" w:pos="228"/>
+              </w:tabs>
+              <w:rPr>
+                <w:bCs/>
+                <w:color w:val="000000"/>
+                <w:sz w:val="20"/>
+                <w:szCs w:val="20"/>
+              </w:rPr>
+            </w:pPr>
+            <w:r>
+              <w:rPr>
+                <w:bCs/>
+                <w:color w:val="000000"/>
+                <w:sz w:val="20"/>
+                <w:szCs w:val="20"/>
+              </w:rPr>
+              <w:t>Izrada i implementacija priručnika ili vodiča za praksu</w:t>
+            </w:r>
+          </w:p>
+          <w:p>
+            <w:pPr>
+              <w:pStyle w:val="ListParagraph"/>
+              <w:widowControl w:val="0"/>
+              <w:numPr>
+                <w:ilvl w:val="1"/>
+                <w:numId w:val="4"/>
+              </w:numPr>
+              <w:tabs>
+                <w:tab w:val="left" w:pos="228"/>
+              </w:tabs>
+              <w:rPr>
+                <w:bCs/>
+                <w:color w:val="000000"/>
+                <w:sz w:val="20"/>
+                <w:szCs w:val="20"/>
+              </w:rPr>
+            </w:pPr>
+            <w:r>
+              <w:rPr>
+                <w:bCs/>
+                <w:color w:val="000000"/>
+                <w:sz w:val="20"/>
+                <w:szCs w:val="20"/>
+              </w:rPr>
+              <w:t>Obezbeđivanje fizičkih resursa poput prostorija, opreme ili softvera potrebnih za praksu</w:t>
+            </w:r>
+          </w:p>
+          <w:p>
+            <w:pPr>
+              <w:pStyle w:val="ListParagraph"/>
+              <w:widowControl w:val="0"/>
+              <w:numPr>
+                <w:ilvl w:val="1"/>
+                <w:numId w:val="4"/>
+              </w:numPr>
+              <w:tabs>
+                <w:tab w:val="left" w:pos="228"/>
+              </w:tabs>
+              <w:rPr>
+                <w:bCs/>
+                <w:color w:val="000000"/>
+                <w:sz w:val="20"/>
+                <w:szCs w:val="20"/>
+              </w:rPr>
+            </w:pPr>
+            <w:r>
+              <w:rPr>
+                <w:bCs/>
+                <w:color w:val="000000"/>
+                <w:sz w:val="20"/>
+                <w:szCs w:val="20"/>
+              </w:rPr>
+              <w:t>Razvoj online platforme ili alata za praćenje i upravljanje praksom</w:t>
+            </w:r>
+          </w:p>
+          <w:p>
+            <w:pPr>
+              <w:pStyle w:val="ListParagraph"/>
+              <w:widowControl w:val="0"/>
+              <w:numPr>
+                <w:ilvl w:val="1"/>
+                <w:numId w:val="4"/>
+              </w:numPr>
+              <w:tabs>
+                <w:tab w:val="left" w:pos="228"/>
+              </w:tabs>
+              <w:rPr>
+                <w:bCs/>
+                <w:color w:val="000000"/>
+                <w:sz w:val="20"/>
+                <w:szCs w:val="20"/>
+              </w:rPr>
+            </w:pPr>
+            <w:r>
+              <w:rPr>
+                <w:bCs/>
+                <w:color w:val="000000"/>
+                <w:sz w:val="20"/>
+                <w:szCs w:val="20"/>
+              </w:rPr>
+              <w:t>Jačanje veza između obrazovnih institucija i industrije putem saradnje na stvaranju resursa za praksu</w:t>
+            </w:r>
+          </w:p>
+          <w:p>
+            <w:pPr>
+              <w:pStyle w:val="ListParagraph"/>
+              <w:widowControl w:val="0"/>
+              <w:numPr>
+                <w:ilvl w:val="0"/>
+                <w:numId w:val="4"/>
+              </w:numPr>
+              <w:tabs>
+                <w:tab w:val="left" w:pos="228"/>
+              </w:tabs>
+              <w:rPr>
+                <w:b/>
+                <w:color w:val="000000"/>
+                <w:sz w:val="20"/>
+                <w:szCs w:val="20"/>
+              </w:rPr>
+            </w:pPr>
+            <w:r>
+              <w:rPr>
+                <w:b/>
+                <w:color w:val="000000"/>
+                <w:sz w:val="20"/>
+                <w:szCs w:val="20"/>
+              </w:rPr>
+              <w:lastRenderedPageBreak/>
+              <w:t>Pružanje znanja kroz mentorstvo</w:t>
+            </w:r>
+            <w:r>
+              <w:rPr>
+                <w:b/>
+                <w:color w:val="000000"/>
+                <w:sz w:val="20"/>
+                <w:szCs w:val="20"/>
+              </w:rPr>
+              <w:t>:</w:t>
+            </w:r>
+          </w:p>
+          <w:p>
+            <w:pPr>
+              <w:pStyle w:val="ListParagraph"/>
+              <w:widowControl w:val="0"/>
+              <w:numPr>
+                <w:ilvl w:val="1"/>
+                <w:numId w:val="4"/>
+              </w:numPr>
+              <w:tabs>
+                <w:tab w:val="left" w:pos="228"/>
+              </w:tabs>
+              <w:rPr>
+                <w:bCs/>
+                <w:color w:val="000000"/>
+                <w:sz w:val="20"/>
+                <w:szCs w:val="20"/>
+              </w:rPr>
+            </w:pPr>
+            <w:r>
+              <w:rPr>
+                <w:bCs/>
+                <w:color w:val="000000"/>
+                <w:sz w:val="20"/>
+                <w:szCs w:val="20"/>
+              </w:rPr>
+              <w:t>Razvoj poverenja između studenata i mentora</w:t>
+            </w:r>
+          </w:p>
+          <w:p>
+            <w:pPr>
+              <w:pStyle w:val="ListParagraph"/>
+              <w:widowControl w:val="0"/>
+              <w:numPr>
+                <w:ilvl w:val="1"/>
+                <w:numId w:val="4"/>
+              </w:numPr>
+              <w:tabs>
+                <w:tab w:val="left" w:pos="228"/>
+              </w:tabs>
+              <w:rPr>
+                <w:bCs/>
+                <w:color w:val="000000"/>
+                <w:sz w:val="20"/>
+                <w:szCs w:val="20"/>
+              </w:rPr>
+            </w:pPr>
+            <w:r>
+              <w:rPr>
+                <w:bCs/>
+                <w:color w:val="000000"/>
+                <w:sz w:val="20"/>
+                <w:szCs w:val="20"/>
+              </w:rPr>
+              <w:t>Unapređenje veština komunikacije, liderstva i profesionalnog ponašanja kod studenata</w:t>
+            </w:r>
+          </w:p>
+          <w:p>
+            <w:pPr>
+              <w:pStyle w:val="ListParagraph"/>
+              <w:widowControl w:val="0"/>
+              <w:numPr>
+                <w:ilvl w:val="1"/>
+                <w:numId w:val="4"/>
+              </w:numPr>
+              <w:tabs>
+                <w:tab w:val="left" w:pos="228"/>
+              </w:tabs>
+              <w:rPr>
+                <w:bCs/>
+                <w:color w:val="000000"/>
+                <w:sz w:val="20"/>
+                <w:szCs w:val="20"/>
+              </w:rPr>
+            </w:pPr>
+            <w:r>
+              <w:rPr>
+                <w:bCs/>
+                <w:color w:val="000000"/>
+                <w:sz w:val="20"/>
+                <w:szCs w:val="20"/>
+              </w:rPr>
+              <w:t>Povećanje samopouzdanja studenata u primeni teorijskog znanja u praksi</w:t>
+            </w:r>
+          </w:p>
+          <w:p>
+            <w:pPr>
+              <w:pStyle w:val="ListParagraph"/>
+              <w:widowControl w:val="0"/>
+              <w:numPr>
+                <w:ilvl w:val="1"/>
+                <w:numId w:val="4"/>
+              </w:numPr>
+              <w:tabs>
+                <w:tab w:val="left" w:pos="228"/>
+              </w:tabs>
+              <w:rPr>
+                <w:bCs/>
+                <w:color w:val="000000"/>
+                <w:sz w:val="20"/>
+                <w:szCs w:val="20"/>
+              </w:rPr>
+            </w:pPr>
+            <w:r>
+              <w:rPr>
+                <w:bCs/>
+                <w:color w:val="000000"/>
+                <w:sz w:val="20"/>
+                <w:szCs w:val="20"/>
+              </w:rPr>
+              <w:t>Broj uspešno završenih mentoriranih projekata ili programa prakse</w:t>
+            </w:r>
+          </w:p>
+          <w:p>
+            <w:pPr>
+              <w:pStyle w:val="ListParagraph"/>
+              <w:widowControl w:val="0"/>
+              <w:numPr>
+                <w:ilvl w:val="1"/>
+                <w:numId w:val="4"/>
+              </w:numPr>
+              <w:tabs>
+                <w:tab w:val="left" w:pos="228"/>
+              </w:tabs>
+              <w:rPr>
+                <w:bCs/>
+                <w:color w:val="000000"/>
+                <w:sz w:val="20"/>
+                <w:szCs w:val="20"/>
+              </w:rPr>
+            </w:pPr>
+            <w:r>
+              <w:rPr>
+                <w:bCs/>
+                <w:color w:val="000000"/>
+                <w:sz w:val="20"/>
+                <w:szCs w:val="20"/>
+              </w:rPr>
+              <w:t>Ocena zadovoljstva studenata i mentora sa mentorstvom i naučenim veštinama</w:t>
+            </w:r>
+          </w:p>
+          <w:p>
+            <w:pPr>
+              <w:pStyle w:val="ListParagraph"/>
+              <w:widowControl w:val="0"/>
+              <w:numPr>
+                <w:ilvl w:val="1"/>
+                <w:numId w:val="4"/>
+              </w:numPr>
+              <w:tabs>
+                <w:tab w:val="left" w:pos="228"/>
+              </w:tabs>
+              <w:rPr>
+                <w:bCs/>
+                <w:color w:val="000000"/>
+                <w:sz w:val="20"/>
+                <w:szCs w:val="20"/>
+              </w:rPr>
+            </w:pPr>
+            <w:r>
+              <w:rPr>
+                <w:bCs/>
+                <w:color w:val="000000"/>
+                <w:sz w:val="20"/>
+                <w:szCs w:val="20"/>
+              </w:rPr>
+              <w:t>Evaluacija uspešnosti studenata na osnovu stečenog znanja tokom mentorstva</w:t>
+            </w:r>
+          </w:p>
+          <w:p>
+            <w:pPr>
+              <w:pStyle w:val="ListParagraph"/>
+              <w:widowControl w:val="0"/>
+              <w:numPr>
+                <w:ilvl w:val="0"/>
+                <w:numId w:val="4"/>
+              </w:numPr>
+              <w:tabs>
+                <w:tab w:val="left" w:pos="228"/>
+              </w:tabs>
+              <w:rPr>
+                <w:b/>
+                <w:color w:val="000000"/>
+                <w:sz w:val="20"/>
+                <w:szCs w:val="20"/>
+              </w:rPr>
+            </w:pPr>
+            <w:r>
+              <w:rPr>
+                <w:b/>
+                <w:color w:val="000000"/>
+                <w:sz w:val="20"/>
+                <w:szCs w:val="20"/>
+              </w:rPr>
+              <w:t>Pružanje podrške studentima kroz unapređenje veze između obrazovnih institucija i industrije</w:t>
+            </w:r>
+          </w:p>
+          <w:p>
+            <w:pPr>
+              <w:pStyle w:val="ListParagraph"/>
+              <w:widowControl w:val="0"/>
+              <w:numPr>
+                <w:ilvl w:val="1"/>
+                <w:numId w:val="4"/>
+              </w:numPr>
+              <w:tabs>
+                <w:tab w:val="left" w:pos="228"/>
+              </w:tabs>
+              <w:rPr>
+                <w:bCs/>
+                <w:color w:val="000000"/>
+                <w:sz w:val="20"/>
+                <w:szCs w:val="20"/>
+              </w:rPr>
+            </w:pPr>
+            <w:r>
+              <w:rPr>
+                <w:bCs/>
+                <w:color w:val="000000"/>
+                <w:sz w:val="20"/>
+                <w:szCs w:val="20"/>
+              </w:rPr>
+              <w:t>Povećanje broja i kvaliteta praksi dostupnih studentima</w:t>
+            </w:r>
+          </w:p>
+          <w:p>
+            <w:pPr>
+              <w:pStyle w:val="ListParagraph"/>
+              <w:numPr>
+                <w:ilvl w:val="1"/>
+                <w:numId w:val="4"/>
+              </w:numPr>
+              <w:rPr>
+                <w:bCs/>
+                <w:color w:val="000000"/>
+                <w:sz w:val="20"/>
+                <w:szCs w:val="20"/>
+              </w:rPr>
+            </w:pPr>
+            <w:r>
+              <w:rPr>
+                <w:bCs/>
+                <w:color w:val="000000"/>
+                <w:sz w:val="20"/>
+                <w:szCs w:val="20"/>
+              </w:rPr>
+              <w:t>Jačanje povezanosti između akademske i poslovne zajednice radi boljeg razumevanja potreba i očekivanja obe strane.</w:t>
+            </w:r>
+          </w:p>
+          <w:p>
+            <w:pPr>
+              <w:pStyle w:val="ListParagraph"/>
+              <w:widowControl w:val="0"/>
+              <w:numPr>
+                <w:ilvl w:val="1"/>
+                <w:numId w:val="4"/>
+              </w:numPr>
+              <w:tabs>
+                <w:tab w:val="left" w:pos="228"/>
+              </w:tabs>
+              <w:rPr>
+                <w:bCs/>
+                <w:color w:val="000000"/>
+                <w:sz w:val="20"/>
+                <w:szCs w:val="20"/>
+              </w:rPr>
+            </w:pPr>
+            <w:r>
+              <w:rPr>
+                <w:bCs/>
+                <w:color w:val="000000"/>
+                <w:sz w:val="20"/>
+                <w:szCs w:val="20"/>
+              </w:rPr>
+              <w:t>Poboljšanje mogućnosti za zapošljavanje studenata nakon završetka obrazovanja kroz veće uključivanje u industriju tokom studija</w:t>
+            </w:r>
+          </w:p>
+          <w:p>
+            <w:pPr>
+              <w:widowControl w:val="0"/>
+              <w:tabs>
+                <w:tab w:val="left" w:pos="228"/>
+              </w:tabs>
+              <w:rPr>
+                <w:bCs/>
+                <w:color w:val="000000"/>
+              </w:rPr>
+            </w:pPr>
+          </w:p>
+          <w:p>
+            <w:pPr>
+              <w:widowControl w:val="0"/>
               <w:tabs>
                 <w:tab w:val="left" w:pos="228"/>
               </w:tabs>
@@ -890,6 +1485,7 @@
                 <w:color w:val="000000"/>
                 <w:sz w:val="20"/>
               </w:rPr>
+              <w:lastRenderedPageBreak/>
               <w:t>Indikatori napretka</w:t>
             </w:r>
             <w:r>
@@ -938,10 +1534,8 @@
                 <w:tab w:val="left" w:pos="228"/>
               </w:tabs>
               <w:rPr>
-                <w:noProof/>
-                <w:sz w:val="18"/>
-                <w:szCs w:val="18"/>
-                <w:lang w:val="en-TT"/>
+                <w:sz w:val="18"/>
+                <w:szCs w:val="18"/>
               </w:rPr>
             </w:pPr>
           </w:p>
@@ -1069,10 +1663,8 @@
             <w:pPr>
               <w:rPr>
                 <w:i/>
-                <w:noProof/>
-                <w:sz w:val="18"/>
-                <w:szCs w:val="18"/>
-                <w:lang w:val="sr-Latn-CS"/>
+                <w:sz w:val="18"/>
+                <w:szCs w:val="18"/>
               </w:rPr>
             </w:pPr>
             <w:r>
@@ -1128,6 +1720,7 @@
                 <w:color w:val="000000"/>
                 <w:sz w:val="20"/>
               </w:rPr>
+              <w:lastRenderedPageBreak/>
               <w:t>Aktivnosti:</w:t>
             </w:r>
           </w:p>
@@ -1166,11 +1759,77 @@
               </w:tabs>
               <w:ind w:left="86" w:firstLine="0"/>
               <w:rPr>
-                <w:sz w:val="18"/>
-                <w:szCs w:val="18"/>
-                <w:lang w:val="en-TT"/>
-              </w:rPr>
-            </w:pPr>
+                <w:b/>
+                <w:bCs/>
+                <w:sz w:val="18"/>
+                <w:szCs w:val="18"/>
+              </w:rPr>
+            </w:pPr>
+            <w:r>
+              <w:rPr>
+                <w:b/>
+                <w:bCs/>
+                <w:sz w:val="18"/>
+                <w:szCs w:val="18"/>
+              </w:rPr>
+              <w:t>Radni paket 1: Priprema resursa za obavljanje prakse</w:t>
+            </w:r>
+          </w:p>
+          <w:p>
+            <w:pPr>
+              <w:widowControl w:val="0"/>
+              <w:numPr>
+                <w:ilvl w:val="0"/>
+                <w:numId w:val="1"/>
+              </w:numPr>
+              <w:tabs>
+                <w:tab w:val="left" w:pos="228"/>
+              </w:tabs>
+              <w:ind w:left="86" w:firstLine="0"/>
+              <w:rPr>
+                <w:b/>
+                <w:bCs/>
+                <w:sz w:val="18"/>
+                <w:szCs w:val="18"/>
+              </w:rPr>
+            </w:pPr>
+            <w:r>
+              <w:rPr>
+                <w:b/>
+                <w:bCs/>
+                <w:sz w:val="18"/>
+                <w:szCs w:val="18"/>
+              </w:rPr>
+              <w:t>Radni paket 2: Implementacija mentorskih programa</w:t>
+            </w:r>
+          </w:p>
+          <w:p>
+            <w:pPr>
+              <w:widowControl w:val="0"/>
+              <w:numPr>
+                <w:ilvl w:val="0"/>
+                <w:numId w:val="1"/>
+              </w:numPr>
+              <w:tabs>
+                <w:tab w:val="left" w:pos="228"/>
+              </w:tabs>
+              <w:ind w:left="86" w:firstLine="0"/>
+              <w:rPr>
+                <w:b/>
+                <w:bCs/>
+                <w:sz w:val="18"/>
+                <w:szCs w:val="18"/>
+              </w:rPr>
+            </w:pPr>
+            <w:r>
+              <w:rPr>
+                <w:b/>
+                <w:bCs/>
+                <w:sz w:val="18"/>
+                <w:szCs w:val="18"/>
+              </w:rPr>
+              <w:t>Radni paket 3: Jačanje veza između obrazovnih institucija i industrije</w:t>
+            </w:r>
           </w:p>
         </w:tc>
         <w:tc>
@@ -1457,10 +2116,8 @@
               </w:tabs>
               <w:rPr>
                 <w:i/>
-                <w:noProof/>
-                <w:sz w:val="18"/>
-                <w:szCs w:val="18"/>
-                <w:lang w:val="en-TT"/>
+                <w:sz w:val="18"/>
+                <w:szCs w:val="18"/>
               </w:rPr>
             </w:pPr>
           </w:p>
@@ -1481,6 +2138,95 @@
 <file path=word/numbering.xml><?xml version="1.0" encoding="utf-8"?>
 <w:numbering xmlns:wpc="http://schemas.microsoft.com/office/word/2010/wordprocessingCanvas" xmlns:cx="http://schemas.microsoft.com/office/drawing/2014/chartex" xmlns:cx1="http://schemas.microsoft.com/office/drawing/2015/9/8/chartex" xmlns:cx2="http://schemas.microsoft.com/office/drawing/2015/10/21/chartex" xmlns:cx3="http://schemas.microsoft.com/office/drawing/2016/5/9/chartex" xmlns:cx4="http://schemas.microsoft.com/office/drawing/2016/5/10/chartex" xmlns:cx5="http://schemas.microsoft.com/office/drawing/2016/5/11/chartex" xmlns:cx6="http://schemas.microsoft.com/office/drawing/2016/5/12/chartex" xmlns:cx7="http://schemas.microsoft.com/office/drawing/2016/5/13/chartex" xmlns:cx8="http://schemas.microsoft.com/office/drawing/2016/5/14/chartex" xmlns:mc="http://schemas.openxmlformats.org/markup-compatibility/2006" xmlns:aink="http://schemas.microsoft.com/office/drawing/2016/ink" xmlns:am3d="http://schemas.microsoft.com/office/drawing/2017/model3d" xmlns:o="urn:schemas-microsoft-com:office:office" xmlns:oel="http://schemas.microsoft.com/office/2019/extlst" xmlns:r="http://schemas.openxmlformats.org/officeDocument/2006/relationships" xmlns:m="http://schemas.openxmlformats.org/officeDocument/2006/math" xmlns:v="urn:schemas-microsoft-com:vml" xmlns:wp14="http://schemas.microsoft.com/office/word/2010/wordprocessingDrawing" xmlns:wp="http://schemas.openxmlformats.org/drawingml/2006/wordprocessingDrawing" xmlns:w10="urn:schemas-microsoft-com:office:word" xmlns:w="http://schemas.openxmlformats.org/wordprocessingml/2006/main" xmlns:w14="http://schemas.microsoft.com/office/word/2010/wordml" xmlns:w15="http://schemas.microsoft.com/office/word/2012/wordml" xmlns:w16cex="http://schemas.microsoft.com/office/word/2018/wordml/cex" xmlns:w16cid="http://schemas.microsoft.com/office/word/2016/wordml/cid" xmlns:w16="http://schemas.microsoft.com/office/word/2018/wordml" xmlns:w16du="http://schemas.microsoft.com/office/word/2023/wordml/word16du" xmlns:w16sdtdh="http://schemas.microsoft.com/office/word/2020/wordml/sdtdatahash" xmlns:w16se="http://schemas.microsoft.com/office/word/2015/wordml/symex" xmlns:wpg="http://schemas.microsoft.com/office/word/2010/wordprocessingGroup" xmlns:wpi="http://schemas.microsoft.com/office/word/2010/wordprocessingInk" xmlns:wne="http://schemas.microsoft.com/office/word/2006/wordml" xmlns:wps="http://schemas.microsoft.com/office/word/2010/wordprocessingShape" mc:Ignorable="w14 w15 w16se w16cid w16 w16cex w16sdtdh w16du wp14">
   <w:abstractNum w:abstractNumId="0" w15:restartNumberingAfterBreak="0">
+    <w:nsid w:val="0EE81428"/>
+    <w:multiLevelType w:val="multilevel"/>
+    <w:tmpl w:val="241A001F"/>
+    <w:lvl w:ilvl="0">
+      <w:start w:val="1"/>
+      <w:numFmt w:val="decimal"/>
+      <w:lvlText w:val="%1."/>
+      <w:lvlJc w:val="left"/>
+      <w:pPr>
+        <w:ind w:left="360" w:hanging="360"/>
+      </w:pPr>
+      <w:rPr>
+        <w:rFonts w:hint="default"/>
+      </w:rPr>
+    </w:lvl>
+    <w:lvl w:ilvl="1">
+      <w:start w:val="1"/>
+      <w:numFmt w:val="decimal"/>
+      <w:lvlText w:val="%1.%2."/>
+      <w:lvlJc w:val="left"/>
+      <w:pPr>
+        <w:ind w:left="792" w:hanging="432"/>
+      </w:pPr>
+    </w:lvl>
+    <w:lvl w:ilvl="2">
+      <w:start w:val="1"/>
+      <w:numFmt w:val="decimal"/>
+      <w:lvlText w:val="%1.%2.%3."/>
+      <w:lvlJc w:val="left"/>
+      <w:pPr>
+        <w:ind w:left="1224" w:hanging="504"/>
+      </w:pPr>
+    </w:lvl>
+    <w:lvl w:ilvl="3">
+      <w:start w:val="1"/>
+      <w:numFmt w:val="decimal"/>
+      <w:lvlText w:val="%1.%2.%3.%4."/>
+      <w:lvlJc w:val="left"/>
+      <w:pPr>
+        <w:ind w:left="1728" w:hanging="648"/>
+      </w:pPr>
+    </w:lvl>
+    <w:lvl w:ilvl="4">
+      <w:start w:val="1"/>
+      <w:numFmt w:val="decimal"/>
+      <w:lvlText w:val="%1.%2.%3.%4.%5."/>
+      <w:lvlJc w:val="left"/>
+      <w:pPr>
+        <w:ind w:left="2232" w:hanging="792"/>
+      </w:pPr>
+    </w:lvl>
+    <w:lvl w:ilvl="5">
+      <w:start w:val="1"/>
+      <w:numFmt w:val="decimal"/>
+      <w:lvlText w:val="%1.%2.%3.%4.%5.%6."/>
+      <w:lvlJc w:val="left"/>
+      <w:pPr>
+        <w:ind w:left="2736" w:hanging="936"/>
+      </w:pPr>
+    </w:lvl>
+    <w:lvl w:ilvl="6">
+      <w:start w:val="1"/>
+      <w:numFmt w:val="decimal"/>
+      <w:lvlText w:val="%1.%2.%3.%4.%5.%6.%7."/>
+      <w:lvlJc w:val="left"/>
+      <w:pPr>
+        <w:ind w:left="3240" w:hanging="1080"/>
+      </w:pPr>
+    </w:lvl>
+    <w:lvl w:ilvl="7">
+      <w:start w:val="1"/>
+      <w:numFmt w:val="decimal"/>
+      <w:lvlText w:val="%1.%2.%3.%4.%5.%6.%7.%8."/>
+      <w:lvlJc w:val="left"/>
+      <w:pPr>
+        <w:ind w:left="3744" w:hanging="1224"/>
+      </w:pPr>
+    </w:lvl>
+    <w:lvl w:ilvl="8">
+      <w:start w:val="1"/>
+      <w:numFmt w:val="decimal"/>
+      <w:lvlText w:val="%1.%2.%3.%4.%5.%6.%7.%8.%9."/>
+      <w:lvlJc w:val="left"/>
+      <w:pPr>
+        <w:ind w:left="4320" w:hanging="1440"/>
+      </w:pPr>
+    </w:lvl>
+  </w:abstractNum>
+  <w:abstractNum w:abstractNumId="1" w15:restartNumberingAfterBreak="0">
     <w:nsid w:val="116D363D"/>
     <w:multiLevelType w:val="hybridMultilevel"/>
     <w:tmpl w:val="13784FDE"/>
@@ -1593,7 +2339,7 @@
       </w:rPr>
     </w:lvl>
   </w:abstractNum>
-  <w:abstractNum w:abstractNumId="1" w15:restartNumberingAfterBreak="0">
+  <w:abstractNum w:abstractNumId="2" w15:restartNumberingAfterBreak="0">
     <w:nsid w:val="12590325"/>
     <w:multiLevelType w:val="hybridMultilevel"/>
     <w:tmpl w:val="2EF0208A"/>
@@ -1609,7 +2355,7 @@
         <w:rFonts w:ascii="Symbol" w:hAnsi="Symbol" w:hint="default"/>
       </w:rPr>
     </w:lvl>
-    <w:lvl w:ilvl="1" w:tplc="241A0003" w:tentative="1">
+    <w:lvl w:ilvl="1" w:tplc="241A0003">
       <w:start w:val="1"/>
       <w:numFmt w:val="bullet"/>
       <w:lvlText w:val="o"/>
@@ -1706,7 +2452,7 @@
       </w:rPr>
     </w:lvl>
   </w:abstractNum>
-  <w:abstractNum w:abstractNumId="2" w15:restartNumberingAfterBreak="0">
+  <w:abstractNum w:abstractNumId="3" w15:restartNumberingAfterBreak="0">
     <w:nsid w:val="5AB16E98"/>
     <w:multiLevelType w:val="hybridMultilevel"/>
     <w:tmpl w:val="E9166E5A"/>
@@ -1823,7 +2569,7 @@
     </w:lvl>
   </w:abstractNum>
   <w:num w:numId="1" w16cid:durableId="1231110631">
-    <w:abstractNumId w:val="2"/>
+    <w:abstractNumId w:val="3"/>
     <w:lvlOverride w:ilvl="0"/>
     <w:lvlOverride w:ilvl="1"/>
     <w:lvlOverride w:ilvl="2">
@@ -1849,10 +2595,16 @@
     </w:lvlOverride>
   </w:num>
   <w:num w:numId="2" w16cid:durableId="1186023315">
+    <w:abstractNumId w:val="2"/>
+  </w:num>
+  <w:num w:numId="3" w16cid:durableId="1758090639">
     <w:abstractNumId w:val="1"/>
   </w:num>
-  <w:num w:numId="3" w16cid:durableId="1758090639">
+  <w:num w:numId="4" w16cid:durableId="1843157346">
     <w:abstractNumId w:val="0"/>
+  </w:num>
+  <w:num w:numId="5" w16cid:durableId="1114131159">
+    <w:abstractNumId w:val="3"/>
   </w:num>
 </w:numbering>
 </file>
@@ -2266,7 +3018,7 @@
       <w:kern w:val="0"/>
       <w:sz w:val="24"/>
       <w:szCs w:val="24"/>
-      <w:lang w:val="en-GB" w:eastAsia="en-GB"/>
+      <w:lang w:eastAsia="en-GB"/>
       <w14:ligatures w14:val="none"/>
     </w:rPr>
   </w:style>

--- a/LogičkaMatrica.docx
+++ b/LogičkaMatrica.docx
@@ -1,6 +1,6 @@
 
 <file path=word/document.xml><?xml version="1.0" encoding="utf-8"?>
-<w:document xmlns:wpc="http://schemas.microsoft.com/office/word/2010/wordprocessingCanvas" xmlns:cx="http://schemas.microsoft.com/office/drawing/2014/chartex" xmlns:cx1="http://schemas.microsoft.com/office/drawing/2015/9/8/chartex" xmlns:cx2="http://schemas.microsoft.com/office/drawing/2015/10/21/chartex" xmlns:cx3="http://schemas.microsoft.com/office/drawing/2016/5/9/chartex" xmlns:cx4="http://schemas.microsoft.com/office/drawing/2016/5/10/chartex" xmlns:cx5="http://schemas.microsoft.com/office/drawing/2016/5/11/chartex" xmlns:cx6="http://schemas.microsoft.com/office/drawing/2016/5/12/chartex" xmlns:cx7="http://schemas.microsoft.com/office/drawing/2016/5/13/chartex" xmlns:cx8="http://schemas.microsoft.com/office/drawing/2016/5/14/chartex" xmlns:mc="http://schemas.openxmlformats.org/markup-compatibility/2006" xmlns:aink="http://schemas.microsoft.com/office/drawing/2016/ink" xmlns:am3d="http://schemas.microsoft.com/office/drawing/2017/model3d" xmlns:o="urn:schemas-microsoft-com:office:office" xmlns:oel="http://schemas.microsoft.com/office/2019/extlst" xmlns:r="http://schemas.openxmlformats.org/officeDocument/2006/relationships" xmlns:m="http://schemas.openxmlformats.org/officeDocument/2006/math" xmlns:v="urn:schemas-microsoft-com:vml" xmlns:wp14="http://schemas.microsoft.com/office/word/2010/wordprocessingDrawing" xmlns:wp="http://schemas.openxmlformats.org/drawingml/2006/wordprocessingDrawing" xmlns:w10="urn:schemas-microsoft-com:office:word" xmlns:w="http://schemas.openxmlformats.org/wordprocessingml/2006/main" xmlns:w14="http://schemas.microsoft.com/office/word/2010/wordml" xmlns:w15="http://schemas.microsoft.com/office/word/2012/wordml" xmlns:w16cex="http://schemas.microsoft.com/office/word/2018/wordml/cex" xmlns:w16cid="http://schemas.microsoft.com/office/word/2016/wordml/cid" xmlns:w16="http://schemas.microsoft.com/office/word/2018/wordml" xmlns:w16du="http://schemas.microsoft.com/office/word/2023/wordml/word16du" xmlns:w16sdtdh="http://schemas.microsoft.com/office/word/2020/wordml/sdtdatahash" xmlns:w16se="http://schemas.microsoft.com/office/word/2015/wordml/symex" xmlns:wpg="http://schemas.microsoft.com/office/word/2010/wordprocessingGroup" xmlns:wpi="http://schemas.microsoft.com/office/word/2010/wordprocessingInk" xmlns:wne="http://schemas.microsoft.com/office/word/2006/wordml" xmlns:wps="http://schemas.microsoft.com/office/word/2010/wordprocessingShape" mc:Ignorable="w14 w15 w16se w16cid w16 w16cex w16sdtdh w16du wp14">
+<w:document xmlns:wpc="http://schemas.microsoft.com/office/word/2010/wordprocessingCanvas" xmlns:cx="http://schemas.microsoft.com/office/drawing/2014/chartex" xmlns:cx1="http://schemas.microsoft.com/office/drawing/2015/9/8/chartex" xmlns:cx2="http://schemas.microsoft.com/office/drawing/2015/10/21/chartex" xmlns:cx3="http://schemas.microsoft.com/office/drawing/2016/5/9/chartex" xmlns:cx4="http://schemas.microsoft.com/office/drawing/2016/5/10/chartex" xmlns:cx5="http://schemas.microsoft.com/office/drawing/2016/5/11/chartex" xmlns:cx6="http://schemas.microsoft.com/office/drawing/2016/5/12/chartex" xmlns:cx7="http://schemas.microsoft.com/office/drawing/2016/5/13/chartex" xmlns:cx8="http://schemas.microsoft.com/office/drawing/2016/5/14/chartex" xmlns:mc="http://schemas.openxmlformats.org/markup-compatibility/2006" xmlns:aink="http://schemas.microsoft.com/office/drawing/2016/ink" xmlns:am3d="http://schemas.microsoft.com/office/drawing/2017/model3d" xmlns:o="urn:schemas-microsoft-com:office:office" xmlns:r="http://schemas.openxmlformats.org/officeDocument/2006/relationships" xmlns:m="http://schemas.openxmlformats.org/officeDocument/2006/math" xmlns:v="urn:schemas-microsoft-com:vml" xmlns:wp14="http://schemas.microsoft.com/office/word/2010/wordprocessingDrawing" xmlns:wp="http://schemas.openxmlformats.org/drawingml/2006/wordprocessingDrawing" xmlns:w10="urn:schemas-microsoft-com:office:word" xmlns:w="http://schemas.openxmlformats.org/wordprocessingml/2006/main" xmlns:w14="http://schemas.microsoft.com/office/word/2010/wordml" xmlns:w15="http://schemas.microsoft.com/office/word/2012/wordml" xmlns:w16cex="http://schemas.microsoft.com/office/word/2018/wordml/cex" xmlns:w16cid="http://schemas.microsoft.com/office/word/2016/wordml/cid" xmlns:w16="http://schemas.microsoft.com/office/word/2018/wordml" xmlns:w16sdtdh="http://schemas.microsoft.com/office/word/2020/wordml/sdtdatahash" xmlns:w16se="http://schemas.microsoft.com/office/word/2015/wordml/symex" xmlns:wpg="http://schemas.microsoft.com/office/word/2010/wordprocessingGroup" xmlns:wpi="http://schemas.microsoft.com/office/word/2010/wordprocessingInk" xmlns:wne="http://schemas.microsoft.com/office/word/2006/wordml" xmlns:wps="http://schemas.microsoft.com/office/word/2010/wordprocessingShape" mc:Ignorable="w14 w15 w16se w16cid w16 w16cex w16sdtdh wp14">
   <w:body>
     <w:p>
       <w:pPr>
@@ -149,23 +149,7 @@
                 <w:color w:val="000000"/>
                 <w:sz w:val="20"/>
               </w:rPr>
-              <w:t xml:space="preserve">Projekat ima za cilj unapređenje prakse studenata </w:t>
-            </w:r>
-            <w:r>
-              <w:rPr>
-                <w:bCs/>
-                <w:color w:val="000000"/>
-                <w:sz w:val="20"/>
-              </w:rPr>
-              <w:t>u vidu</w:t>
-            </w:r>
-            <w:r>
-              <w:rPr>
-                <w:bCs/>
-                <w:color w:val="000000"/>
-                <w:sz w:val="20"/>
-              </w:rPr>
-              <w:t xml:space="preserve"> </w:t>
+              <w:t xml:space="preserve">Projekat ima za cilj unapređenje prakse studenata u vidu </w:t>
             </w:r>
             <w:r>
               <w:rPr>
@@ -181,55 +165,7 @@
                 <w:color w:val="000000"/>
                 <w:sz w:val="20"/>
               </w:rPr>
-              <w:t xml:space="preserve"> resursa</w:t>
-            </w:r>
-            <w:r>
-              <w:rPr>
-                <w:bCs/>
-                <w:color w:val="000000"/>
-                <w:sz w:val="20"/>
-              </w:rPr>
-              <w:t xml:space="preserve"> za obavljanje prakse</w:t>
-            </w:r>
-            <w:r>
-              <w:rPr>
-                <w:bCs/>
-                <w:color w:val="000000"/>
-                <w:sz w:val="20"/>
-              </w:rPr>
-              <w:t>, pružanje znanja putem mentorstva</w:t>
-            </w:r>
-            <w:r>
-              <w:rPr>
-                <w:bCs/>
-                <w:color w:val="000000"/>
-                <w:sz w:val="20"/>
-              </w:rPr>
-              <w:t xml:space="preserve"> i</w:t>
-            </w:r>
-            <w:r>
-              <w:rPr>
-                <w:bCs/>
-                <w:color w:val="000000"/>
-                <w:sz w:val="20"/>
-              </w:rPr>
-              <w:t xml:space="preserve"> pružanje podrške studentima</w:t>
-            </w:r>
-            <w:r>
-              <w:rPr>
-                <w:bCs/>
-                <w:color w:val="000000"/>
-                <w:sz w:val="20"/>
-              </w:rPr>
-              <w:t xml:space="preserve">  kroz </w:t>
-            </w:r>
-            <w:r>
-              <w:rPr>
-                <w:bCs/>
-                <w:color w:val="000000"/>
-                <w:sz w:val="20"/>
-              </w:rPr>
-              <w:t>unapređenje veze između obrazovnih institucija i industrije. Kroz ove aktivnosti, projekat teži da poboljša kvalitet i relevantnost stručne prakse studenata. Time se osigurava da studenti steknu praktično iskustvo i veštine koje su im potrebne za uspešnu karijeru u svojim oblastima.</w:t>
+              <w:t xml:space="preserve"> resursa za obavljanje prakse, pružanje znanja putem mentorstva i pružanje podrške studentima  kroz unapređenje veze između obrazovnih institucija i industrije. Kroz ove aktivnosti, projekat teži da poboljša kvalitet i relevantnost stručne prakse studenata. Time se osigurava da studenti steknu praktično iskustvo i veštine koje su im potrebne za uspešnu karijeru u svojim oblastima.</w:t>
             </w:r>
           </w:p>
         </w:tc>
@@ -554,23 +490,7 @@
                 <w:color w:val="000000"/>
                 <w:sz w:val="20"/>
               </w:rPr>
-              <w:t>K</w:t>
-            </w:r>
-            <w:r>
-              <w:rPr>
-                <w:bCs/>
-                <w:color w:val="000000"/>
-                <w:sz w:val="20"/>
-              </w:rPr>
-              <w:t>reiranj</w:t>
-            </w:r>
-            <w:r>
-              <w:rPr>
-                <w:bCs/>
-                <w:color w:val="000000"/>
-                <w:sz w:val="20"/>
-              </w:rPr>
-              <w:t>e (obezbedjivanje)</w:t>
+              <w:t>Kreiranje (obezbedjivanje)</w:t>
             </w:r>
             <w:r>
               <w:rPr>
@@ -1141,16 +1061,7 @@
                 <w:szCs w:val="20"/>
               </w:rPr>
               <w:lastRenderedPageBreak/>
-              <w:t>Pružanje znanja kroz mentorstvo</w:t>
-            </w:r>
-            <w:r>
-              <w:rPr>
-                <w:b/>
-                <w:color w:val="000000"/>
-                <w:sz w:val="20"/>
-                <w:szCs w:val="20"/>
-              </w:rPr>
-              <w:t>:</w:t>
+              <w:t>Pružanje znanja kroz mentorstvo:</w:t>
             </w:r>
           </w:p>
           <w:p>
@@ -2105,6 +2016,200 @@
           </w:p>
           <w:p>
             <w:pPr>
+              <w:rPr>
+                <w:sz w:val="16"/>
+                <w:szCs w:val="16"/>
+              </w:rPr>
+            </w:pPr>
+            <w:r>
+              <w:rPr>
+                <w:b/>
+                <w:bCs/>
+                <w:sz w:val="16"/>
+                <w:szCs w:val="16"/>
+              </w:rPr>
+              <w:t>Preduslovi:</w:t>
+            </w:r>
+          </w:p>
+          <w:p>
+            <w:pPr>
+              <w:numPr>
+                <w:ilvl w:val="0"/>
+                <w:numId w:val="6"/>
+              </w:numPr>
+              <w:spacing w:after="160" w:line="259" w:lineRule="auto"/>
+              <w:rPr>
+                <w:sz w:val="16"/>
+                <w:szCs w:val="16"/>
+              </w:rPr>
+            </w:pPr>
+            <w:r>
+              <w:rPr>
+                <w:sz w:val="16"/>
+                <w:szCs w:val="16"/>
+              </w:rPr>
+              <w:t>Odobrenje resursa: Potrebno je da postoje odobreni budžet i resursi za sprovođenje projekta, uključujući finansijske, ljudske i materijalne resurse.</w:t>
+            </w:r>
+          </w:p>
+          <w:p>
+            <w:pPr>
+              <w:numPr>
+                <w:ilvl w:val="0"/>
+                <w:numId w:val="6"/>
+              </w:numPr>
+              <w:spacing w:after="160" w:line="259" w:lineRule="auto"/>
+              <w:rPr>
+                <w:sz w:val="16"/>
+                <w:szCs w:val="16"/>
+              </w:rPr>
+            </w:pPr>
+            <w:r>
+              <w:rPr>
+                <w:sz w:val="16"/>
+                <w:szCs w:val="16"/>
+              </w:rPr>
+              <w:t>Angažovanje ključnih aktera: Ključni akteri, kao što su obrazovne institucije, kompanije, mentori i studenti, trebaju biti angažovani i spremni da učestvuju u projektu.</w:t>
+            </w:r>
+          </w:p>
+          <w:p>
+            <w:pPr>
+              <w:numPr>
+                <w:ilvl w:val="0"/>
+                <w:numId w:val="6"/>
+              </w:numPr>
+              <w:spacing w:after="160" w:line="259" w:lineRule="auto"/>
+              <w:rPr>
+                <w:sz w:val="16"/>
+                <w:szCs w:val="16"/>
+              </w:rPr>
+            </w:pPr>
+            <w:r>
+              <w:rPr>
+                <w:sz w:val="16"/>
+                <w:szCs w:val="16"/>
+              </w:rPr>
+              <w:t>Pristup relevantnim informacijama: Timu projekta treba obezbediti pristup relevantnim informacijama o potrebama studenata, industrijskim partnerima, dostupnim resursima itd.</w:t>
+            </w:r>
+          </w:p>
+          <w:p>
+            <w:pPr>
+              <w:numPr>
+                <w:ilvl w:val="0"/>
+                <w:numId w:val="6"/>
+              </w:numPr>
+              <w:spacing w:after="160" w:line="259" w:lineRule="auto"/>
+              <w:rPr>
+                <w:sz w:val="16"/>
+                <w:szCs w:val="16"/>
+              </w:rPr>
+            </w:pPr>
+            <w:r>
+              <w:rPr>
+                <w:sz w:val="16"/>
+                <w:szCs w:val="16"/>
+              </w:rPr>
+              <w:t>Definisanje ciljeva i očekivanja: Jasno definisani ciljevi i očekivanja projekta trebaju biti usvojeni i razumevani od strane svih relevantnih strana.</w:t>
+            </w:r>
+          </w:p>
+          <w:p>
+            <w:pPr>
+              <w:rPr>
+                <w:sz w:val="16"/>
+                <w:szCs w:val="16"/>
+              </w:rPr>
+            </w:pPr>
+            <w:r>
+              <w:rPr>
+                <w:b/>
+                <w:bCs/>
+                <w:sz w:val="16"/>
+                <w:szCs w:val="16"/>
+              </w:rPr>
+              <w:t>Uslovi van direktne kontrole projekta:</w:t>
+            </w:r>
+          </w:p>
+          <w:p>
+            <w:pPr>
+              <w:numPr>
+                <w:ilvl w:val="0"/>
+                <w:numId w:val="7"/>
+              </w:numPr>
+              <w:spacing w:after="160" w:line="259" w:lineRule="auto"/>
+              <w:rPr>
+                <w:sz w:val="16"/>
+                <w:szCs w:val="16"/>
+              </w:rPr>
+            </w:pPr>
+            <w:r>
+              <w:rPr>
+                <w:sz w:val="16"/>
+                <w:szCs w:val="16"/>
+              </w:rPr>
+              <w:t>Ekonomska situacija: Stabilna ekonomska situacija može olakšati obezbeđivanje finansijskih resursa za projekat, dok ekonomska nestabilnost može ograničiti dostupnost finansiranja.</w:t>
+            </w:r>
+          </w:p>
+          <w:p>
+            <w:pPr>
+              <w:numPr>
+                <w:ilvl w:val="0"/>
+                <w:numId w:val="7"/>
+              </w:numPr>
+              <w:spacing w:after="160" w:line="259" w:lineRule="auto"/>
+              <w:rPr>
+                <w:sz w:val="16"/>
+                <w:szCs w:val="16"/>
+              </w:rPr>
+            </w:pPr>
+            <w:r>
+              <w:rPr>
+                <w:sz w:val="16"/>
+                <w:szCs w:val="16"/>
+              </w:rPr>
+              <w:t>Zakonski propisi: Promene u zakonima i propisima koji regulišu oblast obrazovanja i industrije mogu uticati na sprovođenje projekta, poput propisa o praksi studenata ili radnih uslova.</w:t>
+            </w:r>
+          </w:p>
+          <w:p>
+            <w:pPr>
+              <w:numPr>
+                <w:ilvl w:val="0"/>
+                <w:numId w:val="7"/>
+              </w:numPr>
+              <w:spacing w:after="160" w:line="259" w:lineRule="auto"/>
+              <w:rPr>
+                <w:sz w:val="16"/>
+                <w:szCs w:val="16"/>
+              </w:rPr>
+            </w:pPr>
+            <w:r>
+              <w:rPr>
+                <w:sz w:val="16"/>
+                <w:szCs w:val="16"/>
+              </w:rPr>
+              <w:t>Društvena podrška: Podrška šire društvene zajednice, obrazovnih institucija, industrije i drugih relevantnih aktera može olakšati implementaciju projekta.</w:t>
+            </w:r>
+          </w:p>
+          <w:p>
+            <w:pPr>
+              <w:numPr>
+                <w:ilvl w:val="0"/>
+                <w:numId w:val="7"/>
+              </w:numPr>
+              <w:spacing w:after="160" w:line="259" w:lineRule="auto"/>
+              <w:rPr>
+                <w:sz w:val="16"/>
+                <w:szCs w:val="16"/>
+              </w:rPr>
+            </w:pPr>
+            <w:r>
+              <w:rPr>
+                <w:sz w:val="16"/>
+                <w:szCs w:val="16"/>
+              </w:rPr>
+              <w:t>Tehnološka infrastruktura: Pristup neophodnoj tehnološkoj infrastrukturi, poput interneta i softverskih alata, može biti ključan za uspešnu realizaciju projektnih aktivnosti.</w:t>
+            </w:r>
+          </w:p>
+          <w:p>
+            <w:pPr>
               <w:pStyle w:val="ListParagraph"/>
               <w:widowControl w:val="0"/>
               <w:numPr>
@@ -2136,7 +2241,7 @@
 </file>
 
 <file path=word/numbering.xml><?xml version="1.0" encoding="utf-8"?>
-<w:numbering xmlns:wpc="http://schemas.microsoft.com/office/word/2010/wordprocessingCanvas" xmlns:cx="http://schemas.microsoft.com/office/drawing/2014/chartex" xmlns:cx1="http://schemas.microsoft.com/office/drawing/2015/9/8/chartex" xmlns:cx2="http://schemas.microsoft.com/office/drawing/2015/10/21/chartex" xmlns:cx3="http://schemas.microsoft.com/office/drawing/2016/5/9/chartex" xmlns:cx4="http://schemas.microsoft.com/office/drawing/2016/5/10/chartex" xmlns:cx5="http://schemas.microsoft.com/office/drawing/2016/5/11/chartex" xmlns:cx6="http://schemas.microsoft.com/office/drawing/2016/5/12/chartex" xmlns:cx7="http://schemas.microsoft.com/office/drawing/2016/5/13/chartex" xmlns:cx8="http://schemas.microsoft.com/office/drawing/2016/5/14/chartex" xmlns:mc="http://schemas.openxmlformats.org/markup-compatibility/2006" xmlns:aink="http://schemas.microsoft.com/office/drawing/2016/ink" xmlns:am3d="http://schemas.microsoft.com/office/drawing/2017/model3d" xmlns:o="urn:schemas-microsoft-com:office:office" xmlns:oel="http://schemas.microsoft.com/office/2019/extlst" xmlns:r="http://schemas.openxmlformats.org/officeDocument/2006/relationships" xmlns:m="http://schemas.openxmlformats.org/officeDocument/2006/math" xmlns:v="urn:schemas-microsoft-com:vml" xmlns:wp14="http://schemas.microsoft.com/office/word/2010/wordprocessingDrawing" xmlns:wp="http://schemas.openxmlformats.org/drawingml/2006/wordprocessingDrawing" xmlns:w10="urn:schemas-microsoft-com:office:word" xmlns:w="http://schemas.openxmlformats.org/wordprocessingml/2006/main" xmlns:w14="http://schemas.microsoft.com/office/word/2010/wordml" xmlns:w15="http://schemas.microsoft.com/office/word/2012/wordml" xmlns:w16cex="http://schemas.microsoft.com/office/word/2018/wordml/cex" xmlns:w16cid="http://schemas.microsoft.com/office/word/2016/wordml/cid" xmlns:w16="http://schemas.microsoft.com/office/word/2018/wordml" xmlns:w16du="http://schemas.microsoft.com/office/word/2023/wordml/word16du" xmlns:w16sdtdh="http://schemas.microsoft.com/office/word/2020/wordml/sdtdatahash" xmlns:w16se="http://schemas.microsoft.com/office/word/2015/wordml/symex" xmlns:wpg="http://schemas.microsoft.com/office/word/2010/wordprocessingGroup" xmlns:wpi="http://schemas.microsoft.com/office/word/2010/wordprocessingInk" xmlns:wne="http://schemas.microsoft.com/office/word/2006/wordml" xmlns:wps="http://schemas.microsoft.com/office/word/2010/wordprocessingShape" mc:Ignorable="w14 w15 w16se w16cid w16 w16cex w16sdtdh w16du wp14">
+<w:numbering xmlns:wpc="http://schemas.microsoft.com/office/word/2010/wordprocessingCanvas" xmlns:cx="http://schemas.microsoft.com/office/drawing/2014/chartex" xmlns:cx1="http://schemas.microsoft.com/office/drawing/2015/9/8/chartex" xmlns:cx2="http://schemas.microsoft.com/office/drawing/2015/10/21/chartex" xmlns:cx3="http://schemas.microsoft.com/office/drawing/2016/5/9/chartex" xmlns:cx4="http://schemas.microsoft.com/office/drawing/2016/5/10/chartex" xmlns:cx5="http://schemas.microsoft.com/office/drawing/2016/5/11/chartex" xmlns:cx6="http://schemas.microsoft.com/office/drawing/2016/5/12/chartex" xmlns:cx7="http://schemas.microsoft.com/office/drawing/2016/5/13/chartex" xmlns:cx8="http://schemas.microsoft.com/office/drawing/2016/5/14/chartex" xmlns:mc="http://schemas.openxmlformats.org/markup-compatibility/2006" xmlns:aink="http://schemas.microsoft.com/office/drawing/2016/ink" xmlns:am3d="http://schemas.microsoft.com/office/drawing/2017/model3d" xmlns:o="urn:schemas-microsoft-com:office:office" xmlns:r="http://schemas.openxmlformats.org/officeDocument/2006/relationships" xmlns:m="http://schemas.openxmlformats.org/officeDocument/2006/math" xmlns:v="urn:schemas-microsoft-com:vml" xmlns:wp14="http://schemas.microsoft.com/office/word/2010/wordprocessingDrawing" xmlns:wp="http://schemas.openxmlformats.org/drawingml/2006/wordprocessingDrawing" xmlns:w10="urn:schemas-microsoft-com:office:word" xmlns:w="http://schemas.openxmlformats.org/wordprocessingml/2006/main" xmlns:w14="http://schemas.microsoft.com/office/word/2010/wordml" xmlns:w15="http://schemas.microsoft.com/office/word/2012/wordml" xmlns:w16cex="http://schemas.microsoft.com/office/word/2018/wordml/cex" xmlns:w16cid="http://schemas.microsoft.com/office/word/2016/wordml/cid" xmlns:w16="http://schemas.microsoft.com/office/word/2018/wordml" xmlns:w16sdtdh="http://schemas.microsoft.com/office/word/2020/wordml/sdtdatahash" xmlns:w16se="http://schemas.microsoft.com/office/word/2015/wordml/symex" xmlns:wpg="http://schemas.microsoft.com/office/word/2010/wordprocessingGroup" xmlns:wpi="http://schemas.microsoft.com/office/word/2010/wordprocessingInk" xmlns:wne="http://schemas.microsoft.com/office/word/2006/wordml" xmlns:wps="http://schemas.microsoft.com/office/word/2010/wordprocessingShape" mc:Ignorable="w14 w15 w16se w16cid w16 w16cex w16sdtdh wp14">
   <w:abstractNum w:abstractNumId="0" w15:restartNumberingAfterBreak="0">
     <w:nsid w:val="0EE81428"/>
     <w:multiLevelType w:val="multilevel"/>
@@ -2453,6 +2558,232 @@
     </w:lvl>
   </w:abstractNum>
   <w:abstractNum w:abstractNumId="3" w15:restartNumberingAfterBreak="0">
+    <w:nsid w:val="2A245826"/>
+    <w:multiLevelType w:val="multilevel"/>
+    <w:tmpl w:val="FB36D2F0"/>
+    <w:lvl w:ilvl="0">
+      <w:start w:val="1"/>
+      <w:numFmt w:val="decimal"/>
+      <w:lvlText w:val="%1."/>
+      <w:lvlJc w:val="left"/>
+      <w:pPr>
+        <w:tabs>
+          <w:tab w:val="num" w:pos="720"/>
+        </w:tabs>
+        <w:ind w:left="720" w:hanging="360"/>
+      </w:pPr>
+    </w:lvl>
+    <w:lvl w:ilvl="1" w:tentative="1">
+      <w:start w:val="1"/>
+      <w:numFmt w:val="decimal"/>
+      <w:lvlText w:val="%2."/>
+      <w:lvlJc w:val="left"/>
+      <w:pPr>
+        <w:tabs>
+          <w:tab w:val="num" w:pos="1440"/>
+        </w:tabs>
+        <w:ind w:left="1440" w:hanging="360"/>
+      </w:pPr>
+    </w:lvl>
+    <w:lvl w:ilvl="2" w:tentative="1">
+      <w:start w:val="1"/>
+      <w:numFmt w:val="decimal"/>
+      <w:lvlText w:val="%3."/>
+      <w:lvlJc w:val="left"/>
+      <w:pPr>
+        <w:tabs>
+          <w:tab w:val="num" w:pos="2160"/>
+        </w:tabs>
+        <w:ind w:left="2160" w:hanging="360"/>
+      </w:pPr>
+    </w:lvl>
+    <w:lvl w:ilvl="3" w:tentative="1">
+      <w:start w:val="1"/>
+      <w:numFmt w:val="decimal"/>
+      <w:lvlText w:val="%4."/>
+      <w:lvlJc w:val="left"/>
+      <w:pPr>
+        <w:tabs>
+          <w:tab w:val="num" w:pos="2880"/>
+        </w:tabs>
+        <w:ind w:left="2880" w:hanging="360"/>
+      </w:pPr>
+    </w:lvl>
+    <w:lvl w:ilvl="4" w:tentative="1">
+      <w:start w:val="1"/>
+      <w:numFmt w:val="decimal"/>
+      <w:lvlText w:val="%5."/>
+      <w:lvlJc w:val="left"/>
+      <w:pPr>
+        <w:tabs>
+          <w:tab w:val="num" w:pos="3600"/>
+        </w:tabs>
+        <w:ind w:left="3600" w:hanging="360"/>
+      </w:pPr>
+    </w:lvl>
+    <w:lvl w:ilvl="5" w:tentative="1">
+      <w:start w:val="1"/>
+      <w:numFmt w:val="decimal"/>
+      <w:lvlText w:val="%6."/>
+      <w:lvlJc w:val="left"/>
+      <w:pPr>
+        <w:tabs>
+          <w:tab w:val="num" w:pos="4320"/>
+        </w:tabs>
+        <w:ind w:left="4320" w:hanging="360"/>
+      </w:pPr>
+    </w:lvl>
+    <w:lvl w:ilvl="6" w:tentative="1">
+      <w:start w:val="1"/>
+      <w:numFmt w:val="decimal"/>
+      <w:lvlText w:val="%7."/>
+      <w:lvlJc w:val="left"/>
+      <w:pPr>
+        <w:tabs>
+          <w:tab w:val="num" w:pos="5040"/>
+        </w:tabs>
+        <w:ind w:left="5040" w:hanging="360"/>
+      </w:pPr>
+    </w:lvl>
+    <w:lvl w:ilvl="7" w:tentative="1">
+      <w:start w:val="1"/>
+      <w:numFmt w:val="decimal"/>
+      <w:lvlText w:val="%8."/>
+      <w:lvlJc w:val="left"/>
+      <w:pPr>
+        <w:tabs>
+          <w:tab w:val="num" w:pos="5760"/>
+        </w:tabs>
+        <w:ind w:left="5760" w:hanging="360"/>
+      </w:pPr>
+    </w:lvl>
+    <w:lvl w:ilvl="8" w:tentative="1">
+      <w:start w:val="1"/>
+      <w:numFmt w:val="decimal"/>
+      <w:lvlText w:val="%9."/>
+      <w:lvlJc w:val="left"/>
+      <w:pPr>
+        <w:tabs>
+          <w:tab w:val="num" w:pos="6480"/>
+        </w:tabs>
+        <w:ind w:left="6480" w:hanging="360"/>
+      </w:pPr>
+    </w:lvl>
+  </w:abstractNum>
+  <w:abstractNum w:abstractNumId="4" w15:restartNumberingAfterBreak="0">
+    <w:nsid w:val="3B526A50"/>
+    <w:multiLevelType w:val="multilevel"/>
+    <w:tmpl w:val="A202A8F0"/>
+    <w:lvl w:ilvl="0">
+      <w:start w:val="1"/>
+      <w:numFmt w:val="decimal"/>
+      <w:lvlText w:val="%1."/>
+      <w:lvlJc w:val="left"/>
+      <w:pPr>
+        <w:tabs>
+          <w:tab w:val="num" w:pos="720"/>
+        </w:tabs>
+        <w:ind w:left="720" w:hanging="360"/>
+      </w:pPr>
+    </w:lvl>
+    <w:lvl w:ilvl="1" w:tentative="1">
+      <w:start w:val="1"/>
+      <w:numFmt w:val="decimal"/>
+      <w:lvlText w:val="%2."/>
+      <w:lvlJc w:val="left"/>
+      <w:pPr>
+        <w:tabs>
+          <w:tab w:val="num" w:pos="1440"/>
+        </w:tabs>
+        <w:ind w:left="1440" w:hanging="360"/>
+      </w:pPr>
+    </w:lvl>
+    <w:lvl w:ilvl="2" w:tentative="1">
+      <w:start w:val="1"/>
+      <w:numFmt w:val="decimal"/>
+      <w:lvlText w:val="%3."/>
+      <w:lvlJc w:val="left"/>
+      <w:pPr>
+        <w:tabs>
+          <w:tab w:val="num" w:pos="2160"/>
+        </w:tabs>
+        <w:ind w:left="2160" w:hanging="360"/>
+      </w:pPr>
+    </w:lvl>
+    <w:lvl w:ilvl="3" w:tentative="1">
+      <w:start w:val="1"/>
+      <w:numFmt w:val="decimal"/>
+      <w:lvlText w:val="%4."/>
+      <w:lvlJc w:val="left"/>
+      <w:pPr>
+        <w:tabs>
+          <w:tab w:val="num" w:pos="2880"/>
+        </w:tabs>
+        <w:ind w:left="2880" w:hanging="360"/>
+      </w:pPr>
+    </w:lvl>
+    <w:lvl w:ilvl="4" w:tentative="1">
+      <w:start w:val="1"/>
+      <w:numFmt w:val="decimal"/>
+      <w:lvlText w:val="%5."/>
+      <w:lvlJc w:val="left"/>
+      <w:pPr>
+        <w:tabs>
+          <w:tab w:val="num" w:pos="3600"/>
+        </w:tabs>
+        <w:ind w:left="3600" w:hanging="360"/>
+      </w:pPr>
+    </w:lvl>
+    <w:lvl w:ilvl="5" w:tentative="1">
+      <w:start w:val="1"/>
+      <w:numFmt w:val="decimal"/>
+      <w:lvlText w:val="%6."/>
+      <w:lvlJc w:val="left"/>
+      <w:pPr>
+        <w:tabs>
+          <w:tab w:val="num" w:pos="4320"/>
+        </w:tabs>
+        <w:ind w:left="4320" w:hanging="360"/>
+      </w:pPr>
+    </w:lvl>
+    <w:lvl w:ilvl="6" w:tentative="1">
+      <w:start w:val="1"/>
+      <w:numFmt w:val="decimal"/>
+      <w:lvlText w:val="%7."/>
+      <w:lvlJc w:val="left"/>
+      <w:pPr>
+        <w:tabs>
+          <w:tab w:val="num" w:pos="5040"/>
+        </w:tabs>
+        <w:ind w:left="5040" w:hanging="360"/>
+      </w:pPr>
+    </w:lvl>
+    <w:lvl w:ilvl="7" w:tentative="1">
+      <w:start w:val="1"/>
+      <w:numFmt w:val="decimal"/>
+      <w:lvlText w:val="%8."/>
+      <w:lvlJc w:val="left"/>
+      <w:pPr>
+        <w:tabs>
+          <w:tab w:val="num" w:pos="5760"/>
+        </w:tabs>
+        <w:ind w:left="5760" w:hanging="360"/>
+      </w:pPr>
+    </w:lvl>
+    <w:lvl w:ilvl="8" w:tentative="1">
+      <w:start w:val="1"/>
+      <w:numFmt w:val="decimal"/>
+      <w:lvlText w:val="%9."/>
+      <w:lvlJc w:val="left"/>
+      <w:pPr>
+        <w:tabs>
+          <w:tab w:val="num" w:pos="6480"/>
+        </w:tabs>
+        <w:ind w:left="6480" w:hanging="360"/>
+      </w:pPr>
+    </w:lvl>
+  </w:abstractNum>
+  <w:abstractNum w:abstractNumId="5" w15:restartNumberingAfterBreak="0">
     <w:nsid w:val="5AB16E98"/>
     <w:multiLevelType w:val="hybridMultilevel"/>
     <w:tmpl w:val="E9166E5A"/>
@@ -2568,8 +2899,8 @@
       </w:pPr>
     </w:lvl>
   </w:abstractNum>
-  <w:num w:numId="1" w16cid:durableId="1231110631">
-    <w:abstractNumId w:val="3"/>
+  <w:num w:numId="1">
+    <w:abstractNumId w:val="5"/>
     <w:lvlOverride w:ilvl="0"/>
     <w:lvlOverride w:ilvl="1"/>
     <w:lvlOverride w:ilvl="2">
@@ -2594,23 +2925,29 @@
       <w:startOverride w:val="1"/>
     </w:lvlOverride>
   </w:num>
-  <w:num w:numId="2" w16cid:durableId="1186023315">
+  <w:num w:numId="2">
     <w:abstractNumId w:val="2"/>
   </w:num>
-  <w:num w:numId="3" w16cid:durableId="1758090639">
+  <w:num w:numId="3">
     <w:abstractNumId w:val="1"/>
   </w:num>
-  <w:num w:numId="4" w16cid:durableId="1843157346">
+  <w:num w:numId="4">
     <w:abstractNumId w:val="0"/>
   </w:num>
-  <w:num w:numId="5" w16cid:durableId="1114131159">
+  <w:num w:numId="5">
+    <w:abstractNumId w:val="5"/>
+  </w:num>
+  <w:num w:numId="6">
+    <w:abstractNumId w:val="4"/>
+  </w:num>
+  <w:num w:numId="7">
     <w:abstractNumId w:val="3"/>
   </w:num>
 </w:numbering>
 </file>
 
 <file path=word/styles.xml><?xml version="1.0" encoding="utf-8"?>
-<w:styles xmlns:mc="http://schemas.openxmlformats.org/markup-compatibility/2006" xmlns:r="http://schemas.openxmlformats.org/officeDocument/2006/relationships" xmlns:w="http://schemas.openxmlformats.org/wordprocessingml/2006/main" xmlns:w14="http://schemas.microsoft.com/office/word/2010/wordml" xmlns:w15="http://schemas.microsoft.com/office/word/2012/wordml" xmlns:w16cex="http://schemas.microsoft.com/office/word/2018/wordml/cex" xmlns:w16cid="http://schemas.microsoft.com/office/word/2016/wordml/cid" xmlns:w16="http://schemas.microsoft.com/office/word/2018/wordml" xmlns:w16du="http://schemas.microsoft.com/office/word/2023/wordml/word16du" xmlns:w16sdtdh="http://schemas.microsoft.com/office/word/2020/wordml/sdtdatahash" xmlns:w16se="http://schemas.microsoft.com/office/word/2015/wordml/symex" mc:Ignorable="w14 w15 w16se w16cid w16 w16cex w16sdtdh w16du">
+<w:styles xmlns:mc="http://schemas.openxmlformats.org/markup-compatibility/2006" xmlns:r="http://schemas.openxmlformats.org/officeDocument/2006/relationships" xmlns:w="http://schemas.openxmlformats.org/wordprocessingml/2006/main" xmlns:w14="http://schemas.microsoft.com/office/word/2010/wordml" xmlns:w15="http://schemas.microsoft.com/office/word/2012/wordml" xmlns:w16cex="http://schemas.microsoft.com/office/word/2018/wordml/cex" xmlns:w16cid="http://schemas.microsoft.com/office/word/2016/wordml/cid" xmlns:w16="http://schemas.microsoft.com/office/word/2018/wordml" xmlns:w16sdtdh="http://schemas.microsoft.com/office/word/2020/wordml/sdtdatahash" xmlns:w16se="http://schemas.microsoft.com/office/word/2015/wordml/symex" mc:Ignorable="w14 w15 w16se w16cid w16 w16cex w16sdtdh">
   <w:docDefaults>
     <w:rPrDefault>
       <w:rPr>

--- a/LogičkaMatrica.docx
+++ b/LogičkaMatrica.docx
@@ -1,6 +1,6 @@
 
 <file path=word/document.xml><?xml version="1.0" encoding="utf-8"?>
-<w:document xmlns:wpc="http://schemas.microsoft.com/office/word/2010/wordprocessingCanvas" xmlns:cx="http://schemas.microsoft.com/office/drawing/2014/chartex" xmlns:cx1="http://schemas.microsoft.com/office/drawing/2015/9/8/chartex" xmlns:cx2="http://schemas.microsoft.com/office/drawing/2015/10/21/chartex" xmlns:cx3="http://schemas.microsoft.com/office/drawing/2016/5/9/chartex" xmlns:cx4="http://schemas.microsoft.com/office/drawing/2016/5/10/chartex" xmlns:cx5="http://schemas.microsoft.com/office/drawing/2016/5/11/chartex" xmlns:cx6="http://schemas.microsoft.com/office/drawing/2016/5/12/chartex" xmlns:cx7="http://schemas.microsoft.com/office/drawing/2016/5/13/chartex" xmlns:cx8="http://schemas.microsoft.com/office/drawing/2016/5/14/chartex" xmlns:mc="http://schemas.openxmlformats.org/markup-compatibility/2006" xmlns:aink="http://schemas.microsoft.com/office/drawing/2016/ink" xmlns:am3d="http://schemas.microsoft.com/office/drawing/2017/model3d" xmlns:o="urn:schemas-microsoft-com:office:office" xmlns:r="http://schemas.openxmlformats.org/officeDocument/2006/relationships" xmlns:m="http://schemas.openxmlformats.org/officeDocument/2006/math" xmlns:v="urn:schemas-microsoft-com:vml" xmlns:wp14="http://schemas.microsoft.com/office/word/2010/wordprocessingDrawing" xmlns:wp="http://schemas.openxmlformats.org/drawingml/2006/wordprocessingDrawing" xmlns:w10="urn:schemas-microsoft-com:office:word" xmlns:w="http://schemas.openxmlformats.org/wordprocessingml/2006/main" xmlns:w14="http://schemas.microsoft.com/office/word/2010/wordml" xmlns:w15="http://schemas.microsoft.com/office/word/2012/wordml" xmlns:w16cex="http://schemas.microsoft.com/office/word/2018/wordml/cex" xmlns:w16cid="http://schemas.microsoft.com/office/word/2016/wordml/cid" xmlns:w16="http://schemas.microsoft.com/office/word/2018/wordml" xmlns:w16sdtdh="http://schemas.microsoft.com/office/word/2020/wordml/sdtdatahash" xmlns:w16se="http://schemas.microsoft.com/office/word/2015/wordml/symex" xmlns:wpg="http://schemas.microsoft.com/office/word/2010/wordprocessingGroup" xmlns:wpi="http://schemas.microsoft.com/office/word/2010/wordprocessingInk" xmlns:wne="http://schemas.microsoft.com/office/word/2006/wordml" xmlns:wps="http://schemas.microsoft.com/office/word/2010/wordprocessingShape" mc:Ignorable="w14 w15 w16se w16cid w16 w16cex w16sdtdh wp14">
+<w:document xmlns:wpc="http://schemas.microsoft.com/office/word/2010/wordprocessingCanvas" xmlns:cx="http://schemas.microsoft.com/office/drawing/2014/chartex" xmlns:cx1="http://schemas.microsoft.com/office/drawing/2015/9/8/chartex" xmlns:cx2="http://schemas.microsoft.com/office/drawing/2015/10/21/chartex" xmlns:cx3="http://schemas.microsoft.com/office/drawing/2016/5/9/chartex" xmlns:cx4="http://schemas.microsoft.com/office/drawing/2016/5/10/chartex" xmlns:cx5="http://schemas.microsoft.com/office/drawing/2016/5/11/chartex" xmlns:cx6="http://schemas.microsoft.com/office/drawing/2016/5/12/chartex" xmlns:cx7="http://schemas.microsoft.com/office/drawing/2016/5/13/chartex" xmlns:cx8="http://schemas.microsoft.com/office/drawing/2016/5/14/chartex" xmlns:mc="http://schemas.openxmlformats.org/markup-compatibility/2006" xmlns:aink="http://schemas.microsoft.com/office/drawing/2016/ink" xmlns:am3d="http://schemas.microsoft.com/office/drawing/2017/model3d" xmlns:o="urn:schemas-microsoft-com:office:office" xmlns:oel="http://schemas.microsoft.com/office/2019/extlst" xmlns:r="http://schemas.openxmlformats.org/officeDocument/2006/relationships" xmlns:m="http://schemas.openxmlformats.org/officeDocument/2006/math" xmlns:v="urn:schemas-microsoft-com:vml" xmlns:wp14="http://schemas.microsoft.com/office/word/2010/wordprocessingDrawing" xmlns:wp="http://schemas.openxmlformats.org/drawingml/2006/wordprocessingDrawing" xmlns:w10="urn:schemas-microsoft-com:office:word" xmlns:w="http://schemas.openxmlformats.org/wordprocessingml/2006/main" xmlns:w14="http://schemas.microsoft.com/office/word/2010/wordml" xmlns:w15="http://schemas.microsoft.com/office/word/2012/wordml" xmlns:w16cex="http://schemas.microsoft.com/office/word/2018/wordml/cex" xmlns:w16cid="http://schemas.microsoft.com/office/word/2016/wordml/cid" xmlns:w16="http://schemas.microsoft.com/office/word/2018/wordml" xmlns:w16du="http://schemas.microsoft.com/office/word/2023/wordml/word16du" xmlns:w16sdtdh="http://schemas.microsoft.com/office/word/2020/wordml/sdtdatahash" xmlns:w16se="http://schemas.microsoft.com/office/word/2015/wordml/symex" xmlns:wpg="http://schemas.microsoft.com/office/word/2010/wordprocessingGroup" xmlns:wpi="http://schemas.microsoft.com/office/word/2010/wordprocessingInk" xmlns:wne="http://schemas.microsoft.com/office/word/2006/wordml" xmlns:wps="http://schemas.microsoft.com/office/word/2010/wordprocessingShape" mc:Ignorable="w14 w15 w16se w16cid w16 w16cex w16sdtdh w16du wp14">
   <w:body>
     <w:p>
       <w:pPr>
@@ -1742,6 +1742,182 @@
               <w:t>Radni paket 3: Jačanje veza između obrazovnih institucija i industrije</w:t>
             </w:r>
           </w:p>
+          <w:p>
+            <w:pPr>
+              <w:widowControl w:val="0"/>
+              <w:tabs>
+                <w:tab w:val="left" w:pos="228"/>
+              </w:tabs>
+              <w:ind w:left="86"/>
+              <w:rPr>
+                <w:b/>
+                <w:bCs/>
+                <w:sz w:val="18"/>
+                <w:szCs w:val="18"/>
+              </w:rPr>
+            </w:pPr>
+          </w:p>
+          <w:p>
+            <w:pPr>
+              <w:widowControl w:val="0"/>
+              <w:tabs>
+                <w:tab w:val="left" w:pos="228"/>
+              </w:tabs>
+              <w:ind w:left="86"/>
+              <w:rPr>
+                <w:b/>
+                <w:bCs/>
+                <w:sz w:val="18"/>
+                <w:szCs w:val="18"/>
+              </w:rPr>
+            </w:pPr>
+          </w:p>
+          <w:p>
+            <w:pPr>
+              <w:widowControl w:val="0"/>
+              <w:tabs>
+                <w:tab w:val="left" w:pos="228"/>
+              </w:tabs>
+              <w:ind w:left="86"/>
+              <w:rPr>
+                <w:b/>
+                <w:bCs/>
+                <w:sz w:val="18"/>
+                <w:szCs w:val="18"/>
+              </w:rPr>
+            </w:pPr>
+            <w:r>
+              <w:rPr>
+                <w:b/>
+                <w:bCs/>
+                <w:sz w:val="18"/>
+                <w:szCs w:val="18"/>
+              </w:rPr>
+              <w:t>Radni paket 3 : Jačanje veza između obrazovnih institucija i industrije :</w:t>
+            </w:r>
+          </w:p>
+          <w:p>
+            <w:pPr>
+              <w:pStyle w:val="ListParagraph"/>
+              <w:widowControl w:val="0"/>
+              <w:numPr>
+                <w:ilvl w:val="0"/>
+                <w:numId w:val="9"/>
+              </w:numPr>
+              <w:tabs>
+                <w:tab w:val="left" w:pos="228"/>
+              </w:tabs>
+              <w:rPr>
+                <w:sz w:val="18"/>
+                <w:szCs w:val="18"/>
+              </w:rPr>
+            </w:pPr>
+            <w:r>
+              <w:rPr>
+                <w:sz w:val="18"/>
+                <w:szCs w:val="18"/>
+              </w:rPr>
+              <w:t>Analiza trenutnih veza između obrazovnih institucija i industrije (istraživanje)</w:t>
+            </w:r>
+          </w:p>
+          <w:p>
+            <w:pPr>
+              <w:pStyle w:val="ListParagraph"/>
+              <w:widowControl w:val="0"/>
+              <w:numPr>
+                <w:ilvl w:val="0"/>
+                <w:numId w:val="9"/>
+              </w:numPr>
+              <w:tabs>
+                <w:tab w:val="left" w:pos="228"/>
+              </w:tabs>
+              <w:rPr>
+                <w:sz w:val="18"/>
+                <w:szCs w:val="18"/>
+              </w:rPr>
+            </w:pPr>
+            <w:r>
+              <w:rPr>
+                <w:sz w:val="18"/>
+                <w:szCs w:val="18"/>
+              </w:rPr>
+              <w:t>Identifikacija mogućnosti za unapređenje veza (planiranje)</w:t>
+            </w:r>
+          </w:p>
+          <w:p>
+            <w:pPr>
+              <w:pStyle w:val="ListParagraph"/>
+              <w:widowControl w:val="0"/>
+              <w:numPr>
+                <w:ilvl w:val="0"/>
+                <w:numId w:val="9"/>
+              </w:numPr>
+              <w:tabs>
+                <w:tab w:val="left" w:pos="228"/>
+              </w:tabs>
+              <w:rPr>
+                <w:sz w:val="18"/>
+                <w:szCs w:val="18"/>
+              </w:rPr>
+            </w:pPr>
+            <w:r>
+              <w:rPr>
+                <w:sz w:val="18"/>
+                <w:szCs w:val="18"/>
+              </w:rPr>
+              <w:t>Organizacija sastanaka i radionica između akademskih i poslovnih predstavnika (implementacija)</w:t>
+            </w:r>
+          </w:p>
+          <w:p>
+            <w:pPr>
+              <w:pStyle w:val="ListParagraph"/>
+              <w:widowControl w:val="0"/>
+              <w:numPr>
+                <w:ilvl w:val="0"/>
+                <w:numId w:val="9"/>
+              </w:numPr>
+              <w:tabs>
+                <w:tab w:val="left" w:pos="228"/>
+              </w:tabs>
+              <w:rPr>
+                <w:sz w:val="18"/>
+                <w:szCs w:val="18"/>
+              </w:rPr>
+            </w:pPr>
+            <w:r>
+              <w:rPr>
+                <w:sz w:val="18"/>
+                <w:szCs w:val="18"/>
+              </w:rPr>
+              <w:t>Razvoj programa saradnje za pružanje podrške studentima (implementacija)</w:t>
+            </w:r>
+          </w:p>
+          <w:p>
+            <w:pPr>
+              <w:pStyle w:val="ListParagraph"/>
+              <w:widowControl w:val="0"/>
+              <w:numPr>
+                <w:ilvl w:val="0"/>
+                <w:numId w:val="9"/>
+              </w:numPr>
+              <w:tabs>
+                <w:tab w:val="left" w:pos="228"/>
+              </w:tabs>
+              <w:rPr>
+                <w:b/>
+                <w:bCs/>
+                <w:sz w:val="18"/>
+                <w:szCs w:val="18"/>
+              </w:rPr>
+            </w:pPr>
+            <w:r>
+              <w:rPr>
+                <w:sz w:val="18"/>
+                <w:szCs w:val="18"/>
+              </w:rPr>
+              <w:t>Evaluacija efikasnosti programa saradnje (evaluacija)</w:t>
+            </w:r>
+          </w:p>
         </w:tc>
         <w:tc>
           <w:tcPr>
@@ -2241,8 +2417,121 @@
 </file>
 
 <file path=word/numbering.xml><?xml version="1.0" encoding="utf-8"?>
-<w:numbering xmlns:wpc="http://schemas.microsoft.com/office/word/2010/wordprocessingCanvas" xmlns:cx="http://schemas.microsoft.com/office/drawing/2014/chartex" xmlns:cx1="http://schemas.microsoft.com/office/drawing/2015/9/8/chartex" xmlns:cx2="http://schemas.microsoft.com/office/drawing/2015/10/21/chartex" xmlns:cx3="http://schemas.microsoft.com/office/drawing/2016/5/9/chartex" xmlns:cx4="http://schemas.microsoft.com/office/drawing/2016/5/10/chartex" xmlns:cx5="http://schemas.microsoft.com/office/drawing/2016/5/11/chartex" xmlns:cx6="http://schemas.microsoft.com/office/drawing/2016/5/12/chartex" xmlns:cx7="http://schemas.microsoft.com/office/drawing/2016/5/13/chartex" xmlns:cx8="http://schemas.microsoft.com/office/drawing/2016/5/14/chartex" xmlns:mc="http://schemas.openxmlformats.org/markup-compatibility/2006" xmlns:aink="http://schemas.microsoft.com/office/drawing/2016/ink" xmlns:am3d="http://schemas.microsoft.com/office/drawing/2017/model3d" xmlns:o="urn:schemas-microsoft-com:office:office" xmlns:r="http://schemas.openxmlformats.org/officeDocument/2006/relationships" xmlns:m="http://schemas.openxmlformats.org/officeDocument/2006/math" xmlns:v="urn:schemas-microsoft-com:vml" xmlns:wp14="http://schemas.microsoft.com/office/word/2010/wordprocessingDrawing" xmlns:wp="http://schemas.openxmlformats.org/drawingml/2006/wordprocessingDrawing" xmlns:w10="urn:schemas-microsoft-com:office:word" xmlns:w="http://schemas.openxmlformats.org/wordprocessingml/2006/main" xmlns:w14="http://schemas.microsoft.com/office/word/2010/wordml" xmlns:w15="http://schemas.microsoft.com/office/word/2012/wordml" xmlns:w16cex="http://schemas.microsoft.com/office/word/2018/wordml/cex" xmlns:w16cid="http://schemas.microsoft.com/office/word/2016/wordml/cid" xmlns:w16="http://schemas.microsoft.com/office/word/2018/wordml" xmlns:w16sdtdh="http://schemas.microsoft.com/office/word/2020/wordml/sdtdatahash" xmlns:w16se="http://schemas.microsoft.com/office/word/2015/wordml/symex" xmlns:wpg="http://schemas.microsoft.com/office/word/2010/wordprocessingGroup" xmlns:wpi="http://schemas.microsoft.com/office/word/2010/wordprocessingInk" xmlns:wne="http://schemas.microsoft.com/office/word/2006/wordml" xmlns:wps="http://schemas.microsoft.com/office/word/2010/wordprocessingShape" mc:Ignorable="w14 w15 w16se w16cid w16 w16cex w16sdtdh wp14">
+<w:numbering xmlns:wpc="http://schemas.microsoft.com/office/word/2010/wordprocessingCanvas" xmlns:cx="http://schemas.microsoft.com/office/drawing/2014/chartex" xmlns:cx1="http://schemas.microsoft.com/office/drawing/2015/9/8/chartex" xmlns:cx2="http://schemas.microsoft.com/office/drawing/2015/10/21/chartex" xmlns:cx3="http://schemas.microsoft.com/office/drawing/2016/5/9/chartex" xmlns:cx4="http://schemas.microsoft.com/office/drawing/2016/5/10/chartex" xmlns:cx5="http://schemas.microsoft.com/office/drawing/2016/5/11/chartex" xmlns:cx6="http://schemas.microsoft.com/office/drawing/2016/5/12/chartex" xmlns:cx7="http://schemas.microsoft.com/office/drawing/2016/5/13/chartex" xmlns:cx8="http://schemas.microsoft.com/office/drawing/2016/5/14/chartex" xmlns:mc="http://schemas.openxmlformats.org/markup-compatibility/2006" xmlns:aink="http://schemas.microsoft.com/office/drawing/2016/ink" xmlns:am3d="http://schemas.microsoft.com/office/drawing/2017/model3d" xmlns:o="urn:schemas-microsoft-com:office:office" xmlns:oel="http://schemas.microsoft.com/office/2019/extlst" xmlns:r="http://schemas.openxmlformats.org/officeDocument/2006/relationships" xmlns:m="http://schemas.openxmlformats.org/officeDocument/2006/math" xmlns:v="urn:schemas-microsoft-com:vml" xmlns:wp14="http://schemas.microsoft.com/office/word/2010/wordprocessingDrawing" xmlns:wp="http://schemas.openxmlformats.org/drawingml/2006/wordprocessingDrawing" xmlns:w10="urn:schemas-microsoft-com:office:word" xmlns:w="http://schemas.openxmlformats.org/wordprocessingml/2006/main" xmlns:w14="http://schemas.microsoft.com/office/word/2010/wordml" xmlns:w15="http://schemas.microsoft.com/office/word/2012/wordml" xmlns:w16cex="http://schemas.microsoft.com/office/word/2018/wordml/cex" xmlns:w16cid="http://schemas.microsoft.com/office/word/2016/wordml/cid" xmlns:w16="http://schemas.microsoft.com/office/word/2018/wordml" xmlns:w16du="http://schemas.microsoft.com/office/word/2023/wordml/word16du" xmlns:w16sdtdh="http://schemas.microsoft.com/office/word/2020/wordml/sdtdatahash" xmlns:w16se="http://schemas.microsoft.com/office/word/2015/wordml/symex" xmlns:wpg="http://schemas.microsoft.com/office/word/2010/wordprocessingGroup" xmlns:wpi="http://schemas.microsoft.com/office/word/2010/wordprocessingInk" xmlns:wne="http://schemas.microsoft.com/office/word/2006/wordml" xmlns:wps="http://schemas.microsoft.com/office/word/2010/wordprocessingShape" mc:Ignorable="w14 w15 w16se w16cid w16 w16cex w16sdtdh w16du wp14">
   <w:abstractNum w:abstractNumId="0" w15:restartNumberingAfterBreak="0">
+    <w:nsid w:val="0B8F18E3"/>
+    <w:multiLevelType w:val="hybridMultilevel"/>
+    <w:tmpl w:val="7436CC4E"/>
+    <w:lvl w:ilvl="0" w:tplc="04090001">
+      <w:start w:val="1"/>
+      <w:numFmt w:val="bullet"/>
+      <w:lvlText w:val=""/>
+      <w:lvlJc w:val="left"/>
+      <w:pPr>
+        <w:ind w:left="806" w:hanging="360"/>
+      </w:pPr>
+      <w:rPr>
+        <w:rFonts w:ascii="Symbol" w:hAnsi="Symbol" w:hint="default"/>
+      </w:rPr>
+    </w:lvl>
+    <w:lvl w:ilvl="1" w:tplc="04090003" w:tentative="1">
+      <w:start w:val="1"/>
+      <w:numFmt w:val="bullet"/>
+      <w:lvlText w:val="o"/>
+      <w:lvlJc w:val="left"/>
+      <w:pPr>
+        <w:ind w:left="1526" w:hanging="360"/>
+      </w:pPr>
+      <w:rPr>
+        <w:rFonts w:ascii="Courier New" w:hAnsi="Courier New" w:cs="Courier New" w:hint="default"/>
+      </w:rPr>
+    </w:lvl>
+    <w:lvl w:ilvl="2" w:tplc="04090005" w:tentative="1">
+      <w:start w:val="1"/>
+      <w:numFmt w:val="bullet"/>
+      <w:lvlText w:val=""/>
+      <w:lvlJc w:val="left"/>
+      <w:pPr>
+        <w:ind w:left="2246" w:hanging="360"/>
+      </w:pPr>
+      <w:rPr>
+        <w:rFonts w:ascii="Wingdings" w:hAnsi="Wingdings" w:hint="default"/>
+      </w:rPr>
+    </w:lvl>
+    <w:lvl w:ilvl="3" w:tplc="04090001" w:tentative="1">
+      <w:start w:val="1"/>
+      <w:numFmt w:val="bullet"/>
+      <w:lvlText w:val=""/>
+      <w:lvlJc w:val="left"/>
+      <w:pPr>
+        <w:ind w:left="2966" w:hanging="360"/>
+      </w:pPr>
+      <w:rPr>
+        <w:rFonts w:ascii="Symbol" w:hAnsi="Symbol" w:hint="default"/>
+      </w:rPr>
+    </w:lvl>
+    <w:lvl w:ilvl="4" w:tplc="04090003" w:tentative="1">
+      <w:start w:val="1"/>
+      <w:numFmt w:val="bullet"/>
+      <w:lvlText w:val="o"/>
+      <w:lvlJc w:val="left"/>
+      <w:pPr>
+        <w:ind w:left="3686" w:hanging="360"/>
+      </w:pPr>
+      <w:rPr>
+        <w:rFonts w:ascii="Courier New" w:hAnsi="Courier New" w:cs="Courier New" w:hint="default"/>
+      </w:rPr>
+    </w:lvl>
+    <w:lvl w:ilvl="5" w:tplc="04090005" w:tentative="1">
+      <w:start w:val="1"/>
+      <w:numFmt w:val="bullet"/>
+      <w:lvlText w:val=""/>
+      <w:lvlJc w:val="left"/>
+      <w:pPr>
+        <w:ind w:left="4406" w:hanging="360"/>
+      </w:pPr>
+      <w:rPr>
+        <w:rFonts w:ascii="Wingdings" w:hAnsi="Wingdings" w:hint="default"/>
+      </w:rPr>
+    </w:lvl>
+    <w:lvl w:ilvl="6" w:tplc="04090001" w:tentative="1">
+      <w:start w:val="1"/>
+      <w:numFmt w:val="bullet"/>
+      <w:lvlText w:val=""/>
+      <w:lvlJc w:val="left"/>
+      <w:pPr>
+        <w:ind w:left="5126" w:hanging="360"/>
+      </w:pPr>
+      <w:rPr>
+        <w:rFonts w:ascii="Symbol" w:hAnsi="Symbol" w:hint="default"/>
+      </w:rPr>
+    </w:lvl>
+    <w:lvl w:ilvl="7" w:tplc="04090003" w:tentative="1">
+      <w:start w:val="1"/>
+      <w:numFmt w:val="bullet"/>
+      <w:lvlText w:val="o"/>
+      <w:lvlJc w:val="left"/>
+      <w:pPr>
+        <w:ind w:left="5846" w:hanging="360"/>
+      </w:pPr>
+      <w:rPr>
+        <w:rFonts w:ascii="Courier New" w:hAnsi="Courier New" w:cs="Courier New" w:hint="default"/>
+      </w:rPr>
+    </w:lvl>
+    <w:lvl w:ilvl="8" w:tplc="04090005" w:tentative="1">
+      <w:start w:val="1"/>
+      <w:numFmt w:val="bullet"/>
+      <w:lvlText w:val=""/>
+      <w:lvlJc w:val="left"/>
+      <w:pPr>
+        <w:ind w:left="6566" w:hanging="360"/>
+      </w:pPr>
+      <w:rPr>
+        <w:rFonts w:ascii="Wingdings" w:hAnsi="Wingdings" w:hint="default"/>
+      </w:rPr>
+    </w:lvl>
+  </w:abstractNum>
+  <w:abstractNum w:abstractNumId="1" w15:restartNumberingAfterBreak="0">
     <w:nsid w:val="0EE81428"/>
     <w:multiLevelType w:val="multilevel"/>
     <w:tmpl w:val="241A001F"/>
@@ -2331,7 +2620,7 @@
       </w:pPr>
     </w:lvl>
   </w:abstractNum>
-  <w:abstractNum w:abstractNumId="1" w15:restartNumberingAfterBreak="0">
+  <w:abstractNum w:abstractNumId="2" w15:restartNumberingAfterBreak="0">
     <w:nsid w:val="116D363D"/>
     <w:multiLevelType w:val="hybridMultilevel"/>
     <w:tmpl w:val="13784FDE"/>
@@ -2444,7 +2733,7 @@
       </w:rPr>
     </w:lvl>
   </w:abstractNum>
-  <w:abstractNum w:abstractNumId="2" w15:restartNumberingAfterBreak="0">
+  <w:abstractNum w:abstractNumId="3" w15:restartNumberingAfterBreak="0">
     <w:nsid w:val="12590325"/>
     <w:multiLevelType w:val="hybridMultilevel"/>
     <w:tmpl w:val="2EF0208A"/>
@@ -2557,7 +2846,7 @@
       </w:rPr>
     </w:lvl>
   </w:abstractNum>
-  <w:abstractNum w:abstractNumId="3" w15:restartNumberingAfterBreak="0">
+  <w:abstractNum w:abstractNumId="4" w15:restartNumberingAfterBreak="0">
     <w:nsid w:val="2A245826"/>
     <w:multiLevelType w:val="multilevel"/>
     <w:tmpl w:val="FB36D2F0"/>
@@ -2670,7 +2959,7 @@
       </w:pPr>
     </w:lvl>
   </w:abstractNum>
-  <w:abstractNum w:abstractNumId="4" w15:restartNumberingAfterBreak="0">
+  <w:abstractNum w:abstractNumId="5" w15:restartNumberingAfterBreak="0">
     <w:nsid w:val="3B526A50"/>
     <w:multiLevelType w:val="multilevel"/>
     <w:tmpl w:val="A202A8F0"/>
@@ -2783,7 +3072,7 @@
       </w:pPr>
     </w:lvl>
   </w:abstractNum>
-  <w:abstractNum w:abstractNumId="5" w15:restartNumberingAfterBreak="0">
+  <w:abstractNum w:abstractNumId="6" w15:restartNumberingAfterBreak="0">
     <w:nsid w:val="5AB16E98"/>
     <w:multiLevelType w:val="hybridMultilevel"/>
     <w:tmpl w:val="E9166E5A"/>
@@ -2899,8 +3188,121 @@
       </w:pPr>
     </w:lvl>
   </w:abstractNum>
-  <w:num w:numId="1">
-    <w:abstractNumId w:val="5"/>
+  <w:abstractNum w:abstractNumId="7" w15:restartNumberingAfterBreak="0">
+    <w:nsid w:val="5E4B3381"/>
+    <w:multiLevelType w:val="hybridMultilevel"/>
+    <w:tmpl w:val="3A683854"/>
+    <w:lvl w:ilvl="0" w:tplc="0409000F">
+      <w:start w:val="1"/>
+      <w:numFmt w:val="decimal"/>
+      <w:lvlText w:val="%1."/>
+      <w:lvlJc w:val="left"/>
+      <w:pPr>
+        <w:ind w:left="806" w:hanging="360"/>
+      </w:pPr>
+      <w:rPr>
+        <w:rFonts w:hint="default"/>
+      </w:rPr>
+    </w:lvl>
+    <w:lvl w:ilvl="1" w:tplc="FFFFFFFF" w:tentative="1">
+      <w:start w:val="1"/>
+      <w:numFmt w:val="bullet"/>
+      <w:lvlText w:val="o"/>
+      <w:lvlJc w:val="left"/>
+      <w:pPr>
+        <w:ind w:left="1526" w:hanging="360"/>
+      </w:pPr>
+      <w:rPr>
+        <w:rFonts w:ascii="Courier New" w:hAnsi="Courier New" w:cs="Courier New" w:hint="default"/>
+      </w:rPr>
+    </w:lvl>
+    <w:lvl w:ilvl="2" w:tplc="FFFFFFFF" w:tentative="1">
+      <w:start w:val="1"/>
+      <w:numFmt w:val="bullet"/>
+      <w:lvlText w:val=""/>
+      <w:lvlJc w:val="left"/>
+      <w:pPr>
+        <w:ind w:left="2246" w:hanging="360"/>
+      </w:pPr>
+      <w:rPr>
+        <w:rFonts w:ascii="Wingdings" w:hAnsi="Wingdings" w:hint="default"/>
+      </w:rPr>
+    </w:lvl>
+    <w:lvl w:ilvl="3" w:tplc="FFFFFFFF" w:tentative="1">
+      <w:start w:val="1"/>
+      <w:numFmt w:val="bullet"/>
+      <w:lvlText w:val=""/>
+      <w:lvlJc w:val="left"/>
+      <w:pPr>
+        <w:ind w:left="2966" w:hanging="360"/>
+      </w:pPr>
+      <w:rPr>
+        <w:rFonts w:ascii="Symbol" w:hAnsi="Symbol" w:hint="default"/>
+      </w:rPr>
+    </w:lvl>
+    <w:lvl w:ilvl="4" w:tplc="FFFFFFFF" w:tentative="1">
+      <w:start w:val="1"/>
+      <w:numFmt w:val="bullet"/>
+      <w:lvlText w:val="o"/>
+      <w:lvlJc w:val="left"/>
+      <w:pPr>
+        <w:ind w:left="3686" w:hanging="360"/>
+      </w:pPr>
+      <w:rPr>
+        <w:rFonts w:ascii="Courier New" w:hAnsi="Courier New" w:cs="Courier New" w:hint="default"/>
+      </w:rPr>
+    </w:lvl>
+    <w:lvl w:ilvl="5" w:tplc="FFFFFFFF" w:tentative="1">
+      <w:start w:val="1"/>
+      <w:numFmt w:val="bullet"/>
+      <w:lvlText w:val=""/>
+      <w:lvlJc w:val="left"/>
+      <w:pPr>
+        <w:ind w:left="4406" w:hanging="360"/>
+      </w:pPr>
+      <w:rPr>
+        <w:rFonts w:ascii="Wingdings" w:hAnsi="Wingdings" w:hint="default"/>
+      </w:rPr>
+    </w:lvl>
+    <w:lvl w:ilvl="6" w:tplc="FFFFFFFF" w:tentative="1">
+      <w:start w:val="1"/>
+      <w:numFmt w:val="bullet"/>
+      <w:lvlText w:val=""/>
+      <w:lvlJc w:val="left"/>
+      <w:pPr>
+        <w:ind w:left="5126" w:hanging="360"/>
+      </w:pPr>
+      <w:rPr>
+        <w:rFonts w:ascii="Symbol" w:hAnsi="Symbol" w:hint="default"/>
+      </w:rPr>
+    </w:lvl>
+    <w:lvl w:ilvl="7" w:tplc="FFFFFFFF" w:tentative="1">
+      <w:start w:val="1"/>
+      <w:numFmt w:val="bullet"/>
+      <w:lvlText w:val="o"/>
+      <w:lvlJc w:val="left"/>
+      <w:pPr>
+        <w:ind w:left="5846" w:hanging="360"/>
+      </w:pPr>
+      <w:rPr>
+        <w:rFonts w:ascii="Courier New" w:hAnsi="Courier New" w:cs="Courier New" w:hint="default"/>
+      </w:rPr>
+    </w:lvl>
+    <w:lvl w:ilvl="8" w:tplc="FFFFFFFF" w:tentative="1">
+      <w:start w:val="1"/>
+      <w:numFmt w:val="bullet"/>
+      <w:lvlText w:val=""/>
+      <w:lvlJc w:val="left"/>
+      <w:pPr>
+        <w:ind w:left="6566" w:hanging="360"/>
+      </w:pPr>
+      <w:rPr>
+        <w:rFonts w:ascii="Wingdings" w:hAnsi="Wingdings" w:hint="default"/>
+      </w:rPr>
+    </w:lvl>
+  </w:abstractNum>
+  <w:num w:numId="1" w16cid:durableId="934939577">
+    <w:abstractNumId w:val="6"/>
     <w:lvlOverride w:ilvl="0"/>
     <w:lvlOverride w:ilvl="1"/>
     <w:lvlOverride w:ilvl="2">
@@ -2925,29 +3327,35 @@
       <w:startOverride w:val="1"/>
     </w:lvlOverride>
   </w:num>
-  <w:num w:numId="2">
+  <w:num w:numId="2" w16cid:durableId="1574776292">
+    <w:abstractNumId w:val="3"/>
+  </w:num>
+  <w:num w:numId="3" w16cid:durableId="23335817">
     <w:abstractNumId w:val="2"/>
   </w:num>
-  <w:num w:numId="3">
+  <w:num w:numId="4" w16cid:durableId="749735502">
     <w:abstractNumId w:val="1"/>
   </w:num>
-  <w:num w:numId="4">
+  <w:num w:numId="5" w16cid:durableId="1300500764">
+    <w:abstractNumId w:val="6"/>
+  </w:num>
+  <w:num w:numId="6" w16cid:durableId="688601816">
+    <w:abstractNumId w:val="5"/>
+  </w:num>
+  <w:num w:numId="7" w16cid:durableId="1733382943">
+    <w:abstractNumId w:val="4"/>
+  </w:num>
+  <w:num w:numId="8" w16cid:durableId="426776620">
     <w:abstractNumId w:val="0"/>
   </w:num>
-  <w:num w:numId="5">
-    <w:abstractNumId w:val="5"/>
-  </w:num>
-  <w:num w:numId="6">
-    <w:abstractNumId w:val="4"/>
-  </w:num>
-  <w:num w:numId="7">
-    <w:abstractNumId w:val="3"/>
+  <w:num w:numId="9" w16cid:durableId="335117964">
+    <w:abstractNumId w:val="7"/>
   </w:num>
 </w:numbering>
 </file>
 
 <file path=word/styles.xml><?xml version="1.0" encoding="utf-8"?>
-<w:styles xmlns:mc="http://schemas.openxmlformats.org/markup-compatibility/2006" xmlns:r="http://schemas.openxmlformats.org/officeDocument/2006/relationships" xmlns:w="http://schemas.openxmlformats.org/wordprocessingml/2006/main" xmlns:w14="http://schemas.microsoft.com/office/word/2010/wordml" xmlns:w15="http://schemas.microsoft.com/office/word/2012/wordml" xmlns:w16cex="http://schemas.microsoft.com/office/word/2018/wordml/cex" xmlns:w16cid="http://schemas.microsoft.com/office/word/2016/wordml/cid" xmlns:w16="http://schemas.microsoft.com/office/word/2018/wordml" xmlns:w16sdtdh="http://schemas.microsoft.com/office/word/2020/wordml/sdtdatahash" xmlns:w16se="http://schemas.microsoft.com/office/word/2015/wordml/symex" mc:Ignorable="w14 w15 w16se w16cid w16 w16cex w16sdtdh">
+<w:styles xmlns:mc="http://schemas.openxmlformats.org/markup-compatibility/2006" xmlns:r="http://schemas.openxmlformats.org/officeDocument/2006/relationships" xmlns:w="http://schemas.openxmlformats.org/wordprocessingml/2006/main" xmlns:w14="http://schemas.microsoft.com/office/word/2010/wordml" xmlns:w15="http://schemas.microsoft.com/office/word/2012/wordml" xmlns:w16cex="http://schemas.microsoft.com/office/word/2018/wordml/cex" xmlns:w16cid="http://schemas.microsoft.com/office/word/2016/wordml/cid" xmlns:w16="http://schemas.microsoft.com/office/word/2018/wordml" xmlns:w16du="http://schemas.microsoft.com/office/word/2023/wordml/word16du" xmlns:w16sdtdh="http://schemas.microsoft.com/office/word/2020/wordml/sdtdatahash" xmlns:w16se="http://schemas.microsoft.com/office/word/2015/wordml/symex" mc:Ignorable="w14 w15 w16se w16cid w16 w16cex w16sdtdh w16du">
   <w:docDefaults>
     <w:rPrDefault>
       <w:rPr>

--- a/LogičkaMatrica.docx
+++ b/LogičkaMatrica.docx
@@ -1744,60 +1744,6 @@
           </w:p>
           <w:p>
             <w:pPr>
-              <w:widowControl w:val="0"/>
-              <w:tabs>
-                <w:tab w:val="left" w:pos="228"/>
-              </w:tabs>
-              <w:ind w:left="86"/>
-              <w:rPr>
-                <w:b/>
-                <w:bCs/>
-                <w:sz w:val="18"/>
-                <w:szCs w:val="18"/>
-              </w:rPr>
-            </w:pPr>
-          </w:p>
-          <w:p>
-            <w:pPr>
-              <w:widowControl w:val="0"/>
-              <w:tabs>
-                <w:tab w:val="left" w:pos="228"/>
-              </w:tabs>
-              <w:ind w:left="86"/>
-              <w:rPr>
-                <w:b/>
-                <w:bCs/>
-                <w:sz w:val="18"/>
-                <w:szCs w:val="18"/>
-              </w:rPr>
-            </w:pPr>
-          </w:p>
-          <w:p>
-            <w:pPr>
-              <w:widowControl w:val="0"/>
-              <w:tabs>
-                <w:tab w:val="left" w:pos="228"/>
-              </w:tabs>
-              <w:ind w:left="86"/>
-              <w:rPr>
-                <w:b/>
-                <w:bCs/>
-                <w:sz w:val="18"/>
-                <w:szCs w:val="18"/>
-              </w:rPr>
-            </w:pPr>
-            <w:r>
-              <w:rPr>
-                <w:b/>
-                <w:bCs/>
-                <w:sz w:val="18"/>
-                <w:szCs w:val="18"/>
-              </w:rPr>
-              <w:t>Radni paket 3 : Jačanje veza između obrazovnih institucija i industrije :</w:t>
-            </w:r>
-          </w:p>
-          <w:p>
-            <w:pPr>
               <w:pStyle w:val="ListParagraph"/>
               <w:widowControl w:val="0"/>
               <w:numPr>
@@ -2388,13 +2334,10 @@
             <w:pPr>
               <w:pStyle w:val="ListParagraph"/>
               <w:widowControl w:val="0"/>
-              <w:numPr>
-                <w:ilvl w:val="0"/>
-                <w:numId w:val="2"/>
-              </w:numPr>
-              <w:tabs>
-                <w:tab w:val="left" w:pos="228"/>
-              </w:tabs>
+              <w:tabs>
+                <w:tab w:val="left" w:pos="228"/>
+              </w:tabs>
+              <w:ind w:left="446"/>
               <w:rPr>
                 <w:i/>
                 <w:sz w:val="18"/>
@@ -3191,8 +3134,8 @@
   <w:abstractNum w:abstractNumId="7" w15:restartNumberingAfterBreak="0">
     <w:nsid w:val="5E4B3381"/>
     <w:multiLevelType w:val="hybridMultilevel"/>
-    <w:tmpl w:val="3A683854"/>
-    <w:lvl w:ilvl="0" w:tplc="0409000F">
+    <w:tmpl w:val="394C784C"/>
+    <w:lvl w:ilvl="0" w:tplc="8EE0C0BE">
       <w:start w:val="1"/>
       <w:numFmt w:val="decimal"/>
       <w:lvlText w:val="%1."/>
@@ -3202,6 +3145,8 @@
       </w:pPr>
       <w:rPr>
         <w:rFonts w:hint="default"/>
+        <w:b w:val="0"/>
+        <w:bCs w:val="0"/>
       </w:rPr>
     </w:lvl>
     <w:lvl w:ilvl="1" w:tplc="FFFFFFFF" w:tentative="1">

--- a/LogičkaMatrica.docx
+++ b/LogičkaMatrica.docx
@@ -761,16 +761,18 @@
                 <w:bCs/>
                 <w:iCs/>
                 <w:color w:val="000000"/>
-                <w:sz w:val="20"/>
-              </w:rPr>
-            </w:pPr>
-            <w:r>
-              <w:rPr>
-                <w:b/>
-                <w:bCs/>
-                <w:iCs/>
-                <w:color w:val="000000"/>
-                <w:sz w:val="20"/>
+                <w:sz w:val="18"/>
+                <w:szCs w:val="18"/>
+              </w:rPr>
+            </w:pPr>
+            <w:r>
+              <w:rPr>
+                <w:b/>
+                <w:bCs/>
+                <w:iCs/>
+                <w:color w:val="000000"/>
+                <w:sz w:val="18"/>
+                <w:szCs w:val="18"/>
               </w:rPr>
               <w:t>Pretpostavke i rizici:</w:t>
             </w:r>
@@ -783,6 +785,7 @@
               </w:tabs>
               <w:rPr>
                 <w:i/>
+                <w:color w:val="000000"/>
                 <w:sz w:val="18"/>
                 <w:szCs w:val="18"/>
               </w:rPr>
@@ -796,6 +799,289 @@
               </w:rPr>
               <w:t>Koji su faktori i uslovi koji nisu pod direktnom kontrolom projekta, a koji su neophodni za postizanje ovih ciljeva? Koje rizike treba uzeti u obzir?</w:t>
             </w:r>
+          </w:p>
+          <w:p>
+            <w:pPr>
+              <w:rPr>
+                <w:sz w:val="18"/>
+                <w:szCs w:val="18"/>
+              </w:rPr>
+            </w:pPr>
+            <w:r>
+              <w:rPr>
+                <w:sz w:val="18"/>
+                <w:szCs w:val="18"/>
+              </w:rPr>
+              <w:t>Faktori i uslovi koji nisu pod direktnom kontrolom projekta, a koji su neophodni za postizanje specifičnih ciljeva projekta mogu uključivati:</w:t>
+            </w:r>
+          </w:p>
+          <w:p>
+            <w:pPr>
+              <w:numPr>
+                <w:ilvl w:val="0"/>
+                <w:numId w:val="11"/>
+              </w:numPr>
+              <w:spacing w:after="160" w:line="259" w:lineRule="auto"/>
+              <w:rPr>
+                <w:sz w:val="18"/>
+                <w:szCs w:val="18"/>
+              </w:rPr>
+            </w:pPr>
+            <w:r>
+              <w:rPr>
+                <w:b/>
+                <w:bCs/>
+                <w:sz w:val="18"/>
+                <w:szCs w:val="18"/>
+              </w:rPr>
+              <w:t>Saradnja i angažovanje kompanija:</w:t>
+            </w:r>
+            <w:r>
+              <w:rPr>
+                <w:sz w:val="18"/>
+                <w:szCs w:val="18"/>
+              </w:rPr>
+              <w:t xml:space="preserve"> Projekat može zavisiti od spremnosti kompanija da učestvuju u programima praksi i mentorstva, što može biti van direktnog uticaja projektnog tima.</w:t>
+            </w:r>
+          </w:p>
+          <w:p>
+            <w:pPr>
+              <w:numPr>
+                <w:ilvl w:val="0"/>
+                <w:numId w:val="11"/>
+              </w:numPr>
+              <w:spacing w:after="160" w:line="259" w:lineRule="auto"/>
+              <w:rPr>
+                <w:sz w:val="18"/>
+                <w:szCs w:val="18"/>
+              </w:rPr>
+            </w:pPr>
+            <w:r>
+              <w:rPr>
+                <w:b/>
+                <w:bCs/>
+                <w:sz w:val="18"/>
+                <w:szCs w:val="18"/>
+              </w:rPr>
+              <w:t>Podrška obrazovnih institucija:</w:t>
+            </w:r>
+            <w:r>
+              <w:rPr>
+                <w:sz w:val="18"/>
+                <w:szCs w:val="18"/>
+              </w:rPr>
+              <w:t xml:space="preserve"> Efikasno povezivanje sa obrazovnim institucijama zahteva saradnju i podršku njihovih administracija, profesora i drugih relevantnih aktera.</w:t>
+            </w:r>
+          </w:p>
+          <w:p>
+            <w:pPr>
+              <w:numPr>
+                <w:ilvl w:val="0"/>
+                <w:numId w:val="11"/>
+              </w:numPr>
+              <w:spacing w:after="160" w:line="259" w:lineRule="auto"/>
+              <w:rPr>
+                <w:sz w:val="18"/>
+                <w:szCs w:val="18"/>
+              </w:rPr>
+            </w:pPr>
+            <w:r>
+              <w:rPr>
+                <w:b/>
+                <w:bCs/>
+                <w:sz w:val="18"/>
+                <w:szCs w:val="18"/>
+              </w:rPr>
+              <w:t>Ekonomska situacija:</w:t>
+            </w:r>
+            <w:r>
+              <w:rPr>
+                <w:sz w:val="18"/>
+                <w:szCs w:val="18"/>
+              </w:rPr>
+              <w:t xml:space="preserve"> Finansijska stabilnost i dostupnost resursa u društvu mogu uticati na mogućnosti obezbeđivanja resursa potrebnih za praksu i mentorstvo.</w:t>
+            </w:r>
+          </w:p>
+          <w:p>
+            <w:pPr>
+              <w:numPr>
+                <w:ilvl w:val="0"/>
+                <w:numId w:val="11"/>
+              </w:numPr>
+              <w:spacing w:after="160" w:line="259" w:lineRule="auto"/>
+              <w:rPr>
+                <w:sz w:val="18"/>
+                <w:szCs w:val="18"/>
+              </w:rPr>
+            </w:pPr>
+            <w:r>
+              <w:rPr>
+                <w:b/>
+                <w:bCs/>
+                <w:sz w:val="18"/>
+                <w:szCs w:val="18"/>
+              </w:rPr>
+              <w:t>Regulativa:</w:t>
+            </w:r>
+            <w:r>
+              <w:rPr>
+                <w:sz w:val="18"/>
+                <w:szCs w:val="18"/>
+              </w:rPr>
+              <w:t xml:space="preserve"> Promene u zakonima i propisima koji se odnose na praksu studenata ili saradnju između </w:t>
+            </w:r>
+            <w:r>
+              <w:rPr>
+                <w:sz w:val="18"/>
+                <w:szCs w:val="18"/>
+              </w:rPr>
+              <w:lastRenderedPageBreak/>
+              <w:t>obrazovnih institucija i industrije mogu uticati na realizaciju projekta.</w:t>
+            </w:r>
+          </w:p>
+          <w:p>
+            <w:pPr>
+              <w:rPr>
+                <w:sz w:val="18"/>
+                <w:szCs w:val="18"/>
+              </w:rPr>
+            </w:pPr>
+            <w:r>
+              <w:rPr>
+                <w:sz w:val="18"/>
+                <w:szCs w:val="18"/>
+              </w:rPr>
+              <w:t>Što se tiče rizika, neki od potencijalnih rizika koji treba uzeti u obzir mogu uključivati:</w:t>
+            </w:r>
+          </w:p>
+          <w:p>
+            <w:pPr>
+              <w:numPr>
+                <w:ilvl w:val="0"/>
+                <w:numId w:val="12"/>
+              </w:numPr>
+              <w:spacing w:after="160" w:line="259" w:lineRule="auto"/>
+              <w:rPr>
+                <w:sz w:val="18"/>
+                <w:szCs w:val="18"/>
+              </w:rPr>
+            </w:pPr>
+            <w:r>
+              <w:rPr>
+                <w:b/>
+                <w:bCs/>
+                <w:sz w:val="18"/>
+                <w:szCs w:val="18"/>
+              </w:rPr>
+              <w:t>Nedostatak angažovanja kompanija:</w:t>
+            </w:r>
+            <w:r>
+              <w:rPr>
+                <w:sz w:val="18"/>
+                <w:szCs w:val="18"/>
+              </w:rPr>
+              <w:t xml:space="preserve"> Kompanije možda neće biti spremne da učestvuju u programima praksi ili mentorstva, što može ograničiti mogućnosti za stvaranje resursa i pružanje podrške studentima.</w:t>
+            </w:r>
+          </w:p>
+          <w:p>
+            <w:pPr>
+              <w:numPr>
+                <w:ilvl w:val="0"/>
+                <w:numId w:val="12"/>
+              </w:numPr>
+              <w:spacing w:after="160" w:line="259" w:lineRule="auto"/>
+              <w:rPr>
+                <w:sz w:val="18"/>
+                <w:szCs w:val="18"/>
+              </w:rPr>
+            </w:pPr>
+            <w:r>
+              <w:rPr>
+                <w:b/>
+                <w:bCs/>
+                <w:sz w:val="18"/>
+                <w:szCs w:val="18"/>
+              </w:rPr>
+              <w:t>Nepredviđene promene u okolini:</w:t>
+            </w:r>
+            <w:r>
+              <w:rPr>
+                <w:sz w:val="18"/>
+                <w:szCs w:val="18"/>
+              </w:rPr>
+              <w:t xml:space="preserve"> Neočekivani događaji kao što su ekonomske krize, prirodne katastrofe ili političke promene mogu uticati na stabilnost i održivost projekta.</w:t>
+            </w:r>
+          </w:p>
+          <w:p>
+            <w:pPr>
+              <w:numPr>
+                <w:ilvl w:val="0"/>
+                <w:numId w:val="12"/>
+              </w:numPr>
+              <w:spacing w:after="160" w:line="259" w:lineRule="auto"/>
+              <w:rPr>
+                <w:sz w:val="18"/>
+                <w:szCs w:val="18"/>
+              </w:rPr>
+            </w:pPr>
+            <w:r>
+              <w:rPr>
+                <w:b/>
+                <w:bCs/>
+                <w:sz w:val="18"/>
+                <w:szCs w:val="18"/>
+              </w:rPr>
+              <w:t>Nedostatak podrške obrazovnih institucija:</w:t>
+            </w:r>
+            <w:r>
+              <w:rPr>
+                <w:sz w:val="18"/>
+                <w:szCs w:val="18"/>
+              </w:rPr>
+              <w:t xml:space="preserve"> Ako obrazovne institucije ne pruže potrebnu podršku ili ne budu aktivno uključene u projekat, to može otežati ostvarivanje ciljeva projekta.</w:t>
+            </w:r>
+          </w:p>
+          <w:p>
+            <w:pPr>
+              <w:numPr>
+                <w:ilvl w:val="0"/>
+                <w:numId w:val="12"/>
+              </w:numPr>
+              <w:spacing w:after="160" w:line="259" w:lineRule="auto"/>
+              <w:rPr>
+                <w:sz w:val="18"/>
+                <w:szCs w:val="18"/>
+              </w:rPr>
+            </w:pPr>
+            <w:r>
+              <w:rPr>
+                <w:b/>
+                <w:bCs/>
+                <w:sz w:val="18"/>
+                <w:szCs w:val="18"/>
+              </w:rPr>
+              <w:t>Nepredviđeni tehnički ili logistički problemi:</w:t>
+            </w:r>
+            <w:r>
+              <w:rPr>
+                <w:sz w:val="18"/>
+                <w:szCs w:val="18"/>
+              </w:rPr>
+              <w:t xml:space="preserve"> Tehnički ili logistički problemi, kao što su nedostatak odgovarajuće tehnološke infrastrukture ili nedostatak prostora za praksu, mogu ometati sprovođenje planiranih aktivnosti.</w:t>
+            </w:r>
+          </w:p>
+          <w:p>
+            <w:pPr>
+              <w:widowControl w:val="0"/>
+              <w:tabs>
+                <w:tab w:val="left" w:pos="228"/>
+              </w:tabs>
+              <w:rPr>
+                <w:iCs/>
+                <w:sz w:val="18"/>
+                <w:szCs w:val="18"/>
+              </w:rPr>
+            </w:pPr>
           </w:p>
           <w:p>
             <w:pPr>
@@ -805,6 +1091,10 @@
                 <w:numId w:val="0"/>
               </w:numPr>
               <w:ind w:left="1004"/>
+              <w:rPr>
+                <w:sz w:val="18"/>
+                <w:szCs w:val="18"/>
+              </w:rPr>
             </w:pPr>
           </w:p>
         </w:tc>
@@ -837,6 +1127,7 @@
                 <w:color w:val="000000"/>
                 <w:sz w:val="20"/>
               </w:rPr>
+              <w:lastRenderedPageBreak/>
               <w:t>Rezultati (opipljivi) i rezultati (neopipljivi):</w:t>
             </w:r>
           </w:p>
@@ -1004,7 +1295,17 @@
                 <w:sz w:val="20"/>
                 <w:szCs w:val="20"/>
               </w:rPr>
-              <w:t>Razvoj online platforme ili alata za praćenje i upravljanje praksom</w:t>
+              <w:t xml:space="preserve">Razvoj online platforme ili alata </w:t>
+            </w:r>
+            <w:r>
+              <w:rPr>
+                <w:bCs/>
+                <w:color w:val="000000"/>
+                <w:sz w:val="20"/>
+                <w:szCs w:val="20"/>
+              </w:rPr>
+              <w:lastRenderedPageBreak/>
+              <w:t>za praćenje i upravljanje praksom</w:t>
             </w:r>
           </w:p>
           <w:p>
@@ -1060,7 +1361,6 @@
                 <w:sz w:val="20"/>
                 <w:szCs w:val="20"/>
               </w:rPr>
-              <w:lastRenderedPageBreak/>
               <w:t>Pružanje znanja kroz mentorstvo:</w:t>
             </w:r>
           </w:p>
@@ -1689,6 +1989,156 @@
           <w:p>
             <w:pPr>
               <w:widowControl w:val="0"/>
+              <w:tabs>
+                <w:tab w:val="left" w:pos="228"/>
+              </w:tabs>
+              <w:ind w:left="86"/>
+              <w:rPr>
+                <w:b/>
+                <w:bCs/>
+                <w:sz w:val="18"/>
+                <w:szCs w:val="18"/>
+              </w:rPr>
+            </w:pPr>
+          </w:p>
+          <w:p>
+            <w:pPr>
+              <w:numPr>
+                <w:ilvl w:val="0"/>
+                <w:numId w:val="10"/>
+              </w:numPr>
+              <w:spacing w:line="259" w:lineRule="auto"/>
+              <w:rPr>
+                <w:sz w:val="18"/>
+                <w:szCs w:val="18"/>
+              </w:rPr>
+            </w:pPr>
+            <w:r>
+              <w:rPr>
+                <w:sz w:val="18"/>
+                <w:szCs w:val="18"/>
+              </w:rPr>
+              <w:t>Identifikacija potreba za resursima za praksu (istraživanje)</w:t>
+            </w:r>
+          </w:p>
+          <w:p>
+            <w:pPr>
+              <w:numPr>
+                <w:ilvl w:val="0"/>
+                <w:numId w:val="10"/>
+              </w:numPr>
+              <w:spacing w:line="259" w:lineRule="auto"/>
+              <w:rPr>
+                <w:sz w:val="18"/>
+                <w:szCs w:val="18"/>
+              </w:rPr>
+            </w:pPr>
+            <w:r>
+              <w:rPr>
+                <w:sz w:val="18"/>
+                <w:szCs w:val="18"/>
+              </w:rPr>
+              <w:t>Priprema plana za kreiranje resursa (planiranje)</w:t>
+            </w:r>
+          </w:p>
+          <w:p>
+            <w:pPr>
+              <w:numPr>
+                <w:ilvl w:val="0"/>
+                <w:numId w:val="10"/>
+              </w:numPr>
+              <w:spacing w:line="259" w:lineRule="auto"/>
+              <w:rPr>
+                <w:sz w:val="18"/>
+                <w:szCs w:val="18"/>
+              </w:rPr>
+            </w:pPr>
+            <w:r>
+              <w:rPr>
+                <w:sz w:val="18"/>
+                <w:szCs w:val="18"/>
+              </w:rPr>
+              <w:t>Izrada i implementacija priručnika ili vodiča za praksu (implementacija)</w:t>
+            </w:r>
+          </w:p>
+          <w:p>
+            <w:pPr>
+              <w:numPr>
+                <w:ilvl w:val="0"/>
+                <w:numId w:val="10"/>
+              </w:numPr>
+              <w:spacing w:line="259" w:lineRule="auto"/>
+              <w:rPr>
+                <w:sz w:val="18"/>
+                <w:szCs w:val="18"/>
+              </w:rPr>
+            </w:pPr>
+            <w:r>
+              <w:rPr>
+                <w:sz w:val="18"/>
+                <w:szCs w:val="18"/>
+              </w:rPr>
+              <w:t>Obezbeđivanje fizičkih resursa (nabavka opreme, prostorija) (implementacija)</w:t>
+            </w:r>
+          </w:p>
+          <w:p>
+            <w:pPr>
+              <w:numPr>
+                <w:ilvl w:val="0"/>
+                <w:numId w:val="10"/>
+              </w:numPr>
+              <w:spacing w:line="259" w:lineRule="auto"/>
+              <w:rPr>
+                <w:sz w:val="18"/>
+                <w:szCs w:val="18"/>
+              </w:rPr>
+            </w:pPr>
+            <w:r>
+              <w:rPr>
+                <w:sz w:val="18"/>
+                <w:szCs w:val="18"/>
+              </w:rPr>
+              <w:t>Razvoj online platforme ili alata za praćenje i upravljanje praksom (implementacija)</w:t>
+            </w:r>
+          </w:p>
+          <w:p>
+            <w:pPr>
+              <w:numPr>
+                <w:ilvl w:val="0"/>
+                <w:numId w:val="10"/>
+              </w:numPr>
+              <w:spacing w:line="259" w:lineRule="auto"/>
+              <w:rPr>
+                <w:sz w:val="18"/>
+                <w:szCs w:val="18"/>
+              </w:rPr>
+            </w:pPr>
+            <w:r>
+              <w:rPr>
+                <w:sz w:val="18"/>
+                <w:szCs w:val="18"/>
+              </w:rPr>
+              <w:t>Uspostavljanje saradnje sa kompanijama i univerzitetima za stvaranje resursa (saradnja)</w:t>
+            </w:r>
+          </w:p>
+          <w:p>
+            <w:pPr>
+              <w:widowControl w:val="0"/>
+              <w:tabs>
+                <w:tab w:val="left" w:pos="228"/>
+              </w:tabs>
+              <w:ind w:left="86"/>
+              <w:rPr>
+                <w:b/>
+                <w:bCs/>
+                <w:sz w:val="18"/>
+                <w:szCs w:val="18"/>
+              </w:rPr>
+            </w:pPr>
+          </w:p>
+          <w:p>
+            <w:pPr>
+              <w:widowControl w:val="0"/>
               <w:numPr>
                 <w:ilvl w:val="0"/>
                 <w:numId w:val="1"/>
@@ -1716,6 +2166,32 @@
           </w:p>
           <w:p>
             <w:pPr>
+              <w:pStyle w:val="ListParagraph"/>
+              <w:rPr>
+                <w:b/>
+                <w:bCs/>
+                <w:sz w:val="18"/>
+                <w:szCs w:val="18"/>
+              </w:rPr>
+            </w:pPr>
+          </w:p>
+          <w:p>
+            <w:pPr>
+              <w:widowControl w:val="0"/>
+              <w:tabs>
+                <w:tab w:val="left" w:pos="228"/>
+              </w:tabs>
+              <w:ind w:left="86"/>
+              <w:rPr>
+                <w:b/>
+                <w:bCs/>
+                <w:sz w:val="18"/>
+                <w:szCs w:val="18"/>
+              </w:rPr>
+            </w:pPr>
+          </w:p>
+          <w:p>
+            <w:pPr>
               <w:widowControl w:val="0"/>
               <w:numPr>
                 <w:ilvl w:val="0"/>
@@ -1741,6 +2217,21 @@
               </w:rPr>
               <w:t>Radni paket 3: Jačanje veza između obrazovnih institucija i industrije</w:t>
             </w:r>
+          </w:p>
+          <w:p>
+            <w:pPr>
+              <w:widowControl w:val="0"/>
+              <w:tabs>
+                <w:tab w:val="left" w:pos="228"/>
+              </w:tabs>
+              <w:ind w:left="86"/>
+              <w:rPr>
+                <w:b/>
+                <w:bCs/>
+                <w:sz w:val="18"/>
+                <w:szCs w:val="18"/>
+              </w:rPr>
+            </w:pPr>
           </w:p>
           <w:p>
             <w:pPr>
@@ -2139,16 +2630,16 @@
           <w:p>
             <w:pPr>
               <w:rPr>
-                <w:sz w:val="16"/>
-                <w:szCs w:val="16"/>
-              </w:rPr>
-            </w:pPr>
-            <w:r>
-              <w:rPr>
-                <w:b/>
-                <w:bCs/>
-                <w:sz w:val="16"/>
-                <w:szCs w:val="16"/>
+                <w:sz w:val="18"/>
+                <w:szCs w:val="18"/>
+              </w:rPr>
+            </w:pPr>
+            <w:r>
+              <w:rPr>
+                <w:b/>
+                <w:bCs/>
+                <w:sz w:val="18"/>
+                <w:szCs w:val="18"/>
               </w:rPr>
               <w:t>Preduslovi:</w:t>
             </w:r>
@@ -2161,14 +2652,14 @@
               </w:numPr>
               <w:spacing w:after="160" w:line="259" w:lineRule="auto"/>
               <w:rPr>
-                <w:sz w:val="16"/>
-                <w:szCs w:val="16"/>
-              </w:rPr>
-            </w:pPr>
-            <w:r>
-              <w:rPr>
-                <w:sz w:val="16"/>
-                <w:szCs w:val="16"/>
+                <w:sz w:val="18"/>
+                <w:szCs w:val="18"/>
+              </w:rPr>
+            </w:pPr>
+            <w:r>
+              <w:rPr>
+                <w:sz w:val="18"/>
+                <w:szCs w:val="18"/>
               </w:rPr>
               <w:t>Odobrenje resursa: Potrebno je da postoje odobreni budžet i resursi za sprovođenje projekta, uključujući finansijske, ljudske i materijalne resurse.</w:t>
             </w:r>
@@ -2181,14 +2672,14 @@
               </w:numPr>
               <w:spacing w:after="160" w:line="259" w:lineRule="auto"/>
               <w:rPr>
-                <w:sz w:val="16"/>
-                <w:szCs w:val="16"/>
-              </w:rPr>
-            </w:pPr>
-            <w:r>
-              <w:rPr>
-                <w:sz w:val="16"/>
-                <w:szCs w:val="16"/>
+                <w:sz w:val="18"/>
+                <w:szCs w:val="18"/>
+              </w:rPr>
+            </w:pPr>
+            <w:r>
+              <w:rPr>
+                <w:sz w:val="18"/>
+                <w:szCs w:val="18"/>
               </w:rPr>
               <w:t>Angažovanje ključnih aktera: Ključni akteri, kao što su obrazovne institucije, kompanije, mentori i studenti, trebaju biti angažovani i spremni da učestvuju u projektu.</w:t>
             </w:r>
@@ -2201,14 +2692,14 @@
               </w:numPr>
               <w:spacing w:after="160" w:line="259" w:lineRule="auto"/>
               <w:rPr>
-                <w:sz w:val="16"/>
-                <w:szCs w:val="16"/>
-              </w:rPr>
-            </w:pPr>
-            <w:r>
-              <w:rPr>
-                <w:sz w:val="16"/>
-                <w:szCs w:val="16"/>
+                <w:sz w:val="18"/>
+                <w:szCs w:val="18"/>
+              </w:rPr>
+            </w:pPr>
+            <w:r>
+              <w:rPr>
+                <w:sz w:val="18"/>
+                <w:szCs w:val="18"/>
               </w:rPr>
               <w:t>Pristup relevantnim informacijama: Timu projekta treba obezbediti pristup relevantnim informacijama o potrebama studenata, industrijskim partnerima, dostupnim resursima itd.</w:t>
             </w:r>
@@ -2221,14 +2712,14 @@
               </w:numPr>
               <w:spacing w:after="160" w:line="259" w:lineRule="auto"/>
               <w:rPr>
-                <w:sz w:val="16"/>
-                <w:szCs w:val="16"/>
-              </w:rPr>
-            </w:pPr>
-            <w:r>
-              <w:rPr>
-                <w:sz w:val="16"/>
-                <w:szCs w:val="16"/>
+                <w:sz w:val="18"/>
+                <w:szCs w:val="18"/>
+              </w:rPr>
+            </w:pPr>
+            <w:r>
+              <w:rPr>
+                <w:sz w:val="18"/>
+                <w:szCs w:val="18"/>
               </w:rPr>
               <w:t>Definisanje ciljeva i očekivanja: Jasno definisani ciljevi i očekivanja projekta trebaju biti usvojeni i razumevani od strane svih relevantnih strana.</w:t>
             </w:r>
@@ -2236,16 +2727,16 @@
           <w:p>
             <w:pPr>
               <w:rPr>
-                <w:sz w:val="16"/>
-                <w:szCs w:val="16"/>
-              </w:rPr>
-            </w:pPr>
-            <w:r>
-              <w:rPr>
-                <w:b/>
-                <w:bCs/>
-                <w:sz w:val="16"/>
-                <w:szCs w:val="16"/>
+                <w:sz w:val="18"/>
+                <w:szCs w:val="18"/>
+              </w:rPr>
+            </w:pPr>
+            <w:r>
+              <w:rPr>
+                <w:b/>
+                <w:bCs/>
+                <w:sz w:val="18"/>
+                <w:szCs w:val="18"/>
               </w:rPr>
               <w:t>Uslovi van direktne kontrole projekta:</w:t>
             </w:r>
@@ -2258,14 +2749,14 @@
               </w:numPr>
               <w:spacing w:after="160" w:line="259" w:lineRule="auto"/>
               <w:rPr>
-                <w:sz w:val="16"/>
-                <w:szCs w:val="16"/>
-              </w:rPr>
-            </w:pPr>
-            <w:r>
-              <w:rPr>
-                <w:sz w:val="16"/>
-                <w:szCs w:val="16"/>
+                <w:sz w:val="18"/>
+                <w:szCs w:val="18"/>
+              </w:rPr>
+            </w:pPr>
+            <w:r>
+              <w:rPr>
+                <w:sz w:val="18"/>
+                <w:szCs w:val="18"/>
               </w:rPr>
               <w:t>Ekonomska situacija: Stabilna ekonomska situacija može olakšati obezbeđivanje finansijskih resursa za projekat, dok ekonomska nestabilnost može ograničiti dostupnost finansiranja.</w:t>
             </w:r>
@@ -2278,14 +2769,14 @@
               </w:numPr>
               <w:spacing w:after="160" w:line="259" w:lineRule="auto"/>
               <w:rPr>
-                <w:sz w:val="16"/>
-                <w:szCs w:val="16"/>
-              </w:rPr>
-            </w:pPr>
-            <w:r>
-              <w:rPr>
-                <w:sz w:val="16"/>
-                <w:szCs w:val="16"/>
+                <w:sz w:val="18"/>
+                <w:szCs w:val="18"/>
+              </w:rPr>
+            </w:pPr>
+            <w:r>
+              <w:rPr>
+                <w:sz w:val="18"/>
+                <w:szCs w:val="18"/>
               </w:rPr>
               <w:t>Zakonski propisi: Promene u zakonima i propisima koji regulišu oblast obrazovanja i industrije mogu uticati na sprovođenje projekta, poput propisa o praksi studenata ili radnih uslova.</w:t>
             </w:r>
@@ -2298,14 +2789,14 @@
               </w:numPr>
               <w:spacing w:after="160" w:line="259" w:lineRule="auto"/>
               <w:rPr>
-                <w:sz w:val="16"/>
-                <w:szCs w:val="16"/>
-              </w:rPr>
-            </w:pPr>
-            <w:r>
-              <w:rPr>
-                <w:sz w:val="16"/>
-                <w:szCs w:val="16"/>
+                <w:sz w:val="18"/>
+                <w:szCs w:val="18"/>
+              </w:rPr>
+            </w:pPr>
+            <w:r>
+              <w:rPr>
+                <w:sz w:val="18"/>
+                <w:szCs w:val="18"/>
               </w:rPr>
               <w:t>Društvena podrška: Podrška šire društvene zajednice, obrazovnih institucija, industrije i drugih relevantnih aktera može olakšati implementaciju projekta.</w:t>
             </w:r>
@@ -2318,15 +2809,16 @@
               </w:numPr>
               <w:spacing w:after="160" w:line="259" w:lineRule="auto"/>
               <w:rPr>
-                <w:sz w:val="16"/>
-                <w:szCs w:val="16"/>
-              </w:rPr>
-            </w:pPr>
-            <w:r>
-              <w:rPr>
-                <w:sz w:val="16"/>
-                <w:szCs w:val="16"/>
-              </w:rPr>
+                <w:sz w:val="18"/>
+                <w:szCs w:val="18"/>
+              </w:rPr>
+            </w:pPr>
+            <w:r>
+              <w:rPr>
+                <w:sz w:val="18"/>
+                <w:szCs w:val="18"/>
+              </w:rPr>
+              <w:lastRenderedPageBreak/>
               <w:t>Tehnološka infrastruktura: Pristup neophodnoj tehnološkoj infrastrukturi, poput interneta i softverskih alata, može biti ključan za uspešnu realizaciju projektnih aktivnosti.</w:t>
             </w:r>
           </w:p>
@@ -3016,6 +3508,268 @@
     </w:lvl>
   </w:abstractNum>
   <w:abstractNum w:abstractNumId="6" w15:restartNumberingAfterBreak="0">
+    <w:nsid w:val="49464EEE"/>
+    <w:multiLevelType w:val="multilevel"/>
+    <w:tmpl w:val="FBD60208"/>
+    <w:lvl w:ilvl="0">
+      <w:start w:val="1"/>
+      <w:numFmt w:val="decimal"/>
+      <w:lvlText w:val="%1."/>
+      <w:lvlJc w:val="left"/>
+      <w:pPr>
+        <w:tabs>
+          <w:tab w:val="num" w:pos="720"/>
+        </w:tabs>
+        <w:ind w:left="720" w:hanging="360"/>
+      </w:pPr>
+      <w:rPr>
+        <w:rFonts w:hint="default"/>
+        <w:sz w:val="20"/>
+      </w:rPr>
+    </w:lvl>
+    <w:lvl w:ilvl="1" w:tentative="1">
+      <w:start w:val="1"/>
+      <w:numFmt w:val="bullet"/>
+      <w:lvlText w:val=""/>
+      <w:lvlJc w:val="left"/>
+      <w:pPr>
+        <w:tabs>
+          <w:tab w:val="num" w:pos="1440"/>
+        </w:tabs>
+        <w:ind w:left="1440" w:hanging="360"/>
+      </w:pPr>
+      <w:rPr>
+        <w:rFonts w:ascii="Symbol" w:hAnsi="Symbol" w:hint="default"/>
+        <w:sz w:val="20"/>
+      </w:rPr>
+    </w:lvl>
+    <w:lvl w:ilvl="2" w:tentative="1">
+      <w:start w:val="1"/>
+      <w:numFmt w:val="bullet"/>
+      <w:lvlText w:val=""/>
+      <w:lvlJc w:val="left"/>
+      <w:pPr>
+        <w:tabs>
+          <w:tab w:val="num" w:pos="2160"/>
+        </w:tabs>
+        <w:ind w:left="2160" w:hanging="360"/>
+      </w:pPr>
+      <w:rPr>
+        <w:rFonts w:ascii="Symbol" w:hAnsi="Symbol" w:hint="default"/>
+        <w:sz w:val="20"/>
+      </w:rPr>
+    </w:lvl>
+    <w:lvl w:ilvl="3" w:tentative="1">
+      <w:start w:val="1"/>
+      <w:numFmt w:val="bullet"/>
+      <w:lvlText w:val=""/>
+      <w:lvlJc w:val="left"/>
+      <w:pPr>
+        <w:tabs>
+          <w:tab w:val="num" w:pos="2880"/>
+        </w:tabs>
+        <w:ind w:left="2880" w:hanging="360"/>
+      </w:pPr>
+      <w:rPr>
+        <w:rFonts w:ascii="Symbol" w:hAnsi="Symbol" w:hint="default"/>
+        <w:sz w:val="20"/>
+      </w:rPr>
+    </w:lvl>
+    <w:lvl w:ilvl="4" w:tentative="1">
+      <w:start w:val="1"/>
+      <w:numFmt w:val="bullet"/>
+      <w:lvlText w:val=""/>
+      <w:lvlJc w:val="left"/>
+      <w:pPr>
+        <w:tabs>
+          <w:tab w:val="num" w:pos="3600"/>
+        </w:tabs>
+        <w:ind w:left="3600" w:hanging="360"/>
+      </w:pPr>
+      <w:rPr>
+        <w:rFonts w:ascii="Symbol" w:hAnsi="Symbol" w:hint="default"/>
+        <w:sz w:val="20"/>
+      </w:rPr>
+    </w:lvl>
+    <w:lvl w:ilvl="5" w:tentative="1">
+      <w:start w:val="1"/>
+      <w:numFmt w:val="bullet"/>
+      <w:lvlText w:val=""/>
+      <w:lvlJc w:val="left"/>
+      <w:pPr>
+        <w:tabs>
+          <w:tab w:val="num" w:pos="4320"/>
+        </w:tabs>
+        <w:ind w:left="4320" w:hanging="360"/>
+      </w:pPr>
+      <w:rPr>
+        <w:rFonts w:ascii="Symbol" w:hAnsi="Symbol" w:hint="default"/>
+        <w:sz w:val="20"/>
+      </w:rPr>
+    </w:lvl>
+    <w:lvl w:ilvl="6" w:tentative="1">
+      <w:start w:val="1"/>
+      <w:numFmt w:val="bullet"/>
+      <w:lvlText w:val=""/>
+      <w:lvlJc w:val="left"/>
+      <w:pPr>
+        <w:tabs>
+          <w:tab w:val="num" w:pos="5040"/>
+        </w:tabs>
+        <w:ind w:left="5040" w:hanging="360"/>
+      </w:pPr>
+      <w:rPr>
+        <w:rFonts w:ascii="Symbol" w:hAnsi="Symbol" w:hint="default"/>
+        <w:sz w:val="20"/>
+      </w:rPr>
+    </w:lvl>
+    <w:lvl w:ilvl="7" w:tentative="1">
+      <w:start w:val="1"/>
+      <w:numFmt w:val="bullet"/>
+      <w:lvlText w:val=""/>
+      <w:lvlJc w:val="left"/>
+      <w:pPr>
+        <w:tabs>
+          <w:tab w:val="num" w:pos="5760"/>
+        </w:tabs>
+        <w:ind w:left="5760" w:hanging="360"/>
+      </w:pPr>
+      <w:rPr>
+        <w:rFonts w:ascii="Symbol" w:hAnsi="Symbol" w:hint="default"/>
+        <w:sz w:val="20"/>
+      </w:rPr>
+    </w:lvl>
+    <w:lvl w:ilvl="8" w:tentative="1">
+      <w:start w:val="1"/>
+      <w:numFmt w:val="bullet"/>
+      <w:lvlText w:val=""/>
+      <w:lvlJc w:val="left"/>
+      <w:pPr>
+        <w:tabs>
+          <w:tab w:val="num" w:pos="6480"/>
+        </w:tabs>
+        <w:ind w:left="6480" w:hanging="360"/>
+      </w:pPr>
+      <w:rPr>
+        <w:rFonts w:ascii="Symbol" w:hAnsi="Symbol" w:hint="default"/>
+        <w:sz w:val="20"/>
+      </w:rPr>
+    </w:lvl>
+  </w:abstractNum>
+  <w:abstractNum w:abstractNumId="7" w15:restartNumberingAfterBreak="0">
+    <w:nsid w:val="4A931E38"/>
+    <w:multiLevelType w:val="multilevel"/>
+    <w:tmpl w:val="E9F27512"/>
+    <w:lvl w:ilvl="0">
+      <w:start w:val="1"/>
+      <w:numFmt w:val="decimal"/>
+      <w:lvlText w:val="%1."/>
+      <w:lvlJc w:val="left"/>
+      <w:pPr>
+        <w:tabs>
+          <w:tab w:val="num" w:pos="720"/>
+        </w:tabs>
+        <w:ind w:left="720" w:hanging="360"/>
+      </w:pPr>
+    </w:lvl>
+    <w:lvl w:ilvl="1" w:tentative="1">
+      <w:start w:val="1"/>
+      <w:numFmt w:val="decimal"/>
+      <w:lvlText w:val="%2."/>
+      <w:lvlJc w:val="left"/>
+      <w:pPr>
+        <w:tabs>
+          <w:tab w:val="num" w:pos="1440"/>
+        </w:tabs>
+        <w:ind w:left="1440" w:hanging="360"/>
+      </w:pPr>
+    </w:lvl>
+    <w:lvl w:ilvl="2" w:tentative="1">
+      <w:start w:val="1"/>
+      <w:numFmt w:val="decimal"/>
+      <w:lvlText w:val="%3."/>
+      <w:lvlJc w:val="left"/>
+      <w:pPr>
+        <w:tabs>
+          <w:tab w:val="num" w:pos="2160"/>
+        </w:tabs>
+        <w:ind w:left="2160" w:hanging="360"/>
+      </w:pPr>
+    </w:lvl>
+    <w:lvl w:ilvl="3" w:tentative="1">
+      <w:start w:val="1"/>
+      <w:numFmt w:val="decimal"/>
+      <w:lvlText w:val="%4."/>
+      <w:lvlJc w:val="left"/>
+      <w:pPr>
+        <w:tabs>
+          <w:tab w:val="num" w:pos="2880"/>
+        </w:tabs>
+        <w:ind w:left="2880" w:hanging="360"/>
+      </w:pPr>
+    </w:lvl>
+    <w:lvl w:ilvl="4" w:tentative="1">
+      <w:start w:val="1"/>
+      <w:numFmt w:val="decimal"/>
+      <w:lvlText w:val="%5."/>
+      <w:lvlJc w:val="left"/>
+      <w:pPr>
+        <w:tabs>
+          <w:tab w:val="num" w:pos="3600"/>
+        </w:tabs>
+        <w:ind w:left="3600" w:hanging="360"/>
+      </w:pPr>
+    </w:lvl>
+    <w:lvl w:ilvl="5" w:tentative="1">
+      <w:start w:val="1"/>
+      <w:numFmt w:val="decimal"/>
+      <w:lvlText w:val="%6."/>
+      <w:lvlJc w:val="left"/>
+      <w:pPr>
+        <w:tabs>
+          <w:tab w:val="num" w:pos="4320"/>
+        </w:tabs>
+        <w:ind w:left="4320" w:hanging="360"/>
+      </w:pPr>
+    </w:lvl>
+    <w:lvl w:ilvl="6" w:tentative="1">
+      <w:start w:val="1"/>
+      <w:numFmt w:val="decimal"/>
+      <w:lvlText w:val="%7."/>
+      <w:lvlJc w:val="left"/>
+      <w:pPr>
+        <w:tabs>
+          <w:tab w:val="num" w:pos="5040"/>
+        </w:tabs>
+        <w:ind w:left="5040" w:hanging="360"/>
+      </w:pPr>
+    </w:lvl>
+    <w:lvl w:ilvl="7" w:tentative="1">
+      <w:start w:val="1"/>
+      <w:numFmt w:val="decimal"/>
+      <w:lvlText w:val="%8."/>
+      <w:lvlJc w:val="left"/>
+      <w:pPr>
+        <w:tabs>
+          <w:tab w:val="num" w:pos="5760"/>
+        </w:tabs>
+        <w:ind w:left="5760" w:hanging="360"/>
+      </w:pPr>
+    </w:lvl>
+    <w:lvl w:ilvl="8" w:tentative="1">
+      <w:start w:val="1"/>
+      <w:numFmt w:val="decimal"/>
+      <w:lvlText w:val="%9."/>
+      <w:lvlJc w:val="left"/>
+      <w:pPr>
+        <w:tabs>
+          <w:tab w:val="num" w:pos="6480"/>
+        </w:tabs>
+        <w:ind w:left="6480" w:hanging="360"/>
+      </w:pPr>
+    </w:lvl>
+  </w:abstractNum>
+  <w:abstractNum w:abstractNumId="8" w15:restartNumberingAfterBreak="0">
     <w:nsid w:val="5AB16E98"/>
     <w:multiLevelType w:val="hybridMultilevel"/>
     <w:tmpl w:val="E9166E5A"/>
@@ -3131,7 +3885,7 @@
       </w:pPr>
     </w:lvl>
   </w:abstractNum>
-  <w:abstractNum w:abstractNumId="7" w15:restartNumberingAfterBreak="0">
+  <w:abstractNum w:abstractNumId="9" w15:restartNumberingAfterBreak="0">
     <w:nsid w:val="5E4B3381"/>
     <w:multiLevelType w:val="hybridMultilevel"/>
     <w:tmpl w:val="394C784C"/>
@@ -3246,8 +4000,121 @@
       </w:rPr>
     </w:lvl>
   </w:abstractNum>
+  <w:abstractNum w:abstractNumId="10" w15:restartNumberingAfterBreak="0">
+    <w:nsid w:val="79E925EA"/>
+    <w:multiLevelType w:val="multilevel"/>
+    <w:tmpl w:val="72C2E67E"/>
+    <w:lvl w:ilvl="0">
+      <w:start w:val="1"/>
+      <w:numFmt w:val="decimal"/>
+      <w:lvlText w:val="%1."/>
+      <w:lvlJc w:val="left"/>
+      <w:pPr>
+        <w:tabs>
+          <w:tab w:val="num" w:pos="720"/>
+        </w:tabs>
+        <w:ind w:left="720" w:hanging="360"/>
+      </w:pPr>
+    </w:lvl>
+    <w:lvl w:ilvl="1" w:tentative="1">
+      <w:start w:val="1"/>
+      <w:numFmt w:val="decimal"/>
+      <w:lvlText w:val="%2."/>
+      <w:lvlJc w:val="left"/>
+      <w:pPr>
+        <w:tabs>
+          <w:tab w:val="num" w:pos="1440"/>
+        </w:tabs>
+        <w:ind w:left="1440" w:hanging="360"/>
+      </w:pPr>
+    </w:lvl>
+    <w:lvl w:ilvl="2" w:tentative="1">
+      <w:start w:val="1"/>
+      <w:numFmt w:val="decimal"/>
+      <w:lvlText w:val="%3."/>
+      <w:lvlJc w:val="left"/>
+      <w:pPr>
+        <w:tabs>
+          <w:tab w:val="num" w:pos="2160"/>
+        </w:tabs>
+        <w:ind w:left="2160" w:hanging="360"/>
+      </w:pPr>
+    </w:lvl>
+    <w:lvl w:ilvl="3" w:tentative="1">
+      <w:start w:val="1"/>
+      <w:numFmt w:val="decimal"/>
+      <w:lvlText w:val="%4."/>
+      <w:lvlJc w:val="left"/>
+      <w:pPr>
+        <w:tabs>
+          <w:tab w:val="num" w:pos="2880"/>
+        </w:tabs>
+        <w:ind w:left="2880" w:hanging="360"/>
+      </w:pPr>
+    </w:lvl>
+    <w:lvl w:ilvl="4" w:tentative="1">
+      <w:start w:val="1"/>
+      <w:numFmt w:val="decimal"/>
+      <w:lvlText w:val="%5."/>
+      <w:lvlJc w:val="left"/>
+      <w:pPr>
+        <w:tabs>
+          <w:tab w:val="num" w:pos="3600"/>
+        </w:tabs>
+        <w:ind w:left="3600" w:hanging="360"/>
+      </w:pPr>
+    </w:lvl>
+    <w:lvl w:ilvl="5" w:tentative="1">
+      <w:start w:val="1"/>
+      <w:numFmt w:val="decimal"/>
+      <w:lvlText w:val="%6."/>
+      <w:lvlJc w:val="left"/>
+      <w:pPr>
+        <w:tabs>
+          <w:tab w:val="num" w:pos="4320"/>
+        </w:tabs>
+        <w:ind w:left="4320" w:hanging="360"/>
+      </w:pPr>
+    </w:lvl>
+    <w:lvl w:ilvl="6" w:tentative="1">
+      <w:start w:val="1"/>
+      <w:numFmt w:val="decimal"/>
+      <w:lvlText w:val="%7."/>
+      <w:lvlJc w:val="left"/>
+      <w:pPr>
+        <w:tabs>
+          <w:tab w:val="num" w:pos="5040"/>
+        </w:tabs>
+        <w:ind w:left="5040" w:hanging="360"/>
+      </w:pPr>
+    </w:lvl>
+    <w:lvl w:ilvl="7" w:tentative="1">
+      <w:start w:val="1"/>
+      <w:numFmt w:val="decimal"/>
+      <w:lvlText w:val="%8."/>
+      <w:lvlJc w:val="left"/>
+      <w:pPr>
+        <w:tabs>
+          <w:tab w:val="num" w:pos="5760"/>
+        </w:tabs>
+        <w:ind w:left="5760" w:hanging="360"/>
+      </w:pPr>
+    </w:lvl>
+    <w:lvl w:ilvl="8" w:tentative="1">
+      <w:start w:val="1"/>
+      <w:numFmt w:val="decimal"/>
+      <w:lvlText w:val="%9."/>
+      <w:lvlJc w:val="left"/>
+      <w:pPr>
+        <w:tabs>
+          <w:tab w:val="num" w:pos="6480"/>
+        </w:tabs>
+        <w:ind w:left="6480" w:hanging="360"/>
+      </w:pPr>
+    </w:lvl>
+  </w:abstractNum>
   <w:num w:numId="1" w16cid:durableId="934939577">
-    <w:abstractNumId w:val="6"/>
+    <w:abstractNumId w:val="8"/>
     <w:lvlOverride w:ilvl="0"/>
     <w:lvlOverride w:ilvl="1"/>
     <w:lvlOverride w:ilvl="2">
@@ -3282,7 +4149,7 @@
     <w:abstractNumId w:val="1"/>
   </w:num>
   <w:num w:numId="5" w16cid:durableId="1300500764">
-    <w:abstractNumId w:val="6"/>
+    <w:abstractNumId w:val="8"/>
   </w:num>
   <w:num w:numId="6" w16cid:durableId="688601816">
     <w:abstractNumId w:val="5"/>
@@ -3294,6 +4161,15 @@
     <w:abstractNumId w:val="0"/>
   </w:num>
   <w:num w:numId="9" w16cid:durableId="335117964">
+    <w:abstractNumId w:val="9"/>
+  </w:num>
+  <w:num w:numId="10" w16cid:durableId="67927019">
+    <w:abstractNumId w:val="6"/>
+  </w:num>
+  <w:num w:numId="11" w16cid:durableId="34887994">
+    <w:abstractNumId w:val="10"/>
+  </w:num>
+  <w:num w:numId="12" w16cid:durableId="1792044505">
     <w:abstractNumId w:val="7"/>
   </w:num>
 </w:numbering>

--- a/LogičkaMatrica.docx
+++ b/LogičkaMatrica.docx
@@ -1,6 +1,6 @@
 
 <file path=word/document.xml><?xml version="1.0" encoding="utf-8"?>
-<w:document xmlns:wpc="http://schemas.microsoft.com/office/word/2010/wordprocessingCanvas" xmlns:cx="http://schemas.microsoft.com/office/drawing/2014/chartex" xmlns:cx1="http://schemas.microsoft.com/office/drawing/2015/9/8/chartex" xmlns:cx2="http://schemas.microsoft.com/office/drawing/2015/10/21/chartex" xmlns:cx3="http://schemas.microsoft.com/office/drawing/2016/5/9/chartex" xmlns:cx4="http://schemas.microsoft.com/office/drawing/2016/5/10/chartex" xmlns:cx5="http://schemas.microsoft.com/office/drawing/2016/5/11/chartex" xmlns:cx6="http://schemas.microsoft.com/office/drawing/2016/5/12/chartex" xmlns:cx7="http://schemas.microsoft.com/office/drawing/2016/5/13/chartex" xmlns:cx8="http://schemas.microsoft.com/office/drawing/2016/5/14/chartex" xmlns:mc="http://schemas.openxmlformats.org/markup-compatibility/2006" xmlns:aink="http://schemas.microsoft.com/office/drawing/2016/ink" xmlns:am3d="http://schemas.microsoft.com/office/drawing/2017/model3d" xmlns:o="urn:schemas-microsoft-com:office:office" xmlns:oel="http://schemas.microsoft.com/office/2019/extlst" xmlns:r="http://schemas.openxmlformats.org/officeDocument/2006/relationships" xmlns:m="http://schemas.openxmlformats.org/officeDocument/2006/math" xmlns:v="urn:schemas-microsoft-com:vml" xmlns:wp14="http://schemas.microsoft.com/office/word/2010/wordprocessingDrawing" xmlns:wp="http://schemas.openxmlformats.org/drawingml/2006/wordprocessingDrawing" xmlns:w10="urn:schemas-microsoft-com:office:word" xmlns:w="http://schemas.openxmlformats.org/wordprocessingml/2006/main" xmlns:w14="http://schemas.microsoft.com/office/word/2010/wordml" xmlns:w15="http://schemas.microsoft.com/office/word/2012/wordml" xmlns:w16cex="http://schemas.microsoft.com/office/word/2018/wordml/cex" xmlns:w16cid="http://schemas.microsoft.com/office/word/2016/wordml/cid" xmlns:w16="http://schemas.microsoft.com/office/word/2018/wordml" xmlns:w16du="http://schemas.microsoft.com/office/word/2023/wordml/word16du" xmlns:w16sdtdh="http://schemas.microsoft.com/office/word/2020/wordml/sdtdatahash" xmlns:w16se="http://schemas.microsoft.com/office/word/2015/wordml/symex" xmlns:wpg="http://schemas.microsoft.com/office/word/2010/wordprocessingGroup" xmlns:wpi="http://schemas.microsoft.com/office/word/2010/wordprocessingInk" xmlns:wne="http://schemas.microsoft.com/office/word/2006/wordml" xmlns:wps="http://schemas.microsoft.com/office/word/2010/wordprocessingShape" mc:Ignorable="w14 w15 w16se w16cid w16 w16cex w16sdtdh w16du wp14">
+<w:document xmlns:wpc="http://schemas.microsoft.com/office/word/2010/wordprocessingCanvas" xmlns:mc="http://schemas.openxmlformats.org/markup-compatibility/2006" xmlns:o="urn:schemas-microsoft-com:office:office" xmlns:r="http://schemas.openxmlformats.org/officeDocument/2006/relationships" xmlns:m="http://schemas.openxmlformats.org/officeDocument/2006/math" xmlns:v="urn:schemas-microsoft-com:vml" xmlns:wp14="http://schemas.microsoft.com/office/word/2010/wordprocessingDrawing" xmlns:wp="http://schemas.openxmlformats.org/drawingml/2006/wordprocessingDrawing" xmlns:w10="urn:schemas-microsoft-com:office:word" xmlns:w="http://schemas.openxmlformats.org/wordprocessingml/2006/main" xmlns:w14="http://schemas.microsoft.com/office/word/2010/wordml" xmlns:w15="http://schemas.microsoft.com/office/word/2012/wordml" xmlns:wpg="http://schemas.microsoft.com/office/word/2010/wordprocessingGroup" xmlns:wpi="http://schemas.microsoft.com/office/word/2010/wordprocessingInk" xmlns:wne="http://schemas.microsoft.com/office/word/2006/wordml" xmlns:wps="http://schemas.microsoft.com/office/word/2010/wordprocessingShape" mc:Ignorable="w14 w15 wp14">
   <w:body>
     <w:p>
       <w:pPr>
@@ -1887,18 +1887,309 @@
               </w:rPr>
               <w:t>Koji spoljni faktori i uslovi moraju biti realizovani da bi se dobili očekivani ishodi i rezultati u predviđenom roku?</w:t>
             </w:r>
+            <w:bookmarkStart w:id="0" w:name="_GoBack"/>
+            <w:bookmarkEnd w:id="0"/>
+          </w:p>
+          <w:p>
+            <w:pPr>
+              <w:rPr>
+                <w:sz w:val="18"/>
+                <w:szCs w:val="18"/>
+              </w:rPr>
+            </w:pPr>
+            <w:r>
+              <w:rPr>
+                <w:sz w:val="18"/>
+                <w:szCs w:val="18"/>
+              </w:rPr>
+              <w:t>Nekoliko ključnih spoljnih faktora i uslova:</w:t>
+            </w:r>
+          </w:p>
+          <w:p>
+            <w:pPr>
+              <w:numPr>
+                <w:ilvl w:val="0"/>
+                <w:numId w:val="15"/>
+              </w:numPr>
+              <w:spacing w:after="160" w:line="259" w:lineRule="auto"/>
+              <w:rPr>
+                <w:sz w:val="18"/>
+                <w:szCs w:val="18"/>
+              </w:rPr>
+            </w:pPr>
+            <w:r>
+              <w:rPr>
+                <w:b/>
+                <w:bCs/>
+                <w:sz w:val="18"/>
+                <w:szCs w:val="18"/>
+              </w:rPr>
+              <w:t>Saradnja sa kompanijama:</w:t>
+            </w:r>
+            <w:r>
+              <w:rPr>
+                <w:sz w:val="18"/>
+                <w:szCs w:val="18"/>
+              </w:rPr>
+              <w:t xml:space="preserve"> Potrebno je uspostaviti saradnju sa različitim kompanijama kako bi se obezbedili fizički resursi (poput prostora i opreme) potrebni za praksu, kao i podrška za razvoj programa praksi i mentorstva.</w:t>
+            </w:r>
+          </w:p>
+          <w:p>
+            <w:pPr>
+              <w:numPr>
+                <w:ilvl w:val="0"/>
+                <w:numId w:val="15"/>
+              </w:numPr>
+              <w:spacing w:after="160" w:line="259" w:lineRule="auto"/>
+              <w:rPr>
+                <w:sz w:val="18"/>
+                <w:szCs w:val="18"/>
+              </w:rPr>
+            </w:pPr>
+            <w:r>
+              <w:rPr>
+                <w:b/>
+                <w:bCs/>
+                <w:sz w:val="18"/>
+                <w:szCs w:val="18"/>
+              </w:rPr>
+              <w:lastRenderedPageBreak/>
+              <w:t>Podrška obrazovnih institucija:</w:t>
+            </w:r>
+            <w:r>
+              <w:rPr>
+                <w:sz w:val="18"/>
+                <w:szCs w:val="18"/>
+              </w:rPr>
+              <w:t xml:space="preserve"> Obrazovne institucije treba da podrže inicijative za unapređenje veza sa industrijom, pružajući podršku u organizaciji praksi, mentorstva i drugih programa podrške studentima.</w:t>
+            </w:r>
+          </w:p>
+          <w:p>
+            <w:pPr>
+              <w:numPr>
+                <w:ilvl w:val="0"/>
+                <w:numId w:val="15"/>
+              </w:numPr>
+              <w:spacing w:after="160" w:line="259" w:lineRule="auto"/>
+              <w:rPr>
+                <w:sz w:val="18"/>
+                <w:szCs w:val="18"/>
+              </w:rPr>
+            </w:pPr>
+            <w:r>
+              <w:rPr>
+                <w:b/>
+                <w:bCs/>
+                <w:sz w:val="18"/>
+                <w:szCs w:val="18"/>
+              </w:rPr>
+              <w:t>Dostupnost finansijskih resursa:</w:t>
+            </w:r>
+            <w:r>
+              <w:rPr>
+                <w:sz w:val="18"/>
+                <w:szCs w:val="18"/>
+              </w:rPr>
+              <w:t xml:space="preserve"> Projekat zahteva odgovarajući budžet za sprovođenje aktivnosti kao što su razvoj materijala za praksu, organizacija obuka i radionica, kao i održavanje online platformi ili alata.</w:t>
+            </w:r>
+          </w:p>
+          <w:p>
+            <w:pPr>
+              <w:numPr>
+                <w:ilvl w:val="0"/>
+                <w:numId w:val="15"/>
+              </w:numPr>
+              <w:spacing w:after="160" w:line="259" w:lineRule="auto"/>
+              <w:rPr>
+                <w:sz w:val="18"/>
+                <w:szCs w:val="18"/>
+              </w:rPr>
+            </w:pPr>
+            <w:r>
+              <w:rPr>
+                <w:b/>
+                <w:bCs/>
+                <w:sz w:val="18"/>
+                <w:szCs w:val="18"/>
+              </w:rPr>
+              <w:t>Stabilna ekonomska situacija:</w:t>
+            </w:r>
+            <w:r>
+              <w:rPr>
+                <w:sz w:val="18"/>
+                <w:szCs w:val="18"/>
+              </w:rPr>
+              <w:t xml:space="preserve"> Stabilna ekonomska situacija može olakšati angažovanje kompanija, podršku obrazovnih institucija i obezbeđivanje finansijskih resursa potrebnih za projekat.</w:t>
+            </w:r>
+          </w:p>
+          <w:p>
+            <w:pPr>
+              <w:numPr>
+                <w:ilvl w:val="0"/>
+                <w:numId w:val="15"/>
+              </w:numPr>
+              <w:spacing w:after="160" w:line="259" w:lineRule="auto"/>
+              <w:rPr>
+                <w:sz w:val="18"/>
+                <w:szCs w:val="18"/>
+              </w:rPr>
+            </w:pPr>
+            <w:r>
+              <w:rPr>
+                <w:b/>
+                <w:bCs/>
+                <w:sz w:val="18"/>
+                <w:szCs w:val="18"/>
+              </w:rPr>
+              <w:t>Regulatorni okvir:</w:t>
+            </w:r>
+            <w:r>
+              <w:rPr>
+                <w:sz w:val="18"/>
+                <w:szCs w:val="18"/>
+              </w:rPr>
+              <w:t xml:space="preserve"> Očekuje se da regulatorni okvir podrži saradnju između obrazovnih institucija i industrije, pružajući jasne smernice i podršku za organizaciju praksi i mentorstva.</w:t>
+            </w:r>
+          </w:p>
+          <w:p>
+            <w:pPr>
+              <w:rPr>
+                <w:sz w:val="18"/>
+                <w:szCs w:val="18"/>
+              </w:rPr>
+            </w:pPr>
+            <w:r>
+              <w:rPr>
+                <w:sz w:val="18"/>
+                <w:szCs w:val="18"/>
+              </w:rPr>
+              <w:t>Rizici koji treba uzeti u obzir uključuju:</w:t>
+            </w:r>
+          </w:p>
+          <w:p>
+            <w:pPr>
+              <w:numPr>
+                <w:ilvl w:val="0"/>
+                <w:numId w:val="16"/>
+              </w:numPr>
+              <w:spacing w:after="160" w:line="259" w:lineRule="auto"/>
+              <w:rPr>
+                <w:sz w:val="18"/>
+                <w:szCs w:val="18"/>
+              </w:rPr>
+            </w:pPr>
+            <w:r>
+              <w:rPr>
+                <w:b/>
+                <w:bCs/>
+                <w:sz w:val="18"/>
+                <w:szCs w:val="18"/>
+              </w:rPr>
+              <w:t>Nedostatak angažovanja:</w:t>
+            </w:r>
+            <w:r>
+              <w:rPr>
+                <w:sz w:val="18"/>
+                <w:szCs w:val="18"/>
+              </w:rPr>
+              <w:t xml:space="preserve"> Mogu postojati poteškoće u angažovanju kompanija ili obrazovnih institucija zbog nedostatka interesovanja, vremena ili resursa.</w:t>
+            </w:r>
+          </w:p>
+          <w:p>
+            <w:pPr>
+              <w:numPr>
+                <w:ilvl w:val="0"/>
+                <w:numId w:val="16"/>
+              </w:numPr>
+              <w:spacing w:after="160" w:line="259" w:lineRule="auto"/>
+              <w:rPr>
+                <w:sz w:val="18"/>
+                <w:szCs w:val="18"/>
+              </w:rPr>
+            </w:pPr>
+            <w:r>
+              <w:rPr>
+                <w:b/>
+                <w:bCs/>
+                <w:sz w:val="18"/>
+                <w:szCs w:val="18"/>
+              </w:rPr>
+              <w:t>Finansijski rizici:</w:t>
+            </w:r>
+            <w:r>
+              <w:rPr>
+                <w:sz w:val="18"/>
+                <w:szCs w:val="18"/>
+              </w:rPr>
+              <w:t xml:space="preserve"> Nesigurna ekonomska situacija može ograničiti dostupnost finansijskih resursa potrebnih za projekat, što može uticati na sprovođenje planiranih aktivnosti.</w:t>
+            </w:r>
+          </w:p>
+          <w:p>
+            <w:pPr>
+              <w:numPr>
+                <w:ilvl w:val="0"/>
+                <w:numId w:val="16"/>
+              </w:numPr>
+              <w:spacing w:after="160" w:line="259" w:lineRule="auto"/>
+              <w:rPr>
+                <w:sz w:val="18"/>
+                <w:szCs w:val="18"/>
+              </w:rPr>
+            </w:pPr>
+            <w:r>
+              <w:rPr>
+                <w:b/>
+                <w:bCs/>
+                <w:sz w:val="18"/>
+                <w:szCs w:val="18"/>
+              </w:rPr>
+              <w:t>Promene u regulatornom okviru:</w:t>
+            </w:r>
+            <w:r>
+              <w:rPr>
+                <w:sz w:val="18"/>
+                <w:szCs w:val="18"/>
+              </w:rPr>
+              <w:t xml:space="preserve"> Promene u zakonima i propisima koji regulišu praksu studenata ili saradnju između obrazovnih institucija i industrije mogu uticati na planiranje i sprovođenje projekta.</w:t>
+            </w:r>
+          </w:p>
+          <w:p>
+            <w:pPr>
+              <w:numPr>
+                <w:ilvl w:val="0"/>
+                <w:numId w:val="16"/>
+              </w:numPr>
+              <w:spacing w:after="160" w:line="259" w:lineRule="auto"/>
+              <w:rPr>
+                <w:sz w:val="18"/>
+                <w:szCs w:val="18"/>
+              </w:rPr>
+            </w:pPr>
+            <w:r>
+              <w:rPr>
+                <w:b/>
+                <w:bCs/>
+                <w:sz w:val="18"/>
+                <w:szCs w:val="18"/>
+              </w:rPr>
+              <w:lastRenderedPageBreak/>
+              <w:t>Nepredviđeni događaji:</w:t>
+            </w:r>
+            <w:r>
+              <w:rPr>
+                <w:sz w:val="18"/>
+                <w:szCs w:val="18"/>
+              </w:rPr>
+              <w:t xml:space="preserve"> Neočekivani događaji poput prirodnih katastrofa ili političkih promena mogu ometati sprovođenje projekta i dovesti do kašnjenja ili promena u planovima.</w:t>
+            </w:r>
           </w:p>
           <w:p>
             <w:pPr>
               <w:widowControl w:val="0"/>
-              <w:numPr>
-                <w:ilvl w:val="0"/>
-                <w:numId w:val="1"/>
-              </w:numPr>
               <w:tabs>
                 <w:tab w:val="left" w:pos="228"/>
               </w:tabs>
-              <w:ind w:left="86" w:firstLine="0"/>
+              <w:ind w:left="86"/>
             </w:pPr>
           </w:p>
         </w:tc>
@@ -1960,15 +2251,7 @@
           </w:p>
           <w:p>
             <w:pPr>
-              <w:widowControl w:val="0"/>
-              <w:numPr>
-                <w:ilvl w:val="0"/>
-                <w:numId w:val="1"/>
-              </w:numPr>
-              <w:tabs>
-                <w:tab w:val="left" w:pos="228"/>
-              </w:tabs>
-              <w:ind w:left="86" w:firstLine="0"/>
+              <w:pStyle w:val="BulletBox"/>
               <w:rPr>
                 <w:b/>
                 <w:bCs/>
@@ -2003,10 +2286,7 @@
           </w:p>
           <w:p>
             <w:pPr>
-              <w:numPr>
-                <w:ilvl w:val="0"/>
-                <w:numId w:val="10"/>
-              </w:numPr>
+              <w:pStyle w:val="BulletBox"/>
               <w:spacing w:line="259" w:lineRule="auto"/>
               <w:rPr>
                 <w:sz w:val="18"/>
@@ -2023,10 +2303,7 @@
           </w:p>
           <w:p>
             <w:pPr>
-              <w:numPr>
-                <w:ilvl w:val="0"/>
-                <w:numId w:val="10"/>
-              </w:numPr>
+              <w:pStyle w:val="BulletBox"/>
               <w:spacing w:line="259" w:lineRule="auto"/>
               <w:rPr>
                 <w:sz w:val="18"/>
@@ -2043,10 +2320,7 @@
           </w:p>
           <w:p>
             <w:pPr>
-              <w:numPr>
-                <w:ilvl w:val="0"/>
-                <w:numId w:val="10"/>
-              </w:numPr>
+              <w:pStyle w:val="BulletBox"/>
               <w:spacing w:line="259" w:lineRule="auto"/>
               <w:rPr>
                 <w:sz w:val="18"/>
@@ -2063,10 +2337,7 @@
           </w:p>
           <w:p>
             <w:pPr>
-              <w:numPr>
-                <w:ilvl w:val="0"/>
-                <w:numId w:val="10"/>
-              </w:numPr>
+              <w:pStyle w:val="BulletBox"/>
               <w:spacing w:line="259" w:lineRule="auto"/>
               <w:rPr>
                 <w:sz w:val="18"/>
@@ -2083,10 +2354,7 @@
           </w:p>
           <w:p>
             <w:pPr>
-              <w:numPr>
-                <w:ilvl w:val="0"/>
-                <w:numId w:val="10"/>
-              </w:numPr>
+              <w:pStyle w:val="BulletBox"/>
               <w:spacing w:line="259" w:lineRule="auto"/>
               <w:rPr>
                 <w:sz w:val="18"/>
@@ -2103,10 +2371,7 @@
           </w:p>
           <w:p>
             <w:pPr>
-              <w:numPr>
-                <w:ilvl w:val="0"/>
-                <w:numId w:val="10"/>
-              </w:numPr>
+              <w:pStyle w:val="BulletBox"/>
               <w:spacing w:line="259" w:lineRule="auto"/>
               <w:rPr>
                 <w:sz w:val="18"/>
@@ -2138,35 +2403,139 @@
           </w:p>
           <w:p>
             <w:pPr>
-              <w:widowControl w:val="0"/>
+              <w:pStyle w:val="BulletBox"/>
+              <w:rPr>
+                <w:b/>
+                <w:bCs/>
+                <w:sz w:val="18"/>
+                <w:szCs w:val="18"/>
+              </w:rPr>
+            </w:pPr>
+            <w:r>
+              <w:rPr>
+                <w:b/>
+                <w:bCs/>
+                <w:sz w:val="18"/>
+                <w:szCs w:val="18"/>
+              </w:rPr>
+              <w:t>Radni paket 2: Implementacija mentorskih programa</w:t>
+            </w:r>
+          </w:p>
+          <w:p>
+            <w:pPr>
+              <w:pStyle w:val="BulletBox"/>
               <w:numPr>
                 <w:ilvl w:val="0"/>
-                <w:numId w:val="1"/>
-              </w:numPr>
-              <w:tabs>
-                <w:tab w:val="left" w:pos="228"/>
-              </w:tabs>
-              <w:ind w:left="86" w:firstLine="0"/>
-              <w:rPr>
-                <w:b/>
-                <w:bCs/>
-                <w:sz w:val="18"/>
-                <w:szCs w:val="18"/>
-              </w:rPr>
-            </w:pPr>
-            <w:r>
-              <w:rPr>
-                <w:b/>
-                <w:bCs/>
-                <w:sz w:val="18"/>
-                <w:szCs w:val="18"/>
-              </w:rPr>
-              <w:t>Radni paket 2: Implementacija mentorskih programa</w:t>
-            </w:r>
-          </w:p>
-          <w:p>
-            <w:pPr>
-              <w:pStyle w:val="ListParagraph"/>
+                <w:numId w:val="14"/>
+              </w:numPr>
+              <w:spacing w:line="259" w:lineRule="auto"/>
+              <w:rPr>
+                <w:sz w:val="18"/>
+                <w:szCs w:val="18"/>
+              </w:rPr>
+            </w:pPr>
+            <w:r>
+              <w:rPr>
+                <w:sz w:val="18"/>
+                <w:szCs w:val="18"/>
+              </w:rPr>
+              <w:t>Razvoj plana mentorskih programa (planiranje)</w:t>
+            </w:r>
+          </w:p>
+          <w:p>
+            <w:pPr>
+              <w:pStyle w:val="BulletBox"/>
+              <w:numPr>
+                <w:ilvl w:val="0"/>
+                <w:numId w:val="14"/>
+              </w:numPr>
+              <w:spacing w:line="259" w:lineRule="auto"/>
+              <w:rPr>
+                <w:sz w:val="18"/>
+                <w:szCs w:val="18"/>
+              </w:rPr>
+            </w:pPr>
+            <w:r>
+              <w:rPr>
+                <w:sz w:val="18"/>
+                <w:szCs w:val="18"/>
+              </w:rPr>
+              <w:t>Selekcija i obuka mentora (priprema)</w:t>
+            </w:r>
+          </w:p>
+          <w:p>
+            <w:pPr>
+              <w:pStyle w:val="BulletBox"/>
+              <w:numPr>
+                <w:ilvl w:val="0"/>
+                <w:numId w:val="14"/>
+              </w:numPr>
+              <w:spacing w:line="259" w:lineRule="auto"/>
+              <w:rPr>
+                <w:sz w:val="18"/>
+                <w:szCs w:val="18"/>
+              </w:rPr>
+            </w:pPr>
+            <w:r>
+              <w:rPr>
+                <w:sz w:val="18"/>
+                <w:szCs w:val="18"/>
+              </w:rPr>
+              <w:t>Razvoj sistema za praćenje napretka studenata i mentora (implementacija)</w:t>
+            </w:r>
+          </w:p>
+          <w:p>
+            <w:pPr>
+              <w:pStyle w:val="BulletBox"/>
+              <w:numPr>
+                <w:ilvl w:val="0"/>
+                <w:numId w:val="14"/>
+              </w:numPr>
+              <w:spacing w:line="259" w:lineRule="auto"/>
+              <w:rPr>
+                <w:sz w:val="18"/>
+                <w:szCs w:val="18"/>
+              </w:rPr>
+            </w:pPr>
+            <w:r>
+              <w:rPr>
+                <w:sz w:val="18"/>
+                <w:szCs w:val="18"/>
+              </w:rPr>
+              <w:t xml:space="preserve">Sprovođenje mentorskih programa </w:t>
+            </w:r>
+            <w:r>
+              <w:rPr>
+                <w:sz w:val="18"/>
+                <w:szCs w:val="18"/>
+              </w:rPr>
+              <w:lastRenderedPageBreak/>
+              <w:t>(implementacija)</w:t>
+            </w:r>
+          </w:p>
+          <w:p>
+            <w:pPr>
+              <w:pStyle w:val="BulletBox"/>
+              <w:numPr>
+                <w:ilvl w:val="0"/>
+                <w:numId w:val="14"/>
+              </w:numPr>
+              <w:spacing w:line="259" w:lineRule="auto"/>
+              <w:rPr>
+                <w:sz w:val="18"/>
+                <w:szCs w:val="18"/>
+              </w:rPr>
+            </w:pPr>
+            <w:r>
+              <w:rPr>
+                <w:sz w:val="18"/>
+                <w:szCs w:val="18"/>
+              </w:rPr>
+              <w:t>Evaluacija uspešnosti studenata i mentora (evaluacija)</w:t>
+            </w:r>
+          </w:p>
+          <w:p>
+            <w:pPr>
               <w:rPr>
                 <w:b/>
                 <w:bCs/>
@@ -2192,15 +2561,7 @@
           </w:p>
           <w:p>
             <w:pPr>
-              <w:widowControl w:val="0"/>
-              <w:numPr>
-                <w:ilvl w:val="0"/>
-                <w:numId w:val="1"/>
-              </w:numPr>
-              <w:tabs>
-                <w:tab w:val="left" w:pos="228"/>
-              </w:tabs>
-              <w:ind w:left="86" w:firstLine="0"/>
+              <w:pStyle w:val="BulletBox"/>
               <w:rPr>
                 <w:b/>
                 <w:bCs/>
@@ -2235,15 +2596,7 @@
           </w:p>
           <w:p>
             <w:pPr>
-              <w:pStyle w:val="ListParagraph"/>
-              <w:widowControl w:val="0"/>
-              <w:numPr>
-                <w:ilvl w:val="0"/>
-                <w:numId w:val="9"/>
-              </w:numPr>
-              <w:tabs>
-                <w:tab w:val="left" w:pos="228"/>
-              </w:tabs>
+              <w:pStyle w:val="BulletBox"/>
               <w:rPr>
                 <w:sz w:val="18"/>
                 <w:szCs w:val="18"/>
@@ -2259,15 +2612,7 @@
           </w:p>
           <w:p>
             <w:pPr>
-              <w:pStyle w:val="ListParagraph"/>
-              <w:widowControl w:val="0"/>
-              <w:numPr>
-                <w:ilvl w:val="0"/>
-                <w:numId w:val="9"/>
-              </w:numPr>
-              <w:tabs>
-                <w:tab w:val="left" w:pos="228"/>
-              </w:tabs>
+              <w:pStyle w:val="BulletBox"/>
               <w:rPr>
                 <w:sz w:val="18"/>
                 <w:szCs w:val="18"/>
@@ -2283,15 +2628,7 @@
           </w:p>
           <w:p>
             <w:pPr>
-              <w:pStyle w:val="ListParagraph"/>
-              <w:widowControl w:val="0"/>
-              <w:numPr>
-                <w:ilvl w:val="0"/>
-                <w:numId w:val="9"/>
-              </w:numPr>
-              <w:tabs>
-                <w:tab w:val="left" w:pos="228"/>
-              </w:tabs>
+              <w:pStyle w:val="BulletBox"/>
               <w:rPr>
                 <w:sz w:val="18"/>
                 <w:szCs w:val="18"/>
@@ -2307,15 +2644,7 @@
           </w:p>
           <w:p>
             <w:pPr>
-              <w:pStyle w:val="ListParagraph"/>
-              <w:widowControl w:val="0"/>
-              <w:numPr>
-                <w:ilvl w:val="0"/>
-                <w:numId w:val="9"/>
-              </w:numPr>
-              <w:tabs>
-                <w:tab w:val="left" w:pos="228"/>
-              </w:tabs>
+              <w:pStyle w:val="BulletBox"/>
               <w:rPr>
                 <w:sz w:val="18"/>
                 <w:szCs w:val="18"/>
@@ -2331,15 +2660,7 @@
           </w:p>
           <w:p>
             <w:pPr>
-              <w:pStyle w:val="ListParagraph"/>
-              <w:widowControl w:val="0"/>
-              <w:numPr>
-                <w:ilvl w:val="0"/>
-                <w:numId w:val="9"/>
-              </w:numPr>
-              <w:tabs>
-                <w:tab w:val="left" w:pos="228"/>
-              </w:tabs>
+              <w:pStyle w:val="BulletBox"/>
               <w:rPr>
                 <w:b/>
                 <w:bCs/>
@@ -2385,6 +2706,7 @@
                 <w:color w:val="000000"/>
                 <w:sz w:val="20"/>
               </w:rPr>
+              <w:lastRenderedPageBreak/>
               <w:t>In</w:t>
             </w:r>
             <w:r>
@@ -2758,7 +3080,15 @@
                 <w:sz w:val="18"/>
                 <w:szCs w:val="18"/>
               </w:rPr>
-              <w:t>Ekonomska situacija: Stabilna ekonomska situacija može olakšati obezbeđivanje finansijskih resursa za projekat, dok ekonomska nestabilnost može ograničiti dostupnost finansiranja.</w:t>
+              <w:t xml:space="preserve">Ekonomska situacija: Stabilna ekonomska situacija može olakšati obezbeđivanje finansijskih resursa za projekat, dok ekonomska nestabilnost </w:t>
+            </w:r>
+            <w:r>
+              <w:rPr>
+                <w:sz w:val="18"/>
+                <w:szCs w:val="18"/>
+              </w:rPr>
+              <w:lastRenderedPageBreak/>
+              <w:t>može ograničiti dostupnost finansiranja.</w:t>
             </w:r>
           </w:p>
           <w:p>
@@ -2818,7 +3148,6 @@
                 <w:sz w:val="18"/>
                 <w:szCs w:val="18"/>
               </w:rPr>
-              <w:lastRenderedPageBreak/>
               <w:t>Tehnološka infrastruktura: Pristup neophodnoj tehnološkoj infrastrukturi, poput interneta i softverskih alata, može biti ključan za uspešnu realizaciju projektnih aktivnosti.</w:t>
             </w:r>
           </w:p>
@@ -2852,7 +3181,7 @@
 </file>
 
 <file path=word/numbering.xml><?xml version="1.0" encoding="utf-8"?>
-<w:numbering xmlns:wpc="http://schemas.microsoft.com/office/word/2010/wordprocessingCanvas" xmlns:cx="http://schemas.microsoft.com/office/drawing/2014/chartex" xmlns:cx1="http://schemas.microsoft.com/office/drawing/2015/9/8/chartex" xmlns:cx2="http://schemas.microsoft.com/office/drawing/2015/10/21/chartex" xmlns:cx3="http://schemas.microsoft.com/office/drawing/2016/5/9/chartex" xmlns:cx4="http://schemas.microsoft.com/office/drawing/2016/5/10/chartex" xmlns:cx5="http://schemas.microsoft.com/office/drawing/2016/5/11/chartex" xmlns:cx6="http://schemas.microsoft.com/office/drawing/2016/5/12/chartex" xmlns:cx7="http://schemas.microsoft.com/office/drawing/2016/5/13/chartex" xmlns:cx8="http://schemas.microsoft.com/office/drawing/2016/5/14/chartex" xmlns:mc="http://schemas.openxmlformats.org/markup-compatibility/2006" xmlns:aink="http://schemas.microsoft.com/office/drawing/2016/ink" xmlns:am3d="http://schemas.microsoft.com/office/drawing/2017/model3d" xmlns:o="urn:schemas-microsoft-com:office:office" xmlns:oel="http://schemas.microsoft.com/office/2019/extlst" xmlns:r="http://schemas.openxmlformats.org/officeDocument/2006/relationships" xmlns:m="http://schemas.openxmlformats.org/officeDocument/2006/math" xmlns:v="urn:schemas-microsoft-com:vml" xmlns:wp14="http://schemas.microsoft.com/office/word/2010/wordprocessingDrawing" xmlns:wp="http://schemas.openxmlformats.org/drawingml/2006/wordprocessingDrawing" xmlns:w10="urn:schemas-microsoft-com:office:word" xmlns:w="http://schemas.openxmlformats.org/wordprocessingml/2006/main" xmlns:w14="http://schemas.microsoft.com/office/word/2010/wordml" xmlns:w15="http://schemas.microsoft.com/office/word/2012/wordml" xmlns:w16cex="http://schemas.microsoft.com/office/word/2018/wordml/cex" xmlns:w16cid="http://schemas.microsoft.com/office/word/2016/wordml/cid" xmlns:w16="http://schemas.microsoft.com/office/word/2018/wordml" xmlns:w16du="http://schemas.microsoft.com/office/word/2023/wordml/word16du" xmlns:w16sdtdh="http://schemas.microsoft.com/office/word/2020/wordml/sdtdatahash" xmlns:w16se="http://schemas.microsoft.com/office/word/2015/wordml/symex" xmlns:wpg="http://schemas.microsoft.com/office/word/2010/wordprocessingGroup" xmlns:wpi="http://schemas.microsoft.com/office/word/2010/wordprocessingInk" xmlns:wne="http://schemas.microsoft.com/office/word/2006/wordml" xmlns:wps="http://schemas.microsoft.com/office/word/2010/wordprocessingShape" mc:Ignorable="w14 w15 w16se w16cid w16 w16cex w16sdtdh w16du wp14">
+<w:numbering xmlns:wpc="http://schemas.microsoft.com/office/word/2010/wordprocessingCanvas" xmlns:mc="http://schemas.openxmlformats.org/markup-compatibility/2006" xmlns:o="urn:schemas-microsoft-com:office:office" xmlns:r="http://schemas.openxmlformats.org/officeDocument/2006/relationships" xmlns:m="http://schemas.openxmlformats.org/officeDocument/2006/math" xmlns:v="urn:schemas-microsoft-com:vml" xmlns:wp14="http://schemas.microsoft.com/office/word/2010/wordprocessingDrawing" xmlns:wp="http://schemas.openxmlformats.org/drawingml/2006/wordprocessingDrawing" xmlns:w10="urn:schemas-microsoft-com:office:word" xmlns:w="http://schemas.openxmlformats.org/wordprocessingml/2006/main" xmlns:w14="http://schemas.microsoft.com/office/word/2010/wordml" xmlns:w15="http://schemas.microsoft.com/office/word/2012/wordml" xmlns:wpg="http://schemas.microsoft.com/office/word/2010/wordprocessingGroup" xmlns:wpi="http://schemas.microsoft.com/office/word/2010/wordprocessingInk" xmlns:wne="http://schemas.microsoft.com/office/word/2006/wordml" xmlns:wps="http://schemas.microsoft.com/office/word/2010/wordprocessingShape" mc:Ignorable="w14 w15 wp14">
   <w:abstractNum w:abstractNumId="0" w15:restartNumberingAfterBreak="0">
     <w:nsid w:val="0B8F18E3"/>
     <w:multiLevelType w:val="hybridMultilevel"/>
@@ -3282,6 +3611,121 @@
     </w:lvl>
   </w:abstractNum>
   <w:abstractNum w:abstractNumId="4" w15:restartNumberingAfterBreak="0">
+    <w:nsid w:val="18B474A7"/>
+    <w:multiLevelType w:val="hybridMultilevel"/>
+    <w:tmpl w:val="175A5FDA"/>
+    <w:lvl w:ilvl="0" w:tplc="0409000F">
+      <w:start w:val="1"/>
+      <w:numFmt w:val="decimal"/>
+      <w:lvlText w:val="%1."/>
+      <w:lvlJc w:val="left"/>
+      <w:pPr>
+        <w:tabs>
+          <w:tab w:val="num" w:pos="1004"/>
+        </w:tabs>
+        <w:ind w:left="1004" w:hanging="360"/>
+      </w:pPr>
+      <w:rPr>
+        <w:rFonts w:hint="default"/>
+      </w:rPr>
+    </w:lvl>
+    <w:lvl w:ilvl="1" w:tplc="A9662EB2">
+      <w:numFmt w:val="bullet"/>
+      <w:lvlText w:val="•"/>
+      <w:lvlJc w:val="left"/>
+      <w:pPr>
+        <w:ind w:left="1724" w:hanging="360"/>
+      </w:pPr>
+      <w:rPr>
+        <w:rFonts w:ascii="Times New Roman" w:eastAsia="Times New Roman" w:hAnsi="Times New Roman" w:cs="Times New Roman" w:hint="default"/>
+      </w:rPr>
+    </w:lvl>
+    <w:lvl w:ilvl="2" w:tplc="0809001B">
+      <w:start w:val="1"/>
+      <w:numFmt w:val="lowerRoman"/>
+      <w:lvlText w:val="%3."/>
+      <w:lvlJc w:val="right"/>
+      <w:pPr>
+        <w:tabs>
+          <w:tab w:val="num" w:pos="2444"/>
+        </w:tabs>
+        <w:ind w:left="2444" w:hanging="180"/>
+      </w:pPr>
+    </w:lvl>
+    <w:lvl w:ilvl="3" w:tplc="0809000F">
+      <w:start w:val="1"/>
+      <w:numFmt w:val="decimal"/>
+      <w:lvlText w:val="%4."/>
+      <w:lvlJc w:val="left"/>
+      <w:pPr>
+        <w:tabs>
+          <w:tab w:val="num" w:pos="3164"/>
+        </w:tabs>
+        <w:ind w:left="3164" w:hanging="360"/>
+      </w:pPr>
+    </w:lvl>
+    <w:lvl w:ilvl="4" w:tplc="08090019">
+      <w:start w:val="1"/>
+      <w:numFmt w:val="lowerLetter"/>
+      <w:lvlText w:val="%5."/>
+      <w:lvlJc w:val="left"/>
+      <w:pPr>
+        <w:tabs>
+          <w:tab w:val="num" w:pos="3884"/>
+        </w:tabs>
+        <w:ind w:left="3884" w:hanging="360"/>
+      </w:pPr>
+    </w:lvl>
+    <w:lvl w:ilvl="5" w:tplc="0809001B">
+      <w:start w:val="1"/>
+      <w:numFmt w:val="lowerRoman"/>
+      <w:lvlText w:val="%6."/>
+      <w:lvlJc w:val="right"/>
+      <w:pPr>
+        <w:tabs>
+          <w:tab w:val="num" w:pos="4604"/>
+        </w:tabs>
+        <w:ind w:left="4604" w:hanging="180"/>
+      </w:pPr>
+    </w:lvl>
+    <w:lvl w:ilvl="6" w:tplc="0809000F">
+      <w:start w:val="1"/>
+      <w:numFmt w:val="decimal"/>
+      <w:lvlText w:val="%7."/>
+      <w:lvlJc w:val="left"/>
+      <w:pPr>
+        <w:tabs>
+          <w:tab w:val="num" w:pos="5324"/>
+        </w:tabs>
+        <w:ind w:left="5324" w:hanging="360"/>
+      </w:pPr>
+    </w:lvl>
+    <w:lvl w:ilvl="7" w:tplc="08090019">
+      <w:start w:val="1"/>
+      <w:numFmt w:val="lowerLetter"/>
+      <w:lvlText w:val="%8."/>
+      <w:lvlJc w:val="left"/>
+      <w:pPr>
+        <w:tabs>
+          <w:tab w:val="num" w:pos="6044"/>
+        </w:tabs>
+        <w:ind w:left="6044" w:hanging="360"/>
+      </w:pPr>
+    </w:lvl>
+    <w:lvl w:ilvl="8" w:tplc="0809001B">
+      <w:start w:val="1"/>
+      <w:numFmt w:val="lowerRoman"/>
+      <w:lvlText w:val="%9."/>
+      <w:lvlJc w:val="right"/>
+      <w:pPr>
+        <w:tabs>
+          <w:tab w:val="num" w:pos="6764"/>
+        </w:tabs>
+        <w:ind w:left="6764" w:hanging="180"/>
+      </w:pPr>
+    </w:lvl>
+  </w:abstractNum>
+  <w:abstractNum w:abstractNumId="5" w15:restartNumberingAfterBreak="0">
     <w:nsid w:val="2A245826"/>
     <w:multiLevelType w:val="multilevel"/>
     <w:tmpl w:val="FB36D2F0"/>
@@ -3394,7 +3838,7 @@
       </w:pPr>
     </w:lvl>
   </w:abstractNum>
-  <w:abstractNum w:abstractNumId="5" w15:restartNumberingAfterBreak="0">
+  <w:abstractNum w:abstractNumId="6" w15:restartNumberingAfterBreak="0">
     <w:nsid w:val="3B526A50"/>
     <w:multiLevelType w:val="multilevel"/>
     <w:tmpl w:val="A202A8F0"/>
@@ -3507,7 +3951,156 @@
       </w:pPr>
     </w:lvl>
   </w:abstractNum>
-  <w:abstractNum w:abstractNumId="6" w15:restartNumberingAfterBreak="0">
+  <w:abstractNum w:abstractNumId="7" w15:restartNumberingAfterBreak="0">
+    <w:nsid w:val="45BD3031"/>
+    <w:multiLevelType w:val="multilevel"/>
+    <w:tmpl w:val="1646F416"/>
+    <w:lvl w:ilvl="0">
+      <w:start w:val="1"/>
+      <w:numFmt w:val="bullet"/>
+      <w:lvlText w:val=""/>
+      <w:lvlJc w:val="left"/>
+      <w:pPr>
+        <w:tabs>
+          <w:tab w:val="num" w:pos="720"/>
+        </w:tabs>
+        <w:ind w:left="720" w:hanging="360"/>
+      </w:pPr>
+      <w:rPr>
+        <w:rFonts w:ascii="Symbol" w:hAnsi="Symbol" w:hint="default"/>
+        <w:sz w:val="20"/>
+      </w:rPr>
+    </w:lvl>
+    <w:lvl w:ilvl="1" w:tentative="1">
+      <w:start w:val="1"/>
+      <w:numFmt w:val="bullet"/>
+      <w:lvlText w:val=""/>
+      <w:lvlJc w:val="left"/>
+      <w:pPr>
+        <w:tabs>
+          <w:tab w:val="num" w:pos="1440"/>
+        </w:tabs>
+        <w:ind w:left="1440" w:hanging="360"/>
+      </w:pPr>
+      <w:rPr>
+        <w:rFonts w:ascii="Symbol" w:hAnsi="Symbol" w:hint="default"/>
+        <w:sz w:val="20"/>
+      </w:rPr>
+    </w:lvl>
+    <w:lvl w:ilvl="2" w:tentative="1">
+      <w:start w:val="1"/>
+      <w:numFmt w:val="bullet"/>
+      <w:lvlText w:val=""/>
+      <w:lvlJc w:val="left"/>
+      <w:pPr>
+        <w:tabs>
+          <w:tab w:val="num" w:pos="2160"/>
+        </w:tabs>
+        <w:ind w:left="2160" w:hanging="360"/>
+      </w:pPr>
+      <w:rPr>
+        <w:rFonts w:ascii="Symbol" w:hAnsi="Symbol" w:hint="default"/>
+        <w:sz w:val="20"/>
+      </w:rPr>
+    </w:lvl>
+    <w:lvl w:ilvl="3" w:tentative="1">
+      <w:start w:val="1"/>
+      <w:numFmt w:val="bullet"/>
+      <w:lvlText w:val=""/>
+      <w:lvlJc w:val="left"/>
+      <w:pPr>
+        <w:tabs>
+          <w:tab w:val="num" w:pos="2880"/>
+        </w:tabs>
+        <w:ind w:left="2880" w:hanging="360"/>
+      </w:pPr>
+      <w:rPr>
+        <w:rFonts w:ascii="Symbol" w:hAnsi="Symbol" w:hint="default"/>
+        <w:sz w:val="20"/>
+      </w:rPr>
+    </w:lvl>
+    <w:lvl w:ilvl="4" w:tentative="1">
+      <w:start w:val="1"/>
+      <w:numFmt w:val="bullet"/>
+      <w:lvlText w:val=""/>
+      <w:lvlJc w:val="left"/>
+      <w:pPr>
+        <w:tabs>
+          <w:tab w:val="num" w:pos="3600"/>
+        </w:tabs>
+        <w:ind w:left="3600" w:hanging="360"/>
+      </w:pPr>
+      <w:rPr>
+        <w:rFonts w:ascii="Symbol" w:hAnsi="Symbol" w:hint="default"/>
+        <w:sz w:val="20"/>
+      </w:rPr>
+    </w:lvl>
+    <w:lvl w:ilvl="5" w:tentative="1">
+      <w:start w:val="1"/>
+      <w:numFmt w:val="bullet"/>
+      <w:lvlText w:val=""/>
+      <w:lvlJc w:val="left"/>
+      <w:pPr>
+        <w:tabs>
+          <w:tab w:val="num" w:pos="4320"/>
+        </w:tabs>
+        <w:ind w:left="4320" w:hanging="360"/>
+      </w:pPr>
+      <w:rPr>
+        <w:rFonts w:ascii="Symbol" w:hAnsi="Symbol" w:hint="default"/>
+        <w:sz w:val="20"/>
+      </w:rPr>
+    </w:lvl>
+    <w:lvl w:ilvl="6" w:tentative="1">
+      <w:start w:val="1"/>
+      <w:numFmt w:val="bullet"/>
+      <w:lvlText w:val=""/>
+      <w:lvlJc w:val="left"/>
+      <w:pPr>
+        <w:tabs>
+          <w:tab w:val="num" w:pos="5040"/>
+        </w:tabs>
+        <w:ind w:left="5040" w:hanging="360"/>
+      </w:pPr>
+      <w:rPr>
+        <w:rFonts w:ascii="Symbol" w:hAnsi="Symbol" w:hint="default"/>
+        <w:sz w:val="20"/>
+      </w:rPr>
+    </w:lvl>
+    <w:lvl w:ilvl="7" w:tentative="1">
+      <w:start w:val="1"/>
+      <w:numFmt w:val="bullet"/>
+      <w:lvlText w:val=""/>
+      <w:lvlJc w:val="left"/>
+      <w:pPr>
+        <w:tabs>
+          <w:tab w:val="num" w:pos="5760"/>
+        </w:tabs>
+        <w:ind w:left="5760" w:hanging="360"/>
+      </w:pPr>
+      <w:rPr>
+        <w:rFonts w:ascii="Symbol" w:hAnsi="Symbol" w:hint="default"/>
+        <w:sz w:val="20"/>
+      </w:rPr>
+    </w:lvl>
+    <w:lvl w:ilvl="8" w:tentative="1">
+      <w:start w:val="1"/>
+      <w:numFmt w:val="bullet"/>
+      <w:lvlText w:val=""/>
+      <w:lvlJc w:val="left"/>
+      <w:pPr>
+        <w:tabs>
+          <w:tab w:val="num" w:pos="6480"/>
+        </w:tabs>
+        <w:ind w:left="6480" w:hanging="360"/>
+      </w:pPr>
+      <w:rPr>
+        <w:rFonts w:ascii="Symbol" w:hAnsi="Symbol" w:hint="default"/>
+        <w:sz w:val="20"/>
+      </w:rPr>
+    </w:lvl>
+  </w:abstractNum>
+  <w:abstractNum w:abstractNumId="8" w15:restartNumberingAfterBreak="0">
     <w:nsid w:val="49464EEE"/>
     <w:multiLevelType w:val="multilevel"/>
     <w:tmpl w:val="FBD60208"/>
@@ -3656,7 +4249,120 @@
       </w:rPr>
     </w:lvl>
   </w:abstractNum>
-  <w:abstractNum w:abstractNumId="7" w15:restartNumberingAfterBreak="0">
+  <w:abstractNum w:abstractNumId="9" w15:restartNumberingAfterBreak="0">
+    <w:nsid w:val="49713341"/>
+    <w:multiLevelType w:val="multilevel"/>
+    <w:tmpl w:val="1D687DEA"/>
+    <w:lvl w:ilvl="0">
+      <w:start w:val="1"/>
+      <w:numFmt w:val="decimal"/>
+      <w:lvlText w:val="%1."/>
+      <w:lvlJc w:val="left"/>
+      <w:pPr>
+        <w:tabs>
+          <w:tab w:val="num" w:pos="720"/>
+        </w:tabs>
+        <w:ind w:left="720" w:hanging="360"/>
+      </w:pPr>
+    </w:lvl>
+    <w:lvl w:ilvl="1" w:tentative="1">
+      <w:start w:val="1"/>
+      <w:numFmt w:val="decimal"/>
+      <w:lvlText w:val="%2."/>
+      <w:lvlJc w:val="left"/>
+      <w:pPr>
+        <w:tabs>
+          <w:tab w:val="num" w:pos="1440"/>
+        </w:tabs>
+        <w:ind w:left="1440" w:hanging="360"/>
+      </w:pPr>
+    </w:lvl>
+    <w:lvl w:ilvl="2" w:tentative="1">
+      <w:start w:val="1"/>
+      <w:numFmt w:val="decimal"/>
+      <w:lvlText w:val="%3."/>
+      <w:lvlJc w:val="left"/>
+      <w:pPr>
+        <w:tabs>
+          <w:tab w:val="num" w:pos="2160"/>
+        </w:tabs>
+        <w:ind w:left="2160" w:hanging="360"/>
+      </w:pPr>
+    </w:lvl>
+    <w:lvl w:ilvl="3" w:tentative="1">
+      <w:start w:val="1"/>
+      <w:numFmt w:val="decimal"/>
+      <w:lvlText w:val="%4."/>
+      <w:lvlJc w:val="left"/>
+      <w:pPr>
+        <w:tabs>
+          <w:tab w:val="num" w:pos="2880"/>
+        </w:tabs>
+        <w:ind w:left="2880" w:hanging="360"/>
+      </w:pPr>
+    </w:lvl>
+    <w:lvl w:ilvl="4" w:tentative="1">
+      <w:start w:val="1"/>
+      <w:numFmt w:val="decimal"/>
+      <w:lvlText w:val="%5."/>
+      <w:lvlJc w:val="left"/>
+      <w:pPr>
+        <w:tabs>
+          <w:tab w:val="num" w:pos="3600"/>
+        </w:tabs>
+        <w:ind w:left="3600" w:hanging="360"/>
+      </w:pPr>
+    </w:lvl>
+    <w:lvl w:ilvl="5" w:tentative="1">
+      <w:start w:val="1"/>
+      <w:numFmt w:val="decimal"/>
+      <w:lvlText w:val="%6."/>
+      <w:lvlJc w:val="left"/>
+      <w:pPr>
+        <w:tabs>
+          <w:tab w:val="num" w:pos="4320"/>
+        </w:tabs>
+        <w:ind w:left="4320" w:hanging="360"/>
+      </w:pPr>
+    </w:lvl>
+    <w:lvl w:ilvl="6" w:tentative="1">
+      <w:start w:val="1"/>
+      <w:numFmt w:val="decimal"/>
+      <w:lvlText w:val="%7."/>
+      <w:lvlJc w:val="left"/>
+      <w:pPr>
+        <w:tabs>
+          <w:tab w:val="num" w:pos="5040"/>
+        </w:tabs>
+        <w:ind w:left="5040" w:hanging="360"/>
+      </w:pPr>
+    </w:lvl>
+    <w:lvl w:ilvl="7" w:tentative="1">
+      <w:start w:val="1"/>
+      <w:numFmt w:val="decimal"/>
+      <w:lvlText w:val="%8."/>
+      <w:lvlJc w:val="left"/>
+      <w:pPr>
+        <w:tabs>
+          <w:tab w:val="num" w:pos="5760"/>
+        </w:tabs>
+        <w:ind w:left="5760" w:hanging="360"/>
+      </w:pPr>
+    </w:lvl>
+    <w:lvl w:ilvl="8" w:tentative="1">
+      <w:start w:val="1"/>
+      <w:numFmt w:val="decimal"/>
+      <w:lvlText w:val="%9."/>
+      <w:lvlJc w:val="left"/>
+      <w:pPr>
+        <w:tabs>
+          <w:tab w:val="num" w:pos="6480"/>
+        </w:tabs>
+        <w:ind w:left="6480" w:hanging="360"/>
+      </w:pPr>
+    </w:lvl>
+  </w:abstractNum>
+  <w:abstractNum w:abstractNumId="10" w15:restartNumberingAfterBreak="0">
     <w:nsid w:val="4A931E38"/>
     <w:multiLevelType w:val="multilevel"/>
     <w:tmpl w:val="E9F27512"/>
@@ -3769,7 +4475,120 @@
       </w:pPr>
     </w:lvl>
   </w:abstractNum>
-  <w:abstractNum w:abstractNumId="8" w15:restartNumberingAfterBreak="0">
+  <w:abstractNum w:abstractNumId="11" w15:restartNumberingAfterBreak="0">
+    <w:nsid w:val="565F4C57"/>
+    <w:multiLevelType w:val="multilevel"/>
+    <w:tmpl w:val="E2962DBA"/>
+    <w:lvl w:ilvl="0">
+      <w:start w:val="1"/>
+      <w:numFmt w:val="decimal"/>
+      <w:lvlText w:val="%1."/>
+      <w:lvlJc w:val="left"/>
+      <w:pPr>
+        <w:tabs>
+          <w:tab w:val="num" w:pos="720"/>
+        </w:tabs>
+        <w:ind w:left="720" w:hanging="360"/>
+      </w:pPr>
+    </w:lvl>
+    <w:lvl w:ilvl="1" w:tentative="1">
+      <w:start w:val="1"/>
+      <w:numFmt w:val="decimal"/>
+      <w:lvlText w:val="%2."/>
+      <w:lvlJc w:val="left"/>
+      <w:pPr>
+        <w:tabs>
+          <w:tab w:val="num" w:pos="1440"/>
+        </w:tabs>
+        <w:ind w:left="1440" w:hanging="360"/>
+      </w:pPr>
+    </w:lvl>
+    <w:lvl w:ilvl="2" w:tentative="1">
+      <w:start w:val="1"/>
+      <w:numFmt w:val="decimal"/>
+      <w:lvlText w:val="%3."/>
+      <w:lvlJc w:val="left"/>
+      <w:pPr>
+        <w:tabs>
+          <w:tab w:val="num" w:pos="2160"/>
+        </w:tabs>
+        <w:ind w:left="2160" w:hanging="360"/>
+      </w:pPr>
+    </w:lvl>
+    <w:lvl w:ilvl="3" w:tentative="1">
+      <w:start w:val="1"/>
+      <w:numFmt w:val="decimal"/>
+      <w:lvlText w:val="%4."/>
+      <w:lvlJc w:val="left"/>
+      <w:pPr>
+        <w:tabs>
+          <w:tab w:val="num" w:pos="2880"/>
+        </w:tabs>
+        <w:ind w:left="2880" w:hanging="360"/>
+      </w:pPr>
+    </w:lvl>
+    <w:lvl w:ilvl="4" w:tentative="1">
+      <w:start w:val="1"/>
+      <w:numFmt w:val="decimal"/>
+      <w:lvlText w:val="%5."/>
+      <w:lvlJc w:val="left"/>
+      <w:pPr>
+        <w:tabs>
+          <w:tab w:val="num" w:pos="3600"/>
+        </w:tabs>
+        <w:ind w:left="3600" w:hanging="360"/>
+      </w:pPr>
+    </w:lvl>
+    <w:lvl w:ilvl="5" w:tentative="1">
+      <w:start w:val="1"/>
+      <w:numFmt w:val="decimal"/>
+      <w:lvlText w:val="%6."/>
+      <w:lvlJc w:val="left"/>
+      <w:pPr>
+        <w:tabs>
+          <w:tab w:val="num" w:pos="4320"/>
+        </w:tabs>
+        <w:ind w:left="4320" w:hanging="360"/>
+      </w:pPr>
+    </w:lvl>
+    <w:lvl w:ilvl="6" w:tentative="1">
+      <w:start w:val="1"/>
+      <w:numFmt w:val="decimal"/>
+      <w:lvlText w:val="%7."/>
+      <w:lvlJc w:val="left"/>
+      <w:pPr>
+        <w:tabs>
+          <w:tab w:val="num" w:pos="5040"/>
+        </w:tabs>
+        <w:ind w:left="5040" w:hanging="360"/>
+      </w:pPr>
+    </w:lvl>
+    <w:lvl w:ilvl="7" w:tentative="1">
+      <w:start w:val="1"/>
+      <w:numFmt w:val="decimal"/>
+      <w:lvlText w:val="%8."/>
+      <w:lvlJc w:val="left"/>
+      <w:pPr>
+        <w:tabs>
+          <w:tab w:val="num" w:pos="5760"/>
+        </w:tabs>
+        <w:ind w:left="5760" w:hanging="360"/>
+      </w:pPr>
+    </w:lvl>
+    <w:lvl w:ilvl="8" w:tentative="1">
+      <w:start w:val="1"/>
+      <w:numFmt w:val="decimal"/>
+      <w:lvlText w:val="%9."/>
+      <w:lvlJc w:val="left"/>
+      <w:pPr>
+        <w:tabs>
+          <w:tab w:val="num" w:pos="6480"/>
+        </w:tabs>
+        <w:ind w:left="6480" w:hanging="360"/>
+      </w:pPr>
+    </w:lvl>
+  </w:abstractNum>
+  <w:abstractNum w:abstractNumId="12" w15:restartNumberingAfterBreak="0">
     <w:nsid w:val="5AB16E98"/>
     <w:multiLevelType w:val="hybridMultilevel"/>
     <w:tmpl w:val="E9166E5A"/>
@@ -3885,7 +4704,7 @@
       </w:pPr>
     </w:lvl>
   </w:abstractNum>
-  <w:abstractNum w:abstractNumId="9" w15:restartNumberingAfterBreak="0">
+  <w:abstractNum w:abstractNumId="13" w15:restartNumberingAfterBreak="0">
     <w:nsid w:val="5E4B3381"/>
     <w:multiLevelType w:val="hybridMultilevel"/>
     <w:tmpl w:val="394C784C"/>
@@ -4000,7 +4819,7 @@
       </w:rPr>
     </w:lvl>
   </w:abstractNum>
-  <w:abstractNum w:abstractNumId="10" w15:restartNumberingAfterBreak="0">
+  <w:abstractNum w:abstractNumId="14" w15:restartNumberingAfterBreak="0">
     <w:nsid w:val="79E925EA"/>
     <w:multiLevelType w:val="multilevel"/>
     <w:tmpl w:val="72C2E67E"/>
@@ -4113,8 +4932,8 @@
       </w:pPr>
     </w:lvl>
   </w:abstractNum>
-  <w:num w:numId="1" w16cid:durableId="934939577">
-    <w:abstractNumId w:val="8"/>
+  <w:num w:numId="1">
+    <w:abstractNumId w:val="12"/>
     <w:lvlOverride w:ilvl="0"/>
     <w:lvlOverride w:ilvl="1"/>
     <w:lvlOverride w:ilvl="2">
@@ -4139,44 +4958,56 @@
       <w:startOverride w:val="1"/>
     </w:lvlOverride>
   </w:num>
-  <w:num w:numId="2" w16cid:durableId="1574776292">
+  <w:num w:numId="2">
     <w:abstractNumId w:val="3"/>
   </w:num>
-  <w:num w:numId="3" w16cid:durableId="23335817">
+  <w:num w:numId="3">
     <w:abstractNumId w:val="2"/>
   </w:num>
-  <w:num w:numId="4" w16cid:durableId="749735502">
+  <w:num w:numId="4">
     <w:abstractNumId w:val="1"/>
   </w:num>
-  <w:num w:numId="5" w16cid:durableId="1300500764">
+  <w:num w:numId="5">
+    <w:abstractNumId w:val="12"/>
+  </w:num>
+  <w:num w:numId="6">
+    <w:abstractNumId w:val="6"/>
+  </w:num>
+  <w:num w:numId="7">
+    <w:abstractNumId w:val="5"/>
+  </w:num>
+  <w:num w:numId="8">
+    <w:abstractNumId w:val="0"/>
+  </w:num>
+  <w:num w:numId="9">
+    <w:abstractNumId w:val="13"/>
+  </w:num>
+  <w:num w:numId="10">
     <w:abstractNumId w:val="8"/>
   </w:num>
-  <w:num w:numId="6" w16cid:durableId="688601816">
-    <w:abstractNumId w:val="5"/>
+  <w:num w:numId="11">
+    <w:abstractNumId w:val="14"/>
   </w:num>
-  <w:num w:numId="7" w16cid:durableId="1733382943">
+  <w:num w:numId="12">
+    <w:abstractNumId w:val="10"/>
+  </w:num>
+  <w:num w:numId="13">
+    <w:abstractNumId w:val="7"/>
+  </w:num>
+  <w:num w:numId="14">
     <w:abstractNumId w:val="4"/>
   </w:num>
-  <w:num w:numId="8" w16cid:durableId="426776620">
-    <w:abstractNumId w:val="0"/>
+  <w:num w:numId="15">
+    <w:abstractNumId w:val="11"/>
   </w:num>
-  <w:num w:numId="9" w16cid:durableId="335117964">
+  <w:num w:numId="16">
     <w:abstractNumId w:val="9"/>
-  </w:num>
-  <w:num w:numId="10" w16cid:durableId="67927019">
-    <w:abstractNumId w:val="6"/>
-  </w:num>
-  <w:num w:numId="11" w16cid:durableId="34887994">
-    <w:abstractNumId w:val="10"/>
-  </w:num>
-  <w:num w:numId="12" w16cid:durableId="1792044505">
-    <w:abstractNumId w:val="7"/>
   </w:num>
 </w:numbering>
 </file>
 
 <file path=word/styles.xml><?xml version="1.0" encoding="utf-8"?>
-<w:styles xmlns:mc="http://schemas.openxmlformats.org/markup-compatibility/2006" xmlns:r="http://schemas.openxmlformats.org/officeDocument/2006/relationships" xmlns:w="http://schemas.openxmlformats.org/wordprocessingml/2006/main" xmlns:w14="http://schemas.microsoft.com/office/word/2010/wordml" xmlns:w15="http://schemas.microsoft.com/office/word/2012/wordml" xmlns:w16cex="http://schemas.microsoft.com/office/word/2018/wordml/cex" xmlns:w16cid="http://schemas.microsoft.com/office/word/2016/wordml/cid" xmlns:w16="http://schemas.microsoft.com/office/word/2018/wordml" xmlns:w16du="http://schemas.microsoft.com/office/word/2023/wordml/word16du" xmlns:w16sdtdh="http://schemas.microsoft.com/office/word/2020/wordml/sdtdatahash" xmlns:w16se="http://schemas.microsoft.com/office/word/2015/wordml/symex" mc:Ignorable="w14 w15 w16se w16cid w16 w16cex w16sdtdh w16du">
+<w:styles xmlns:mc="http://schemas.openxmlformats.org/markup-compatibility/2006" xmlns:r="http://schemas.openxmlformats.org/officeDocument/2006/relationships" xmlns:w="http://schemas.openxmlformats.org/wordprocessingml/2006/main" xmlns:w14="http://schemas.microsoft.com/office/word/2010/wordml" xmlns:w15="http://schemas.microsoft.com/office/word/2012/wordml" mc:Ignorable="w14 w15">
   <w:docDefaults>
     <w:rPrDefault>
       <w:rPr>
@@ -4194,7 +5025,7 @@
       </w:pPr>
     </w:pPrDefault>
   </w:docDefaults>
-  <w:latentStyles w:defLockedState="0" w:defUIPriority="99" w:defSemiHidden="0" w:defUnhideWhenUsed="0" w:defQFormat="0" w:count="376">
+  <w:latentStyles w:defLockedState="0" w:defUIPriority="99" w:defSemiHidden="0" w:defUnhideWhenUsed="0" w:defQFormat="0" w:count="371">
     <w:lsdException w:name="Normal" w:uiPriority="0" w:qFormat="1"/>
     <w:lsdException w:name="heading 1" w:uiPriority="9" w:qFormat="1"/>
     <w:lsdException w:name="heading 2" w:semiHidden="1" w:uiPriority="0" w:unhideWhenUsed="1" w:qFormat="1"/>
@@ -4566,11 +5397,6 @@
     <w:lsdException w:name="List Table 5 Dark Accent 6" w:uiPriority="50"/>
     <w:lsdException w:name="List Table 6 Colorful Accent 6" w:uiPriority="51"/>
     <w:lsdException w:name="List Table 7 Colorful Accent 6" w:uiPriority="52"/>
-    <w:lsdException w:name="Mention" w:semiHidden="1" w:unhideWhenUsed="1"/>
-    <w:lsdException w:name="Smart Hyperlink" w:semiHidden="1" w:unhideWhenUsed="1"/>
-    <w:lsdException w:name="Hashtag" w:semiHidden="1" w:unhideWhenUsed="1"/>
-    <w:lsdException w:name="Unresolved Mention" w:semiHidden="1" w:unhideWhenUsed="1"/>
-    <w:lsdException w:name="Smart Link" w:semiHidden="1" w:unhideWhenUsed="1"/>
   </w:latentStyles>
   <w:style w:type="paragraph" w:default="1" w:styleId="Normal">
     <w:name w:val="Normal"/>

--- a/LogičkaMatrica.docx
+++ b/LogičkaMatrica.docx
@@ -22,7 +22,143 @@
           <w:b/>
           <w:color w:val="000000"/>
         </w:rPr>
-        <w:t>3+3. LOGICAL FRAMEWORK MATRIX – LFM</w:t>
+        <w:t xml:space="preserve">3+3. </w:t>
+      </w:r>
+      <w:r>
+        <w:rPr>
+          <w:b/>
+          <w:bCs/>
+          <w:color w:val="000000"/>
+        </w:rPr>
+        <w:t xml:space="preserve">Logički </w:t>
+      </w:r>
+      <w:r>
+        <w:rPr>
+          <w:b/>
+          <w:bCs/>
+          <w:color w:val="000000"/>
+        </w:rPr>
+        <w:t>o</w:t>
+      </w:r>
+      <w:r>
+        <w:rPr>
+          <w:b/>
+          <w:bCs/>
+          <w:color w:val="000000"/>
+        </w:rPr>
+        <w:t xml:space="preserve">kvir </w:t>
+      </w:r>
+      <w:r>
+        <w:rPr>
+          <w:b/>
+          <w:bCs/>
+          <w:color w:val="000000"/>
+        </w:rPr>
+        <w:t>m</w:t>
+      </w:r>
+      <w:r>
+        <w:rPr>
+          <w:b/>
+          <w:bCs/>
+          <w:color w:val="000000"/>
+        </w:rPr>
+        <w:t xml:space="preserve">atrixa za </w:t>
+      </w:r>
+      <w:r>
+        <w:rPr>
+          <w:b/>
+          <w:bCs/>
+          <w:color w:val="000000"/>
+        </w:rPr>
+        <w:t>o</w:t>
+      </w:r>
+      <w:r>
+        <w:rPr>
+          <w:b/>
+          <w:bCs/>
+          <w:color w:val="000000"/>
+        </w:rPr>
+        <w:t xml:space="preserve">bavljanje </w:t>
+      </w:r>
+      <w:r>
+        <w:rPr>
+          <w:b/>
+          <w:bCs/>
+          <w:color w:val="000000"/>
+        </w:rPr>
+        <w:t>s</w:t>
+      </w:r>
+      <w:r>
+        <w:rPr>
+          <w:b/>
+          <w:bCs/>
+          <w:color w:val="000000"/>
+        </w:rPr>
+        <w:t xml:space="preserve">tručne </w:t>
+      </w:r>
+      <w:r>
+        <w:rPr>
+          <w:b/>
+          <w:bCs/>
+          <w:color w:val="000000"/>
+        </w:rPr>
+        <w:t>p</w:t>
+      </w:r>
+      <w:r>
+        <w:rPr>
+          <w:b/>
+          <w:bCs/>
+          <w:color w:val="000000"/>
+        </w:rPr>
+        <w:t xml:space="preserve">rakse </w:t>
+      </w:r>
+      <w:r>
+        <w:rPr>
+          <w:b/>
+          <w:bCs/>
+          <w:color w:val="000000"/>
+        </w:rPr>
+        <w:t>s</w:t>
+      </w:r>
+      <w:r>
+        <w:rPr>
+          <w:b/>
+          <w:bCs/>
+          <w:color w:val="000000"/>
+        </w:rPr>
+        <w:t xml:space="preserve">tudenata Softverskog </w:t>
+      </w:r>
+      <w:r>
+        <w:rPr>
+          <w:b/>
+          <w:bCs/>
+          <w:color w:val="000000"/>
+        </w:rPr>
+        <w:t>i</w:t>
+      </w:r>
+      <w:r>
+        <w:rPr>
+          <w:b/>
+          <w:bCs/>
+          <w:color w:val="000000"/>
+        </w:rPr>
+        <w:t xml:space="preserve">nženjerstva i Poslovne </w:t>
+      </w:r>
+      <w:r>
+        <w:rPr>
+          <w:b/>
+          <w:bCs/>
+          <w:color w:val="000000"/>
+        </w:rPr>
+        <w:t>i</w:t>
+      </w:r>
+      <w:r>
+        <w:rPr>
+          <w:b/>
+          <w:bCs/>
+          <w:color w:val="000000"/>
+        </w:rPr>
+        <w:t>nformatike</w:t>
       </w:r>
     </w:p>
     <w:p>
@@ -128,11 +264,28 @@
           <w:p>
             <w:pPr>
               <w:pStyle w:val="ListParagraph"/>
-              <w:widowControl w:val="0"/>
               <w:numPr>
                 <w:ilvl w:val="0"/>
                 <w:numId w:val="37"/>
               </w:numPr>
+              <w:rPr>
+                <w:bCs/>
+                <w:color w:val="000000"/>
+                <w:sz w:val="20"/>
+              </w:rPr>
+            </w:pPr>
+            <w:r>
+              <w:rPr>
+                <w:bCs/>
+                <w:color w:val="000000"/>
+                <w:sz w:val="20"/>
+              </w:rPr>
+              <w:t>Unapređenje stručne prakse studenata softverskog inženjerstva i poslovne informatike na državnim i privatnim univerzitetima u Republici Srbiji kroz razvoj specijalizovanih programa, jačanje saradnje sa IT industrijom i poslovnim sektorom, i pružanje podrške studentima. Projekat će dovesti do povećanja zapošljivosti studenata, poboljšanja kvaliteta obrazovanja i jačanja veze između akademske zajednice i tržišta rada. Dugoročno, projekat će doprineti ekonomskom razvoju i tehnološkom napretku u Republici Srbiji.</w:t>
+            </w:r>
+          </w:p>
+          <w:p>
+            <w:pPr>
+              <w:widowControl w:val="0"/>
               <w:tabs>
                 <w:tab w:val="left" w:pos="228"/>
               </w:tabs>
@@ -142,14 +295,6 @@
                 <w:sz w:val="20"/>
               </w:rPr>
             </w:pPr>
-            <w:r>
-              <w:rPr>
-                <w:bCs/>
-                <w:color w:val="000000"/>
-                <w:sz w:val="20"/>
-              </w:rPr>
-              <w:t>Ovaj projekat ima za cilj unapređenje stručne prakse studenata na državnim i privatnim univerzitetima u Republici Srbiji kroz razvoj novih programa, jačanje saradnje sa poslodavcima i pružanje podrške studentima. Očekuje se da će projektne aktivnosti dovesti do povećanja zapošljivosti studenata, poboljšanja kvaliteta obrazovanja i jačanja veze između akademske zajednice i tržišta rada. Dugoročno, projekat će doprineti ekonomskom razvoju i socijalnoj koheziji u Republici Srbiji.</w:t>
-            </w:r>
           </w:p>
         </w:tc>
         <w:tc>
@@ -226,7 +371,7 @@
                 <w:szCs w:val="18"/>
                 <w:lang w:eastAsia="en-GB"/>
               </w:rPr>
-              <w:t>Povećanje broja studenata koji učestvuju u stručnoj praksi</w:t>
+              <w:t>Povećanje broja studenata softverskog inženjerstva i poslovne informatike koji učestvuju u stručnoj praksi.</w:t>
             </w:r>
           </w:p>
           <w:p>
@@ -248,7 +393,7 @@
                 <w:szCs w:val="18"/>
                 <w:lang w:eastAsia="en-GB"/>
               </w:rPr>
-              <w:t>Poboljšanje kvaliteta stručne prakse kroz povratne informacije studenata i poslodavaca</w:t>
+              <w:t>Poboljšanje kvaliteta stručne prakse kroz povratne informacije studenata i IT kompanija.</w:t>
             </w:r>
           </w:p>
           <w:p>
@@ -270,7 +415,7 @@
                 <w:szCs w:val="18"/>
                 <w:lang w:eastAsia="en-GB"/>
               </w:rPr>
-              <w:t>Uspostavljanje dugoročnih partnerstava između visokoobrazovnih institucija i poslovnog sektora</w:t>
+              <w:t>Uspostavljanje dugoročnih partnerstava između visokoobrazovnih institucija i IT industrije.</w:t>
             </w:r>
           </w:p>
           <w:p>
@@ -279,20 +424,6 @@
               <w:tabs>
                 <w:tab w:val="left" w:pos="228"/>
               </w:tabs>
-              <w:ind w:left="86"/>
-              <w:rPr>
-                <w:sz w:val="18"/>
-                <w:szCs w:val="18"/>
-              </w:rPr>
-            </w:pPr>
-          </w:p>
-          <w:p>
-            <w:pPr>
-              <w:widowControl w:val="0"/>
-              <w:tabs>
-                <w:tab w:val="left" w:pos="228"/>
-              </w:tabs>
-              <w:ind w:left="86"/>
               <w:rPr>
                 <w:sz w:val="20"/>
               </w:rPr>
@@ -401,7 +532,7 @@
                 <w:szCs w:val="18"/>
                 <w:lang w:eastAsia="en-GB"/>
               </w:rPr>
-              <w:t>Izveštaji visokoobrazovnih institucija o broju studenata na stručnoj praksi</w:t>
+              <w:t>Izveštaji visokoobrazovnih institucija o broju studenata na stručnoj praksi.</w:t>
             </w:r>
           </w:p>
           <w:p>
@@ -423,7 +554,7 @@
                 <w:szCs w:val="18"/>
                 <w:lang w:eastAsia="en-GB"/>
               </w:rPr>
-              <w:t>Ankete i evaluacije od strane studenata i poslodavaca</w:t>
+              <w:t>Ankete i evaluacije od strane studenata i IT kompanija.</w:t>
             </w:r>
           </w:p>
           <w:p>
@@ -445,7 +576,7 @@
                 <w:szCs w:val="18"/>
                 <w:lang w:eastAsia="en-GB"/>
               </w:rPr>
-              <w:t>Sporazumi o saradnji između visokoobrazovnih institucija i poslovnog sektora</w:t>
+              <w:t>Sporazumi o saradnji između visokoobrazovnih institucija i IT kompanija.</w:t>
             </w:r>
           </w:p>
           <w:p>
@@ -595,7 +726,7 @@
                 <w:color w:val="000000"/>
                 <w:sz w:val="20"/>
               </w:rPr>
-              <w:t>Poboljšanje kapaciteta državnih i privatnih univerziteta za organizaciju i sprovođenje stručne prakse</w:t>
+              <w:t>Poboljšanje kapaciteta državnih i privatnih univerziteta za organizaciju i sprovođenje stručne prakse u oblasti softverskog inženjerstva i poslovne informatike.</w:t>
             </w:r>
           </w:p>
           <w:p>
@@ -621,7 +752,7 @@
                 <w:color w:val="000000"/>
                 <w:sz w:val="20"/>
               </w:rPr>
-              <w:t>Jačanje saradnje između akademskih institucija i privrede radi obezbeđivanja relevantne stručne prakse za studente</w:t>
+              <w:t>Jačanje saradnje između akademskih institucija i IT industrije radi obezbeđivanja relevantne stručne prakse za studente.</w:t>
             </w:r>
           </w:p>
           <w:p>
@@ -647,7 +778,7 @@
                 <w:color w:val="000000"/>
                 <w:sz w:val="20"/>
               </w:rPr>
-              <w:t>Razvoj i implementacija novih programa stručne prakse u skladu sa potrebama tržišta rada</w:t>
+              <w:t>Razvoj i implementacija novih programa stručne prakse u skladu sa potrebama IT tržišta rada.</w:t>
             </w:r>
           </w:p>
           <w:p>
@@ -673,7 +804,7 @@
                 <w:color w:val="000000"/>
                 <w:sz w:val="20"/>
               </w:rPr>
-              <w:t>Povećanje zapošljivosti studenata kroz kvalitetnu stručnu praksu</w:t>
+              <w:t>Povećanje zapošljivosti studenata kroz kvalitetnu stručnu praksu.</w:t>
             </w:r>
           </w:p>
           <w:p>
@@ -791,7 +922,7 @@
               <w:rPr>
                 <w:sz w:val="20"/>
               </w:rPr>
-              <w:t>Razvoj novih programa stručne prakse (najmanje 5 novih programa)</w:t>
+              <w:t>Razvoj novih programa stručne prakse (najmanje 5 novih programa za softversko inženjerstvo i poslovnu informatiku).</w:t>
             </w:r>
           </w:p>
           <w:p>
@@ -813,7 +944,7 @@
               <w:rPr>
                 <w:sz w:val="20"/>
               </w:rPr>
-              <w:t>Povećanje broja studenata koji učestvuju u stručnoj praksi za najmanje 20%</w:t>
+              <w:t>Povećanje broja studenata koji učestvuju u stručnoj praksi za najmanje 20%.</w:t>
             </w:r>
           </w:p>
           <w:p>
@@ -835,7 +966,7 @@
               <w:rPr>
                 <w:sz w:val="20"/>
               </w:rPr>
-              <w:t>Broj uspostavljenih partnerstava sa poslodavcima (najmanje 10 novih partnerstava)</w:t>
+              <w:t>Broj uspostavljenih partnerstava sa IT kompanijama (najmanje 10 novih partnerstava).</w:t>
             </w:r>
           </w:p>
           <w:p>
@@ -857,7 +988,7 @@
               <w:rPr>
                 <w:sz w:val="20"/>
               </w:rPr>
-              <w:t>Povratne informacije od strane studenata i poslodavaca o kvalitetu stručne prakse</w:t>
+              <w:t>Povratne informacije od strane studenata i IT kompanija o kvalitetu stručne prakse.</w:t>
             </w:r>
           </w:p>
           <w:p>
@@ -866,7 +997,7 @@
               <w:tabs>
                 <w:tab w:val="left" w:pos="228"/>
               </w:tabs>
-              <w:ind w:left="1440" w:firstLine="45"/>
+              <w:ind w:left="1416" w:firstLine="45"/>
               <w:rPr>
                 <w:sz w:val="20"/>
               </w:rPr>
@@ -969,7 +1100,7 @@
                 <w:color w:val="000000"/>
                 <w:sz w:val="20"/>
               </w:rPr>
-              <w:t>Broj i sadržaj novih programa stručne prakse</w:t>
+              <w:t>Broj i sadržaj novih programa stručne prakse.</w:t>
             </w:r>
           </w:p>
           <w:p>
@@ -994,7 +1125,7 @@
                 <w:color w:val="000000"/>
                 <w:sz w:val="20"/>
               </w:rPr>
-              <w:t>Broj studenata uključenih u stručnu praksu pre i posle implementacije projekta</w:t>
+              <w:t>Broj studenata uključenih u stručnu praksu pre i posle implementacije projekta.</w:t>
             </w:r>
           </w:p>
           <w:p>
@@ -1019,7 +1150,7 @@
                 <w:color w:val="000000"/>
                 <w:sz w:val="20"/>
               </w:rPr>
-              <w:t>Broj novih partnerstava sa poslodavcima</w:t>
+              <w:t>Broj novih partnerstava sa IT kompanijama.</w:t>
             </w:r>
           </w:p>
           <w:p>
@@ -1044,7 +1175,7 @@
                 <w:color w:val="000000"/>
                 <w:sz w:val="20"/>
               </w:rPr>
-              <w:t>Rezultati anketa i evaluacija od strane studenata i poslodavaca</w:t>
+              <w:t>Rezultati anketa i evaluacija od strane studenata i IT kompanija.</w:t>
             </w:r>
           </w:p>
           <w:p>
@@ -1157,7 +1288,7 @@
                 <w:sz w:val="20"/>
                 <w:szCs w:val="20"/>
               </w:rPr>
-              <w:t>Spremnost i otvorenost univerziteta i poslodavaca za saradnju i implementaciju novih programa stručne prakse.</w:t>
+              <w:t>Spremnost i otvorenost univerziteta i IT kompanija za saradnju i implementaciju novih programa stručne prakse.</w:t>
             </w:r>
           </w:p>
           <w:p>
@@ -1237,7 +1368,7 @@
                 <w:sz w:val="20"/>
                 <w:szCs w:val="20"/>
               </w:rPr>
-              <w:t>Nedostatak interesovanja ili kapaciteta kod poslodavaca da pruže kvalitetne prakse.</w:t>
+              <w:t>Nedostatak interesovanja ili kapaciteta kod IT kompanija da pruže kvalitetne prakse.</w:t>
             </w:r>
           </w:p>
           <w:p>
@@ -1277,15 +1408,8 @@
                 <w:sz w:val="20"/>
                 <w:szCs w:val="20"/>
               </w:rPr>
-              <w:t xml:space="preserve">Ograničeni resursi i kapaciteti univerziteta za realizaciju </w:t>
-            </w:r>
-            <w:r>
-              <w:rPr>
-                <w:sz w:val="20"/>
-                <w:szCs w:val="20"/>
-              </w:rPr>
               <w:lastRenderedPageBreak/>
-              <w:t>novih programa stručne prakse.</w:t>
+              <w:t>Ograničeni resursi i kapaciteti univerziteta za realizaciju novih programa stručne prakse.</w:t>
             </w:r>
           </w:p>
           <w:p>
@@ -1463,7 +1587,7 @@
                 <w:sz w:val="20"/>
                 <w:szCs w:val="20"/>
               </w:rPr>
-              <w:t>1.1 Analiza potreba studenata i poslodavaca za stručnom praksom</w:t>
+              <w:t>1.1 Analiza potreba studenata i IT kompanija za stručnom praksom.</w:t>
             </w:r>
           </w:p>
           <w:p>
@@ -1487,7 +1611,7 @@
                 <w:sz w:val="20"/>
                 <w:szCs w:val="20"/>
               </w:rPr>
-              <w:t>1.2 Razvoj vodiča za implementaciju stručne prakse</w:t>
+              <w:t>1.2 Razvoj vodiča za implementaciju stručne prakse.</w:t>
             </w:r>
           </w:p>
           <w:p>
@@ -1511,7 +1635,7 @@
                 <w:sz w:val="20"/>
                 <w:szCs w:val="20"/>
               </w:rPr>
-              <w:t>1.3 Prenošenje znanja i dobre prakse iz EU</w:t>
+              <w:t>1.3 Prenošenje znanja i dobre prakse iz EU.</w:t>
             </w:r>
           </w:p>
           <w:p>
@@ -1521,7 +1645,7 @@
                 <w:tab w:val="left" w:pos="228"/>
               </w:tabs>
               <w:rPr>
-                <w:bCs/>
+                <w:b/>
                 <w:color w:val="000000"/>
                 <w:sz w:val="20"/>
                 <w:szCs w:val="20"/>
@@ -1534,25 +1658,7 @@
                 <w:sz w:val="20"/>
                 <w:szCs w:val="20"/>
               </w:rPr>
-              <w:t>WP.2 Razvoj i unapređenje programa</w:t>
-            </w:r>
-            <w:r>
-              <w:rPr>
-                <w:bCs/>
-                <w:color w:val="000000"/>
-                <w:sz w:val="20"/>
-                <w:szCs w:val="20"/>
-              </w:rPr>
-              <w:t xml:space="preserve"> </w:t>
-            </w:r>
-            <w:r>
-              <w:rPr>
-                <w:b/>
-                <w:color w:val="000000"/>
-                <w:sz w:val="20"/>
-                <w:szCs w:val="20"/>
-              </w:rPr>
-              <w:t>stručne prakse</w:t>
+              <w:t>WP.2 Razvoj i unapređenje programa stručne prakse</w:t>
             </w:r>
           </w:p>
           <w:p>
@@ -1576,7 +1682,7 @@
                 <w:sz w:val="20"/>
                 <w:szCs w:val="20"/>
               </w:rPr>
-              <w:t>2.1 Razvoj novih programa stručne prakse</w:t>
+              <w:t>2.1 Razvoj novih programa stručne prakse za softversko inženjerstvo i poslovnu informatiku.</w:t>
             </w:r>
           </w:p>
           <w:p>
@@ -1600,7 +1706,7 @@
                 <w:sz w:val="20"/>
                 <w:szCs w:val="20"/>
               </w:rPr>
-              <w:t>2.2 Izrada priručnika za mentore i studente</w:t>
+              <w:t>2.2 Izrada priručnika za mentore i studente.</w:t>
             </w:r>
           </w:p>
           <w:p>
@@ -1624,7 +1730,7 @@
                 <w:sz w:val="20"/>
                 <w:szCs w:val="20"/>
               </w:rPr>
-              <w:t>2.3 Nabavka potrebne opreme za realizaciju stručne prakse</w:t>
+              <w:t>2.3 Nabavka potrebne opreme za realizaciju stručne prakse.</w:t>
             </w:r>
           </w:p>
           <w:p>
@@ -1671,7 +1777,7 @@
                 <w:sz w:val="20"/>
                 <w:szCs w:val="20"/>
               </w:rPr>
-              <w:t>3.1 Organizacija stručne prakse za studente</w:t>
+              <w:t>3.1 Organizacija stručne prakse za studente.</w:t>
             </w:r>
           </w:p>
           <w:p>
@@ -1695,7 +1801,7 @@
                 <w:sz w:val="20"/>
                 <w:szCs w:val="20"/>
               </w:rPr>
-              <w:t>3.2 Pružanje podrške studentima tokom prakse</w:t>
+              <w:t>3.2 Pružanje podrške studentima tokom prakse.</w:t>
             </w:r>
           </w:p>
           <w:p>
@@ -1719,7 +1825,7 @@
                 <w:sz w:val="20"/>
                 <w:szCs w:val="20"/>
               </w:rPr>
-              <w:t>3.3 Evaluacija i povratne informacije o praksi</w:t>
+              <w:t>3.3 Evaluacija i povratne informacije o praksi.</w:t>
             </w:r>
           </w:p>
           <w:p>
@@ -1742,7 +1848,7 @@
                 <w:sz w:val="20"/>
                 <w:szCs w:val="20"/>
               </w:rPr>
-              <w:t>WP.4 Jačanje saradnje između akademskih institucija i poslodavaca</w:t>
+              <w:t>WP.4 Jačanje saradnje između akademskih institucija i IT industrije</w:t>
             </w:r>
           </w:p>
           <w:p>
@@ -1766,7 +1872,7 @@
                 <w:sz w:val="20"/>
                 <w:szCs w:val="20"/>
               </w:rPr>
-              <w:t>4.1 Uspostavljanje partnerstava sa poslodavcima</w:t>
+              <w:t>4.1 Uspostavljanje partnerstava sa IT kompanijama.</w:t>
             </w:r>
           </w:p>
           <w:p>
@@ -1790,7 +1896,7 @@
                 <w:sz w:val="20"/>
                 <w:szCs w:val="20"/>
               </w:rPr>
-              <w:t>4.2 Organizacija zajedničkih aktivnosti i događaja</w:t>
+              <w:t>4.2 Organizacija zajedničkih aktivnosti i događaja.</w:t>
             </w:r>
           </w:p>
           <w:p>
@@ -1814,7 +1920,17 @@
                 <w:sz w:val="20"/>
                 <w:szCs w:val="20"/>
               </w:rPr>
-              <w:t>4.3 Razvoj zajedničkih projekata i inicijativa</w:t>
+              <w:t xml:space="preserve">4.3 Razvoj zajedničkih projekata i </w:t>
+            </w:r>
+            <w:r>
+              <w:rPr>
+                <w:bCs/>
+                <w:color w:val="000000"/>
+                <w:sz w:val="20"/>
+                <w:szCs w:val="20"/>
+              </w:rPr>
+              <w:lastRenderedPageBreak/>
+              <w:t>inicijativa.</w:t>
             </w:r>
           </w:p>
           <w:p>
@@ -1861,7 +1977,7 @@
                 <w:sz w:val="20"/>
                 <w:szCs w:val="20"/>
               </w:rPr>
-              <w:t>5.1 Promocija rezultata projekta</w:t>
+              <w:t>5.1 Promocija rezultata projekta.</w:t>
             </w:r>
           </w:p>
           <w:p>
@@ -1885,8 +2001,7 @@
                 <w:sz w:val="20"/>
                 <w:szCs w:val="20"/>
               </w:rPr>
-              <w:lastRenderedPageBreak/>
-              <w:t>5.2 Razvoj strategije za održivost programa stručne prakse</w:t>
+              <w:t>5.2 Razvoj strategije za održivost programa stručne prakse.</w:t>
             </w:r>
           </w:p>
           <w:p>
@@ -1933,7 +2048,7 @@
                 <w:sz w:val="20"/>
                 <w:szCs w:val="20"/>
               </w:rPr>
-              <w:t>6.1 Interna procena aktivnosti kontrole kvaliteta</w:t>
+              <w:t>6.1 Interna procena aktivnosti kontrole kvaliteta.</w:t>
             </w:r>
           </w:p>
           <w:p>
@@ -1957,7 +2072,7 @@
                 <w:sz w:val="20"/>
                 <w:szCs w:val="20"/>
               </w:rPr>
-              <w:t>6.2 Eksterna procena i revizija kvaliteta</w:t>
+              <w:t>6.2 Eksterna procena i revizija kvaliteta.</w:t>
             </w:r>
           </w:p>
           <w:p>
@@ -2004,7 +2119,7 @@
                 <w:sz w:val="20"/>
                 <w:szCs w:val="20"/>
               </w:rPr>
-              <w:t>7.1 Dizajn i održavanje veb sajta projekta</w:t>
+              <w:t>7.1 Dizajn i održavanje veb sajta projekta.</w:t>
             </w:r>
           </w:p>
           <w:p>
@@ -2028,7 +2143,7 @@
                 <w:sz w:val="20"/>
                 <w:szCs w:val="20"/>
               </w:rPr>
-              <w:t>7.2 Organizacija informativnih sesija u partnerskim zemljama</w:t>
+              <w:t>7.2 Organizacija informativnih sesija u partnerskim zemljama.</w:t>
             </w:r>
           </w:p>
           <w:p>
@@ -2052,7 +2167,7 @@
                 <w:sz w:val="20"/>
                 <w:szCs w:val="20"/>
               </w:rPr>
-              <w:t>7.3 Medijska prezentacija i javna promocija rezultata projekta</w:t>
+              <w:t>7.3 Medijska prezentacija i javna promocija rezultata projekta.</w:t>
             </w:r>
           </w:p>
           <w:p>
@@ -2099,7 +2214,7 @@
                 <w:sz w:val="20"/>
                 <w:szCs w:val="20"/>
               </w:rPr>
-              <w:t>8.1 Osnivanje upravnog odbora i usvajanje mehanizama donošenja odluka</w:t>
+              <w:t>8.1 Osnivanje upravnog odbora i usvajanje mehanizama donošenja odluka.</w:t>
             </w:r>
           </w:p>
           <w:p>
@@ -2123,7 +2238,7 @@
                 <w:sz w:val="20"/>
                 <w:szCs w:val="20"/>
               </w:rPr>
-              <w:t>8.2 Praćenje aktivnosti od strane menadžment tima projekta (PMT)</w:t>
+              <w:t>8.2 Praćenje aktivnosti od strane menadžment tima projekta (PMT).</w:t>
             </w:r>
           </w:p>
           <w:p>
@@ -2147,7 +2262,7 @@
                 <w:sz w:val="20"/>
                 <w:szCs w:val="20"/>
               </w:rPr>
-              <w:t>8.3 Praćenje troškova projekta</w:t>
+              <w:t>8.3 Praćenje troškova projekta.</w:t>
             </w:r>
           </w:p>
           <w:p>
@@ -2171,7 +2286,7 @@
                 <w:sz w:val="20"/>
                 <w:szCs w:val="20"/>
               </w:rPr>
-              <w:t>8.4 Izveštavanje koordinatoru i EACEA</w:t>
+              <w:t>8.4 Izveštavanje koordinatoru i EACEA.</w:t>
             </w:r>
           </w:p>
           <w:p>
@@ -2181,12 +2296,93 @@
                 <w:tab w:val="left" w:pos="228"/>
               </w:tabs>
               <w:rPr>
-                <w:bCs/>
+                <w:b/>
                 <w:color w:val="000000"/>
                 <w:sz w:val="20"/>
                 <w:szCs w:val="20"/>
               </w:rPr>
             </w:pPr>
+            <w:r>
+              <w:rPr>
+                <w:b/>
+                <w:color w:val="000000"/>
+                <w:sz w:val="20"/>
+                <w:szCs w:val="20"/>
+              </w:rPr>
+              <w:t>WP.9 Evaluacija i unapređenje programa stručne prakse</w:t>
+            </w:r>
+          </w:p>
+          <w:p>
+            <w:pPr>
+              <w:widowControl w:val="0"/>
+              <w:tabs>
+                <w:tab w:val="left" w:pos="228"/>
+              </w:tabs>
+              <w:ind w:left="228"/>
+              <w:rPr>
+                <w:bCs/>
+                <w:color w:val="000000"/>
+                <w:sz w:val="20"/>
+                <w:szCs w:val="20"/>
+              </w:rPr>
+            </w:pPr>
+            <w:r>
+              <w:rPr>
+                <w:bCs/>
+                <w:color w:val="000000"/>
+                <w:sz w:val="20"/>
+                <w:szCs w:val="20"/>
+              </w:rPr>
+              <w:t>9.1 Evaluacija postignutih rezultata i analiza povratnih informacija.</w:t>
+            </w:r>
+          </w:p>
+          <w:p>
+            <w:pPr>
+              <w:widowControl w:val="0"/>
+              <w:tabs>
+                <w:tab w:val="left" w:pos="228"/>
+              </w:tabs>
+              <w:ind w:left="228"/>
+              <w:rPr>
+                <w:bCs/>
+                <w:color w:val="000000"/>
+                <w:sz w:val="20"/>
+                <w:szCs w:val="20"/>
+              </w:rPr>
+            </w:pPr>
+            <w:r>
+              <w:rPr>
+                <w:bCs/>
+                <w:color w:val="000000"/>
+                <w:sz w:val="20"/>
+                <w:szCs w:val="20"/>
+              </w:rPr>
+              <w:t>9.2 Unapređenje programa stručne prakse na osnovu evaluacija.</w:t>
+            </w:r>
+          </w:p>
+          <w:p>
+            <w:pPr>
+              <w:widowControl w:val="0"/>
+              <w:tabs>
+                <w:tab w:val="left" w:pos="228"/>
+              </w:tabs>
+              <w:ind w:left="228"/>
+              <w:rPr>
+                <w:bCs/>
+                <w:color w:val="000000"/>
+                <w:sz w:val="20"/>
+                <w:szCs w:val="20"/>
+              </w:rPr>
+            </w:pPr>
+            <w:r>
+              <w:rPr>
+                <w:bCs/>
+                <w:color w:val="000000"/>
+                <w:sz w:val="20"/>
+                <w:szCs w:val="20"/>
+              </w:rPr>
+              <w:t>9.3 Dokumentacija naučenih lekcija i preporuka za buduće projekte.</w:t>
+            </w:r>
           </w:p>
         </w:tc>
         <w:tc>
@@ -2279,14 +2475,31 @@
               </w:rPr>
               <w:t>WP.1</w:t>
             </w:r>
-          </w:p>
-          <w:p>
-            <w:pPr>
-              <w:pStyle w:val="ListParagraph"/>
+            <w:r>
+              <w:rPr>
+                <w:b/>
+                <w:bCs/>
+                <w:sz w:val="18"/>
+                <w:szCs w:val="18"/>
+              </w:rPr>
+              <w:t xml:space="preserve"> </w:t>
+            </w:r>
+            <w:r>
+              <w:rPr>
+                <w:b/>
+                <w:color w:val="000000"/>
+                <w:sz w:val="20"/>
+                <w:szCs w:val="20"/>
+              </w:rPr>
+              <w:t>Analiza potreba i planiranje programa stručne prakse</w:t>
+            </w:r>
+          </w:p>
+          <w:p>
+            <w:pPr>
               <w:widowControl w:val="0"/>
               <w:numPr>
                 <w:ilvl w:val="0"/>
-                <w:numId w:val="40"/>
+                <w:numId w:val="62"/>
               </w:numPr>
               <w:tabs>
                 <w:tab w:val="left" w:pos="228"/>
@@ -2301,16 +2514,15 @@
                 <w:sz w:val="18"/>
                 <w:szCs w:val="18"/>
               </w:rPr>
-              <w:t>Organizovane radionice i seminari o modelima dobre prakse (30 predstavnika iz 9 opština prisutno)</w:t>
-            </w:r>
-          </w:p>
-          <w:p>
-            <w:pPr>
-              <w:pStyle w:val="ListParagraph"/>
+              <w:t>Organizovane radionice i seminari o modelima dobre prakse (30 predstavnika iz IT kompanija i univerziteta prisutno).</w:t>
+            </w:r>
+          </w:p>
+          <w:p>
+            <w:pPr>
               <w:widowControl w:val="0"/>
               <w:numPr>
                 <w:ilvl w:val="0"/>
-                <w:numId w:val="40"/>
+                <w:numId w:val="62"/>
               </w:numPr>
               <w:tabs>
                 <w:tab w:val="left" w:pos="228"/>
@@ -2325,16 +2537,15 @@
                 <w:sz w:val="18"/>
                 <w:szCs w:val="18"/>
               </w:rPr>
-              <w:t>Sprovedene ankete i intervjui sa studentima i poslodavcima (9 opština, 90 poslodavaca)</w:t>
-            </w:r>
-          </w:p>
-          <w:p>
-            <w:pPr>
-              <w:pStyle w:val="ListParagraph"/>
+              <w:t>Sprovedene ankete i intervjui sa studentima i IT kompanijama (10 IT kompanija, 100 studenata).</w:t>
+            </w:r>
+          </w:p>
+          <w:p>
+            <w:pPr>
               <w:widowControl w:val="0"/>
               <w:numPr>
                 <w:ilvl w:val="0"/>
-                <w:numId w:val="40"/>
+                <w:numId w:val="62"/>
               </w:numPr>
               <w:tabs>
                 <w:tab w:val="left" w:pos="228"/>
@@ -2349,16 +2560,15 @@
                 <w:sz w:val="18"/>
                 <w:szCs w:val="18"/>
               </w:rPr>
-              <w:t>Organizovani sastanci za prenošenje iskustava akademskih institucija</w:t>
-            </w:r>
-          </w:p>
-          <w:p>
-            <w:pPr>
-              <w:pStyle w:val="ListParagraph"/>
+              <w:t>Organizovani sastanci za prenošenje iskustava akademskih institucija.</w:t>
+            </w:r>
+          </w:p>
+          <w:p>
+            <w:pPr>
               <w:widowControl w:val="0"/>
               <w:numPr>
                 <w:ilvl w:val="0"/>
-                <w:numId w:val="40"/>
+                <w:numId w:val="62"/>
               </w:numPr>
               <w:tabs>
                 <w:tab w:val="left" w:pos="228"/>
@@ -2373,7 +2583,7 @@
                 <w:sz w:val="18"/>
                 <w:szCs w:val="18"/>
               </w:rPr>
-              <w:t>Realizovane studijske posete EU partnerima (80 predstavnika univerziteta, opština i poslodavaca)</w:t>
+              <w:t>Realizovane studijske posete EU partnerima (50 predstavnika univerziteta i IT kompanija).</w:t>
             </w:r>
           </w:p>
           <w:p>
@@ -2398,14 +2608,31 @@
               </w:rPr>
               <w:t>WP.2</w:t>
             </w:r>
-          </w:p>
-          <w:p>
-            <w:pPr>
-              <w:pStyle w:val="ListParagraph"/>
+            <w:r>
+              <w:rPr>
+                <w:b/>
+                <w:bCs/>
+                <w:sz w:val="18"/>
+                <w:szCs w:val="18"/>
+              </w:rPr>
+              <w:t xml:space="preserve"> </w:t>
+            </w:r>
+            <w:r>
+              <w:rPr>
+                <w:b/>
+                <w:color w:val="000000"/>
+                <w:sz w:val="20"/>
+                <w:szCs w:val="20"/>
+              </w:rPr>
+              <w:t>Razvoj i unapređenje programa stručne prakse</w:t>
+            </w:r>
+          </w:p>
+          <w:p>
+            <w:pPr>
               <w:widowControl w:val="0"/>
               <w:numPr>
                 <w:ilvl w:val="0"/>
-                <w:numId w:val="41"/>
+                <w:numId w:val="63"/>
               </w:numPr>
               <w:tabs>
                 <w:tab w:val="left" w:pos="228"/>
@@ -2420,16 +2647,15 @@
                 <w:sz w:val="18"/>
                 <w:szCs w:val="18"/>
               </w:rPr>
-              <w:t>Organizovane obuke za nastavnike na EU univerzitetima (60 nastavnika i asistenata)</w:t>
-            </w:r>
-          </w:p>
-          <w:p>
-            <w:pPr>
-              <w:pStyle w:val="ListParagraph"/>
+              <w:t>Organizovane obuke za nastavnike na EU univerzitetima (40 nastavnika i asistenata).</w:t>
+            </w:r>
+          </w:p>
+          <w:p>
+            <w:pPr>
               <w:widowControl w:val="0"/>
               <w:numPr>
                 <w:ilvl w:val="0"/>
-                <w:numId w:val="41"/>
+                <w:numId w:val="63"/>
               </w:numPr>
               <w:tabs>
                 <w:tab w:val="left" w:pos="228"/>
@@ -2444,16 +2670,15 @@
                 <w:sz w:val="18"/>
                 <w:szCs w:val="18"/>
               </w:rPr>
-              <w:t>Izrada priručnika i materijala za obuku (9 priručnika)</w:t>
-            </w:r>
-          </w:p>
-          <w:p>
-            <w:pPr>
-              <w:pStyle w:val="ListParagraph"/>
+              <w:t>Izrada priručnika i materijala za obuku (5 priručnika).</w:t>
+            </w:r>
+          </w:p>
+          <w:p>
+            <w:pPr>
               <w:widowControl w:val="0"/>
               <w:numPr>
                 <w:ilvl w:val="0"/>
-                <w:numId w:val="41"/>
+                <w:numId w:val="63"/>
               </w:numPr>
               <w:tabs>
                 <w:tab w:val="left" w:pos="228"/>
@@ -2468,7 +2693,7 @@
                 <w:sz w:val="18"/>
                 <w:szCs w:val="18"/>
               </w:rPr>
-              <w:t>Nabavka nastavnih materijala</w:t>
+              <w:t>Nabavka nastavnih materijala.</w:t>
             </w:r>
           </w:p>
           <w:p>
@@ -2493,14 +2718,31 @@
               </w:rPr>
               <w:t>WP.3</w:t>
             </w:r>
-          </w:p>
-          <w:p>
-            <w:pPr>
-              <w:pStyle w:val="ListParagraph"/>
+            <w:r>
+              <w:rPr>
+                <w:b/>
+                <w:bCs/>
+                <w:sz w:val="18"/>
+                <w:szCs w:val="18"/>
+              </w:rPr>
+              <w:t xml:space="preserve"> </w:t>
+            </w:r>
+            <w:r>
+              <w:rPr>
+                <w:b/>
+                <w:color w:val="000000"/>
+                <w:sz w:val="20"/>
+                <w:szCs w:val="20"/>
+              </w:rPr>
+              <w:t>Implementacija programa stručne prakse</w:t>
+            </w:r>
+          </w:p>
+          <w:p>
+            <w:pPr>
               <w:widowControl w:val="0"/>
               <w:numPr>
                 <w:ilvl w:val="0"/>
-                <w:numId w:val="42"/>
+                <w:numId w:val="64"/>
               </w:numPr>
               <w:tabs>
                 <w:tab w:val="left" w:pos="228"/>
@@ -2515,16 +2757,15 @@
                 <w:sz w:val="18"/>
                 <w:szCs w:val="18"/>
               </w:rPr>
-              <w:t>Sprovedene obuke za implementaciju stručne prakse (180 studenata)</w:t>
-            </w:r>
-          </w:p>
-          <w:p>
-            <w:pPr>
-              <w:pStyle w:val="ListParagraph"/>
+              <w:t>Sprovedene obuke za implementaciju stručne prakse (150 studenata).</w:t>
+            </w:r>
+          </w:p>
+          <w:p>
+            <w:pPr>
               <w:widowControl w:val="0"/>
               <w:numPr>
                 <w:ilvl w:val="0"/>
-                <w:numId w:val="42"/>
+                <w:numId w:val="64"/>
               </w:numPr>
               <w:tabs>
                 <w:tab w:val="left" w:pos="228"/>
@@ -2539,7 +2780,7 @@
                 <w:sz w:val="18"/>
                 <w:szCs w:val="18"/>
               </w:rPr>
-              <w:t>Organizovane konsultantske usluge za implementaciju prakse</w:t>
+              <w:t>Organizovane konsultantske usluge za implementaciju prakse.</w:t>
             </w:r>
           </w:p>
           <w:p>
@@ -2564,14 +2805,31 @@
               </w:rPr>
               <w:t>WP.4</w:t>
             </w:r>
-          </w:p>
-          <w:p>
-            <w:pPr>
-              <w:pStyle w:val="ListParagraph"/>
+            <w:r>
+              <w:rPr>
+                <w:b/>
+                <w:bCs/>
+                <w:sz w:val="18"/>
+                <w:szCs w:val="18"/>
+              </w:rPr>
+              <w:t xml:space="preserve"> </w:t>
+            </w:r>
+            <w:r>
+              <w:rPr>
+                <w:b/>
+                <w:color w:val="000000"/>
+                <w:sz w:val="20"/>
+                <w:szCs w:val="20"/>
+              </w:rPr>
+              <w:t>Jačanje saradnje između akademskih institucija i IT industrije</w:t>
+            </w:r>
+          </w:p>
+          <w:p>
+            <w:pPr>
               <w:widowControl w:val="0"/>
               <w:numPr>
                 <w:ilvl w:val="0"/>
-                <w:numId w:val="43"/>
+                <w:numId w:val="65"/>
               </w:numPr>
               <w:tabs>
                 <w:tab w:val="left" w:pos="228"/>
@@ -2586,16 +2844,15 @@
                 <w:sz w:val="18"/>
                 <w:szCs w:val="18"/>
               </w:rPr>
-              <w:t>Organizovane obuke za razvoj regionalnih kapaciteta za stručnu praksu (220 studenata i poslodavaca)</w:t>
-            </w:r>
-          </w:p>
-          <w:p>
-            <w:pPr>
-              <w:pStyle w:val="ListParagraph"/>
+              <w:t>Organizovane obuke za razvoj kapaciteta za stručnu praksu (180 studenata i predstavnika IT kompanija).</w:t>
+            </w:r>
+          </w:p>
+          <w:p>
+            <w:pPr>
               <w:widowControl w:val="0"/>
               <w:numPr>
                 <w:ilvl w:val="0"/>
-                <w:numId w:val="43"/>
+                <w:numId w:val="65"/>
               </w:numPr>
               <w:tabs>
                 <w:tab w:val="left" w:pos="228"/>
@@ -2610,16 +2867,16 @@
                 <w:sz w:val="18"/>
                 <w:szCs w:val="18"/>
               </w:rPr>
-              <w:t>Konsultantske usluge za regionalne kapacitete za stručnu praksu</w:t>
-            </w:r>
-          </w:p>
-          <w:p>
-            <w:pPr>
-              <w:pStyle w:val="ListParagraph"/>
+              <w:lastRenderedPageBreak/>
+              <w:t>Konsultantske usluge za kapacitete za stručnu praksu.</w:t>
+            </w:r>
+          </w:p>
+          <w:p>
+            <w:pPr>
               <w:widowControl w:val="0"/>
               <w:numPr>
                 <w:ilvl w:val="0"/>
-                <w:numId w:val="43"/>
+                <w:numId w:val="65"/>
               </w:numPr>
               <w:tabs>
                 <w:tab w:val="left" w:pos="228"/>
@@ -2634,7 +2891,7 @@
                 <w:sz w:val="18"/>
                 <w:szCs w:val="18"/>
               </w:rPr>
-              <w:t>Uključenje akademskih institucija u lokalne i regionalne strategije i planove razvoja</w:t>
+              <w:t>Uključenje akademskih institucija u lokalne i regionalne strategije i planove razvoja.</w:t>
             </w:r>
           </w:p>
           <w:p>
@@ -2659,14 +2916,31 @@
               </w:rPr>
               <w:t>WP.5</w:t>
             </w:r>
-          </w:p>
-          <w:p>
-            <w:pPr>
-              <w:pStyle w:val="ListParagraph"/>
+            <w:r>
+              <w:rPr>
+                <w:b/>
+                <w:bCs/>
+                <w:sz w:val="18"/>
+                <w:szCs w:val="18"/>
+              </w:rPr>
+              <w:t xml:space="preserve"> </w:t>
+            </w:r>
+            <w:r>
+              <w:rPr>
+                <w:b/>
+                <w:color w:val="000000"/>
+                <w:sz w:val="20"/>
+                <w:szCs w:val="20"/>
+              </w:rPr>
+              <w:t>Eksploatacija rezultata</w:t>
+            </w:r>
+          </w:p>
+          <w:p>
+            <w:pPr>
               <w:widowControl w:val="0"/>
               <w:numPr>
                 <w:ilvl w:val="0"/>
-                <w:numId w:val="44"/>
+                <w:numId w:val="66"/>
               </w:numPr>
               <w:tabs>
                 <w:tab w:val="left" w:pos="228"/>
@@ -2681,16 +2955,15 @@
                 <w:sz w:val="18"/>
                 <w:szCs w:val="18"/>
               </w:rPr>
-              <w:t>Organizovane obuke za implementaciju modernih ICT tehnologija u stručnu praksu (220 studenata i poslodavaca)</w:t>
-            </w:r>
-          </w:p>
-          <w:p>
-            <w:pPr>
-              <w:pStyle w:val="ListParagraph"/>
+              <w:t>Organizovane obuke za implementaciju modernih ICT tehnologija u stručnu praksu (180 studenata i predstavnika IT kompanija).</w:t>
+            </w:r>
+          </w:p>
+          <w:p>
+            <w:pPr>
               <w:widowControl w:val="0"/>
               <w:numPr>
                 <w:ilvl w:val="0"/>
-                <w:numId w:val="44"/>
+                <w:numId w:val="66"/>
               </w:numPr>
               <w:tabs>
                 <w:tab w:val="left" w:pos="228"/>
@@ -2705,15 +2978,7 @@
                 <w:sz w:val="18"/>
                 <w:szCs w:val="18"/>
               </w:rPr>
-              <w:t xml:space="preserve">Konsultantske usluge za implementaciju </w:t>
-            </w:r>
-            <w:r>
-              <w:rPr>
-                <w:sz w:val="18"/>
-                <w:szCs w:val="18"/>
-              </w:rPr>
-              <w:lastRenderedPageBreak/>
-              <w:t>modernih ICT tehnologija</w:t>
+              <w:t>Konsultantske usluge za implementaciju modernih ICT tehnologija.</w:t>
             </w:r>
           </w:p>
           <w:p>
@@ -2738,14 +3003,22 @@
               </w:rPr>
               <w:t>WP.6</w:t>
             </w:r>
-          </w:p>
-          <w:p>
-            <w:pPr>
-              <w:pStyle w:val="ListParagraph"/>
+            <w:r>
+              <w:rPr>
+                <w:b/>
+                <w:color w:val="000000"/>
+                <w:sz w:val="20"/>
+                <w:szCs w:val="20"/>
+              </w:rPr>
+              <w:t xml:space="preserve"> Kontrola kvaliteta i monitoring</w:t>
+            </w:r>
+          </w:p>
+          <w:p>
+            <w:pPr>
               <w:widowControl w:val="0"/>
               <w:numPr>
                 <w:ilvl w:val="0"/>
-                <w:numId w:val="45"/>
+                <w:numId w:val="67"/>
               </w:numPr>
               <w:tabs>
                 <w:tab w:val="left" w:pos="228"/>
@@ -2760,7 +3033,30 @@
                 <w:sz w:val="18"/>
                 <w:szCs w:val="18"/>
               </w:rPr>
-              <w:t>Uspostavljeni zajednički projektni timovi među partnerskim institucijama</w:t>
+              <w:t>Uspostavljeni zajednički projektni timovi među partnerskim institucijama.</w:t>
+            </w:r>
+          </w:p>
+          <w:p>
+            <w:pPr>
+              <w:widowControl w:val="0"/>
+              <w:numPr>
+                <w:ilvl w:val="0"/>
+                <w:numId w:val="68"/>
+              </w:numPr>
+              <w:tabs>
+                <w:tab w:val="left" w:pos="228"/>
+              </w:tabs>
+              <w:rPr>
+                <w:sz w:val="18"/>
+                <w:szCs w:val="18"/>
+              </w:rPr>
+            </w:pPr>
+            <w:r>
+              <w:rPr>
+                <w:sz w:val="18"/>
+                <w:szCs w:val="18"/>
+              </w:rPr>
+              <w:t>Implementirane procedure kontrole kvaliteta i monitoringa.</w:t>
             </w:r>
           </w:p>
           <w:p>
@@ -2783,16 +3079,42 @@
                 <w:sz w:val="18"/>
                 <w:szCs w:val="18"/>
               </w:rPr>
-              <w:t>WP.7</w:t>
-            </w:r>
-          </w:p>
-          <w:p>
-            <w:pPr>
-              <w:pStyle w:val="ListParagraph"/>
+              <w:t>WP.</w:t>
+            </w:r>
+            <w:r>
+              <w:rPr>
+                <w:b/>
+                <w:bCs/>
+                <w:sz w:val="18"/>
+                <w:szCs w:val="18"/>
+              </w:rPr>
+              <w:t>7</w:t>
+            </w:r>
+            <w:r>
+              <w:rPr>
+                <w:b/>
+                <w:bCs/>
+                <w:sz w:val="18"/>
+                <w:szCs w:val="18"/>
+              </w:rPr>
+              <w:t xml:space="preserve"> </w:t>
+            </w:r>
+            <w:r>
+              <w:rPr>
+                <w:b/>
+                <w:color w:val="000000"/>
+                <w:sz w:val="20"/>
+                <w:szCs w:val="20"/>
+              </w:rPr>
+              <w:t>Diseminacija rezultata projekta</w:t>
+            </w:r>
+          </w:p>
+          <w:p>
+            <w:pPr>
               <w:widowControl w:val="0"/>
               <w:numPr>
                 <w:ilvl w:val="0"/>
-                <w:numId w:val="45"/>
+                <w:numId w:val="69"/>
               </w:numPr>
               <w:tabs>
                 <w:tab w:val="left" w:pos="228"/>
@@ -2807,7 +3129,53 @@
                 <w:sz w:val="18"/>
                 <w:szCs w:val="18"/>
               </w:rPr>
-              <w:t>Implementirane procedure kontrole kvaliteta i monitoringa</w:t>
+              <w:t>Dizajniran i održavan veb sajt projekta.</w:t>
+            </w:r>
+          </w:p>
+          <w:p>
+            <w:pPr>
+              <w:widowControl w:val="0"/>
+              <w:numPr>
+                <w:ilvl w:val="0"/>
+                <w:numId w:val="69"/>
+              </w:numPr>
+              <w:tabs>
+                <w:tab w:val="left" w:pos="228"/>
+              </w:tabs>
+              <w:rPr>
+                <w:sz w:val="18"/>
+                <w:szCs w:val="18"/>
+              </w:rPr>
+            </w:pPr>
+            <w:r>
+              <w:rPr>
+                <w:sz w:val="18"/>
+                <w:szCs w:val="18"/>
+              </w:rPr>
+              <w:t>Organizovane informativne sesije u svim partnerskim zemljama (8 sesija).</w:t>
+            </w:r>
+          </w:p>
+          <w:p>
+            <w:pPr>
+              <w:widowControl w:val="0"/>
+              <w:numPr>
+                <w:ilvl w:val="0"/>
+                <w:numId w:val="69"/>
+              </w:numPr>
+              <w:tabs>
+                <w:tab w:val="left" w:pos="228"/>
+              </w:tabs>
+              <w:rPr>
+                <w:sz w:val="18"/>
+                <w:szCs w:val="18"/>
+              </w:rPr>
+            </w:pPr>
+            <w:r>
+              <w:rPr>
+                <w:sz w:val="18"/>
+                <w:szCs w:val="18"/>
+              </w:rPr>
+              <w:t>Medijska i javna prezentacija rezultata projekta.</w:t>
             </w:r>
           </w:p>
           <w:p>
@@ -2832,14 +3200,31 @@
               </w:rPr>
               <w:t>WP.8</w:t>
             </w:r>
-          </w:p>
-          <w:p>
-            <w:pPr>
-              <w:pStyle w:val="ListParagraph"/>
+            <w:r>
+              <w:rPr>
+                <w:b/>
+                <w:bCs/>
+                <w:sz w:val="18"/>
+                <w:szCs w:val="18"/>
+              </w:rPr>
+              <w:t xml:space="preserve"> </w:t>
+            </w:r>
+            <w:r>
+              <w:rPr>
+                <w:b/>
+                <w:color w:val="000000"/>
+                <w:sz w:val="20"/>
+                <w:szCs w:val="20"/>
+              </w:rPr>
+              <w:t>Upravljanje projektom i koordinacija</w:t>
+            </w:r>
+          </w:p>
+          <w:p>
+            <w:pPr>
               <w:widowControl w:val="0"/>
               <w:numPr>
                 <w:ilvl w:val="0"/>
-                <w:numId w:val="45"/>
+                <w:numId w:val="71"/>
               </w:numPr>
               <w:tabs>
                 <w:tab w:val="left" w:pos="228"/>
@@ -2854,16 +3239,15 @@
                 <w:sz w:val="18"/>
                 <w:szCs w:val="18"/>
               </w:rPr>
-              <w:t>Dizajniran i održavan veb sajt projekta</w:t>
-            </w:r>
-          </w:p>
-          <w:p>
-            <w:pPr>
-              <w:pStyle w:val="ListParagraph"/>
+              <w:t>Osnovan upravni odbor i usvojeni mehanizmi donošenja odluka.</w:t>
+            </w:r>
+          </w:p>
+          <w:p>
+            <w:pPr>
               <w:widowControl w:val="0"/>
               <w:numPr>
                 <w:ilvl w:val="0"/>
-                <w:numId w:val="45"/>
+                <w:numId w:val="71"/>
               </w:numPr>
               <w:tabs>
                 <w:tab w:val="left" w:pos="228"/>
@@ -2878,16 +3262,15 @@
                 <w:sz w:val="18"/>
                 <w:szCs w:val="18"/>
               </w:rPr>
-              <w:t>Organizovane informativne sesije u svim partnerskim zemljama (8 sesija)</w:t>
-            </w:r>
-          </w:p>
-          <w:p>
-            <w:pPr>
-              <w:pStyle w:val="ListParagraph"/>
+              <w:t>Praćenje troškova projekta.</w:t>
+            </w:r>
+          </w:p>
+          <w:p>
+            <w:pPr>
               <w:widowControl w:val="0"/>
               <w:numPr>
                 <w:ilvl w:val="0"/>
-                <w:numId w:val="45"/>
+                <w:numId w:val="71"/>
               </w:numPr>
               <w:tabs>
                 <w:tab w:val="left" w:pos="228"/>
@@ -2902,7 +3285,30 @@
                 <w:sz w:val="18"/>
                 <w:szCs w:val="18"/>
               </w:rPr>
-              <w:t>Medijska i javna prezentacija rezultata projekta</w:t>
+              <w:t>Sastanci lokalnih menadžment timova.</w:t>
+            </w:r>
+          </w:p>
+          <w:p>
+            <w:pPr>
+              <w:widowControl w:val="0"/>
+              <w:numPr>
+                <w:ilvl w:val="0"/>
+                <w:numId w:val="71"/>
+              </w:numPr>
+              <w:tabs>
+                <w:tab w:val="left" w:pos="228"/>
+              </w:tabs>
+              <w:rPr>
+                <w:sz w:val="18"/>
+                <w:szCs w:val="18"/>
+              </w:rPr>
+            </w:pPr>
+            <w:r>
+              <w:rPr>
+                <w:sz w:val="18"/>
+                <w:szCs w:val="18"/>
+              </w:rPr>
+              <w:t>Pravovremeno izveštavanje koordinatoru i EACEA.</w:t>
             </w:r>
           </w:p>
           <w:p>
@@ -2927,14 +3333,31 @@
               </w:rPr>
               <w:t>WP.9</w:t>
             </w:r>
-          </w:p>
-          <w:p>
-            <w:pPr>
-              <w:pStyle w:val="ListParagraph"/>
+            <w:r>
+              <w:rPr>
+                <w:b/>
+                <w:bCs/>
+                <w:sz w:val="18"/>
+                <w:szCs w:val="18"/>
+              </w:rPr>
+              <w:t xml:space="preserve"> </w:t>
+            </w:r>
+            <w:r>
+              <w:rPr>
+                <w:b/>
+                <w:color w:val="000000"/>
+                <w:sz w:val="20"/>
+                <w:szCs w:val="20"/>
+              </w:rPr>
+              <w:t>Evaluacija i unapređenje programa stručne prakse</w:t>
+            </w:r>
+          </w:p>
+          <w:p>
+            <w:pPr>
               <w:widowControl w:val="0"/>
               <w:numPr>
                 <w:ilvl w:val="0"/>
-                <w:numId w:val="46"/>
+                <w:numId w:val="70"/>
               </w:numPr>
               <w:tabs>
                 <w:tab w:val="left" w:pos="228"/>
@@ -2949,16 +3372,15 @@
                 <w:sz w:val="18"/>
                 <w:szCs w:val="18"/>
               </w:rPr>
-              <w:t>Osnovan upravni odbor i usvojeni mehanizmi donošenja odluka</w:t>
-            </w:r>
-          </w:p>
-          <w:p>
-            <w:pPr>
-              <w:pStyle w:val="ListParagraph"/>
+              <w:t>Realizovane evaluacije postignutih rezultata.</w:t>
+            </w:r>
+          </w:p>
+          <w:p>
+            <w:pPr>
               <w:widowControl w:val="0"/>
               <w:numPr>
                 <w:ilvl w:val="0"/>
-                <w:numId w:val="46"/>
+                <w:numId w:val="70"/>
               </w:numPr>
               <w:tabs>
                 <w:tab w:val="left" w:pos="228"/>
@@ -2973,16 +3395,15 @@
                 <w:sz w:val="18"/>
                 <w:szCs w:val="18"/>
               </w:rPr>
-              <w:t>Praćenje troškova projekta</w:t>
-            </w:r>
-          </w:p>
-          <w:p>
-            <w:pPr>
-              <w:pStyle w:val="ListParagraph"/>
+              <w:t>Broj unapređenih programa stručne prakse na osnovu evaluacija.</w:t>
+            </w:r>
+          </w:p>
+          <w:p>
+            <w:pPr>
               <w:widowControl w:val="0"/>
               <w:numPr>
                 <w:ilvl w:val="0"/>
-                <w:numId w:val="46"/>
+                <w:numId w:val="70"/>
               </w:numPr>
               <w:tabs>
                 <w:tab w:val="left" w:pos="228"/>
@@ -2997,17 +3418,12 @@
                 <w:sz w:val="18"/>
                 <w:szCs w:val="18"/>
               </w:rPr>
-              <w:t>Sastanci lokalnih menadžment timova</w:t>
-            </w:r>
-          </w:p>
-          <w:p>
-            <w:pPr>
-              <w:pStyle w:val="ListParagraph"/>
+              <w:t>Dokumentovane naučene lekcije i preporuke za buduće projekte.</w:t>
+            </w:r>
+          </w:p>
+          <w:p>
+            <w:pPr>
               <w:widowControl w:val="0"/>
-              <w:numPr>
-                <w:ilvl w:val="0"/>
-                <w:numId w:val="46"/>
-              </w:numPr>
               <w:tabs>
                 <w:tab w:val="left" w:pos="228"/>
               </w:tabs>
@@ -3016,13 +3432,6 @@
                 <w:szCs w:val="18"/>
               </w:rPr>
             </w:pPr>
-            <w:r>
-              <w:rPr>
-                <w:sz w:val="18"/>
-                <w:szCs w:val="18"/>
-              </w:rPr>
-              <w:t>Pravovremeno izveštavanje koordinatoru i EACEA</w:t>
-            </w:r>
           </w:p>
         </w:tc>
         <w:tc>
@@ -3115,14 +3524,31 @@
               </w:rPr>
               <w:t>WP.1</w:t>
             </w:r>
-          </w:p>
-          <w:p>
-            <w:pPr>
-              <w:pStyle w:val="ListParagraph"/>
+            <w:r>
+              <w:rPr>
+                <w:b/>
+                <w:bCs/>
+                <w:color w:val="000000"/>
+                <w:sz w:val="20"/>
+              </w:rPr>
+              <w:t xml:space="preserve"> </w:t>
+            </w:r>
+            <w:r>
+              <w:rPr>
+                <w:b/>
+                <w:color w:val="000000"/>
+                <w:sz w:val="20"/>
+                <w:szCs w:val="20"/>
+              </w:rPr>
+              <w:t>Analiza potreba i planiranje programa stručne prakse</w:t>
+            </w:r>
+          </w:p>
+          <w:p>
+            <w:pPr>
               <w:widowControl w:val="0"/>
               <w:numPr>
                 <w:ilvl w:val="0"/>
-                <w:numId w:val="47"/>
+                <w:numId w:val="72"/>
               </w:numPr>
               <w:tabs>
                 <w:tab w:val="left" w:pos="228"/>
@@ -3137,16 +3563,15 @@
                 <w:color w:val="000000"/>
                 <w:sz w:val="20"/>
               </w:rPr>
-              <w:t>Ankete, izveštaji sa intervjua, pripremljena dokumentacija</w:t>
-            </w:r>
-          </w:p>
-          <w:p>
-            <w:pPr>
-              <w:pStyle w:val="ListParagraph"/>
+              <w:t>Ankete, izveštaji sa intervjua, pripremljena dokumentacija.</w:t>
+            </w:r>
+          </w:p>
+          <w:p>
+            <w:pPr>
               <w:widowControl w:val="0"/>
               <w:numPr>
                 <w:ilvl w:val="0"/>
-                <w:numId w:val="47"/>
+                <w:numId w:val="72"/>
               </w:numPr>
               <w:tabs>
                 <w:tab w:val="left" w:pos="228"/>
@@ -3161,16 +3586,15 @@
                 <w:color w:val="000000"/>
                 <w:sz w:val="20"/>
               </w:rPr>
-              <w:t>Broj sastanaka za konsultacije, zapisnici sa sastanaka, liste učesnika</w:t>
-            </w:r>
-          </w:p>
-          <w:p>
-            <w:pPr>
-              <w:pStyle w:val="ListParagraph"/>
+              <w:t>Broj sastanaka za konsultacije, zapisnici sa sastanaka, liste učesnika.</w:t>
+            </w:r>
+          </w:p>
+          <w:p>
+            <w:pPr>
               <w:widowControl w:val="0"/>
               <w:numPr>
                 <w:ilvl w:val="0"/>
-                <w:numId w:val="47"/>
+                <w:numId w:val="72"/>
               </w:numPr>
               <w:tabs>
                 <w:tab w:val="left" w:pos="228"/>
@@ -3185,7 +3609,7 @@
                 <w:color w:val="000000"/>
                 <w:sz w:val="20"/>
               </w:rPr>
-              <w:t>Broj studijskih poseta, agende, liste učesnika, putna dokumentacija, računi</w:t>
+              <w:t>Broj studijskih poseta, agende, liste učesnika, putna dokumentacija, računi.</w:t>
             </w:r>
           </w:p>
           <w:p>
@@ -3210,14 +3634,31 @@
               </w:rPr>
               <w:t>WP.2</w:t>
             </w:r>
-          </w:p>
-          <w:p>
-            <w:pPr>
-              <w:pStyle w:val="ListParagraph"/>
+            <w:r>
+              <w:rPr>
+                <w:b/>
+                <w:bCs/>
+                <w:color w:val="000000"/>
+                <w:sz w:val="20"/>
+              </w:rPr>
+              <w:t xml:space="preserve"> </w:t>
+            </w:r>
+            <w:r>
+              <w:rPr>
+                <w:b/>
+                <w:color w:val="000000"/>
+                <w:sz w:val="20"/>
+                <w:szCs w:val="20"/>
+              </w:rPr>
+              <w:t>Razvoj i unapređenje programa stručne prakse</w:t>
+            </w:r>
+          </w:p>
+          <w:p>
+            <w:pPr>
               <w:widowControl w:val="0"/>
               <w:numPr>
                 <w:ilvl w:val="0"/>
-                <w:numId w:val="48"/>
+                <w:numId w:val="73"/>
               </w:numPr>
               <w:tabs>
                 <w:tab w:val="left" w:pos="228"/>
@@ -3232,16 +3673,15 @@
                 <w:color w:val="000000"/>
                 <w:sz w:val="20"/>
               </w:rPr>
-              <w:t>Broj učesnika na obukama, agende, liste učesnika, materijali za obuku</w:t>
-            </w:r>
-          </w:p>
-          <w:p>
-            <w:pPr>
-              <w:pStyle w:val="ListParagraph"/>
+              <w:t>Broj učesnika na obukama, agende, liste učesnika, materijali za obuku.</w:t>
+            </w:r>
+          </w:p>
+          <w:p>
+            <w:pPr>
               <w:widowControl w:val="0"/>
               <w:numPr>
                 <w:ilvl w:val="0"/>
-                <w:numId w:val="48"/>
+                <w:numId w:val="73"/>
               </w:numPr>
               <w:tabs>
                 <w:tab w:val="left" w:pos="228"/>
@@ -3256,16 +3696,15 @@
                 <w:color w:val="000000"/>
                 <w:sz w:val="20"/>
               </w:rPr>
-              <w:t>Izrađeni priručnici i materijali</w:t>
-            </w:r>
-          </w:p>
-          <w:p>
-            <w:pPr>
-              <w:pStyle w:val="ListParagraph"/>
+              <w:t>Izrađeni priručnici i materijali.</w:t>
+            </w:r>
+          </w:p>
+          <w:p>
+            <w:pPr>
               <w:widowControl w:val="0"/>
               <w:numPr>
                 <w:ilvl w:val="0"/>
-                <w:numId w:val="48"/>
+                <w:numId w:val="73"/>
               </w:numPr>
               <w:tabs>
                 <w:tab w:val="left" w:pos="228"/>
@@ -3280,7 +3719,7 @@
                 <w:color w:val="000000"/>
                 <w:sz w:val="20"/>
               </w:rPr>
-              <w:t>Broj nabavljenih materijala i opreme, računi, inventarske liste</w:t>
+              <w:t>Broj nabavljenih materijala i opreme, računi, inventarske liste.</w:t>
             </w:r>
           </w:p>
           <w:p>
@@ -3305,14 +3744,31 @@
               </w:rPr>
               <w:t>WP.3</w:t>
             </w:r>
-          </w:p>
-          <w:p>
-            <w:pPr>
-              <w:pStyle w:val="ListParagraph"/>
+            <w:r>
+              <w:rPr>
+                <w:b/>
+                <w:bCs/>
+                <w:color w:val="000000"/>
+                <w:sz w:val="20"/>
+              </w:rPr>
+              <w:t xml:space="preserve"> </w:t>
+            </w:r>
+            <w:r>
+              <w:rPr>
+                <w:b/>
+                <w:color w:val="000000"/>
+                <w:sz w:val="20"/>
+                <w:szCs w:val="20"/>
+              </w:rPr>
+              <w:t>Implementacija programa stručne prakse</w:t>
+            </w:r>
+          </w:p>
+          <w:p>
+            <w:pPr>
               <w:widowControl w:val="0"/>
               <w:numPr>
                 <w:ilvl w:val="0"/>
-                <w:numId w:val="49"/>
+                <w:numId w:val="74"/>
               </w:numPr>
               <w:tabs>
                 <w:tab w:val="left" w:pos="228"/>
@@ -3327,16 +3783,15 @@
                 <w:color w:val="000000"/>
                 <w:sz w:val="20"/>
               </w:rPr>
-              <w:t>Broj učesnika na obukama, agende, liste učesnika</w:t>
-            </w:r>
-          </w:p>
-          <w:p>
-            <w:pPr>
-              <w:pStyle w:val="ListParagraph"/>
+              <w:t>Broj učesnika na obukama, agende, liste učesnika.</w:t>
+            </w:r>
+          </w:p>
+          <w:p>
+            <w:pPr>
               <w:widowControl w:val="0"/>
               <w:numPr>
                 <w:ilvl w:val="0"/>
-                <w:numId w:val="49"/>
+                <w:numId w:val="74"/>
               </w:numPr>
               <w:tabs>
                 <w:tab w:val="left" w:pos="228"/>
@@ -3351,7 +3806,7 @@
                 <w:color w:val="000000"/>
                 <w:sz w:val="20"/>
               </w:rPr>
-              <w:t>Broj pruženih konsultantskih usluga, izveštaji o konsultacijama</w:t>
+              <w:t>Broj pruženih konsultantskih usluga, izveštaji o konsultacijama.</w:t>
             </w:r>
           </w:p>
           <w:p>
@@ -3376,14 +3831,31 @@
               </w:rPr>
               <w:t>WP.4</w:t>
             </w:r>
-          </w:p>
-          <w:p>
-            <w:pPr>
-              <w:pStyle w:val="ListParagraph"/>
+            <w:r>
+              <w:rPr>
+                <w:b/>
+                <w:bCs/>
+                <w:color w:val="000000"/>
+                <w:sz w:val="20"/>
+              </w:rPr>
+              <w:t xml:space="preserve"> </w:t>
+            </w:r>
+            <w:r>
+              <w:rPr>
+                <w:b/>
+                <w:color w:val="000000"/>
+                <w:sz w:val="20"/>
+                <w:szCs w:val="20"/>
+              </w:rPr>
+              <w:t>Jačanje saradnje između akademskih institucija i IT industrije</w:t>
+            </w:r>
+          </w:p>
+          <w:p>
+            <w:pPr>
               <w:widowControl w:val="0"/>
               <w:numPr>
                 <w:ilvl w:val="0"/>
-                <w:numId w:val="50"/>
+                <w:numId w:val="75"/>
               </w:numPr>
               <w:tabs>
                 <w:tab w:val="left" w:pos="228"/>
@@ -3398,16 +3870,15 @@
                 <w:color w:val="000000"/>
                 <w:sz w:val="20"/>
               </w:rPr>
-              <w:t>Broj učesnika na obukama, agende, liste učesnika</w:t>
-            </w:r>
-          </w:p>
-          <w:p>
-            <w:pPr>
-              <w:pStyle w:val="ListParagraph"/>
+              <w:t>Broj učesnika na obukama, agende, liste učesnika.</w:t>
+            </w:r>
+          </w:p>
+          <w:p>
+            <w:pPr>
               <w:widowControl w:val="0"/>
               <w:numPr>
                 <w:ilvl w:val="0"/>
-                <w:numId w:val="50"/>
+                <w:numId w:val="75"/>
               </w:numPr>
               <w:tabs>
                 <w:tab w:val="left" w:pos="228"/>
@@ -3422,16 +3893,15 @@
                 <w:color w:val="000000"/>
                 <w:sz w:val="20"/>
               </w:rPr>
-              <w:t>Broj pruženih konsultantskih usluga, izveštaji o konsultacijama</w:t>
-            </w:r>
-          </w:p>
-          <w:p>
-            <w:pPr>
-              <w:pStyle w:val="ListParagraph"/>
+              <w:t>Broj pruženih konsultantskih usluga, izveštaji o konsultacijama.</w:t>
+            </w:r>
+          </w:p>
+          <w:p>
+            <w:pPr>
               <w:widowControl w:val="0"/>
               <w:numPr>
                 <w:ilvl w:val="0"/>
-                <w:numId w:val="50"/>
+                <w:numId w:val="75"/>
               </w:numPr>
               <w:tabs>
                 <w:tab w:val="left" w:pos="228"/>
@@ -3446,7 +3916,7 @@
                 <w:color w:val="000000"/>
                 <w:sz w:val="20"/>
               </w:rPr>
-              <w:t>Broj uključenih akademskih institucija u lokalne i regionalne strategije, dokumentacija o strategijama</w:t>
+              <w:t>Broj uključenih akademskih institucija u lokalne i regionalne strategije, dokumentacija o strategijama.</w:t>
             </w:r>
           </w:p>
           <w:p>
@@ -3469,16 +3939,34 @@
                 <w:color w:val="000000"/>
                 <w:sz w:val="20"/>
               </w:rPr>
+              <w:lastRenderedPageBreak/>
               <w:t>WP.5</w:t>
             </w:r>
-          </w:p>
-          <w:p>
-            <w:pPr>
-              <w:pStyle w:val="ListParagraph"/>
+            <w:r>
+              <w:rPr>
+                <w:b/>
+                <w:bCs/>
+                <w:color w:val="000000"/>
+                <w:sz w:val="20"/>
+              </w:rPr>
+              <w:t xml:space="preserve"> </w:t>
+            </w:r>
+            <w:r>
+              <w:rPr>
+                <w:b/>
+                <w:color w:val="000000"/>
+                <w:sz w:val="20"/>
+                <w:szCs w:val="20"/>
+              </w:rPr>
+              <w:t>Eksploatacija rezultata</w:t>
+            </w:r>
+          </w:p>
+          <w:p>
+            <w:pPr>
               <w:widowControl w:val="0"/>
               <w:numPr>
                 <w:ilvl w:val="0"/>
-                <w:numId w:val="51"/>
+                <w:numId w:val="76"/>
               </w:numPr>
               <w:tabs>
                 <w:tab w:val="left" w:pos="228"/>
@@ -3493,16 +3981,15 @@
                 <w:color w:val="000000"/>
                 <w:sz w:val="20"/>
               </w:rPr>
-              <w:t>Broj učesnika na obukama, agende, liste učesnika</w:t>
-            </w:r>
-          </w:p>
-          <w:p>
-            <w:pPr>
-              <w:pStyle w:val="ListParagraph"/>
+              <w:t>Broj učesnika na obukama, agende, liste učesnika.</w:t>
+            </w:r>
+          </w:p>
+          <w:p>
+            <w:pPr>
               <w:widowControl w:val="0"/>
               <w:numPr>
                 <w:ilvl w:val="0"/>
-                <w:numId w:val="51"/>
+                <w:numId w:val="76"/>
               </w:numPr>
               <w:tabs>
                 <w:tab w:val="left" w:pos="228"/>
@@ -3517,7 +4004,7 @@
                 <w:color w:val="000000"/>
                 <w:sz w:val="20"/>
               </w:rPr>
-              <w:t>Broj pruženih konsultantskih usluga, izveštaji o konsultacijama</w:t>
+              <w:t>Broj pruženih konsultantskih usluga, izveštaji o konsultacijama.</w:t>
             </w:r>
           </w:p>
           <w:p>
@@ -3542,14 +4029,31 @@
               </w:rPr>
               <w:t>WP.6</w:t>
             </w:r>
-          </w:p>
-          <w:p>
-            <w:pPr>
-              <w:pStyle w:val="ListParagraph"/>
+            <w:r>
+              <w:rPr>
+                <w:b/>
+                <w:bCs/>
+                <w:color w:val="000000"/>
+                <w:sz w:val="20"/>
+              </w:rPr>
+              <w:t xml:space="preserve"> </w:t>
+            </w:r>
+            <w:r>
+              <w:rPr>
+                <w:b/>
+                <w:color w:val="000000"/>
+                <w:sz w:val="20"/>
+                <w:szCs w:val="20"/>
+              </w:rPr>
+              <w:t>Kontrola kvaliteta i monitoring</w:t>
+            </w:r>
+          </w:p>
+          <w:p>
+            <w:pPr>
               <w:widowControl w:val="0"/>
               <w:numPr>
                 <w:ilvl w:val="0"/>
-                <w:numId w:val="52"/>
+                <w:numId w:val="77"/>
               </w:numPr>
               <w:tabs>
                 <w:tab w:val="left" w:pos="228"/>
@@ -3564,8 +4068,30 @@
                 <w:color w:val="000000"/>
                 <w:sz w:val="20"/>
               </w:rPr>
-              <w:lastRenderedPageBreak/>
-              <w:t>Broj uspostavljenih zajedničkih projektnih timova, zapisnici sa sastanaka, liste učesnika</w:t>
+              <w:t>Broj uspostavljenih zajedničkih projektnih timova, zapisnici sa sastanaka, liste učesnika.</w:t>
+            </w:r>
+          </w:p>
+          <w:p>
+            <w:pPr>
+              <w:widowControl w:val="0"/>
+              <w:numPr>
+                <w:ilvl w:val="0"/>
+                <w:numId w:val="78"/>
+              </w:numPr>
+              <w:tabs>
+                <w:tab w:val="left" w:pos="228"/>
+              </w:tabs>
+              <w:rPr>
+                <w:color w:val="000000"/>
+                <w:sz w:val="20"/>
+              </w:rPr>
+            </w:pPr>
+            <w:r>
+              <w:rPr>
+                <w:color w:val="000000"/>
+                <w:sz w:val="20"/>
+              </w:rPr>
+              <w:t>Broj implementiranih procedura kontrole kvaliteta, izveštaji o kvalitetu, evaluacije.</w:t>
             </w:r>
           </w:p>
           <w:p>
@@ -3590,14 +4116,31 @@
               </w:rPr>
               <w:t>WP.7</w:t>
             </w:r>
-          </w:p>
-          <w:p>
-            <w:pPr>
-              <w:pStyle w:val="ListParagraph"/>
+            <w:r>
+              <w:rPr>
+                <w:b/>
+                <w:bCs/>
+                <w:color w:val="000000"/>
+                <w:sz w:val="20"/>
+              </w:rPr>
+              <w:t xml:space="preserve"> </w:t>
+            </w:r>
+            <w:r>
+              <w:rPr>
+                <w:b/>
+                <w:color w:val="000000"/>
+                <w:sz w:val="20"/>
+                <w:szCs w:val="20"/>
+              </w:rPr>
+              <w:t>Diseminacija rezultata projekta</w:t>
+            </w:r>
+          </w:p>
+          <w:p>
+            <w:pPr>
               <w:widowControl w:val="0"/>
               <w:numPr>
                 <w:ilvl w:val="0"/>
-                <w:numId w:val="52"/>
+                <w:numId w:val="79"/>
               </w:numPr>
               <w:tabs>
                 <w:tab w:val="left" w:pos="228"/>
@@ -3612,7 +4155,53 @@
                 <w:color w:val="000000"/>
                 <w:sz w:val="20"/>
               </w:rPr>
-              <w:t>Broj implementiranih procedura kontrole kvaliteta, izveštaji o kvalitetu, evaluacije</w:t>
+              <w:t>Dizajniran veb sajt, statistika poseta, sadržaj veb sajta.</w:t>
+            </w:r>
+          </w:p>
+          <w:p>
+            <w:pPr>
+              <w:widowControl w:val="0"/>
+              <w:numPr>
+                <w:ilvl w:val="0"/>
+                <w:numId w:val="79"/>
+              </w:numPr>
+              <w:tabs>
+                <w:tab w:val="left" w:pos="228"/>
+              </w:tabs>
+              <w:rPr>
+                <w:color w:val="000000"/>
+                <w:sz w:val="20"/>
+              </w:rPr>
+            </w:pPr>
+            <w:r>
+              <w:rPr>
+                <w:color w:val="000000"/>
+                <w:sz w:val="20"/>
+              </w:rPr>
+              <w:t>Broj organizovanih informativnih sesija, agende, liste učesnika.</w:t>
+            </w:r>
+          </w:p>
+          <w:p>
+            <w:pPr>
+              <w:widowControl w:val="0"/>
+              <w:numPr>
+                <w:ilvl w:val="0"/>
+                <w:numId w:val="79"/>
+              </w:numPr>
+              <w:tabs>
+                <w:tab w:val="left" w:pos="228"/>
+              </w:tabs>
+              <w:rPr>
+                <w:color w:val="000000"/>
+                <w:sz w:val="20"/>
+              </w:rPr>
+            </w:pPr>
+            <w:r>
+              <w:rPr>
+                <w:color w:val="000000"/>
+                <w:sz w:val="20"/>
+              </w:rPr>
+              <w:t>Medijska prezentacija, broj objavljenih medijskih priloga, sadržaj medijskih priloga.</w:t>
             </w:r>
           </w:p>
           <w:p>
@@ -3635,94 +4224,17 @@
                 <w:color w:val="000000"/>
                 <w:sz w:val="20"/>
               </w:rPr>
-              <w:t>WP.8</w:t>
-            </w:r>
-          </w:p>
-          <w:p>
-            <w:pPr>
-              <w:pStyle w:val="ListParagraph"/>
-              <w:widowControl w:val="0"/>
-              <w:numPr>
-                <w:ilvl w:val="0"/>
-                <w:numId w:val="52"/>
-              </w:numPr>
-              <w:tabs>
-                <w:tab w:val="left" w:pos="228"/>
-              </w:tabs>
-              <w:rPr>
-                <w:color w:val="000000"/>
-                <w:sz w:val="20"/>
-              </w:rPr>
-            </w:pPr>
-            <w:r>
-              <w:rPr>
-                <w:color w:val="000000"/>
-                <w:sz w:val="20"/>
-              </w:rPr>
-              <w:t>Dizajniran veb sajt, statistika poseta, sadržaj veb sajta</w:t>
-            </w:r>
-          </w:p>
-          <w:p>
-            <w:pPr>
-              <w:pStyle w:val="ListParagraph"/>
-              <w:widowControl w:val="0"/>
-              <w:numPr>
-                <w:ilvl w:val="0"/>
-                <w:numId w:val="52"/>
-              </w:numPr>
-              <w:tabs>
-                <w:tab w:val="left" w:pos="228"/>
-              </w:tabs>
-              <w:rPr>
-                <w:color w:val="000000"/>
-                <w:sz w:val="20"/>
-              </w:rPr>
-            </w:pPr>
-            <w:r>
-              <w:rPr>
-                <w:color w:val="000000"/>
-                <w:sz w:val="20"/>
-              </w:rPr>
-              <w:t>Broj organizovanih informativnih sesija, agende, liste učesnika</w:t>
-            </w:r>
-          </w:p>
-          <w:p>
-            <w:pPr>
-              <w:pStyle w:val="ListParagraph"/>
-              <w:widowControl w:val="0"/>
-              <w:numPr>
-                <w:ilvl w:val="0"/>
-                <w:numId w:val="52"/>
-              </w:numPr>
-              <w:tabs>
-                <w:tab w:val="left" w:pos="228"/>
-              </w:tabs>
-              <w:rPr>
-                <w:color w:val="000000"/>
-                <w:sz w:val="20"/>
-              </w:rPr>
-            </w:pPr>
-            <w:r>
-              <w:rPr>
-                <w:color w:val="000000"/>
-                <w:sz w:val="20"/>
-              </w:rPr>
-              <w:t>Medijska prezentacija, broj objavljenih medijskih priloga, sadržaj medijskih priloga</w:t>
-            </w:r>
-          </w:p>
-          <w:p>
-            <w:pPr>
-              <w:widowControl w:val="0"/>
-              <w:tabs>
-                <w:tab w:val="left" w:pos="228"/>
-              </w:tabs>
+              <w:t>WP.</w:t>
+            </w:r>
+            <w:r>
               <w:rPr>
                 <w:b/>
                 <w:bCs/>
                 <w:color w:val="000000"/>
                 <w:sz w:val="20"/>
               </w:rPr>
-            </w:pPr>
+              <w:t>8</w:t>
+            </w:r>
             <w:r>
               <w:rPr>
                 <w:b/>
@@ -3730,7 +4242,16 @@
                 <w:color w:val="000000"/>
                 <w:sz w:val="20"/>
               </w:rPr>
-              <w:t>WP.9</w:t>
+              <w:t xml:space="preserve"> </w:t>
+            </w:r>
+            <w:r>
+              <w:rPr>
+                <w:b/>
+                <w:color w:val="000000"/>
+                <w:sz w:val="20"/>
+                <w:szCs w:val="20"/>
+              </w:rPr>
+              <w:t>Upravljanje projektom i koordinacija</w:t>
             </w:r>
           </w:p>
           <w:p>
@@ -3828,6 +4349,130 @@
               </w:rPr>
               <w:t>Izveštaji koordinatoru i EACEA</w:t>
             </w:r>
+          </w:p>
+          <w:p>
+            <w:pPr>
+              <w:widowControl w:val="0"/>
+              <w:tabs>
+                <w:tab w:val="left" w:pos="228"/>
+              </w:tabs>
+              <w:rPr>
+                <w:b/>
+                <w:bCs/>
+                <w:color w:val="000000"/>
+                <w:sz w:val="20"/>
+              </w:rPr>
+            </w:pPr>
+            <w:r>
+              <w:rPr>
+                <w:b/>
+                <w:bCs/>
+                <w:color w:val="000000"/>
+                <w:sz w:val="20"/>
+              </w:rPr>
+              <w:t>WP.9</w:t>
+            </w:r>
+            <w:r>
+              <w:rPr>
+                <w:b/>
+                <w:bCs/>
+                <w:color w:val="000000"/>
+                <w:sz w:val="20"/>
+              </w:rPr>
+              <w:t xml:space="preserve"> </w:t>
+            </w:r>
+            <w:r>
+              <w:rPr>
+                <w:b/>
+                <w:color w:val="000000"/>
+                <w:sz w:val="20"/>
+                <w:szCs w:val="20"/>
+              </w:rPr>
+              <w:t>Evaluacija i unapređenje programa stručne prakse</w:t>
+            </w:r>
+          </w:p>
+          <w:p>
+            <w:pPr>
+              <w:widowControl w:val="0"/>
+              <w:numPr>
+                <w:ilvl w:val="0"/>
+                <w:numId w:val="80"/>
+              </w:numPr>
+              <w:tabs>
+                <w:tab w:val="left" w:pos="228"/>
+              </w:tabs>
+              <w:rPr>
+                <w:color w:val="000000"/>
+                <w:sz w:val="20"/>
+              </w:rPr>
+            </w:pPr>
+            <w:r>
+              <w:rPr>
+                <w:color w:val="000000"/>
+                <w:sz w:val="20"/>
+              </w:rPr>
+              <w:t>Broj realizovanih evaluacija, izveštaji o evaluaciji.</w:t>
+            </w:r>
+          </w:p>
+          <w:p>
+            <w:pPr>
+              <w:widowControl w:val="0"/>
+              <w:numPr>
+                <w:ilvl w:val="0"/>
+                <w:numId w:val="80"/>
+              </w:numPr>
+              <w:tabs>
+                <w:tab w:val="left" w:pos="228"/>
+              </w:tabs>
+              <w:rPr>
+                <w:color w:val="000000"/>
+                <w:sz w:val="20"/>
+              </w:rPr>
+            </w:pPr>
+            <w:r>
+              <w:rPr>
+                <w:color w:val="000000"/>
+                <w:sz w:val="20"/>
+              </w:rPr>
+              <w:t>Broj unapređenih programa stručne prakse, dokumentacija o unapređenjima.</w:t>
+            </w:r>
+          </w:p>
+          <w:p>
+            <w:pPr>
+              <w:widowControl w:val="0"/>
+              <w:numPr>
+                <w:ilvl w:val="0"/>
+                <w:numId w:val="80"/>
+              </w:numPr>
+              <w:tabs>
+                <w:tab w:val="left" w:pos="228"/>
+              </w:tabs>
+              <w:rPr>
+                <w:color w:val="000000"/>
+                <w:sz w:val="20"/>
+              </w:rPr>
+            </w:pPr>
+            <w:r>
+              <w:rPr>
+                <w:color w:val="000000"/>
+                <w:sz w:val="20"/>
+              </w:rPr>
+              <w:t>Dokumentovane naučene lekcije, izveštaji i preporuke.</w:t>
+            </w:r>
+          </w:p>
+          <w:p>
+            <w:pPr>
+              <w:pStyle w:val="ListParagraph"/>
+              <w:widowControl w:val="0"/>
+              <w:tabs>
+                <w:tab w:val="left" w:pos="228"/>
+              </w:tabs>
+              <w:ind w:left="588"/>
+              <w:rPr>
+                <w:color w:val="000000"/>
+                <w:sz w:val="20"/>
+              </w:rPr>
+            </w:pPr>
           </w:p>
         </w:tc>
         <w:tc>
@@ -3901,7 +4546,7 @@
                 <w:sz w:val="20"/>
                 <w:szCs w:val="20"/>
               </w:rPr>
-              <w:t>Efikasno i efektivno upravljanje konzorcijumom</w:t>
+              <w:t>Efikasno i efektivno upravljanje konzorcijumom.</w:t>
             </w:r>
           </w:p>
           <w:p>
@@ -3922,7 +4567,7 @@
                 <w:sz w:val="20"/>
                 <w:szCs w:val="20"/>
               </w:rPr>
-              <w:t>Saradnja između akademskog osoblja i predstavnika lokalnih samouprava i regionalnih razvojnih agencija</w:t>
+              <w:t>Saradnja između akademskog osoblja i predstavnika IT industrije.</w:t>
             </w:r>
           </w:p>
           <w:p>
@@ -3943,7 +4588,7 @@
                 <w:sz w:val="20"/>
                 <w:szCs w:val="20"/>
               </w:rPr>
-              <w:t>Ekonomska kriza i nestabilnost</w:t>
+              <w:t>Ekonomska kriza i nestabilnost.</w:t>
             </w:r>
           </w:p>
           <w:p>
@@ -3964,7 +4609,7 @@
                 <w:sz w:val="20"/>
                 <w:szCs w:val="20"/>
               </w:rPr>
-              <w:t>Politička nestabilnost, moguće promene u upravama opština pre izbora</w:t>
+              <w:t>Politička nestabilnost, moguće promene u upravama univerziteta i IT kompanija.</w:t>
             </w:r>
           </w:p>
           <w:p>
@@ -3985,7 +4630,7 @@
                 <w:sz w:val="20"/>
                 <w:szCs w:val="20"/>
               </w:rPr>
-              <w:t>Finansijska održivost opština</w:t>
+              <w:t>Finansijska održivost univerziteta i IT kompanija.</w:t>
             </w:r>
           </w:p>
           <w:p>
@@ -3996,14 +4641,23 @@
                 <w:numId w:val="54"/>
               </w:numPr>
               <w:spacing w:after="160" w:line="259" w:lineRule="auto"/>
-            </w:pPr>
-            <w:r>
               <w:rPr>
                 <w:sz w:val="20"/>
                 <w:szCs w:val="20"/>
               </w:rPr>
-              <w:t>Nepovoljni vremenski uslovi i druge prirodne katastrofe</w:t>
-            </w:r>
+            </w:pPr>
+            <w:r>
+              <w:rPr>
+                <w:sz w:val="20"/>
+                <w:szCs w:val="20"/>
+              </w:rPr>
+              <w:t>Nepovoljni vremenski uslovi i druge prirodne katastrofe.</w:t>
+            </w:r>
+          </w:p>
+          <w:p>
+            <w:pPr>
+              <w:spacing w:after="160" w:line="259" w:lineRule="auto"/>
+            </w:pPr>
           </w:p>
         </w:tc>
       </w:tr>
@@ -4035,6 +4689,7 @@
                 <w:color w:val="000000"/>
                 <w:sz w:val="20"/>
               </w:rPr>
+              <w:lastRenderedPageBreak/>
               <w:t>Aktivnosti:</w:t>
             </w:r>
           </w:p>
@@ -4081,43 +4736,22 @@
                 <w:sz w:val="18"/>
                 <w:szCs w:val="18"/>
               </w:rPr>
-              <w:t>WP.1.</w:t>
-            </w:r>
-          </w:p>
-          <w:p>
-            <w:pPr>
-              <w:pStyle w:val="BulletBox"/>
-            </w:pPr>
-            <w:r>
-              <w:t>Aktivnost 1.1: Analiza iskustava visokoškolskih ustanova EU u međusektorskom razvoju i podršci lokalnoj i regionalnoj zajednici</w:t>
-            </w:r>
-          </w:p>
-          <w:p>
-            <w:pPr>
-              <w:pStyle w:val="BulletBox"/>
-            </w:pPr>
-            <w:r>
-              <w:t>Aktivnost 1.2: Direktne smernice za potrebe obuka opštinskih uprava, regionalnih razvojnih agencija, klastera MSP i kancelarija za mlade</w:t>
-            </w:r>
-          </w:p>
-          <w:p>
-            <w:pPr>
-              <w:pStyle w:val="BulletBox"/>
-            </w:pPr>
-            <w:r>
-              <w:t>Aktivnost 1.3: Prenos znanja i razmena iskustava o dobrim praksama upravljanja, upravljanju projektima za održivi razvoj i primeni ICT iz EU</w:t>
-            </w:r>
-          </w:p>
-          <w:p>
-            <w:pPr>
-              <w:pStyle w:val="BulletBox"/>
-            </w:pPr>
-            <w:r>
-              <w:t xml:space="preserve">Aktivnost 1.4: Priprema i sprovođenje sveobuhvatnog programa obuke za lokalne </w:t>
-            </w:r>
-            <w:r>
-              <w:lastRenderedPageBreak/>
-              <w:t>samouprave, regionalne razvojne agencije, klastere MSP i kancelarije za mlade</w:t>
+              <w:t>WP.1</w:t>
+            </w:r>
+            <w:r>
+              <w:rPr>
+                <w:b/>
+                <w:sz w:val="18"/>
+                <w:szCs w:val="18"/>
+              </w:rPr>
+              <w:t xml:space="preserve"> </w:t>
+            </w:r>
+            <w:r>
+              <w:rPr>
+                <w:b/>
+                <w:color w:val="000000"/>
+              </w:rPr>
+              <w:t>Analiza potreba i planiranje programa stručne prakse</w:t>
             </w:r>
           </w:p>
           <w:p>
@@ -4128,76 +4762,20 @@
                 <w:numId w:val="0"/>
               </w:numPr>
               <w:spacing w:line="259" w:lineRule="auto"/>
-              <w:rPr>
-                <w:b/>
-                <w:sz w:val="18"/>
-                <w:szCs w:val="18"/>
-              </w:rPr>
-            </w:pPr>
-            <w:r>
-              <w:rPr>
-                <w:b/>
-                <w:sz w:val="18"/>
-                <w:szCs w:val="18"/>
-              </w:rPr>
-              <w:t>WP.2.</w:t>
-            </w:r>
-          </w:p>
-          <w:p>
-            <w:pPr>
-              <w:pStyle w:val="BulletBox"/>
-              <w:spacing w:line="259" w:lineRule="auto"/>
-              <w:rPr>
-                <w:bCs/>
-                <w:sz w:val="18"/>
-                <w:szCs w:val="18"/>
-              </w:rPr>
-            </w:pPr>
-            <w:r>
-              <w:rPr>
-                <w:bCs/>
-                <w:sz w:val="18"/>
-                <w:szCs w:val="18"/>
-              </w:rPr>
-              <w:t>Aktivnost 2.1: Izgradnja kapaciteta nastavnika i konsultanata na univerzitetima u EU</w:t>
-            </w:r>
-          </w:p>
-          <w:p>
-            <w:pPr>
-              <w:pStyle w:val="BulletBox"/>
-              <w:spacing w:line="259" w:lineRule="auto"/>
-              <w:rPr>
-                <w:bCs/>
-                <w:sz w:val="18"/>
-                <w:szCs w:val="18"/>
-              </w:rPr>
-            </w:pPr>
-            <w:r>
-              <w:rPr>
-                <w:bCs/>
-                <w:sz w:val="18"/>
-                <w:szCs w:val="18"/>
-              </w:rPr>
-              <w:t>Aktivnost 2.2: Izrada priručnika o metodologiji nastave za odabrane oblasti obuke</w:t>
-            </w:r>
-          </w:p>
-          <w:p>
-            <w:pPr>
-              <w:pStyle w:val="BulletBox"/>
-              <w:spacing w:line="259" w:lineRule="auto"/>
-              <w:rPr>
-                <w:bCs/>
-                <w:sz w:val="18"/>
-                <w:szCs w:val="18"/>
-              </w:rPr>
-            </w:pPr>
-            <w:r>
-              <w:rPr>
-                <w:bCs/>
-                <w:sz w:val="18"/>
-                <w:szCs w:val="18"/>
-              </w:rPr>
-              <w:t>Aktivnost 2.3: Nabavka nastavnih materijala i odgovarajuće opreme</w:t>
+              <w:ind w:left="228"/>
+              <w:rPr>
+                <w:bCs/>
+                <w:sz w:val="18"/>
+                <w:szCs w:val="18"/>
+              </w:rPr>
+            </w:pPr>
+            <w:r>
+              <w:rPr>
+                <w:bCs/>
+                <w:sz w:val="18"/>
+                <w:szCs w:val="18"/>
+              </w:rPr>
+              <w:t>Aktivnost 1.1: Analiza potreba studenata i IT kompanija za stručnom praksom.</w:t>
             </w:r>
           </w:p>
           <w:p>
@@ -4208,57 +4786,20 @@
                 <w:numId w:val="0"/>
               </w:numPr>
               <w:spacing w:line="259" w:lineRule="auto"/>
-              <w:rPr>
-                <w:b/>
-                <w:sz w:val="18"/>
-                <w:szCs w:val="18"/>
-              </w:rPr>
-            </w:pPr>
-            <w:r>
-              <w:rPr>
-                <w:b/>
-                <w:sz w:val="18"/>
-                <w:szCs w:val="18"/>
-              </w:rPr>
-              <w:t>WP.3.</w:t>
-            </w:r>
-          </w:p>
-          <w:p>
-            <w:pPr>
-              <w:pStyle w:val="BulletBox"/>
-              <w:spacing w:line="259" w:lineRule="auto"/>
-              <w:rPr>
-                <w:bCs/>
-                <w:sz w:val="18"/>
-                <w:szCs w:val="18"/>
-              </w:rPr>
-            </w:pPr>
-            <w:r>
-              <w:rPr>
-                <w:bCs/>
-                <w:sz w:val="18"/>
-                <w:szCs w:val="18"/>
-              </w:rPr>
-              <w:t>Aktivnost 3.1: Sprovođenje obuka partnerskih institucija prema individualnim potrebama</w:t>
-            </w:r>
-          </w:p>
-          <w:p>
-            <w:pPr>
-              <w:pStyle w:val="BulletBox"/>
-              <w:spacing w:line="259" w:lineRule="auto"/>
-              <w:rPr>
-                <w:bCs/>
-                <w:sz w:val="18"/>
-                <w:szCs w:val="18"/>
-              </w:rPr>
-            </w:pPr>
-            <w:r>
-              <w:rPr>
-                <w:bCs/>
-                <w:sz w:val="18"/>
-                <w:szCs w:val="18"/>
-              </w:rPr>
-              <w:t>Aktivnost 3.2: Sprovođenje konsultantskih usluga partnerskih institucija prema individualnim potrebama</w:t>
+              <w:ind w:left="228"/>
+              <w:rPr>
+                <w:bCs/>
+                <w:sz w:val="18"/>
+                <w:szCs w:val="18"/>
+              </w:rPr>
+            </w:pPr>
+            <w:r>
+              <w:rPr>
+                <w:bCs/>
+                <w:sz w:val="18"/>
+                <w:szCs w:val="18"/>
+              </w:rPr>
+              <w:t>Aktivnost 1.2: Razvoj vodiča za implementaciju stručne prakse.</w:t>
             </w:r>
           </w:p>
           <w:p>
@@ -4269,57 +4810,20 @@
                 <w:numId w:val="0"/>
               </w:numPr>
               <w:spacing w:line="259" w:lineRule="auto"/>
-              <w:rPr>
-                <w:b/>
-                <w:sz w:val="18"/>
-                <w:szCs w:val="18"/>
-              </w:rPr>
-            </w:pPr>
-            <w:r>
-              <w:rPr>
-                <w:b/>
-                <w:sz w:val="18"/>
-                <w:szCs w:val="18"/>
-              </w:rPr>
-              <w:t>WP.4.</w:t>
-            </w:r>
-          </w:p>
-          <w:p>
-            <w:pPr>
-              <w:pStyle w:val="BulletBox"/>
-              <w:spacing w:line="259" w:lineRule="auto"/>
-              <w:rPr>
-                <w:bCs/>
-                <w:sz w:val="18"/>
-                <w:szCs w:val="18"/>
-              </w:rPr>
-            </w:pPr>
-            <w:r>
-              <w:rPr>
-                <w:bCs/>
-                <w:sz w:val="18"/>
-                <w:szCs w:val="18"/>
-              </w:rPr>
-              <w:t>Aktivnost 4.1: Sprovođenje obuka partnerskih institucija prema individualnim potrebama</w:t>
-            </w:r>
-          </w:p>
-          <w:p>
-            <w:pPr>
-              <w:pStyle w:val="BulletBox"/>
-              <w:spacing w:line="259" w:lineRule="auto"/>
-              <w:rPr>
-                <w:bCs/>
-                <w:sz w:val="18"/>
-                <w:szCs w:val="18"/>
-              </w:rPr>
-            </w:pPr>
-            <w:r>
-              <w:rPr>
-                <w:bCs/>
-                <w:sz w:val="18"/>
-                <w:szCs w:val="18"/>
-              </w:rPr>
-              <w:t>Aktivnost 4.2: Sprovođenje konsultantskih usluga partnerskih institucija prema individualnim potrebama</w:t>
+              <w:ind w:left="228"/>
+              <w:rPr>
+                <w:bCs/>
+                <w:sz w:val="18"/>
+                <w:szCs w:val="18"/>
+              </w:rPr>
+            </w:pPr>
+            <w:r>
+              <w:rPr>
+                <w:bCs/>
+                <w:sz w:val="18"/>
+                <w:szCs w:val="18"/>
+              </w:rPr>
+              <w:t>Aktivnost 1.3: Prenošenje znanja i dobre prakse iz EU.</w:t>
             </w:r>
           </w:p>
           <w:p>
@@ -4342,64 +4846,22 @@
                 <w:sz w:val="18"/>
                 <w:szCs w:val="18"/>
               </w:rPr>
-              <w:t>WP.5.</w:t>
-            </w:r>
-          </w:p>
-          <w:p>
-            <w:pPr>
-              <w:pStyle w:val="BulletBox"/>
-              <w:spacing w:line="259" w:lineRule="auto"/>
-              <w:rPr>
-                <w:bCs/>
-                <w:sz w:val="18"/>
-                <w:szCs w:val="18"/>
-              </w:rPr>
-            </w:pPr>
-            <w:r>
-              <w:rPr>
-                <w:bCs/>
-                <w:sz w:val="18"/>
-                <w:szCs w:val="18"/>
-              </w:rPr>
-              <w:t>Aktivnost 5.1: Sprovođenje obuka partnerskih institucija prema individualnim potrebama</w:t>
-            </w:r>
-          </w:p>
-          <w:p>
-            <w:pPr>
-              <w:pStyle w:val="BulletBox"/>
-              <w:spacing w:line="259" w:lineRule="auto"/>
-              <w:rPr>
-                <w:bCs/>
-                <w:sz w:val="18"/>
-                <w:szCs w:val="18"/>
-              </w:rPr>
-            </w:pPr>
-            <w:r>
-              <w:rPr>
-                <w:bCs/>
-                <w:sz w:val="18"/>
-                <w:szCs w:val="18"/>
-              </w:rPr>
-              <w:t>Aktivnost 5.2: Sprovođenje konsultantskih usluga partnerskih institucija prema individualnim potrebama</w:t>
-            </w:r>
-          </w:p>
-          <w:p>
-            <w:pPr>
-              <w:pStyle w:val="BulletBox"/>
-              <w:spacing w:line="259" w:lineRule="auto"/>
-              <w:rPr>
-                <w:bCs/>
-                <w:sz w:val="18"/>
-                <w:szCs w:val="18"/>
-              </w:rPr>
-            </w:pPr>
-            <w:r>
-              <w:rPr>
-                <w:bCs/>
-                <w:sz w:val="18"/>
-                <w:szCs w:val="18"/>
-              </w:rPr>
-              <w:t>Aktivnost 5.3: Pružanje novih usluga u partnerskim institucijama korišćenjem novih i inovativnih IT tehnologija</w:t>
+              <w:t>WP.2</w:t>
+            </w:r>
+            <w:r>
+              <w:rPr>
+                <w:b/>
+                <w:sz w:val="18"/>
+                <w:szCs w:val="18"/>
+              </w:rPr>
+              <w:t xml:space="preserve"> </w:t>
+            </w:r>
+            <w:r>
+              <w:rPr>
+                <w:b/>
+                <w:color w:val="000000"/>
+              </w:rPr>
+              <w:t>Razvoj i unapređenje programa stručne prakse</w:t>
             </w:r>
           </w:p>
           <w:p>
@@ -4410,66 +4872,20 @@
                 <w:numId w:val="0"/>
               </w:numPr>
               <w:spacing w:line="259" w:lineRule="auto"/>
-              <w:rPr>
-                <w:b/>
-                <w:sz w:val="18"/>
-                <w:szCs w:val="18"/>
-              </w:rPr>
-            </w:pPr>
-            <w:r>
-              <w:rPr>
-                <w:b/>
-                <w:sz w:val="18"/>
-                <w:szCs w:val="18"/>
-              </w:rPr>
-              <w:t>WP.6.</w:t>
-            </w:r>
-          </w:p>
-          <w:p>
-            <w:pPr>
-              <w:pStyle w:val="BulletBox"/>
-              <w:spacing w:line="259" w:lineRule="auto"/>
-              <w:rPr>
-                <w:bCs/>
-                <w:sz w:val="18"/>
-                <w:szCs w:val="18"/>
-              </w:rPr>
-            </w:pPr>
-            <w:r>
-              <w:rPr>
-                <w:bCs/>
-                <w:sz w:val="18"/>
-                <w:szCs w:val="18"/>
-              </w:rPr>
-              <w:t xml:space="preserve">Aktivnost 6.1: Formiranje zajedničkog projektnog tima na opštinskom nivou sastavljenog od predstavnika visokoškolskih ustanova, lokalnih samouprava, regionalnih razvojnih agencija, klastera MSP i kancelarija za </w:t>
-            </w:r>
-            <w:r>
-              <w:rPr>
-                <w:bCs/>
-                <w:sz w:val="18"/>
-                <w:szCs w:val="18"/>
-              </w:rPr>
-              <w:lastRenderedPageBreak/>
-              <w:t>mlade</w:t>
-            </w:r>
-          </w:p>
-          <w:p>
-            <w:pPr>
-              <w:pStyle w:val="BulletBox"/>
-              <w:spacing w:line="259" w:lineRule="auto"/>
-              <w:rPr>
-                <w:bCs/>
-                <w:sz w:val="18"/>
-                <w:szCs w:val="18"/>
-              </w:rPr>
-            </w:pPr>
-            <w:r>
-              <w:rPr>
-                <w:bCs/>
-                <w:sz w:val="18"/>
-                <w:szCs w:val="18"/>
-              </w:rPr>
-              <w:t>Aktivnost 6.2: Formiranje koordinacionog projektnog tima na regionalnom i međuregionalnom nivou</w:t>
+              <w:ind w:left="228"/>
+              <w:rPr>
+                <w:bCs/>
+                <w:sz w:val="18"/>
+                <w:szCs w:val="18"/>
+              </w:rPr>
+            </w:pPr>
+            <w:r>
+              <w:rPr>
+                <w:bCs/>
+                <w:sz w:val="18"/>
+                <w:szCs w:val="18"/>
+              </w:rPr>
+              <w:t>Aktivnost 2.1: Razvoj novih programa stručne prakse za softversko inženjerstvo i poslovnu informatiku.</w:t>
             </w:r>
           </w:p>
           <w:p>
@@ -4480,76 +4896,20 @@
                 <w:numId w:val="0"/>
               </w:numPr>
               <w:spacing w:line="259" w:lineRule="auto"/>
-              <w:rPr>
-                <w:b/>
-                <w:sz w:val="18"/>
-                <w:szCs w:val="18"/>
-              </w:rPr>
-            </w:pPr>
-            <w:r>
-              <w:rPr>
-                <w:b/>
-                <w:sz w:val="18"/>
-                <w:szCs w:val="18"/>
-              </w:rPr>
-              <w:t>WP.7.</w:t>
-            </w:r>
-          </w:p>
-          <w:p>
-            <w:pPr>
-              <w:pStyle w:val="BulletBox"/>
-              <w:spacing w:line="259" w:lineRule="auto"/>
-              <w:rPr>
-                <w:bCs/>
-                <w:sz w:val="18"/>
-                <w:szCs w:val="18"/>
-              </w:rPr>
-            </w:pPr>
-            <w:r>
-              <w:rPr>
-                <w:bCs/>
-                <w:sz w:val="18"/>
-                <w:szCs w:val="18"/>
-              </w:rPr>
-              <w:t>Aktivnost 7.1: Interna procena QA aktivnosti</w:t>
-            </w:r>
-          </w:p>
-          <w:p>
-            <w:pPr>
-              <w:pStyle w:val="BulletBox"/>
-              <w:spacing w:line="259" w:lineRule="auto"/>
-              <w:rPr>
-                <w:bCs/>
-                <w:sz w:val="18"/>
-                <w:szCs w:val="18"/>
-              </w:rPr>
-            </w:pPr>
-            <w:r>
-              <w:rPr>
-                <w:bCs/>
-                <w:sz w:val="18"/>
-                <w:szCs w:val="18"/>
-              </w:rPr>
-              <w:t>Aktivnost 7.2: Recenzija nastavnih materijala od strane partnera iz EU</w:t>
-            </w:r>
-          </w:p>
-          <w:p>
-            <w:pPr>
-              <w:pStyle w:val="BulletBox"/>
-              <w:spacing w:line="259" w:lineRule="auto"/>
-              <w:rPr>
-                <w:bCs/>
-                <w:sz w:val="18"/>
-                <w:szCs w:val="18"/>
-              </w:rPr>
-            </w:pPr>
-            <w:r>
-              <w:rPr>
-                <w:bCs/>
-                <w:sz w:val="18"/>
-                <w:szCs w:val="18"/>
-              </w:rPr>
-              <w:t>Aktivnost 7.3: Eksterna procena QA</w:t>
+              <w:ind w:left="228"/>
+              <w:rPr>
+                <w:bCs/>
+                <w:sz w:val="18"/>
+                <w:szCs w:val="18"/>
+              </w:rPr>
+            </w:pPr>
+            <w:r>
+              <w:rPr>
+                <w:bCs/>
+                <w:sz w:val="18"/>
+                <w:szCs w:val="18"/>
+              </w:rPr>
+              <w:t>Aktivnost 2.2: Izrada priručnika za mentore i studente.</w:t>
             </w:r>
           </w:p>
           <w:p>
@@ -4560,76 +4920,20 @@
                 <w:numId w:val="0"/>
               </w:numPr>
               <w:spacing w:line="259" w:lineRule="auto"/>
-              <w:rPr>
-                <w:b/>
-                <w:sz w:val="18"/>
-                <w:szCs w:val="18"/>
-              </w:rPr>
-            </w:pPr>
-            <w:r>
-              <w:rPr>
-                <w:b/>
-                <w:sz w:val="18"/>
-                <w:szCs w:val="18"/>
-              </w:rPr>
-              <w:t>WP.8.</w:t>
-            </w:r>
-          </w:p>
-          <w:p>
-            <w:pPr>
-              <w:pStyle w:val="BulletBox"/>
-              <w:spacing w:line="259" w:lineRule="auto"/>
-              <w:rPr>
-                <w:bCs/>
-                <w:sz w:val="18"/>
-                <w:szCs w:val="18"/>
-              </w:rPr>
-            </w:pPr>
-            <w:r>
-              <w:rPr>
-                <w:bCs/>
-                <w:sz w:val="18"/>
-                <w:szCs w:val="18"/>
-              </w:rPr>
-              <w:t>Aktivnost 8.1: Dizajn i održavanje web stranice projekta</w:t>
-            </w:r>
-          </w:p>
-          <w:p>
-            <w:pPr>
-              <w:pStyle w:val="BulletBox"/>
-              <w:spacing w:line="259" w:lineRule="auto"/>
-              <w:rPr>
-                <w:bCs/>
-                <w:sz w:val="18"/>
-                <w:szCs w:val="18"/>
-              </w:rPr>
-            </w:pPr>
-            <w:r>
-              <w:rPr>
-                <w:bCs/>
-                <w:sz w:val="18"/>
-                <w:szCs w:val="18"/>
-              </w:rPr>
-              <w:t>Aktivnost 8.2: Organizacija informativnih sesija u svim partnerskim zemljama</w:t>
-            </w:r>
-          </w:p>
-          <w:p>
-            <w:pPr>
-              <w:pStyle w:val="BulletBox"/>
-              <w:spacing w:line="259" w:lineRule="auto"/>
-              <w:rPr>
-                <w:bCs/>
-                <w:sz w:val="18"/>
-                <w:szCs w:val="18"/>
-              </w:rPr>
-            </w:pPr>
-            <w:r>
-              <w:rPr>
-                <w:bCs/>
-                <w:sz w:val="18"/>
-                <w:szCs w:val="18"/>
-              </w:rPr>
-              <w:t>Aktivnost 8.3: Medijska prezentacija i javna prezentacija rezultata projekta</w:t>
+              <w:ind w:left="228"/>
+              <w:rPr>
+                <w:bCs/>
+                <w:sz w:val="18"/>
+                <w:szCs w:val="18"/>
+              </w:rPr>
+            </w:pPr>
+            <w:r>
+              <w:rPr>
+                <w:bCs/>
+                <w:sz w:val="18"/>
+                <w:szCs w:val="18"/>
+              </w:rPr>
+              <w:t>Aktivnost 2.3: Nabavka potrebne opreme za realizaciju stručne prakse.</w:t>
             </w:r>
           </w:p>
           <w:p>
@@ -4652,73 +4956,750 @@
                 <w:sz w:val="18"/>
                 <w:szCs w:val="18"/>
               </w:rPr>
-              <w:t>WP.9.</w:t>
+              <w:t>WP.3</w:t>
+            </w:r>
+            <w:r>
+              <w:rPr>
+                <w:b/>
+                <w:sz w:val="18"/>
+                <w:szCs w:val="18"/>
+              </w:rPr>
+              <w:t xml:space="preserve"> </w:t>
+            </w:r>
+            <w:r>
+              <w:rPr>
+                <w:b/>
+                <w:color w:val="000000"/>
+              </w:rPr>
+              <w:t>Implementacija programa stručne prakse</w:t>
             </w:r>
           </w:p>
           <w:p>
             <w:pPr>
               <w:pStyle w:val="BulletBox"/>
+              <w:numPr>
+                <w:ilvl w:val="0"/>
+                <w:numId w:val="0"/>
+              </w:numPr>
               <w:spacing w:line="259" w:lineRule="auto"/>
-              <w:rPr>
-                <w:bCs/>
-                <w:sz w:val="18"/>
-                <w:szCs w:val="18"/>
-              </w:rPr>
-            </w:pPr>
-            <w:r>
-              <w:rPr>
-                <w:bCs/>
-                <w:sz w:val="18"/>
-                <w:szCs w:val="18"/>
-              </w:rPr>
-              <w:t>Aktivnost 9.1: Osnivanje upravnog odbora i usvajanje mehanizama donošenja odluka</w:t>
+              <w:ind w:left="228"/>
+              <w:rPr>
+                <w:bCs/>
+                <w:sz w:val="18"/>
+                <w:szCs w:val="18"/>
+              </w:rPr>
+            </w:pPr>
+            <w:r>
+              <w:rPr>
+                <w:bCs/>
+                <w:sz w:val="18"/>
+                <w:szCs w:val="18"/>
+              </w:rPr>
+              <w:t>Aktivnost 3.1: Organizacija stručne prakse za studente.</w:t>
             </w:r>
           </w:p>
           <w:p>
             <w:pPr>
               <w:pStyle w:val="BulletBox"/>
+              <w:numPr>
+                <w:ilvl w:val="0"/>
+                <w:numId w:val="0"/>
+              </w:numPr>
               <w:spacing w:line="259" w:lineRule="auto"/>
-              <w:rPr>
-                <w:bCs/>
-                <w:sz w:val="18"/>
-                <w:szCs w:val="18"/>
-              </w:rPr>
-            </w:pPr>
-            <w:r>
-              <w:rPr>
-                <w:bCs/>
-                <w:sz w:val="18"/>
-                <w:szCs w:val="18"/>
-              </w:rPr>
-              <w:t>Aktivnost 9.2: Praćenje aktivnosti od strane projektnog menadžmenta (PMT)</w:t>
+              <w:ind w:left="228"/>
+              <w:rPr>
+                <w:bCs/>
+                <w:sz w:val="18"/>
+                <w:szCs w:val="18"/>
+              </w:rPr>
+            </w:pPr>
+            <w:r>
+              <w:rPr>
+                <w:bCs/>
+                <w:sz w:val="18"/>
+                <w:szCs w:val="18"/>
+              </w:rPr>
+              <w:t>Aktivnost 3.2: Pružanje podrške studentima tokom prakse.</w:t>
             </w:r>
           </w:p>
           <w:p>
             <w:pPr>
               <w:pStyle w:val="BulletBox"/>
+              <w:numPr>
+                <w:ilvl w:val="0"/>
+                <w:numId w:val="0"/>
+              </w:numPr>
               <w:spacing w:line="259" w:lineRule="auto"/>
-              <w:rPr>
-                <w:bCs/>
-                <w:sz w:val="18"/>
-                <w:szCs w:val="18"/>
-              </w:rPr>
-            </w:pPr>
-            <w:r>
-              <w:rPr>
-                <w:bCs/>
-                <w:sz w:val="18"/>
-                <w:szCs w:val="18"/>
-              </w:rPr>
-              <w:t>Aktivnost 9.3: Praćenje troškova projekta</w:t>
+              <w:ind w:left="228"/>
+              <w:rPr>
+                <w:bCs/>
+                <w:sz w:val="18"/>
+                <w:szCs w:val="18"/>
+              </w:rPr>
+            </w:pPr>
+            <w:r>
+              <w:rPr>
+                <w:bCs/>
+                <w:sz w:val="18"/>
+                <w:szCs w:val="18"/>
+              </w:rPr>
+              <w:t>Aktivnost 3.3: Evaluacija i povratne informacije o praksi.</w:t>
             </w:r>
           </w:p>
           <w:p>
             <w:pPr>
               <w:pStyle w:val="BulletBox"/>
-            </w:pPr>
-            <w:r>
-              <w:t>Aktivnost 9.4: Izveštavanje koordinatoru i EACEA</w:t>
-            </w:r>
+              <w:numPr>
+                <w:ilvl w:val="0"/>
+                <w:numId w:val="0"/>
+              </w:numPr>
+              <w:spacing w:line="259" w:lineRule="auto"/>
+              <w:rPr>
+                <w:b/>
+                <w:sz w:val="18"/>
+                <w:szCs w:val="18"/>
+              </w:rPr>
+            </w:pPr>
+            <w:r>
+              <w:rPr>
+                <w:b/>
+                <w:sz w:val="18"/>
+                <w:szCs w:val="18"/>
+              </w:rPr>
+              <w:t>WP.4</w:t>
+            </w:r>
+            <w:r>
+              <w:rPr>
+                <w:b/>
+                <w:sz w:val="18"/>
+                <w:szCs w:val="18"/>
+              </w:rPr>
+              <w:t xml:space="preserve"> </w:t>
+            </w:r>
+            <w:r>
+              <w:rPr>
+                <w:b/>
+                <w:color w:val="000000"/>
+              </w:rPr>
+              <w:t>Jačanje saradnje između akademskih institucija i IT industrije</w:t>
+            </w:r>
+          </w:p>
+          <w:p>
+            <w:pPr>
+              <w:pStyle w:val="BulletBox"/>
+              <w:numPr>
+                <w:ilvl w:val="0"/>
+                <w:numId w:val="0"/>
+              </w:numPr>
+              <w:spacing w:line="259" w:lineRule="auto"/>
+              <w:ind w:left="228"/>
+              <w:rPr>
+                <w:bCs/>
+                <w:sz w:val="18"/>
+                <w:szCs w:val="18"/>
+              </w:rPr>
+            </w:pPr>
+            <w:r>
+              <w:rPr>
+                <w:bCs/>
+                <w:sz w:val="18"/>
+                <w:szCs w:val="18"/>
+              </w:rPr>
+              <w:t>Aktivnost 4.1: Uspostavljanje partnerstava sa IT kompanijama.</w:t>
+            </w:r>
+          </w:p>
+          <w:p>
+            <w:pPr>
+              <w:pStyle w:val="BulletBox"/>
+              <w:numPr>
+                <w:ilvl w:val="0"/>
+                <w:numId w:val="0"/>
+              </w:numPr>
+              <w:spacing w:line="259" w:lineRule="auto"/>
+              <w:ind w:left="228"/>
+              <w:rPr>
+                <w:bCs/>
+                <w:sz w:val="18"/>
+                <w:szCs w:val="18"/>
+              </w:rPr>
+            </w:pPr>
+            <w:r>
+              <w:rPr>
+                <w:bCs/>
+                <w:sz w:val="18"/>
+                <w:szCs w:val="18"/>
+              </w:rPr>
+              <w:t>Aktivnost 4.2: Organizacija zajedničkih aktivnosti i događaja.</w:t>
+            </w:r>
+          </w:p>
+          <w:p>
+            <w:pPr>
+              <w:pStyle w:val="BulletBox"/>
+              <w:numPr>
+                <w:ilvl w:val="0"/>
+                <w:numId w:val="0"/>
+              </w:numPr>
+              <w:spacing w:line="259" w:lineRule="auto"/>
+              <w:ind w:left="228"/>
+              <w:rPr>
+                <w:bCs/>
+                <w:sz w:val="18"/>
+                <w:szCs w:val="18"/>
+              </w:rPr>
+            </w:pPr>
+            <w:r>
+              <w:rPr>
+                <w:bCs/>
+                <w:sz w:val="18"/>
+                <w:szCs w:val="18"/>
+              </w:rPr>
+              <w:t>Aktivnost 4.3: Razvoj zajedničkih projekata i inicijativa.</w:t>
+            </w:r>
+          </w:p>
+          <w:p>
+            <w:pPr>
+              <w:pStyle w:val="BulletBox"/>
+              <w:numPr>
+                <w:ilvl w:val="0"/>
+                <w:numId w:val="0"/>
+              </w:numPr>
+              <w:spacing w:line="259" w:lineRule="auto"/>
+              <w:rPr>
+                <w:b/>
+                <w:sz w:val="18"/>
+                <w:szCs w:val="18"/>
+              </w:rPr>
+            </w:pPr>
+            <w:r>
+              <w:rPr>
+                <w:b/>
+                <w:sz w:val="18"/>
+                <w:szCs w:val="18"/>
+              </w:rPr>
+              <w:t>WP.5</w:t>
+            </w:r>
+            <w:r>
+              <w:rPr>
+                <w:b/>
+                <w:sz w:val="18"/>
+                <w:szCs w:val="18"/>
+              </w:rPr>
+              <w:t xml:space="preserve"> </w:t>
+            </w:r>
+            <w:r>
+              <w:rPr>
+                <w:b/>
+                <w:color w:val="000000"/>
+              </w:rPr>
+              <w:t>Eksploatacija rezultata</w:t>
+            </w:r>
+          </w:p>
+          <w:p>
+            <w:pPr>
+              <w:pStyle w:val="BulletBox"/>
+              <w:numPr>
+                <w:ilvl w:val="0"/>
+                <w:numId w:val="0"/>
+              </w:numPr>
+              <w:spacing w:line="259" w:lineRule="auto"/>
+              <w:ind w:left="228"/>
+              <w:rPr>
+                <w:bCs/>
+                <w:sz w:val="18"/>
+                <w:szCs w:val="18"/>
+              </w:rPr>
+            </w:pPr>
+            <w:r>
+              <w:rPr>
+                <w:bCs/>
+                <w:sz w:val="18"/>
+                <w:szCs w:val="18"/>
+              </w:rPr>
+              <w:t>Aktivnost 5.1: Promocija rezultata projekta.</w:t>
+            </w:r>
+          </w:p>
+          <w:p>
+            <w:pPr>
+              <w:pStyle w:val="BulletBox"/>
+              <w:numPr>
+                <w:ilvl w:val="0"/>
+                <w:numId w:val="0"/>
+              </w:numPr>
+              <w:spacing w:line="259" w:lineRule="auto"/>
+              <w:ind w:left="228"/>
+              <w:rPr>
+                <w:bCs/>
+                <w:sz w:val="18"/>
+                <w:szCs w:val="18"/>
+              </w:rPr>
+            </w:pPr>
+            <w:r>
+              <w:rPr>
+                <w:bCs/>
+                <w:sz w:val="18"/>
+                <w:szCs w:val="18"/>
+              </w:rPr>
+              <w:t>Aktivnost 5.2: Razvoj strategije za održivost programa stručne prakse.</w:t>
+            </w:r>
+          </w:p>
+          <w:p>
+            <w:pPr>
+              <w:pStyle w:val="BulletBox"/>
+              <w:numPr>
+                <w:ilvl w:val="0"/>
+                <w:numId w:val="0"/>
+              </w:numPr>
+              <w:spacing w:line="259" w:lineRule="auto"/>
+              <w:rPr>
+                <w:b/>
+                <w:sz w:val="18"/>
+                <w:szCs w:val="18"/>
+              </w:rPr>
+            </w:pPr>
+            <w:r>
+              <w:rPr>
+                <w:b/>
+                <w:sz w:val="18"/>
+                <w:szCs w:val="18"/>
+              </w:rPr>
+              <w:t>WP.6</w:t>
+            </w:r>
+            <w:r>
+              <w:rPr>
+                <w:b/>
+                <w:sz w:val="18"/>
+                <w:szCs w:val="18"/>
+              </w:rPr>
+              <w:t xml:space="preserve"> </w:t>
+            </w:r>
+            <w:r>
+              <w:rPr>
+                <w:b/>
+                <w:color w:val="000000"/>
+              </w:rPr>
+              <w:t>Kontrola kvaliteta i monitoring</w:t>
+            </w:r>
+          </w:p>
+          <w:p>
+            <w:pPr>
+              <w:pStyle w:val="BulletBox"/>
+              <w:numPr>
+                <w:ilvl w:val="0"/>
+                <w:numId w:val="0"/>
+              </w:numPr>
+              <w:spacing w:line="259" w:lineRule="auto"/>
+              <w:ind w:left="228"/>
+              <w:rPr>
+                <w:bCs/>
+                <w:sz w:val="18"/>
+                <w:szCs w:val="18"/>
+              </w:rPr>
+            </w:pPr>
+            <w:r>
+              <w:rPr>
+                <w:bCs/>
+                <w:sz w:val="18"/>
+                <w:szCs w:val="18"/>
+              </w:rPr>
+              <w:t>Aktivnost 6.1: Interna procena aktivnosti kontrole kvaliteta.</w:t>
+            </w:r>
+          </w:p>
+          <w:p>
+            <w:pPr>
+              <w:pStyle w:val="BulletBox"/>
+              <w:numPr>
+                <w:ilvl w:val="0"/>
+                <w:numId w:val="0"/>
+              </w:numPr>
+              <w:spacing w:line="259" w:lineRule="auto"/>
+              <w:ind w:left="228"/>
+              <w:rPr>
+                <w:bCs/>
+                <w:sz w:val="18"/>
+                <w:szCs w:val="18"/>
+              </w:rPr>
+            </w:pPr>
+            <w:r>
+              <w:rPr>
+                <w:bCs/>
+                <w:sz w:val="18"/>
+                <w:szCs w:val="18"/>
+              </w:rPr>
+              <w:t xml:space="preserve">Aktivnost 6.2: Eksterna procena i revizija </w:t>
+            </w:r>
+            <w:r>
+              <w:rPr>
+                <w:bCs/>
+                <w:sz w:val="18"/>
+                <w:szCs w:val="18"/>
+              </w:rPr>
+              <w:lastRenderedPageBreak/>
+              <w:t>kvaliteta.</w:t>
+            </w:r>
+          </w:p>
+          <w:p>
+            <w:pPr>
+              <w:pStyle w:val="BulletBox"/>
+              <w:numPr>
+                <w:ilvl w:val="0"/>
+                <w:numId w:val="0"/>
+              </w:numPr>
+              <w:spacing w:line="259" w:lineRule="auto"/>
+              <w:rPr>
+                <w:b/>
+                <w:sz w:val="18"/>
+                <w:szCs w:val="18"/>
+              </w:rPr>
+            </w:pPr>
+            <w:r>
+              <w:rPr>
+                <w:b/>
+                <w:sz w:val="18"/>
+                <w:szCs w:val="18"/>
+              </w:rPr>
+              <w:t>WP.7</w:t>
+            </w:r>
+            <w:r>
+              <w:rPr>
+                <w:b/>
+                <w:sz w:val="18"/>
+                <w:szCs w:val="18"/>
+              </w:rPr>
+              <w:t xml:space="preserve"> </w:t>
+            </w:r>
+            <w:r>
+              <w:rPr>
+                <w:b/>
+                <w:color w:val="000000"/>
+              </w:rPr>
+              <w:t>Diseminacija rezultata projekta</w:t>
+            </w:r>
+          </w:p>
+          <w:p>
+            <w:pPr>
+              <w:pStyle w:val="BulletBox"/>
+              <w:numPr>
+                <w:ilvl w:val="0"/>
+                <w:numId w:val="0"/>
+              </w:numPr>
+              <w:spacing w:line="259" w:lineRule="auto"/>
+              <w:ind w:left="228"/>
+              <w:rPr>
+                <w:bCs/>
+                <w:sz w:val="18"/>
+                <w:szCs w:val="18"/>
+              </w:rPr>
+            </w:pPr>
+            <w:r>
+              <w:rPr>
+                <w:bCs/>
+                <w:sz w:val="18"/>
+                <w:szCs w:val="18"/>
+              </w:rPr>
+              <w:t>Aktivnost 7.1: Dizajn i održavanje veb sajta projekta.</w:t>
+            </w:r>
+          </w:p>
+          <w:p>
+            <w:pPr>
+              <w:pStyle w:val="BulletBox"/>
+              <w:numPr>
+                <w:ilvl w:val="0"/>
+                <w:numId w:val="0"/>
+              </w:numPr>
+              <w:spacing w:line="259" w:lineRule="auto"/>
+              <w:ind w:left="228"/>
+              <w:rPr>
+                <w:bCs/>
+                <w:sz w:val="18"/>
+                <w:szCs w:val="18"/>
+              </w:rPr>
+            </w:pPr>
+            <w:r>
+              <w:rPr>
+                <w:bCs/>
+                <w:sz w:val="18"/>
+                <w:szCs w:val="18"/>
+              </w:rPr>
+              <w:t>Aktivnost 7.2: Organizacija informativnih sesija u partnerskim zemljama.</w:t>
+            </w:r>
+          </w:p>
+          <w:p>
+            <w:pPr>
+              <w:pStyle w:val="BulletBox"/>
+              <w:numPr>
+                <w:ilvl w:val="0"/>
+                <w:numId w:val="0"/>
+              </w:numPr>
+              <w:spacing w:line="259" w:lineRule="auto"/>
+              <w:ind w:left="228"/>
+              <w:rPr>
+                <w:bCs/>
+                <w:sz w:val="18"/>
+                <w:szCs w:val="18"/>
+              </w:rPr>
+            </w:pPr>
+            <w:r>
+              <w:rPr>
+                <w:bCs/>
+                <w:sz w:val="18"/>
+                <w:szCs w:val="18"/>
+              </w:rPr>
+              <w:t>Aktivnost 7.3: Medijska prezentacija i javna promocija rezultata projekta.</w:t>
+            </w:r>
+          </w:p>
+          <w:p>
+            <w:pPr>
+              <w:pStyle w:val="BulletBox"/>
+              <w:numPr>
+                <w:ilvl w:val="0"/>
+                <w:numId w:val="0"/>
+              </w:numPr>
+              <w:spacing w:line="259" w:lineRule="auto"/>
+              <w:rPr>
+                <w:b/>
+                <w:sz w:val="18"/>
+                <w:szCs w:val="18"/>
+              </w:rPr>
+            </w:pPr>
+            <w:r>
+              <w:rPr>
+                <w:b/>
+                <w:sz w:val="18"/>
+                <w:szCs w:val="18"/>
+              </w:rPr>
+              <w:t>WP.8</w:t>
+            </w:r>
+            <w:r>
+              <w:rPr>
+                <w:b/>
+                <w:sz w:val="18"/>
+                <w:szCs w:val="18"/>
+              </w:rPr>
+              <w:t xml:space="preserve"> </w:t>
+            </w:r>
+            <w:r>
+              <w:rPr>
+                <w:b/>
+                <w:color w:val="000000"/>
+              </w:rPr>
+              <w:t>Upravljanje projektom i koordinacija</w:t>
+            </w:r>
+          </w:p>
+          <w:p>
+            <w:pPr>
+              <w:pStyle w:val="BulletBox"/>
+              <w:numPr>
+                <w:ilvl w:val="0"/>
+                <w:numId w:val="0"/>
+              </w:numPr>
+              <w:spacing w:line="259" w:lineRule="auto"/>
+              <w:ind w:left="228"/>
+              <w:rPr>
+                <w:bCs/>
+                <w:sz w:val="18"/>
+                <w:szCs w:val="18"/>
+              </w:rPr>
+            </w:pPr>
+            <w:r>
+              <w:rPr>
+                <w:bCs/>
+                <w:sz w:val="18"/>
+                <w:szCs w:val="18"/>
+              </w:rPr>
+              <w:t>Aktivnost 8.1: Osnivanje upravnog odbora i usvajanje mehanizama donošenja odluka.</w:t>
+            </w:r>
+          </w:p>
+          <w:p>
+            <w:pPr>
+              <w:pStyle w:val="BulletBox"/>
+              <w:numPr>
+                <w:ilvl w:val="0"/>
+                <w:numId w:val="0"/>
+              </w:numPr>
+              <w:spacing w:line="259" w:lineRule="auto"/>
+              <w:ind w:left="228"/>
+              <w:rPr>
+                <w:bCs/>
+                <w:sz w:val="18"/>
+                <w:szCs w:val="18"/>
+              </w:rPr>
+            </w:pPr>
+            <w:r>
+              <w:rPr>
+                <w:bCs/>
+                <w:sz w:val="18"/>
+                <w:szCs w:val="18"/>
+              </w:rPr>
+              <w:t>Aktivnost 8.2: Praćenje aktivnosti od strane menadžment tima projekta (PMT).</w:t>
+            </w:r>
+          </w:p>
+          <w:p>
+            <w:pPr>
+              <w:pStyle w:val="BulletBox"/>
+              <w:numPr>
+                <w:ilvl w:val="0"/>
+                <w:numId w:val="0"/>
+              </w:numPr>
+              <w:spacing w:line="259" w:lineRule="auto"/>
+              <w:ind w:left="228"/>
+              <w:rPr>
+                <w:bCs/>
+                <w:sz w:val="18"/>
+                <w:szCs w:val="18"/>
+              </w:rPr>
+            </w:pPr>
+            <w:r>
+              <w:rPr>
+                <w:bCs/>
+                <w:sz w:val="18"/>
+                <w:szCs w:val="18"/>
+              </w:rPr>
+              <w:t>Aktivnost 8.3: Praćenje troškova projekta.</w:t>
+            </w:r>
+          </w:p>
+          <w:p>
+            <w:pPr>
+              <w:pStyle w:val="BulletBox"/>
+              <w:numPr>
+                <w:ilvl w:val="0"/>
+                <w:numId w:val="0"/>
+              </w:numPr>
+              <w:spacing w:line="259" w:lineRule="auto"/>
+              <w:ind w:left="228"/>
+              <w:rPr>
+                <w:bCs/>
+                <w:sz w:val="18"/>
+                <w:szCs w:val="18"/>
+              </w:rPr>
+            </w:pPr>
+            <w:r>
+              <w:rPr>
+                <w:bCs/>
+                <w:sz w:val="18"/>
+                <w:szCs w:val="18"/>
+              </w:rPr>
+              <w:t>Aktivnost 8.4: Izveštavanje koordinatoru i EACEA.</w:t>
+            </w:r>
+          </w:p>
+          <w:p>
+            <w:pPr>
+              <w:pStyle w:val="BulletBox"/>
+              <w:numPr>
+                <w:ilvl w:val="0"/>
+                <w:numId w:val="0"/>
+              </w:numPr>
+              <w:spacing w:line="259" w:lineRule="auto"/>
+              <w:rPr>
+                <w:b/>
+                <w:sz w:val="18"/>
+                <w:szCs w:val="18"/>
+              </w:rPr>
+            </w:pPr>
+            <w:r>
+              <w:rPr>
+                <w:b/>
+                <w:sz w:val="18"/>
+                <w:szCs w:val="18"/>
+              </w:rPr>
+              <w:t>WP.9</w:t>
+            </w:r>
+            <w:r>
+              <w:rPr>
+                <w:b/>
+                <w:sz w:val="18"/>
+                <w:szCs w:val="18"/>
+              </w:rPr>
+              <w:t xml:space="preserve"> </w:t>
+            </w:r>
+            <w:r>
+              <w:rPr>
+                <w:b/>
+                <w:color w:val="000000"/>
+              </w:rPr>
+              <w:t>Evaluacija i unapređenje programa stručne prakse</w:t>
+            </w:r>
+          </w:p>
+          <w:p>
+            <w:pPr>
+              <w:pStyle w:val="BulletBox"/>
+              <w:numPr>
+                <w:ilvl w:val="0"/>
+                <w:numId w:val="0"/>
+              </w:numPr>
+              <w:spacing w:line="259" w:lineRule="auto"/>
+              <w:ind w:left="228"/>
+              <w:rPr>
+                <w:bCs/>
+                <w:sz w:val="18"/>
+                <w:szCs w:val="18"/>
+              </w:rPr>
+            </w:pPr>
+            <w:r>
+              <w:rPr>
+                <w:bCs/>
+                <w:sz w:val="18"/>
+                <w:szCs w:val="18"/>
+              </w:rPr>
+              <w:t>Aktivnost 9.1: Evaluacija postignutih rezultata i analiza povratnih informacija.</w:t>
+            </w:r>
+          </w:p>
+          <w:p>
+            <w:pPr>
+              <w:pStyle w:val="BulletBox"/>
+              <w:numPr>
+                <w:ilvl w:val="0"/>
+                <w:numId w:val="0"/>
+              </w:numPr>
+              <w:spacing w:line="259" w:lineRule="auto"/>
+              <w:ind w:left="228"/>
+              <w:rPr>
+                <w:bCs/>
+                <w:sz w:val="18"/>
+                <w:szCs w:val="18"/>
+              </w:rPr>
+            </w:pPr>
+            <w:r>
+              <w:rPr>
+                <w:bCs/>
+                <w:sz w:val="18"/>
+                <w:szCs w:val="18"/>
+              </w:rPr>
+              <w:t>Aktivnost 9.2: Unapređenje programa stručne prakse na osnovu evaluacija.</w:t>
+            </w:r>
+          </w:p>
+          <w:p>
+            <w:pPr>
+              <w:pStyle w:val="BulletBox"/>
+              <w:numPr>
+                <w:ilvl w:val="0"/>
+                <w:numId w:val="0"/>
+              </w:numPr>
+              <w:spacing w:line="259" w:lineRule="auto"/>
+              <w:ind w:left="228"/>
+              <w:rPr>
+                <w:bCs/>
+                <w:sz w:val="18"/>
+                <w:szCs w:val="18"/>
+              </w:rPr>
+            </w:pPr>
+            <w:r>
+              <w:rPr>
+                <w:bCs/>
+                <w:sz w:val="18"/>
+                <w:szCs w:val="18"/>
+              </w:rPr>
+              <w:t>Aktivnost 9.3: Dokumentacija naučenih lekcija i preporuka za buduće projekte.</w:t>
+            </w:r>
+          </w:p>
+          <w:p>
+            <w:pPr>
+              <w:pStyle w:val="BulletBox"/>
+              <w:numPr>
+                <w:ilvl w:val="0"/>
+                <w:numId w:val="0"/>
+              </w:numPr>
+              <w:ind w:left="588" w:hanging="360"/>
+            </w:pPr>
           </w:p>
         </w:tc>
         <w:tc>
@@ -4794,6 +5775,11 @@
           <w:p>
             <w:pPr>
               <w:pStyle w:val="BulletBox"/>
+              <w:rPr>
+                <w:sz w:val="24"/>
+                <w:szCs w:val="24"/>
+                <w:lang w:eastAsia="sr-Latn-RS"/>
+              </w:rPr>
             </w:pPr>
             <w:r>
               <w:t>Troškovi osoblja: 372,550</w:t>
@@ -4838,6 +5824,16 @@
             <w:r>
               <w:t>Su-finansiranje: 94,166</w:t>
             </w:r>
+          </w:p>
+          <w:p>
+            <w:pPr>
+              <w:pStyle w:val="BulletBox"/>
+              <w:numPr>
+                <w:ilvl w:val="0"/>
+                <w:numId w:val="0"/>
+              </w:numPr>
+              <w:ind w:left="228"/>
+            </w:pPr>
           </w:p>
         </w:tc>
         <w:tc>
@@ -4929,9 +5925,14 @@
           <w:p>
             <w:pPr>
               <w:pStyle w:val="BulletBox"/>
-            </w:pPr>
-            <w:r>
-              <w:t>Spor proces evropske integracije u našoj zemlji</w:t>
+              <w:rPr>
+                <w:sz w:val="24"/>
+                <w:szCs w:val="24"/>
+                <w:lang w:eastAsia="sr-Latn-RS"/>
+              </w:rPr>
+            </w:pPr>
+            <w:r>
+              <w:t>Spor proces evropske integracije u našoj zemlji.</w:t>
             </w:r>
           </w:p>
           <w:p>
@@ -4939,7 +5940,7 @@
               <w:pStyle w:val="BulletBox"/>
             </w:pPr>
             <w:r>
-              <w:t>Ekonomska kriza i nestabilnost</w:t>
+              <w:t>Ekonomska kriza i nestabilnost.</w:t>
             </w:r>
           </w:p>
           <w:p>
@@ -4947,7 +5948,7 @@
               <w:pStyle w:val="BulletBox"/>
             </w:pPr>
             <w:r>
-              <w:t>Problemi u vezi sa kontinuiranim finansiranjem projekta</w:t>
+              <w:t>Problemi u vezi sa kontinuiranim finansiranjem projekta.</w:t>
             </w:r>
           </w:p>
           <w:p>
@@ -4955,7 +5956,7 @@
               <w:pStyle w:val="BulletBox"/>
             </w:pPr>
             <w:r>
-              <w:t>Voljnost opštinskih zvaničnika i drugih partnera da učestvuju u procesu razvoja kapaciteta</w:t>
+              <w:t>Voljnost IT kompanija i univerziteta da učestvuju u procesu razvoja kapaciteta.</w:t>
             </w:r>
           </w:p>
           <w:p>
@@ -4963,7 +5964,7 @@
               <w:pStyle w:val="BulletBox"/>
             </w:pPr>
             <w:r>
-              <w:t>Voljnost opštinskih zvaničnika i drugih partnera da učestvuju u međugradskim i regionalnim razvojnim aktivnostima i projektima</w:t>
+              <w:t>Voljnost IT kompanija i univerziteta da učestvuju u međusektorskim i regionalnim razvojnim aktivnostima i projektima.</w:t>
             </w:r>
           </w:p>
           <w:p>
@@ -4971,7 +5972,7 @@
               <w:pStyle w:val="BulletBox"/>
             </w:pPr>
             <w:r>
-              <w:t>Voljnost opštinskih lidera i drugih partnera da posvete vreme osoblja razvoju kapaciteta</w:t>
+              <w:t>Voljnost lidera IT kompanija i univerziteta da posvete vreme osoblja razvoju kapaciteta.</w:t>
             </w:r>
           </w:p>
           <w:p>
@@ -4979,11 +5980,7 @@
               <w:pStyle w:val="BulletBox"/>
             </w:pPr>
             <w:r>
-              <w:t xml:space="preserve">Opštine i drugi partneri žele da </w:t>
-            </w:r>
-            <w:r>
-              <w:lastRenderedPageBreak/>
-              <w:t>poboljšaju pružanje usluga i kvalitet usluga</w:t>
+              <w:t>IT kompanije i univerziteti žele da poboljšaju pružanje usluga i kvalitet usluga.</w:t>
             </w:r>
           </w:p>
           <w:p>
@@ -4991,7 +5988,7 @@
               <w:pStyle w:val="BulletBox"/>
             </w:pPr>
             <w:r>
-              <w:t>Regionalna razvojna tela žele da posvete osoblje, vreme i kapacitete za poboljšanje kvaliteta usluga</w:t>
+              <w:t>Regionalna razvojna tela žele da posvete osoblje, vreme i kapacitete za poboljšanje kvaliteta usluga.</w:t>
             </w:r>
           </w:p>
           <w:p>
@@ -4999,8 +5996,18 @@
               <w:pStyle w:val="BulletBox"/>
             </w:pPr>
             <w:r>
-              <w:t>Svi partneri su voljni da sarađuju i prihvate iskustva iz različitih oblasti potreba za razvojem i implementiraju ih</w:t>
-            </w:r>
+              <w:t>Svi partneri su voljni da sarađuju i prihvate iskustva iz različitih oblasti potreba za razvojem i implementiraju ih.</w:t>
+            </w:r>
+          </w:p>
+          <w:p>
+            <w:pPr>
+              <w:pStyle w:val="BulletBox"/>
+              <w:numPr>
+                <w:ilvl w:val="0"/>
+                <w:numId w:val="0"/>
+              </w:numPr>
+              <w:ind w:left="228"/>
+            </w:pPr>
           </w:p>
         </w:tc>
       </w:tr>
@@ -5028,7 +6035,7 @@
       <w:lvlText w:val=""/>
       <w:lvlJc w:val="left"/>
       <w:pPr>
-        <w:ind w:left="588" w:hanging="360"/>
+        <w:ind w:left="360" w:hanging="360"/>
       </w:pPr>
       <w:rPr>
         <w:rFonts w:ascii="Symbol" w:hAnsi="Symbol" w:hint="default"/>
@@ -5040,7 +6047,7 @@
       <w:lvlText w:val="o"/>
       <w:lvlJc w:val="left"/>
       <w:pPr>
-        <w:ind w:left="1308" w:hanging="360"/>
+        <w:ind w:left="1080" w:hanging="360"/>
       </w:pPr>
       <w:rPr>
         <w:rFonts w:ascii="Courier New" w:hAnsi="Courier New" w:cs="Courier New" w:hint="default"/>
@@ -5052,7 +6059,7 @@
       <w:lvlText w:val=""/>
       <w:lvlJc w:val="left"/>
       <w:pPr>
-        <w:ind w:left="2028" w:hanging="360"/>
+        <w:ind w:left="1800" w:hanging="360"/>
       </w:pPr>
       <w:rPr>
         <w:rFonts w:ascii="Wingdings" w:hAnsi="Wingdings" w:hint="default"/>
@@ -5064,7 +6071,7 @@
       <w:lvlText w:val=""/>
       <w:lvlJc w:val="left"/>
       <w:pPr>
-        <w:ind w:left="2748" w:hanging="360"/>
+        <w:ind w:left="2520" w:hanging="360"/>
       </w:pPr>
       <w:rPr>
         <w:rFonts w:ascii="Symbol" w:hAnsi="Symbol" w:hint="default"/>
@@ -5076,7 +6083,7 @@
       <w:lvlText w:val="o"/>
       <w:lvlJc w:val="left"/>
       <w:pPr>
-        <w:ind w:left="3468" w:hanging="360"/>
+        <w:ind w:left="3240" w:hanging="360"/>
       </w:pPr>
       <w:rPr>
         <w:rFonts w:ascii="Courier New" w:hAnsi="Courier New" w:cs="Courier New" w:hint="default"/>
@@ -5088,7 +6095,7 @@
       <w:lvlText w:val=""/>
       <w:lvlJc w:val="left"/>
       <w:pPr>
-        <w:ind w:left="4188" w:hanging="360"/>
+        <w:ind w:left="3960" w:hanging="360"/>
       </w:pPr>
       <w:rPr>
         <w:rFonts w:ascii="Wingdings" w:hAnsi="Wingdings" w:hint="default"/>
@@ -5100,7 +6107,7 @@
       <w:lvlText w:val=""/>
       <w:lvlJc w:val="left"/>
       <w:pPr>
-        <w:ind w:left="4908" w:hanging="360"/>
+        <w:ind w:left="4680" w:hanging="360"/>
       </w:pPr>
       <w:rPr>
         <w:rFonts w:ascii="Symbol" w:hAnsi="Symbol" w:hint="default"/>
@@ -5112,7 +6119,7 @@
       <w:lvlText w:val="o"/>
       <w:lvlJc w:val="left"/>
       <w:pPr>
-        <w:ind w:left="5628" w:hanging="360"/>
+        <w:ind w:left="5400" w:hanging="360"/>
       </w:pPr>
       <w:rPr>
         <w:rFonts w:ascii="Courier New" w:hAnsi="Courier New" w:cs="Courier New" w:hint="default"/>
@@ -5124,7 +6131,7 @@
       <w:lvlText w:val=""/>
       <w:lvlJc w:val="left"/>
       <w:pPr>
-        <w:ind w:left="6348" w:hanging="360"/>
+        <w:ind w:left="6120" w:hanging="360"/>
       </w:pPr>
       <w:rPr>
         <w:rFonts w:ascii="Wingdings" w:hAnsi="Wingdings" w:hint="default"/>
@@ -5249,6 +6256,417 @@
     </w:lvl>
   </w:abstractNum>
   <w:abstractNum w:abstractNumId="2" w15:restartNumberingAfterBreak="0">
+    <w:nsid w:val="06812149"/>
+    <w:multiLevelType w:val="multilevel"/>
+    <w:tmpl w:val="6C4651A2"/>
+    <w:lvl w:ilvl="0">
+      <w:start w:val="1"/>
+      <w:numFmt w:val="bullet"/>
+      <w:lvlText w:val=""/>
+      <w:lvlJc w:val="left"/>
+      <w:pPr>
+        <w:tabs>
+          <w:tab w:val="num" w:pos="720"/>
+        </w:tabs>
+        <w:ind w:left="720" w:hanging="360"/>
+      </w:pPr>
+      <w:rPr>
+        <w:rFonts w:ascii="Symbol" w:hAnsi="Symbol" w:hint="default"/>
+        <w:sz w:val="20"/>
+      </w:rPr>
+    </w:lvl>
+    <w:lvl w:ilvl="1" w:tentative="1">
+      <w:start w:val="1"/>
+      <w:numFmt w:val="bullet"/>
+      <w:lvlText w:val=""/>
+      <w:lvlJc w:val="left"/>
+      <w:pPr>
+        <w:tabs>
+          <w:tab w:val="num" w:pos="1440"/>
+        </w:tabs>
+        <w:ind w:left="1440" w:hanging="360"/>
+      </w:pPr>
+      <w:rPr>
+        <w:rFonts w:ascii="Symbol" w:hAnsi="Symbol" w:hint="default"/>
+        <w:sz w:val="20"/>
+      </w:rPr>
+    </w:lvl>
+    <w:lvl w:ilvl="2" w:tentative="1">
+      <w:start w:val="1"/>
+      <w:numFmt w:val="bullet"/>
+      <w:lvlText w:val=""/>
+      <w:lvlJc w:val="left"/>
+      <w:pPr>
+        <w:tabs>
+          <w:tab w:val="num" w:pos="2160"/>
+        </w:tabs>
+        <w:ind w:left="2160" w:hanging="360"/>
+      </w:pPr>
+      <w:rPr>
+        <w:rFonts w:ascii="Symbol" w:hAnsi="Symbol" w:hint="default"/>
+        <w:sz w:val="20"/>
+      </w:rPr>
+    </w:lvl>
+    <w:lvl w:ilvl="3" w:tentative="1">
+      <w:start w:val="1"/>
+      <w:numFmt w:val="bullet"/>
+      <w:lvlText w:val=""/>
+      <w:lvlJc w:val="left"/>
+      <w:pPr>
+        <w:tabs>
+          <w:tab w:val="num" w:pos="2880"/>
+        </w:tabs>
+        <w:ind w:left="2880" w:hanging="360"/>
+      </w:pPr>
+      <w:rPr>
+        <w:rFonts w:ascii="Symbol" w:hAnsi="Symbol" w:hint="default"/>
+        <w:sz w:val="20"/>
+      </w:rPr>
+    </w:lvl>
+    <w:lvl w:ilvl="4" w:tentative="1">
+      <w:start w:val="1"/>
+      <w:numFmt w:val="bullet"/>
+      <w:lvlText w:val=""/>
+      <w:lvlJc w:val="left"/>
+      <w:pPr>
+        <w:tabs>
+          <w:tab w:val="num" w:pos="3600"/>
+        </w:tabs>
+        <w:ind w:left="3600" w:hanging="360"/>
+      </w:pPr>
+      <w:rPr>
+        <w:rFonts w:ascii="Symbol" w:hAnsi="Symbol" w:hint="default"/>
+        <w:sz w:val="20"/>
+      </w:rPr>
+    </w:lvl>
+    <w:lvl w:ilvl="5" w:tentative="1">
+      <w:start w:val="1"/>
+      <w:numFmt w:val="bullet"/>
+      <w:lvlText w:val=""/>
+      <w:lvlJc w:val="left"/>
+      <w:pPr>
+        <w:tabs>
+          <w:tab w:val="num" w:pos="4320"/>
+        </w:tabs>
+        <w:ind w:left="4320" w:hanging="360"/>
+      </w:pPr>
+      <w:rPr>
+        <w:rFonts w:ascii="Symbol" w:hAnsi="Symbol" w:hint="default"/>
+        <w:sz w:val="20"/>
+      </w:rPr>
+    </w:lvl>
+    <w:lvl w:ilvl="6" w:tentative="1">
+      <w:start w:val="1"/>
+      <w:numFmt w:val="bullet"/>
+      <w:lvlText w:val=""/>
+      <w:lvlJc w:val="left"/>
+      <w:pPr>
+        <w:tabs>
+          <w:tab w:val="num" w:pos="5040"/>
+        </w:tabs>
+        <w:ind w:left="5040" w:hanging="360"/>
+      </w:pPr>
+      <w:rPr>
+        <w:rFonts w:ascii="Symbol" w:hAnsi="Symbol" w:hint="default"/>
+        <w:sz w:val="20"/>
+      </w:rPr>
+    </w:lvl>
+    <w:lvl w:ilvl="7" w:tentative="1">
+      <w:start w:val="1"/>
+      <w:numFmt w:val="bullet"/>
+      <w:lvlText w:val=""/>
+      <w:lvlJc w:val="left"/>
+      <w:pPr>
+        <w:tabs>
+          <w:tab w:val="num" w:pos="5760"/>
+        </w:tabs>
+        <w:ind w:left="5760" w:hanging="360"/>
+      </w:pPr>
+      <w:rPr>
+        <w:rFonts w:ascii="Symbol" w:hAnsi="Symbol" w:hint="default"/>
+        <w:sz w:val="20"/>
+      </w:rPr>
+    </w:lvl>
+    <w:lvl w:ilvl="8" w:tentative="1">
+      <w:start w:val="1"/>
+      <w:numFmt w:val="bullet"/>
+      <w:lvlText w:val=""/>
+      <w:lvlJc w:val="left"/>
+      <w:pPr>
+        <w:tabs>
+          <w:tab w:val="num" w:pos="6480"/>
+        </w:tabs>
+        <w:ind w:left="6480" w:hanging="360"/>
+      </w:pPr>
+      <w:rPr>
+        <w:rFonts w:ascii="Symbol" w:hAnsi="Symbol" w:hint="default"/>
+        <w:sz w:val="20"/>
+      </w:rPr>
+    </w:lvl>
+  </w:abstractNum>
+  <w:abstractNum w:abstractNumId="3" w15:restartNumberingAfterBreak="0">
+    <w:nsid w:val="068E1C86"/>
+    <w:multiLevelType w:val="multilevel"/>
+    <w:tmpl w:val="112AFC4E"/>
+    <w:lvl w:ilvl="0">
+      <w:start w:val="1"/>
+      <w:numFmt w:val="bullet"/>
+      <w:lvlText w:val=""/>
+      <w:lvlJc w:val="left"/>
+      <w:pPr>
+        <w:tabs>
+          <w:tab w:val="num" w:pos="720"/>
+        </w:tabs>
+        <w:ind w:left="720" w:hanging="360"/>
+      </w:pPr>
+      <w:rPr>
+        <w:rFonts w:ascii="Symbol" w:hAnsi="Symbol" w:hint="default"/>
+        <w:sz w:val="20"/>
+      </w:rPr>
+    </w:lvl>
+    <w:lvl w:ilvl="1" w:tentative="1">
+      <w:start w:val="1"/>
+      <w:numFmt w:val="bullet"/>
+      <w:lvlText w:val=""/>
+      <w:lvlJc w:val="left"/>
+      <w:pPr>
+        <w:tabs>
+          <w:tab w:val="num" w:pos="1440"/>
+        </w:tabs>
+        <w:ind w:left="1440" w:hanging="360"/>
+      </w:pPr>
+      <w:rPr>
+        <w:rFonts w:ascii="Symbol" w:hAnsi="Symbol" w:hint="default"/>
+        <w:sz w:val="20"/>
+      </w:rPr>
+    </w:lvl>
+    <w:lvl w:ilvl="2" w:tentative="1">
+      <w:start w:val="1"/>
+      <w:numFmt w:val="bullet"/>
+      <w:lvlText w:val=""/>
+      <w:lvlJc w:val="left"/>
+      <w:pPr>
+        <w:tabs>
+          <w:tab w:val="num" w:pos="2160"/>
+        </w:tabs>
+        <w:ind w:left="2160" w:hanging="360"/>
+      </w:pPr>
+      <w:rPr>
+        <w:rFonts w:ascii="Symbol" w:hAnsi="Symbol" w:hint="default"/>
+        <w:sz w:val="20"/>
+      </w:rPr>
+    </w:lvl>
+    <w:lvl w:ilvl="3" w:tentative="1">
+      <w:start w:val="1"/>
+      <w:numFmt w:val="bullet"/>
+      <w:lvlText w:val=""/>
+      <w:lvlJc w:val="left"/>
+      <w:pPr>
+        <w:tabs>
+          <w:tab w:val="num" w:pos="2880"/>
+        </w:tabs>
+        <w:ind w:left="2880" w:hanging="360"/>
+      </w:pPr>
+      <w:rPr>
+        <w:rFonts w:ascii="Symbol" w:hAnsi="Symbol" w:hint="default"/>
+        <w:sz w:val="20"/>
+      </w:rPr>
+    </w:lvl>
+    <w:lvl w:ilvl="4" w:tentative="1">
+      <w:start w:val="1"/>
+      <w:numFmt w:val="bullet"/>
+      <w:lvlText w:val=""/>
+      <w:lvlJc w:val="left"/>
+      <w:pPr>
+        <w:tabs>
+          <w:tab w:val="num" w:pos="3600"/>
+        </w:tabs>
+        <w:ind w:left="3600" w:hanging="360"/>
+      </w:pPr>
+      <w:rPr>
+        <w:rFonts w:ascii="Symbol" w:hAnsi="Symbol" w:hint="default"/>
+        <w:sz w:val="20"/>
+      </w:rPr>
+    </w:lvl>
+    <w:lvl w:ilvl="5" w:tentative="1">
+      <w:start w:val="1"/>
+      <w:numFmt w:val="bullet"/>
+      <w:lvlText w:val=""/>
+      <w:lvlJc w:val="left"/>
+      <w:pPr>
+        <w:tabs>
+          <w:tab w:val="num" w:pos="4320"/>
+        </w:tabs>
+        <w:ind w:left="4320" w:hanging="360"/>
+      </w:pPr>
+      <w:rPr>
+        <w:rFonts w:ascii="Symbol" w:hAnsi="Symbol" w:hint="default"/>
+        <w:sz w:val="20"/>
+      </w:rPr>
+    </w:lvl>
+    <w:lvl w:ilvl="6" w:tentative="1">
+      <w:start w:val="1"/>
+      <w:numFmt w:val="bullet"/>
+      <w:lvlText w:val=""/>
+      <w:lvlJc w:val="left"/>
+      <w:pPr>
+        <w:tabs>
+          <w:tab w:val="num" w:pos="5040"/>
+        </w:tabs>
+        <w:ind w:left="5040" w:hanging="360"/>
+      </w:pPr>
+      <w:rPr>
+        <w:rFonts w:ascii="Symbol" w:hAnsi="Symbol" w:hint="default"/>
+        <w:sz w:val="20"/>
+      </w:rPr>
+    </w:lvl>
+    <w:lvl w:ilvl="7" w:tentative="1">
+      <w:start w:val="1"/>
+      <w:numFmt w:val="bullet"/>
+      <w:lvlText w:val=""/>
+      <w:lvlJc w:val="left"/>
+      <w:pPr>
+        <w:tabs>
+          <w:tab w:val="num" w:pos="5760"/>
+        </w:tabs>
+        <w:ind w:left="5760" w:hanging="360"/>
+      </w:pPr>
+      <w:rPr>
+        <w:rFonts w:ascii="Symbol" w:hAnsi="Symbol" w:hint="default"/>
+        <w:sz w:val="20"/>
+      </w:rPr>
+    </w:lvl>
+    <w:lvl w:ilvl="8" w:tentative="1">
+      <w:start w:val="1"/>
+      <w:numFmt w:val="bullet"/>
+      <w:lvlText w:val=""/>
+      <w:lvlJc w:val="left"/>
+      <w:pPr>
+        <w:tabs>
+          <w:tab w:val="num" w:pos="6480"/>
+        </w:tabs>
+        <w:ind w:left="6480" w:hanging="360"/>
+      </w:pPr>
+      <w:rPr>
+        <w:rFonts w:ascii="Symbol" w:hAnsi="Symbol" w:hint="default"/>
+        <w:sz w:val="20"/>
+      </w:rPr>
+    </w:lvl>
+  </w:abstractNum>
+  <w:abstractNum w:abstractNumId="4" w15:restartNumberingAfterBreak="0">
+    <w:nsid w:val="06C14791"/>
+    <w:multiLevelType w:val="hybridMultilevel"/>
+    <w:tmpl w:val="A26CA092"/>
+    <w:lvl w:ilvl="0" w:tplc="241A0001">
+      <w:start w:val="1"/>
+      <w:numFmt w:val="bullet"/>
+      <w:lvlText w:val=""/>
+      <w:lvlJc w:val="left"/>
+      <w:pPr>
+        <w:ind w:left="588" w:hanging="360"/>
+      </w:pPr>
+      <w:rPr>
+        <w:rFonts w:ascii="Symbol" w:hAnsi="Symbol" w:hint="default"/>
+      </w:rPr>
+    </w:lvl>
+    <w:lvl w:ilvl="1" w:tplc="241A0003" w:tentative="1">
+      <w:start w:val="1"/>
+      <w:numFmt w:val="bullet"/>
+      <w:lvlText w:val="o"/>
+      <w:lvlJc w:val="left"/>
+      <w:pPr>
+        <w:ind w:left="1308" w:hanging="360"/>
+      </w:pPr>
+      <w:rPr>
+        <w:rFonts w:ascii="Courier New" w:hAnsi="Courier New" w:cs="Courier New" w:hint="default"/>
+      </w:rPr>
+    </w:lvl>
+    <w:lvl w:ilvl="2" w:tplc="241A0005" w:tentative="1">
+      <w:start w:val="1"/>
+      <w:numFmt w:val="bullet"/>
+      <w:lvlText w:val=""/>
+      <w:lvlJc w:val="left"/>
+      <w:pPr>
+        <w:ind w:left="2028" w:hanging="360"/>
+      </w:pPr>
+      <w:rPr>
+        <w:rFonts w:ascii="Wingdings" w:hAnsi="Wingdings" w:hint="default"/>
+      </w:rPr>
+    </w:lvl>
+    <w:lvl w:ilvl="3" w:tplc="241A0001" w:tentative="1">
+      <w:start w:val="1"/>
+      <w:numFmt w:val="bullet"/>
+      <w:lvlText w:val=""/>
+      <w:lvlJc w:val="left"/>
+      <w:pPr>
+        <w:ind w:left="2748" w:hanging="360"/>
+      </w:pPr>
+      <w:rPr>
+        <w:rFonts w:ascii="Symbol" w:hAnsi="Symbol" w:hint="default"/>
+      </w:rPr>
+    </w:lvl>
+    <w:lvl w:ilvl="4" w:tplc="241A0003" w:tentative="1">
+      <w:start w:val="1"/>
+      <w:numFmt w:val="bullet"/>
+      <w:lvlText w:val="o"/>
+      <w:lvlJc w:val="left"/>
+      <w:pPr>
+        <w:ind w:left="3468" w:hanging="360"/>
+      </w:pPr>
+      <w:rPr>
+        <w:rFonts w:ascii="Courier New" w:hAnsi="Courier New" w:cs="Courier New" w:hint="default"/>
+      </w:rPr>
+    </w:lvl>
+    <w:lvl w:ilvl="5" w:tplc="241A0005" w:tentative="1">
+      <w:start w:val="1"/>
+      <w:numFmt w:val="bullet"/>
+      <w:lvlText w:val=""/>
+      <w:lvlJc w:val="left"/>
+      <w:pPr>
+        <w:ind w:left="4188" w:hanging="360"/>
+      </w:pPr>
+      <w:rPr>
+        <w:rFonts w:ascii="Wingdings" w:hAnsi="Wingdings" w:hint="default"/>
+      </w:rPr>
+    </w:lvl>
+    <w:lvl w:ilvl="6" w:tplc="241A0001" w:tentative="1">
+      <w:start w:val="1"/>
+      <w:numFmt w:val="bullet"/>
+      <w:lvlText w:val=""/>
+      <w:lvlJc w:val="left"/>
+      <w:pPr>
+        <w:ind w:left="4908" w:hanging="360"/>
+      </w:pPr>
+      <w:rPr>
+        <w:rFonts w:ascii="Symbol" w:hAnsi="Symbol" w:hint="default"/>
+      </w:rPr>
+    </w:lvl>
+    <w:lvl w:ilvl="7" w:tplc="241A0003" w:tentative="1">
+      <w:start w:val="1"/>
+      <w:numFmt w:val="bullet"/>
+      <w:lvlText w:val="o"/>
+      <w:lvlJc w:val="left"/>
+      <w:pPr>
+        <w:ind w:left="5628" w:hanging="360"/>
+      </w:pPr>
+      <w:rPr>
+        <w:rFonts w:ascii="Courier New" w:hAnsi="Courier New" w:cs="Courier New" w:hint="default"/>
+      </w:rPr>
+    </w:lvl>
+    <w:lvl w:ilvl="8" w:tplc="241A0005" w:tentative="1">
+      <w:start w:val="1"/>
+      <w:numFmt w:val="bullet"/>
+      <w:lvlText w:val=""/>
+      <w:lvlJc w:val="left"/>
+      <w:pPr>
+        <w:ind w:left="6348" w:hanging="360"/>
+      </w:pPr>
+      <w:rPr>
+        <w:rFonts w:ascii="Wingdings" w:hAnsi="Wingdings" w:hint="default"/>
+      </w:rPr>
+    </w:lvl>
+  </w:abstractNum>
+  <w:abstractNum w:abstractNumId="5" w15:restartNumberingAfterBreak="0">
     <w:nsid w:val="07701377"/>
     <w:multiLevelType w:val="hybridMultilevel"/>
     <w:tmpl w:val="B23A06FE"/>
@@ -5363,7 +6781,269 @@
       </w:pPr>
     </w:lvl>
   </w:abstractNum>
-  <w:abstractNum w:abstractNumId="3" w15:restartNumberingAfterBreak="0">
+  <w:abstractNum w:abstractNumId="6" w15:restartNumberingAfterBreak="0">
+    <w:nsid w:val="07ED3262"/>
+    <w:multiLevelType w:val="multilevel"/>
+    <w:tmpl w:val="157A438E"/>
+    <w:lvl w:ilvl="0">
+      <w:start w:val="1"/>
+      <w:numFmt w:val="bullet"/>
+      <w:lvlText w:val=""/>
+      <w:lvlJc w:val="left"/>
+      <w:pPr>
+        <w:tabs>
+          <w:tab w:val="num" w:pos="720"/>
+        </w:tabs>
+        <w:ind w:left="720" w:hanging="360"/>
+      </w:pPr>
+      <w:rPr>
+        <w:rFonts w:ascii="Symbol" w:hAnsi="Symbol" w:hint="default"/>
+        <w:sz w:val="20"/>
+      </w:rPr>
+    </w:lvl>
+    <w:lvl w:ilvl="1" w:tentative="1">
+      <w:start w:val="1"/>
+      <w:numFmt w:val="bullet"/>
+      <w:lvlText w:val=""/>
+      <w:lvlJc w:val="left"/>
+      <w:pPr>
+        <w:tabs>
+          <w:tab w:val="num" w:pos="1440"/>
+        </w:tabs>
+        <w:ind w:left="1440" w:hanging="360"/>
+      </w:pPr>
+      <w:rPr>
+        <w:rFonts w:ascii="Symbol" w:hAnsi="Symbol" w:hint="default"/>
+        <w:sz w:val="20"/>
+      </w:rPr>
+    </w:lvl>
+    <w:lvl w:ilvl="2" w:tentative="1">
+      <w:start w:val="1"/>
+      <w:numFmt w:val="bullet"/>
+      <w:lvlText w:val=""/>
+      <w:lvlJc w:val="left"/>
+      <w:pPr>
+        <w:tabs>
+          <w:tab w:val="num" w:pos="2160"/>
+        </w:tabs>
+        <w:ind w:left="2160" w:hanging="360"/>
+      </w:pPr>
+      <w:rPr>
+        <w:rFonts w:ascii="Symbol" w:hAnsi="Symbol" w:hint="default"/>
+        <w:sz w:val="20"/>
+      </w:rPr>
+    </w:lvl>
+    <w:lvl w:ilvl="3" w:tentative="1">
+      <w:start w:val="1"/>
+      <w:numFmt w:val="bullet"/>
+      <w:lvlText w:val=""/>
+      <w:lvlJc w:val="left"/>
+      <w:pPr>
+        <w:tabs>
+          <w:tab w:val="num" w:pos="2880"/>
+        </w:tabs>
+        <w:ind w:left="2880" w:hanging="360"/>
+      </w:pPr>
+      <w:rPr>
+        <w:rFonts w:ascii="Symbol" w:hAnsi="Symbol" w:hint="default"/>
+        <w:sz w:val="20"/>
+      </w:rPr>
+    </w:lvl>
+    <w:lvl w:ilvl="4" w:tentative="1">
+      <w:start w:val="1"/>
+      <w:numFmt w:val="bullet"/>
+      <w:lvlText w:val=""/>
+      <w:lvlJc w:val="left"/>
+      <w:pPr>
+        <w:tabs>
+          <w:tab w:val="num" w:pos="3600"/>
+        </w:tabs>
+        <w:ind w:left="3600" w:hanging="360"/>
+      </w:pPr>
+      <w:rPr>
+        <w:rFonts w:ascii="Symbol" w:hAnsi="Symbol" w:hint="default"/>
+        <w:sz w:val="20"/>
+      </w:rPr>
+    </w:lvl>
+    <w:lvl w:ilvl="5" w:tentative="1">
+      <w:start w:val="1"/>
+      <w:numFmt w:val="bullet"/>
+      <w:lvlText w:val=""/>
+      <w:lvlJc w:val="left"/>
+      <w:pPr>
+        <w:tabs>
+          <w:tab w:val="num" w:pos="4320"/>
+        </w:tabs>
+        <w:ind w:left="4320" w:hanging="360"/>
+      </w:pPr>
+      <w:rPr>
+        <w:rFonts w:ascii="Symbol" w:hAnsi="Symbol" w:hint="default"/>
+        <w:sz w:val="20"/>
+      </w:rPr>
+    </w:lvl>
+    <w:lvl w:ilvl="6" w:tentative="1">
+      <w:start w:val="1"/>
+      <w:numFmt w:val="bullet"/>
+      <w:lvlText w:val=""/>
+      <w:lvlJc w:val="left"/>
+      <w:pPr>
+        <w:tabs>
+          <w:tab w:val="num" w:pos="5040"/>
+        </w:tabs>
+        <w:ind w:left="5040" w:hanging="360"/>
+      </w:pPr>
+      <w:rPr>
+        <w:rFonts w:ascii="Symbol" w:hAnsi="Symbol" w:hint="default"/>
+        <w:sz w:val="20"/>
+      </w:rPr>
+    </w:lvl>
+    <w:lvl w:ilvl="7" w:tentative="1">
+      <w:start w:val="1"/>
+      <w:numFmt w:val="bullet"/>
+      <w:lvlText w:val=""/>
+      <w:lvlJc w:val="left"/>
+      <w:pPr>
+        <w:tabs>
+          <w:tab w:val="num" w:pos="5760"/>
+        </w:tabs>
+        <w:ind w:left="5760" w:hanging="360"/>
+      </w:pPr>
+      <w:rPr>
+        <w:rFonts w:ascii="Symbol" w:hAnsi="Symbol" w:hint="default"/>
+        <w:sz w:val="20"/>
+      </w:rPr>
+    </w:lvl>
+    <w:lvl w:ilvl="8" w:tentative="1">
+      <w:start w:val="1"/>
+      <w:numFmt w:val="bullet"/>
+      <w:lvlText w:val=""/>
+      <w:lvlJc w:val="left"/>
+      <w:pPr>
+        <w:tabs>
+          <w:tab w:val="num" w:pos="6480"/>
+        </w:tabs>
+        <w:ind w:left="6480" w:hanging="360"/>
+      </w:pPr>
+      <w:rPr>
+        <w:rFonts w:ascii="Symbol" w:hAnsi="Symbol" w:hint="default"/>
+        <w:sz w:val="20"/>
+      </w:rPr>
+    </w:lvl>
+  </w:abstractNum>
+  <w:abstractNum w:abstractNumId="7" w15:restartNumberingAfterBreak="0">
+    <w:nsid w:val="08A00A10"/>
+    <w:multiLevelType w:val="hybridMultilevel"/>
+    <w:tmpl w:val="7E68BA7A"/>
+    <w:lvl w:ilvl="0" w:tplc="241A0001">
+      <w:start w:val="1"/>
+      <w:numFmt w:val="bullet"/>
+      <w:lvlText w:val=""/>
+      <w:lvlJc w:val="left"/>
+      <w:pPr>
+        <w:ind w:left="588" w:hanging="360"/>
+      </w:pPr>
+      <w:rPr>
+        <w:rFonts w:ascii="Symbol" w:hAnsi="Symbol" w:hint="default"/>
+      </w:rPr>
+    </w:lvl>
+    <w:lvl w:ilvl="1" w:tplc="241A0003" w:tentative="1">
+      <w:start w:val="1"/>
+      <w:numFmt w:val="bullet"/>
+      <w:lvlText w:val="o"/>
+      <w:lvlJc w:val="left"/>
+      <w:pPr>
+        <w:ind w:left="1308" w:hanging="360"/>
+      </w:pPr>
+      <w:rPr>
+        <w:rFonts w:ascii="Courier New" w:hAnsi="Courier New" w:cs="Courier New" w:hint="default"/>
+      </w:rPr>
+    </w:lvl>
+    <w:lvl w:ilvl="2" w:tplc="241A0005" w:tentative="1">
+      <w:start w:val="1"/>
+      <w:numFmt w:val="bullet"/>
+      <w:lvlText w:val=""/>
+      <w:lvlJc w:val="left"/>
+      <w:pPr>
+        <w:ind w:left="2028" w:hanging="360"/>
+      </w:pPr>
+      <w:rPr>
+        <w:rFonts w:ascii="Wingdings" w:hAnsi="Wingdings" w:hint="default"/>
+      </w:rPr>
+    </w:lvl>
+    <w:lvl w:ilvl="3" w:tplc="241A0001" w:tentative="1">
+      <w:start w:val="1"/>
+      <w:numFmt w:val="bullet"/>
+      <w:lvlText w:val=""/>
+      <w:lvlJc w:val="left"/>
+      <w:pPr>
+        <w:ind w:left="2748" w:hanging="360"/>
+      </w:pPr>
+      <w:rPr>
+        <w:rFonts w:ascii="Symbol" w:hAnsi="Symbol" w:hint="default"/>
+      </w:rPr>
+    </w:lvl>
+    <w:lvl w:ilvl="4" w:tplc="241A0003" w:tentative="1">
+      <w:start w:val="1"/>
+      <w:numFmt w:val="bullet"/>
+      <w:lvlText w:val="o"/>
+      <w:lvlJc w:val="left"/>
+      <w:pPr>
+        <w:ind w:left="3468" w:hanging="360"/>
+      </w:pPr>
+      <w:rPr>
+        <w:rFonts w:ascii="Courier New" w:hAnsi="Courier New" w:cs="Courier New" w:hint="default"/>
+      </w:rPr>
+    </w:lvl>
+    <w:lvl w:ilvl="5" w:tplc="241A0005" w:tentative="1">
+      <w:start w:val="1"/>
+      <w:numFmt w:val="bullet"/>
+      <w:lvlText w:val=""/>
+      <w:lvlJc w:val="left"/>
+      <w:pPr>
+        <w:ind w:left="4188" w:hanging="360"/>
+      </w:pPr>
+      <w:rPr>
+        <w:rFonts w:ascii="Wingdings" w:hAnsi="Wingdings" w:hint="default"/>
+      </w:rPr>
+    </w:lvl>
+    <w:lvl w:ilvl="6" w:tplc="241A0001" w:tentative="1">
+      <w:start w:val="1"/>
+      <w:numFmt w:val="bullet"/>
+      <w:lvlText w:val=""/>
+      <w:lvlJc w:val="left"/>
+      <w:pPr>
+        <w:ind w:left="4908" w:hanging="360"/>
+      </w:pPr>
+      <w:rPr>
+        <w:rFonts w:ascii="Symbol" w:hAnsi="Symbol" w:hint="default"/>
+      </w:rPr>
+    </w:lvl>
+    <w:lvl w:ilvl="7" w:tplc="241A0003" w:tentative="1">
+      <w:start w:val="1"/>
+      <w:numFmt w:val="bullet"/>
+      <w:lvlText w:val="o"/>
+      <w:lvlJc w:val="left"/>
+      <w:pPr>
+        <w:ind w:left="5628" w:hanging="360"/>
+      </w:pPr>
+      <w:rPr>
+        <w:rFonts w:ascii="Courier New" w:hAnsi="Courier New" w:cs="Courier New" w:hint="default"/>
+      </w:rPr>
+    </w:lvl>
+    <w:lvl w:ilvl="8" w:tplc="241A0005" w:tentative="1">
+      <w:start w:val="1"/>
+      <w:numFmt w:val="bullet"/>
+      <w:lvlText w:val=""/>
+      <w:lvlJc w:val="left"/>
+      <w:pPr>
+        <w:ind w:left="6348" w:hanging="360"/>
+      </w:pPr>
+      <w:rPr>
+        <w:rFonts w:ascii="Wingdings" w:hAnsi="Wingdings" w:hint="default"/>
+      </w:rPr>
+    </w:lvl>
+  </w:abstractNum>
+  <w:abstractNum w:abstractNumId="8" w15:restartNumberingAfterBreak="0">
     <w:nsid w:val="09C27E17"/>
     <w:multiLevelType w:val="hybridMultilevel"/>
     <w:tmpl w:val="16401ABE"/>
@@ -5476,7 +7156,7 @@
       </w:rPr>
     </w:lvl>
   </w:abstractNum>
-  <w:abstractNum w:abstractNumId="4" w15:restartNumberingAfterBreak="0">
+  <w:abstractNum w:abstractNumId="9" w15:restartNumberingAfterBreak="0">
     <w:nsid w:val="0B8F18E3"/>
     <w:multiLevelType w:val="hybridMultilevel"/>
     <w:tmpl w:val="7436CC4E"/>
@@ -5589,7 +7269,7 @@
       </w:rPr>
     </w:lvl>
   </w:abstractNum>
-  <w:abstractNum w:abstractNumId="5" w15:restartNumberingAfterBreak="0">
+  <w:abstractNum w:abstractNumId="10" w15:restartNumberingAfterBreak="0">
     <w:nsid w:val="0EE81428"/>
     <w:multiLevelType w:val="multilevel"/>
     <w:tmpl w:val="241A001F"/>
@@ -5678,7 +7358,7 @@
       </w:pPr>
     </w:lvl>
   </w:abstractNum>
-  <w:abstractNum w:abstractNumId="6" w15:restartNumberingAfterBreak="0">
+  <w:abstractNum w:abstractNumId="11" w15:restartNumberingAfterBreak="0">
     <w:nsid w:val="0FEF6957"/>
     <w:multiLevelType w:val="multilevel"/>
     <w:tmpl w:val="092C27CE"/>
@@ -5827,7 +7507,156 @@
       </w:rPr>
     </w:lvl>
   </w:abstractNum>
-  <w:abstractNum w:abstractNumId="7" w15:restartNumberingAfterBreak="0">
+  <w:abstractNum w:abstractNumId="12" w15:restartNumberingAfterBreak="0">
+    <w:nsid w:val="11577A21"/>
+    <w:multiLevelType w:val="multilevel"/>
+    <w:tmpl w:val="3F4CD658"/>
+    <w:lvl w:ilvl="0">
+      <w:start w:val="1"/>
+      <w:numFmt w:val="bullet"/>
+      <w:lvlText w:val=""/>
+      <w:lvlJc w:val="left"/>
+      <w:pPr>
+        <w:tabs>
+          <w:tab w:val="num" w:pos="720"/>
+        </w:tabs>
+        <w:ind w:left="720" w:hanging="360"/>
+      </w:pPr>
+      <w:rPr>
+        <w:rFonts w:ascii="Symbol" w:hAnsi="Symbol" w:hint="default"/>
+        <w:sz w:val="20"/>
+      </w:rPr>
+    </w:lvl>
+    <w:lvl w:ilvl="1" w:tentative="1">
+      <w:start w:val="1"/>
+      <w:numFmt w:val="bullet"/>
+      <w:lvlText w:val=""/>
+      <w:lvlJc w:val="left"/>
+      <w:pPr>
+        <w:tabs>
+          <w:tab w:val="num" w:pos="1440"/>
+        </w:tabs>
+        <w:ind w:left="1440" w:hanging="360"/>
+      </w:pPr>
+      <w:rPr>
+        <w:rFonts w:ascii="Symbol" w:hAnsi="Symbol" w:hint="default"/>
+        <w:sz w:val="20"/>
+      </w:rPr>
+    </w:lvl>
+    <w:lvl w:ilvl="2" w:tentative="1">
+      <w:start w:val="1"/>
+      <w:numFmt w:val="bullet"/>
+      <w:lvlText w:val=""/>
+      <w:lvlJc w:val="left"/>
+      <w:pPr>
+        <w:tabs>
+          <w:tab w:val="num" w:pos="2160"/>
+        </w:tabs>
+        <w:ind w:left="2160" w:hanging="360"/>
+      </w:pPr>
+      <w:rPr>
+        <w:rFonts w:ascii="Symbol" w:hAnsi="Symbol" w:hint="default"/>
+        <w:sz w:val="20"/>
+      </w:rPr>
+    </w:lvl>
+    <w:lvl w:ilvl="3" w:tentative="1">
+      <w:start w:val="1"/>
+      <w:numFmt w:val="bullet"/>
+      <w:lvlText w:val=""/>
+      <w:lvlJc w:val="left"/>
+      <w:pPr>
+        <w:tabs>
+          <w:tab w:val="num" w:pos="2880"/>
+        </w:tabs>
+        <w:ind w:left="2880" w:hanging="360"/>
+      </w:pPr>
+      <w:rPr>
+        <w:rFonts w:ascii="Symbol" w:hAnsi="Symbol" w:hint="default"/>
+        <w:sz w:val="20"/>
+      </w:rPr>
+    </w:lvl>
+    <w:lvl w:ilvl="4" w:tentative="1">
+      <w:start w:val="1"/>
+      <w:numFmt w:val="bullet"/>
+      <w:lvlText w:val=""/>
+      <w:lvlJc w:val="left"/>
+      <w:pPr>
+        <w:tabs>
+          <w:tab w:val="num" w:pos="3600"/>
+        </w:tabs>
+        <w:ind w:left="3600" w:hanging="360"/>
+      </w:pPr>
+      <w:rPr>
+        <w:rFonts w:ascii="Symbol" w:hAnsi="Symbol" w:hint="default"/>
+        <w:sz w:val="20"/>
+      </w:rPr>
+    </w:lvl>
+    <w:lvl w:ilvl="5" w:tentative="1">
+      <w:start w:val="1"/>
+      <w:numFmt w:val="bullet"/>
+      <w:lvlText w:val=""/>
+      <w:lvlJc w:val="left"/>
+      <w:pPr>
+        <w:tabs>
+          <w:tab w:val="num" w:pos="4320"/>
+        </w:tabs>
+        <w:ind w:left="4320" w:hanging="360"/>
+      </w:pPr>
+      <w:rPr>
+        <w:rFonts w:ascii="Symbol" w:hAnsi="Symbol" w:hint="default"/>
+        <w:sz w:val="20"/>
+      </w:rPr>
+    </w:lvl>
+    <w:lvl w:ilvl="6" w:tentative="1">
+      <w:start w:val="1"/>
+      <w:numFmt w:val="bullet"/>
+      <w:lvlText w:val=""/>
+      <w:lvlJc w:val="left"/>
+      <w:pPr>
+        <w:tabs>
+          <w:tab w:val="num" w:pos="5040"/>
+        </w:tabs>
+        <w:ind w:left="5040" w:hanging="360"/>
+      </w:pPr>
+      <w:rPr>
+        <w:rFonts w:ascii="Symbol" w:hAnsi="Symbol" w:hint="default"/>
+        <w:sz w:val="20"/>
+      </w:rPr>
+    </w:lvl>
+    <w:lvl w:ilvl="7" w:tentative="1">
+      <w:start w:val="1"/>
+      <w:numFmt w:val="bullet"/>
+      <w:lvlText w:val=""/>
+      <w:lvlJc w:val="left"/>
+      <w:pPr>
+        <w:tabs>
+          <w:tab w:val="num" w:pos="5760"/>
+        </w:tabs>
+        <w:ind w:left="5760" w:hanging="360"/>
+      </w:pPr>
+      <w:rPr>
+        <w:rFonts w:ascii="Symbol" w:hAnsi="Symbol" w:hint="default"/>
+        <w:sz w:val="20"/>
+      </w:rPr>
+    </w:lvl>
+    <w:lvl w:ilvl="8" w:tentative="1">
+      <w:start w:val="1"/>
+      <w:numFmt w:val="bullet"/>
+      <w:lvlText w:val=""/>
+      <w:lvlJc w:val="left"/>
+      <w:pPr>
+        <w:tabs>
+          <w:tab w:val="num" w:pos="6480"/>
+        </w:tabs>
+        <w:ind w:left="6480" w:hanging="360"/>
+      </w:pPr>
+      <w:rPr>
+        <w:rFonts w:ascii="Symbol" w:hAnsi="Symbol" w:hint="default"/>
+        <w:sz w:val="20"/>
+      </w:rPr>
+    </w:lvl>
+  </w:abstractNum>
+  <w:abstractNum w:abstractNumId="13" w15:restartNumberingAfterBreak="0">
     <w:nsid w:val="116D363D"/>
     <w:multiLevelType w:val="hybridMultilevel"/>
     <w:tmpl w:val="13784FDE"/>
@@ -5940,7 +7769,7 @@
       </w:rPr>
     </w:lvl>
   </w:abstractNum>
-  <w:abstractNum w:abstractNumId="8" w15:restartNumberingAfterBreak="0">
+  <w:abstractNum w:abstractNumId="14" w15:restartNumberingAfterBreak="0">
     <w:nsid w:val="12590325"/>
     <w:multiLevelType w:val="hybridMultilevel"/>
     <w:tmpl w:val="60BA356C"/>
@@ -6053,7 +7882,7 @@
       </w:rPr>
     </w:lvl>
   </w:abstractNum>
-  <w:abstractNum w:abstractNumId="9" w15:restartNumberingAfterBreak="0">
+  <w:abstractNum w:abstractNumId="15" w15:restartNumberingAfterBreak="0">
     <w:nsid w:val="169A3B5D"/>
     <w:multiLevelType w:val="hybridMultilevel"/>
     <w:tmpl w:val="506EDA42"/>
@@ -6166,7 +7995,7 @@
       </w:rPr>
     </w:lvl>
   </w:abstractNum>
-  <w:abstractNum w:abstractNumId="10" w15:restartNumberingAfterBreak="0">
+  <w:abstractNum w:abstractNumId="16" w15:restartNumberingAfterBreak="0">
     <w:nsid w:val="17B70B74"/>
     <w:multiLevelType w:val="hybridMultilevel"/>
     <w:tmpl w:val="15E088E2"/>
@@ -6279,7 +8108,7 @@
       </w:rPr>
     </w:lvl>
   </w:abstractNum>
-  <w:abstractNum w:abstractNumId="11" w15:restartNumberingAfterBreak="0">
+  <w:abstractNum w:abstractNumId="17" w15:restartNumberingAfterBreak="0">
     <w:nsid w:val="18B474A7"/>
     <w:multiLevelType w:val="hybridMultilevel"/>
     <w:tmpl w:val="175A5FDA"/>
@@ -6394,7 +8223,156 @@
       </w:pPr>
     </w:lvl>
   </w:abstractNum>
-  <w:abstractNum w:abstractNumId="12" w15:restartNumberingAfterBreak="0">
+  <w:abstractNum w:abstractNumId="18" w15:restartNumberingAfterBreak="0">
+    <w:nsid w:val="1D446984"/>
+    <w:multiLevelType w:val="multilevel"/>
+    <w:tmpl w:val="8EBE9942"/>
+    <w:lvl w:ilvl="0">
+      <w:start w:val="1"/>
+      <w:numFmt w:val="bullet"/>
+      <w:lvlText w:val=""/>
+      <w:lvlJc w:val="left"/>
+      <w:pPr>
+        <w:tabs>
+          <w:tab w:val="num" w:pos="720"/>
+        </w:tabs>
+        <w:ind w:left="720" w:hanging="360"/>
+      </w:pPr>
+      <w:rPr>
+        <w:rFonts w:ascii="Symbol" w:hAnsi="Symbol" w:hint="default"/>
+        <w:sz w:val="20"/>
+      </w:rPr>
+    </w:lvl>
+    <w:lvl w:ilvl="1" w:tentative="1">
+      <w:start w:val="1"/>
+      <w:numFmt w:val="bullet"/>
+      <w:lvlText w:val=""/>
+      <w:lvlJc w:val="left"/>
+      <w:pPr>
+        <w:tabs>
+          <w:tab w:val="num" w:pos="1440"/>
+        </w:tabs>
+        <w:ind w:left="1440" w:hanging="360"/>
+      </w:pPr>
+      <w:rPr>
+        <w:rFonts w:ascii="Symbol" w:hAnsi="Symbol" w:hint="default"/>
+        <w:sz w:val="20"/>
+      </w:rPr>
+    </w:lvl>
+    <w:lvl w:ilvl="2" w:tentative="1">
+      <w:start w:val="1"/>
+      <w:numFmt w:val="bullet"/>
+      <w:lvlText w:val=""/>
+      <w:lvlJc w:val="left"/>
+      <w:pPr>
+        <w:tabs>
+          <w:tab w:val="num" w:pos="2160"/>
+        </w:tabs>
+        <w:ind w:left="2160" w:hanging="360"/>
+      </w:pPr>
+      <w:rPr>
+        <w:rFonts w:ascii="Symbol" w:hAnsi="Symbol" w:hint="default"/>
+        <w:sz w:val="20"/>
+      </w:rPr>
+    </w:lvl>
+    <w:lvl w:ilvl="3" w:tentative="1">
+      <w:start w:val="1"/>
+      <w:numFmt w:val="bullet"/>
+      <w:lvlText w:val=""/>
+      <w:lvlJc w:val="left"/>
+      <w:pPr>
+        <w:tabs>
+          <w:tab w:val="num" w:pos="2880"/>
+        </w:tabs>
+        <w:ind w:left="2880" w:hanging="360"/>
+      </w:pPr>
+      <w:rPr>
+        <w:rFonts w:ascii="Symbol" w:hAnsi="Symbol" w:hint="default"/>
+        <w:sz w:val="20"/>
+      </w:rPr>
+    </w:lvl>
+    <w:lvl w:ilvl="4" w:tentative="1">
+      <w:start w:val="1"/>
+      <w:numFmt w:val="bullet"/>
+      <w:lvlText w:val=""/>
+      <w:lvlJc w:val="left"/>
+      <w:pPr>
+        <w:tabs>
+          <w:tab w:val="num" w:pos="3600"/>
+        </w:tabs>
+        <w:ind w:left="3600" w:hanging="360"/>
+      </w:pPr>
+      <w:rPr>
+        <w:rFonts w:ascii="Symbol" w:hAnsi="Symbol" w:hint="default"/>
+        <w:sz w:val="20"/>
+      </w:rPr>
+    </w:lvl>
+    <w:lvl w:ilvl="5" w:tentative="1">
+      <w:start w:val="1"/>
+      <w:numFmt w:val="bullet"/>
+      <w:lvlText w:val=""/>
+      <w:lvlJc w:val="left"/>
+      <w:pPr>
+        <w:tabs>
+          <w:tab w:val="num" w:pos="4320"/>
+        </w:tabs>
+        <w:ind w:left="4320" w:hanging="360"/>
+      </w:pPr>
+      <w:rPr>
+        <w:rFonts w:ascii="Symbol" w:hAnsi="Symbol" w:hint="default"/>
+        <w:sz w:val="20"/>
+      </w:rPr>
+    </w:lvl>
+    <w:lvl w:ilvl="6" w:tentative="1">
+      <w:start w:val="1"/>
+      <w:numFmt w:val="bullet"/>
+      <w:lvlText w:val=""/>
+      <w:lvlJc w:val="left"/>
+      <w:pPr>
+        <w:tabs>
+          <w:tab w:val="num" w:pos="5040"/>
+        </w:tabs>
+        <w:ind w:left="5040" w:hanging="360"/>
+      </w:pPr>
+      <w:rPr>
+        <w:rFonts w:ascii="Symbol" w:hAnsi="Symbol" w:hint="default"/>
+        <w:sz w:val="20"/>
+      </w:rPr>
+    </w:lvl>
+    <w:lvl w:ilvl="7" w:tentative="1">
+      <w:start w:val="1"/>
+      <w:numFmt w:val="bullet"/>
+      <w:lvlText w:val=""/>
+      <w:lvlJc w:val="left"/>
+      <w:pPr>
+        <w:tabs>
+          <w:tab w:val="num" w:pos="5760"/>
+        </w:tabs>
+        <w:ind w:left="5760" w:hanging="360"/>
+      </w:pPr>
+      <w:rPr>
+        <w:rFonts w:ascii="Symbol" w:hAnsi="Symbol" w:hint="default"/>
+        <w:sz w:val="20"/>
+      </w:rPr>
+    </w:lvl>
+    <w:lvl w:ilvl="8" w:tentative="1">
+      <w:start w:val="1"/>
+      <w:numFmt w:val="bullet"/>
+      <w:lvlText w:val=""/>
+      <w:lvlJc w:val="left"/>
+      <w:pPr>
+        <w:tabs>
+          <w:tab w:val="num" w:pos="6480"/>
+        </w:tabs>
+        <w:ind w:left="6480" w:hanging="360"/>
+      </w:pPr>
+      <w:rPr>
+        <w:rFonts w:ascii="Symbol" w:hAnsi="Symbol" w:hint="default"/>
+        <w:sz w:val="20"/>
+      </w:rPr>
+    </w:lvl>
+  </w:abstractNum>
+  <w:abstractNum w:abstractNumId="19" w15:restartNumberingAfterBreak="0">
     <w:nsid w:val="220C52B0"/>
     <w:multiLevelType w:val="multilevel"/>
     <w:tmpl w:val="DA42AA66"/>
@@ -6543,7 +8521,7 @@
       </w:rPr>
     </w:lvl>
   </w:abstractNum>
-  <w:abstractNum w:abstractNumId="13" w15:restartNumberingAfterBreak="0">
+  <w:abstractNum w:abstractNumId="20" w15:restartNumberingAfterBreak="0">
     <w:nsid w:val="22734C84"/>
     <w:multiLevelType w:val="hybridMultilevel"/>
     <w:tmpl w:val="6C349F1E"/>
@@ -6656,7 +8634,120 @@
       </w:rPr>
     </w:lvl>
   </w:abstractNum>
-  <w:abstractNum w:abstractNumId="14" w15:restartNumberingAfterBreak="0">
+  <w:abstractNum w:abstractNumId="21" w15:restartNumberingAfterBreak="0">
+    <w:nsid w:val="22E26102"/>
+    <w:multiLevelType w:val="hybridMultilevel"/>
+    <w:tmpl w:val="9C76F916"/>
+    <w:lvl w:ilvl="0" w:tplc="241A0001">
+      <w:start w:val="1"/>
+      <w:numFmt w:val="bullet"/>
+      <w:lvlText w:val=""/>
+      <w:lvlJc w:val="left"/>
+      <w:pPr>
+        <w:ind w:left="588" w:hanging="360"/>
+      </w:pPr>
+      <w:rPr>
+        <w:rFonts w:ascii="Symbol" w:hAnsi="Symbol" w:hint="default"/>
+      </w:rPr>
+    </w:lvl>
+    <w:lvl w:ilvl="1" w:tplc="241A0003" w:tentative="1">
+      <w:start w:val="1"/>
+      <w:numFmt w:val="bullet"/>
+      <w:lvlText w:val="o"/>
+      <w:lvlJc w:val="left"/>
+      <w:pPr>
+        <w:ind w:left="1308" w:hanging="360"/>
+      </w:pPr>
+      <w:rPr>
+        <w:rFonts w:ascii="Courier New" w:hAnsi="Courier New" w:cs="Courier New" w:hint="default"/>
+      </w:rPr>
+    </w:lvl>
+    <w:lvl w:ilvl="2" w:tplc="241A0005" w:tentative="1">
+      <w:start w:val="1"/>
+      <w:numFmt w:val="bullet"/>
+      <w:lvlText w:val=""/>
+      <w:lvlJc w:val="left"/>
+      <w:pPr>
+        <w:ind w:left="2028" w:hanging="360"/>
+      </w:pPr>
+      <w:rPr>
+        <w:rFonts w:ascii="Wingdings" w:hAnsi="Wingdings" w:hint="default"/>
+      </w:rPr>
+    </w:lvl>
+    <w:lvl w:ilvl="3" w:tplc="241A0001" w:tentative="1">
+      <w:start w:val="1"/>
+      <w:numFmt w:val="bullet"/>
+      <w:lvlText w:val=""/>
+      <w:lvlJc w:val="left"/>
+      <w:pPr>
+        <w:ind w:left="2748" w:hanging="360"/>
+      </w:pPr>
+      <w:rPr>
+        <w:rFonts w:ascii="Symbol" w:hAnsi="Symbol" w:hint="default"/>
+      </w:rPr>
+    </w:lvl>
+    <w:lvl w:ilvl="4" w:tplc="241A0003" w:tentative="1">
+      <w:start w:val="1"/>
+      <w:numFmt w:val="bullet"/>
+      <w:lvlText w:val="o"/>
+      <w:lvlJc w:val="left"/>
+      <w:pPr>
+        <w:ind w:left="3468" w:hanging="360"/>
+      </w:pPr>
+      <w:rPr>
+        <w:rFonts w:ascii="Courier New" w:hAnsi="Courier New" w:cs="Courier New" w:hint="default"/>
+      </w:rPr>
+    </w:lvl>
+    <w:lvl w:ilvl="5" w:tplc="241A0005" w:tentative="1">
+      <w:start w:val="1"/>
+      <w:numFmt w:val="bullet"/>
+      <w:lvlText w:val=""/>
+      <w:lvlJc w:val="left"/>
+      <w:pPr>
+        <w:ind w:left="4188" w:hanging="360"/>
+      </w:pPr>
+      <w:rPr>
+        <w:rFonts w:ascii="Wingdings" w:hAnsi="Wingdings" w:hint="default"/>
+      </w:rPr>
+    </w:lvl>
+    <w:lvl w:ilvl="6" w:tplc="241A0001" w:tentative="1">
+      <w:start w:val="1"/>
+      <w:numFmt w:val="bullet"/>
+      <w:lvlText w:val=""/>
+      <w:lvlJc w:val="left"/>
+      <w:pPr>
+        <w:ind w:left="4908" w:hanging="360"/>
+      </w:pPr>
+      <w:rPr>
+        <w:rFonts w:ascii="Symbol" w:hAnsi="Symbol" w:hint="default"/>
+      </w:rPr>
+    </w:lvl>
+    <w:lvl w:ilvl="7" w:tplc="241A0003" w:tentative="1">
+      <w:start w:val="1"/>
+      <w:numFmt w:val="bullet"/>
+      <w:lvlText w:val="o"/>
+      <w:lvlJc w:val="left"/>
+      <w:pPr>
+        <w:ind w:left="5628" w:hanging="360"/>
+      </w:pPr>
+      <w:rPr>
+        <w:rFonts w:ascii="Courier New" w:hAnsi="Courier New" w:cs="Courier New" w:hint="default"/>
+      </w:rPr>
+    </w:lvl>
+    <w:lvl w:ilvl="8" w:tplc="241A0005" w:tentative="1">
+      <w:start w:val="1"/>
+      <w:numFmt w:val="bullet"/>
+      <w:lvlText w:val=""/>
+      <w:lvlJc w:val="left"/>
+      <w:pPr>
+        <w:ind w:left="6348" w:hanging="360"/>
+      </w:pPr>
+      <w:rPr>
+        <w:rFonts w:ascii="Wingdings" w:hAnsi="Wingdings" w:hint="default"/>
+      </w:rPr>
+    </w:lvl>
+  </w:abstractNum>
+  <w:abstractNum w:abstractNumId="22" w15:restartNumberingAfterBreak="0">
     <w:nsid w:val="24396386"/>
     <w:multiLevelType w:val="hybridMultilevel"/>
     <w:tmpl w:val="C428A9E6"/>
@@ -6769,7 +8860,120 @@
       </w:rPr>
     </w:lvl>
   </w:abstractNum>
-  <w:abstractNum w:abstractNumId="15" w15:restartNumberingAfterBreak="0">
+  <w:abstractNum w:abstractNumId="23" w15:restartNumberingAfterBreak="0">
+    <w:nsid w:val="24DF458A"/>
+    <w:multiLevelType w:val="hybridMultilevel"/>
+    <w:tmpl w:val="0B340640"/>
+    <w:lvl w:ilvl="0" w:tplc="241A0001">
+      <w:start w:val="1"/>
+      <w:numFmt w:val="bullet"/>
+      <w:lvlText w:val=""/>
+      <w:lvlJc w:val="left"/>
+      <w:pPr>
+        <w:ind w:left="588" w:hanging="360"/>
+      </w:pPr>
+      <w:rPr>
+        <w:rFonts w:ascii="Symbol" w:hAnsi="Symbol" w:hint="default"/>
+      </w:rPr>
+    </w:lvl>
+    <w:lvl w:ilvl="1" w:tplc="241A0003" w:tentative="1">
+      <w:start w:val="1"/>
+      <w:numFmt w:val="bullet"/>
+      <w:lvlText w:val="o"/>
+      <w:lvlJc w:val="left"/>
+      <w:pPr>
+        <w:ind w:left="1308" w:hanging="360"/>
+      </w:pPr>
+      <w:rPr>
+        <w:rFonts w:ascii="Courier New" w:hAnsi="Courier New" w:cs="Courier New" w:hint="default"/>
+      </w:rPr>
+    </w:lvl>
+    <w:lvl w:ilvl="2" w:tplc="241A0005" w:tentative="1">
+      <w:start w:val="1"/>
+      <w:numFmt w:val="bullet"/>
+      <w:lvlText w:val=""/>
+      <w:lvlJc w:val="left"/>
+      <w:pPr>
+        <w:ind w:left="2028" w:hanging="360"/>
+      </w:pPr>
+      <w:rPr>
+        <w:rFonts w:ascii="Wingdings" w:hAnsi="Wingdings" w:hint="default"/>
+      </w:rPr>
+    </w:lvl>
+    <w:lvl w:ilvl="3" w:tplc="241A0001" w:tentative="1">
+      <w:start w:val="1"/>
+      <w:numFmt w:val="bullet"/>
+      <w:lvlText w:val=""/>
+      <w:lvlJc w:val="left"/>
+      <w:pPr>
+        <w:ind w:left="2748" w:hanging="360"/>
+      </w:pPr>
+      <w:rPr>
+        <w:rFonts w:ascii="Symbol" w:hAnsi="Symbol" w:hint="default"/>
+      </w:rPr>
+    </w:lvl>
+    <w:lvl w:ilvl="4" w:tplc="241A0003" w:tentative="1">
+      <w:start w:val="1"/>
+      <w:numFmt w:val="bullet"/>
+      <w:lvlText w:val="o"/>
+      <w:lvlJc w:val="left"/>
+      <w:pPr>
+        <w:ind w:left="3468" w:hanging="360"/>
+      </w:pPr>
+      <w:rPr>
+        <w:rFonts w:ascii="Courier New" w:hAnsi="Courier New" w:cs="Courier New" w:hint="default"/>
+      </w:rPr>
+    </w:lvl>
+    <w:lvl w:ilvl="5" w:tplc="241A0005" w:tentative="1">
+      <w:start w:val="1"/>
+      <w:numFmt w:val="bullet"/>
+      <w:lvlText w:val=""/>
+      <w:lvlJc w:val="left"/>
+      <w:pPr>
+        <w:ind w:left="4188" w:hanging="360"/>
+      </w:pPr>
+      <w:rPr>
+        <w:rFonts w:ascii="Wingdings" w:hAnsi="Wingdings" w:hint="default"/>
+      </w:rPr>
+    </w:lvl>
+    <w:lvl w:ilvl="6" w:tplc="241A0001" w:tentative="1">
+      <w:start w:val="1"/>
+      <w:numFmt w:val="bullet"/>
+      <w:lvlText w:val=""/>
+      <w:lvlJc w:val="left"/>
+      <w:pPr>
+        <w:ind w:left="4908" w:hanging="360"/>
+      </w:pPr>
+      <w:rPr>
+        <w:rFonts w:ascii="Symbol" w:hAnsi="Symbol" w:hint="default"/>
+      </w:rPr>
+    </w:lvl>
+    <w:lvl w:ilvl="7" w:tplc="241A0003" w:tentative="1">
+      <w:start w:val="1"/>
+      <w:numFmt w:val="bullet"/>
+      <w:lvlText w:val="o"/>
+      <w:lvlJc w:val="left"/>
+      <w:pPr>
+        <w:ind w:left="5628" w:hanging="360"/>
+      </w:pPr>
+      <w:rPr>
+        <w:rFonts w:ascii="Courier New" w:hAnsi="Courier New" w:cs="Courier New" w:hint="default"/>
+      </w:rPr>
+    </w:lvl>
+    <w:lvl w:ilvl="8" w:tplc="241A0005" w:tentative="1">
+      <w:start w:val="1"/>
+      <w:numFmt w:val="bullet"/>
+      <w:lvlText w:val=""/>
+      <w:lvlJc w:val="left"/>
+      <w:pPr>
+        <w:ind w:left="6348" w:hanging="360"/>
+      </w:pPr>
+      <w:rPr>
+        <w:rFonts w:ascii="Wingdings" w:hAnsi="Wingdings" w:hint="default"/>
+      </w:rPr>
+    </w:lvl>
+  </w:abstractNum>
+  <w:abstractNum w:abstractNumId="24" w15:restartNumberingAfterBreak="0">
     <w:nsid w:val="257D72EC"/>
     <w:multiLevelType w:val="hybridMultilevel"/>
     <w:tmpl w:val="2BA85030"/>
@@ -6882,7 +9086,7 @@
       </w:rPr>
     </w:lvl>
   </w:abstractNum>
-  <w:abstractNum w:abstractNumId="16" w15:restartNumberingAfterBreak="0">
+  <w:abstractNum w:abstractNumId="25" w15:restartNumberingAfterBreak="0">
     <w:nsid w:val="281C6146"/>
     <w:multiLevelType w:val="multilevel"/>
     <w:tmpl w:val="2266EAD4"/>
@@ -7031,7 +9235,7 @@
       </w:rPr>
     </w:lvl>
   </w:abstractNum>
-  <w:abstractNum w:abstractNumId="17" w15:restartNumberingAfterBreak="0">
+  <w:abstractNum w:abstractNumId="26" w15:restartNumberingAfterBreak="0">
     <w:nsid w:val="2A245826"/>
     <w:multiLevelType w:val="multilevel"/>
     <w:tmpl w:val="FB36D2F0"/>
@@ -7144,7 +9348,7 @@
       </w:pPr>
     </w:lvl>
   </w:abstractNum>
-  <w:abstractNum w:abstractNumId="18" w15:restartNumberingAfterBreak="0">
+  <w:abstractNum w:abstractNumId="27" w15:restartNumberingAfterBreak="0">
     <w:nsid w:val="2D781EF0"/>
     <w:multiLevelType w:val="multilevel"/>
     <w:tmpl w:val="2E98E096"/>
@@ -7293,7 +9497,7 @@
       </w:rPr>
     </w:lvl>
   </w:abstractNum>
-  <w:abstractNum w:abstractNumId="19" w15:restartNumberingAfterBreak="0">
+  <w:abstractNum w:abstractNumId="28" w15:restartNumberingAfterBreak="0">
     <w:nsid w:val="2DA5529B"/>
     <w:multiLevelType w:val="hybridMultilevel"/>
     <w:tmpl w:val="7B5614AE"/>
@@ -7406,7 +9610,7 @@
       </w:rPr>
     </w:lvl>
   </w:abstractNum>
-  <w:abstractNum w:abstractNumId="20" w15:restartNumberingAfterBreak="0">
+  <w:abstractNum w:abstractNumId="29" w15:restartNumberingAfterBreak="0">
     <w:nsid w:val="2F5F7A5F"/>
     <w:multiLevelType w:val="hybridMultilevel"/>
     <w:tmpl w:val="FF54C09E"/>
@@ -7519,7 +9723,752 @@
       </w:rPr>
     </w:lvl>
   </w:abstractNum>
-  <w:abstractNum w:abstractNumId="21" w15:restartNumberingAfterBreak="0">
+  <w:abstractNum w:abstractNumId="30" w15:restartNumberingAfterBreak="0">
+    <w:nsid w:val="315551C7"/>
+    <w:multiLevelType w:val="multilevel"/>
+    <w:tmpl w:val="2BD84910"/>
+    <w:lvl w:ilvl="0">
+      <w:start w:val="1"/>
+      <w:numFmt w:val="bullet"/>
+      <w:lvlText w:val=""/>
+      <w:lvlJc w:val="left"/>
+      <w:pPr>
+        <w:tabs>
+          <w:tab w:val="num" w:pos="720"/>
+        </w:tabs>
+        <w:ind w:left="720" w:hanging="360"/>
+      </w:pPr>
+      <w:rPr>
+        <w:rFonts w:ascii="Symbol" w:hAnsi="Symbol" w:hint="default"/>
+        <w:sz w:val="20"/>
+      </w:rPr>
+    </w:lvl>
+    <w:lvl w:ilvl="1" w:tentative="1">
+      <w:start w:val="1"/>
+      <w:numFmt w:val="bullet"/>
+      <w:lvlText w:val=""/>
+      <w:lvlJc w:val="left"/>
+      <w:pPr>
+        <w:tabs>
+          <w:tab w:val="num" w:pos="1440"/>
+        </w:tabs>
+        <w:ind w:left="1440" w:hanging="360"/>
+      </w:pPr>
+      <w:rPr>
+        <w:rFonts w:ascii="Symbol" w:hAnsi="Symbol" w:hint="default"/>
+        <w:sz w:val="20"/>
+      </w:rPr>
+    </w:lvl>
+    <w:lvl w:ilvl="2" w:tentative="1">
+      <w:start w:val="1"/>
+      <w:numFmt w:val="bullet"/>
+      <w:lvlText w:val=""/>
+      <w:lvlJc w:val="left"/>
+      <w:pPr>
+        <w:tabs>
+          <w:tab w:val="num" w:pos="2160"/>
+        </w:tabs>
+        <w:ind w:left="2160" w:hanging="360"/>
+      </w:pPr>
+      <w:rPr>
+        <w:rFonts w:ascii="Symbol" w:hAnsi="Symbol" w:hint="default"/>
+        <w:sz w:val="20"/>
+      </w:rPr>
+    </w:lvl>
+    <w:lvl w:ilvl="3" w:tentative="1">
+      <w:start w:val="1"/>
+      <w:numFmt w:val="bullet"/>
+      <w:lvlText w:val=""/>
+      <w:lvlJc w:val="left"/>
+      <w:pPr>
+        <w:tabs>
+          <w:tab w:val="num" w:pos="2880"/>
+        </w:tabs>
+        <w:ind w:left="2880" w:hanging="360"/>
+      </w:pPr>
+      <w:rPr>
+        <w:rFonts w:ascii="Symbol" w:hAnsi="Symbol" w:hint="default"/>
+        <w:sz w:val="20"/>
+      </w:rPr>
+    </w:lvl>
+    <w:lvl w:ilvl="4" w:tentative="1">
+      <w:start w:val="1"/>
+      <w:numFmt w:val="bullet"/>
+      <w:lvlText w:val=""/>
+      <w:lvlJc w:val="left"/>
+      <w:pPr>
+        <w:tabs>
+          <w:tab w:val="num" w:pos="3600"/>
+        </w:tabs>
+        <w:ind w:left="3600" w:hanging="360"/>
+      </w:pPr>
+      <w:rPr>
+        <w:rFonts w:ascii="Symbol" w:hAnsi="Symbol" w:hint="default"/>
+        <w:sz w:val="20"/>
+      </w:rPr>
+    </w:lvl>
+    <w:lvl w:ilvl="5" w:tentative="1">
+      <w:start w:val="1"/>
+      <w:numFmt w:val="bullet"/>
+      <w:lvlText w:val=""/>
+      <w:lvlJc w:val="left"/>
+      <w:pPr>
+        <w:tabs>
+          <w:tab w:val="num" w:pos="4320"/>
+        </w:tabs>
+        <w:ind w:left="4320" w:hanging="360"/>
+      </w:pPr>
+      <w:rPr>
+        <w:rFonts w:ascii="Symbol" w:hAnsi="Symbol" w:hint="default"/>
+        <w:sz w:val="20"/>
+      </w:rPr>
+    </w:lvl>
+    <w:lvl w:ilvl="6" w:tentative="1">
+      <w:start w:val="1"/>
+      <w:numFmt w:val="bullet"/>
+      <w:lvlText w:val=""/>
+      <w:lvlJc w:val="left"/>
+      <w:pPr>
+        <w:tabs>
+          <w:tab w:val="num" w:pos="5040"/>
+        </w:tabs>
+        <w:ind w:left="5040" w:hanging="360"/>
+      </w:pPr>
+      <w:rPr>
+        <w:rFonts w:ascii="Symbol" w:hAnsi="Symbol" w:hint="default"/>
+        <w:sz w:val="20"/>
+      </w:rPr>
+    </w:lvl>
+    <w:lvl w:ilvl="7" w:tentative="1">
+      <w:start w:val="1"/>
+      <w:numFmt w:val="bullet"/>
+      <w:lvlText w:val=""/>
+      <w:lvlJc w:val="left"/>
+      <w:pPr>
+        <w:tabs>
+          <w:tab w:val="num" w:pos="5760"/>
+        </w:tabs>
+        <w:ind w:left="5760" w:hanging="360"/>
+      </w:pPr>
+      <w:rPr>
+        <w:rFonts w:ascii="Symbol" w:hAnsi="Symbol" w:hint="default"/>
+        <w:sz w:val="20"/>
+      </w:rPr>
+    </w:lvl>
+    <w:lvl w:ilvl="8" w:tentative="1">
+      <w:start w:val="1"/>
+      <w:numFmt w:val="bullet"/>
+      <w:lvlText w:val=""/>
+      <w:lvlJc w:val="left"/>
+      <w:pPr>
+        <w:tabs>
+          <w:tab w:val="num" w:pos="6480"/>
+        </w:tabs>
+        <w:ind w:left="6480" w:hanging="360"/>
+      </w:pPr>
+      <w:rPr>
+        <w:rFonts w:ascii="Symbol" w:hAnsi="Symbol" w:hint="default"/>
+        <w:sz w:val="20"/>
+      </w:rPr>
+    </w:lvl>
+  </w:abstractNum>
+  <w:abstractNum w:abstractNumId="31" w15:restartNumberingAfterBreak="0">
+    <w:nsid w:val="320A66C6"/>
+    <w:multiLevelType w:val="multilevel"/>
+    <w:tmpl w:val="17DA463E"/>
+    <w:lvl w:ilvl="0">
+      <w:start w:val="1"/>
+      <w:numFmt w:val="bullet"/>
+      <w:lvlText w:val=""/>
+      <w:lvlJc w:val="left"/>
+      <w:pPr>
+        <w:tabs>
+          <w:tab w:val="num" w:pos="720"/>
+        </w:tabs>
+        <w:ind w:left="720" w:hanging="360"/>
+      </w:pPr>
+      <w:rPr>
+        <w:rFonts w:ascii="Symbol" w:hAnsi="Symbol" w:hint="default"/>
+        <w:sz w:val="20"/>
+      </w:rPr>
+    </w:lvl>
+    <w:lvl w:ilvl="1" w:tentative="1">
+      <w:start w:val="1"/>
+      <w:numFmt w:val="bullet"/>
+      <w:lvlText w:val=""/>
+      <w:lvlJc w:val="left"/>
+      <w:pPr>
+        <w:tabs>
+          <w:tab w:val="num" w:pos="1440"/>
+        </w:tabs>
+        <w:ind w:left="1440" w:hanging="360"/>
+      </w:pPr>
+      <w:rPr>
+        <w:rFonts w:ascii="Symbol" w:hAnsi="Symbol" w:hint="default"/>
+        <w:sz w:val="20"/>
+      </w:rPr>
+    </w:lvl>
+    <w:lvl w:ilvl="2" w:tentative="1">
+      <w:start w:val="1"/>
+      <w:numFmt w:val="bullet"/>
+      <w:lvlText w:val=""/>
+      <w:lvlJc w:val="left"/>
+      <w:pPr>
+        <w:tabs>
+          <w:tab w:val="num" w:pos="2160"/>
+        </w:tabs>
+        <w:ind w:left="2160" w:hanging="360"/>
+      </w:pPr>
+      <w:rPr>
+        <w:rFonts w:ascii="Symbol" w:hAnsi="Symbol" w:hint="default"/>
+        <w:sz w:val="20"/>
+      </w:rPr>
+    </w:lvl>
+    <w:lvl w:ilvl="3" w:tentative="1">
+      <w:start w:val="1"/>
+      <w:numFmt w:val="bullet"/>
+      <w:lvlText w:val=""/>
+      <w:lvlJc w:val="left"/>
+      <w:pPr>
+        <w:tabs>
+          <w:tab w:val="num" w:pos="2880"/>
+        </w:tabs>
+        <w:ind w:left="2880" w:hanging="360"/>
+      </w:pPr>
+      <w:rPr>
+        <w:rFonts w:ascii="Symbol" w:hAnsi="Symbol" w:hint="default"/>
+        <w:sz w:val="20"/>
+      </w:rPr>
+    </w:lvl>
+    <w:lvl w:ilvl="4" w:tentative="1">
+      <w:start w:val="1"/>
+      <w:numFmt w:val="bullet"/>
+      <w:lvlText w:val=""/>
+      <w:lvlJc w:val="left"/>
+      <w:pPr>
+        <w:tabs>
+          <w:tab w:val="num" w:pos="3600"/>
+        </w:tabs>
+        <w:ind w:left="3600" w:hanging="360"/>
+      </w:pPr>
+      <w:rPr>
+        <w:rFonts w:ascii="Symbol" w:hAnsi="Symbol" w:hint="default"/>
+        <w:sz w:val="20"/>
+      </w:rPr>
+    </w:lvl>
+    <w:lvl w:ilvl="5" w:tentative="1">
+      <w:start w:val="1"/>
+      <w:numFmt w:val="bullet"/>
+      <w:lvlText w:val=""/>
+      <w:lvlJc w:val="left"/>
+      <w:pPr>
+        <w:tabs>
+          <w:tab w:val="num" w:pos="4320"/>
+        </w:tabs>
+        <w:ind w:left="4320" w:hanging="360"/>
+      </w:pPr>
+      <w:rPr>
+        <w:rFonts w:ascii="Symbol" w:hAnsi="Symbol" w:hint="default"/>
+        <w:sz w:val="20"/>
+      </w:rPr>
+    </w:lvl>
+    <w:lvl w:ilvl="6" w:tentative="1">
+      <w:start w:val="1"/>
+      <w:numFmt w:val="bullet"/>
+      <w:lvlText w:val=""/>
+      <w:lvlJc w:val="left"/>
+      <w:pPr>
+        <w:tabs>
+          <w:tab w:val="num" w:pos="5040"/>
+        </w:tabs>
+        <w:ind w:left="5040" w:hanging="360"/>
+      </w:pPr>
+      <w:rPr>
+        <w:rFonts w:ascii="Symbol" w:hAnsi="Symbol" w:hint="default"/>
+        <w:sz w:val="20"/>
+      </w:rPr>
+    </w:lvl>
+    <w:lvl w:ilvl="7" w:tentative="1">
+      <w:start w:val="1"/>
+      <w:numFmt w:val="bullet"/>
+      <w:lvlText w:val=""/>
+      <w:lvlJc w:val="left"/>
+      <w:pPr>
+        <w:tabs>
+          <w:tab w:val="num" w:pos="5760"/>
+        </w:tabs>
+        <w:ind w:left="5760" w:hanging="360"/>
+      </w:pPr>
+      <w:rPr>
+        <w:rFonts w:ascii="Symbol" w:hAnsi="Symbol" w:hint="default"/>
+        <w:sz w:val="20"/>
+      </w:rPr>
+    </w:lvl>
+    <w:lvl w:ilvl="8" w:tentative="1">
+      <w:start w:val="1"/>
+      <w:numFmt w:val="bullet"/>
+      <w:lvlText w:val=""/>
+      <w:lvlJc w:val="left"/>
+      <w:pPr>
+        <w:tabs>
+          <w:tab w:val="num" w:pos="6480"/>
+        </w:tabs>
+        <w:ind w:left="6480" w:hanging="360"/>
+      </w:pPr>
+      <w:rPr>
+        <w:rFonts w:ascii="Symbol" w:hAnsi="Symbol" w:hint="default"/>
+        <w:sz w:val="20"/>
+      </w:rPr>
+    </w:lvl>
+  </w:abstractNum>
+  <w:abstractNum w:abstractNumId="32" w15:restartNumberingAfterBreak="0">
+    <w:nsid w:val="37C072F9"/>
+    <w:multiLevelType w:val="multilevel"/>
+    <w:tmpl w:val="2DFEADBC"/>
+    <w:lvl w:ilvl="0">
+      <w:start w:val="1"/>
+      <w:numFmt w:val="bullet"/>
+      <w:lvlText w:val=""/>
+      <w:lvlJc w:val="left"/>
+      <w:pPr>
+        <w:tabs>
+          <w:tab w:val="num" w:pos="720"/>
+        </w:tabs>
+        <w:ind w:left="720" w:hanging="360"/>
+      </w:pPr>
+      <w:rPr>
+        <w:rFonts w:ascii="Symbol" w:hAnsi="Symbol" w:hint="default"/>
+        <w:sz w:val="20"/>
+      </w:rPr>
+    </w:lvl>
+    <w:lvl w:ilvl="1" w:tentative="1">
+      <w:start w:val="1"/>
+      <w:numFmt w:val="bullet"/>
+      <w:lvlText w:val=""/>
+      <w:lvlJc w:val="left"/>
+      <w:pPr>
+        <w:tabs>
+          <w:tab w:val="num" w:pos="1440"/>
+        </w:tabs>
+        <w:ind w:left="1440" w:hanging="360"/>
+      </w:pPr>
+      <w:rPr>
+        <w:rFonts w:ascii="Symbol" w:hAnsi="Symbol" w:hint="default"/>
+        <w:sz w:val="20"/>
+      </w:rPr>
+    </w:lvl>
+    <w:lvl w:ilvl="2" w:tentative="1">
+      <w:start w:val="1"/>
+      <w:numFmt w:val="bullet"/>
+      <w:lvlText w:val=""/>
+      <w:lvlJc w:val="left"/>
+      <w:pPr>
+        <w:tabs>
+          <w:tab w:val="num" w:pos="2160"/>
+        </w:tabs>
+        <w:ind w:left="2160" w:hanging="360"/>
+      </w:pPr>
+      <w:rPr>
+        <w:rFonts w:ascii="Symbol" w:hAnsi="Symbol" w:hint="default"/>
+        <w:sz w:val="20"/>
+      </w:rPr>
+    </w:lvl>
+    <w:lvl w:ilvl="3" w:tentative="1">
+      <w:start w:val="1"/>
+      <w:numFmt w:val="bullet"/>
+      <w:lvlText w:val=""/>
+      <w:lvlJc w:val="left"/>
+      <w:pPr>
+        <w:tabs>
+          <w:tab w:val="num" w:pos="2880"/>
+        </w:tabs>
+        <w:ind w:left="2880" w:hanging="360"/>
+      </w:pPr>
+      <w:rPr>
+        <w:rFonts w:ascii="Symbol" w:hAnsi="Symbol" w:hint="default"/>
+        <w:sz w:val="20"/>
+      </w:rPr>
+    </w:lvl>
+    <w:lvl w:ilvl="4" w:tentative="1">
+      <w:start w:val="1"/>
+      <w:numFmt w:val="bullet"/>
+      <w:lvlText w:val=""/>
+      <w:lvlJc w:val="left"/>
+      <w:pPr>
+        <w:tabs>
+          <w:tab w:val="num" w:pos="3600"/>
+        </w:tabs>
+        <w:ind w:left="3600" w:hanging="360"/>
+      </w:pPr>
+      <w:rPr>
+        <w:rFonts w:ascii="Symbol" w:hAnsi="Symbol" w:hint="default"/>
+        <w:sz w:val="20"/>
+      </w:rPr>
+    </w:lvl>
+    <w:lvl w:ilvl="5" w:tentative="1">
+      <w:start w:val="1"/>
+      <w:numFmt w:val="bullet"/>
+      <w:lvlText w:val=""/>
+      <w:lvlJc w:val="left"/>
+      <w:pPr>
+        <w:tabs>
+          <w:tab w:val="num" w:pos="4320"/>
+        </w:tabs>
+        <w:ind w:left="4320" w:hanging="360"/>
+      </w:pPr>
+      <w:rPr>
+        <w:rFonts w:ascii="Symbol" w:hAnsi="Symbol" w:hint="default"/>
+        <w:sz w:val="20"/>
+      </w:rPr>
+    </w:lvl>
+    <w:lvl w:ilvl="6" w:tentative="1">
+      <w:start w:val="1"/>
+      <w:numFmt w:val="bullet"/>
+      <w:lvlText w:val=""/>
+      <w:lvlJc w:val="left"/>
+      <w:pPr>
+        <w:tabs>
+          <w:tab w:val="num" w:pos="5040"/>
+        </w:tabs>
+        <w:ind w:left="5040" w:hanging="360"/>
+      </w:pPr>
+      <w:rPr>
+        <w:rFonts w:ascii="Symbol" w:hAnsi="Symbol" w:hint="default"/>
+        <w:sz w:val="20"/>
+      </w:rPr>
+    </w:lvl>
+    <w:lvl w:ilvl="7" w:tentative="1">
+      <w:start w:val="1"/>
+      <w:numFmt w:val="bullet"/>
+      <w:lvlText w:val=""/>
+      <w:lvlJc w:val="left"/>
+      <w:pPr>
+        <w:tabs>
+          <w:tab w:val="num" w:pos="5760"/>
+        </w:tabs>
+        <w:ind w:left="5760" w:hanging="360"/>
+      </w:pPr>
+      <w:rPr>
+        <w:rFonts w:ascii="Symbol" w:hAnsi="Symbol" w:hint="default"/>
+        <w:sz w:val="20"/>
+      </w:rPr>
+    </w:lvl>
+    <w:lvl w:ilvl="8" w:tentative="1">
+      <w:start w:val="1"/>
+      <w:numFmt w:val="bullet"/>
+      <w:lvlText w:val=""/>
+      <w:lvlJc w:val="left"/>
+      <w:pPr>
+        <w:tabs>
+          <w:tab w:val="num" w:pos="6480"/>
+        </w:tabs>
+        <w:ind w:left="6480" w:hanging="360"/>
+      </w:pPr>
+      <w:rPr>
+        <w:rFonts w:ascii="Symbol" w:hAnsi="Symbol" w:hint="default"/>
+        <w:sz w:val="20"/>
+      </w:rPr>
+    </w:lvl>
+  </w:abstractNum>
+  <w:abstractNum w:abstractNumId="33" w15:restartNumberingAfterBreak="0">
+    <w:nsid w:val="381E19D3"/>
+    <w:multiLevelType w:val="multilevel"/>
+    <w:tmpl w:val="EE745776"/>
+    <w:lvl w:ilvl="0">
+      <w:start w:val="1"/>
+      <w:numFmt w:val="bullet"/>
+      <w:lvlText w:val=""/>
+      <w:lvlJc w:val="left"/>
+      <w:pPr>
+        <w:tabs>
+          <w:tab w:val="num" w:pos="720"/>
+        </w:tabs>
+        <w:ind w:left="720" w:hanging="360"/>
+      </w:pPr>
+      <w:rPr>
+        <w:rFonts w:ascii="Symbol" w:hAnsi="Symbol" w:hint="default"/>
+        <w:sz w:val="20"/>
+      </w:rPr>
+    </w:lvl>
+    <w:lvl w:ilvl="1" w:tentative="1">
+      <w:start w:val="1"/>
+      <w:numFmt w:val="bullet"/>
+      <w:lvlText w:val=""/>
+      <w:lvlJc w:val="left"/>
+      <w:pPr>
+        <w:tabs>
+          <w:tab w:val="num" w:pos="1440"/>
+        </w:tabs>
+        <w:ind w:left="1440" w:hanging="360"/>
+      </w:pPr>
+      <w:rPr>
+        <w:rFonts w:ascii="Symbol" w:hAnsi="Symbol" w:hint="default"/>
+        <w:sz w:val="20"/>
+      </w:rPr>
+    </w:lvl>
+    <w:lvl w:ilvl="2" w:tentative="1">
+      <w:start w:val="1"/>
+      <w:numFmt w:val="bullet"/>
+      <w:lvlText w:val=""/>
+      <w:lvlJc w:val="left"/>
+      <w:pPr>
+        <w:tabs>
+          <w:tab w:val="num" w:pos="2160"/>
+        </w:tabs>
+        <w:ind w:left="2160" w:hanging="360"/>
+      </w:pPr>
+      <w:rPr>
+        <w:rFonts w:ascii="Symbol" w:hAnsi="Symbol" w:hint="default"/>
+        <w:sz w:val="20"/>
+      </w:rPr>
+    </w:lvl>
+    <w:lvl w:ilvl="3" w:tentative="1">
+      <w:start w:val="1"/>
+      <w:numFmt w:val="bullet"/>
+      <w:lvlText w:val=""/>
+      <w:lvlJc w:val="left"/>
+      <w:pPr>
+        <w:tabs>
+          <w:tab w:val="num" w:pos="2880"/>
+        </w:tabs>
+        <w:ind w:left="2880" w:hanging="360"/>
+      </w:pPr>
+      <w:rPr>
+        <w:rFonts w:ascii="Symbol" w:hAnsi="Symbol" w:hint="default"/>
+        <w:sz w:val="20"/>
+      </w:rPr>
+    </w:lvl>
+    <w:lvl w:ilvl="4" w:tentative="1">
+      <w:start w:val="1"/>
+      <w:numFmt w:val="bullet"/>
+      <w:lvlText w:val=""/>
+      <w:lvlJc w:val="left"/>
+      <w:pPr>
+        <w:tabs>
+          <w:tab w:val="num" w:pos="3600"/>
+        </w:tabs>
+        <w:ind w:left="3600" w:hanging="360"/>
+      </w:pPr>
+      <w:rPr>
+        <w:rFonts w:ascii="Symbol" w:hAnsi="Symbol" w:hint="default"/>
+        <w:sz w:val="20"/>
+      </w:rPr>
+    </w:lvl>
+    <w:lvl w:ilvl="5" w:tentative="1">
+      <w:start w:val="1"/>
+      <w:numFmt w:val="bullet"/>
+      <w:lvlText w:val=""/>
+      <w:lvlJc w:val="left"/>
+      <w:pPr>
+        <w:tabs>
+          <w:tab w:val="num" w:pos="4320"/>
+        </w:tabs>
+        <w:ind w:left="4320" w:hanging="360"/>
+      </w:pPr>
+      <w:rPr>
+        <w:rFonts w:ascii="Symbol" w:hAnsi="Symbol" w:hint="default"/>
+        <w:sz w:val="20"/>
+      </w:rPr>
+    </w:lvl>
+    <w:lvl w:ilvl="6" w:tentative="1">
+      <w:start w:val="1"/>
+      <w:numFmt w:val="bullet"/>
+      <w:lvlText w:val=""/>
+      <w:lvlJc w:val="left"/>
+      <w:pPr>
+        <w:tabs>
+          <w:tab w:val="num" w:pos="5040"/>
+        </w:tabs>
+        <w:ind w:left="5040" w:hanging="360"/>
+      </w:pPr>
+      <w:rPr>
+        <w:rFonts w:ascii="Symbol" w:hAnsi="Symbol" w:hint="default"/>
+        <w:sz w:val="20"/>
+      </w:rPr>
+    </w:lvl>
+    <w:lvl w:ilvl="7" w:tentative="1">
+      <w:start w:val="1"/>
+      <w:numFmt w:val="bullet"/>
+      <w:lvlText w:val=""/>
+      <w:lvlJc w:val="left"/>
+      <w:pPr>
+        <w:tabs>
+          <w:tab w:val="num" w:pos="5760"/>
+        </w:tabs>
+        <w:ind w:left="5760" w:hanging="360"/>
+      </w:pPr>
+      <w:rPr>
+        <w:rFonts w:ascii="Symbol" w:hAnsi="Symbol" w:hint="default"/>
+        <w:sz w:val="20"/>
+      </w:rPr>
+    </w:lvl>
+    <w:lvl w:ilvl="8" w:tentative="1">
+      <w:start w:val="1"/>
+      <w:numFmt w:val="bullet"/>
+      <w:lvlText w:val=""/>
+      <w:lvlJc w:val="left"/>
+      <w:pPr>
+        <w:tabs>
+          <w:tab w:val="num" w:pos="6480"/>
+        </w:tabs>
+        <w:ind w:left="6480" w:hanging="360"/>
+      </w:pPr>
+      <w:rPr>
+        <w:rFonts w:ascii="Symbol" w:hAnsi="Symbol" w:hint="default"/>
+        <w:sz w:val="20"/>
+      </w:rPr>
+    </w:lvl>
+  </w:abstractNum>
+  <w:abstractNum w:abstractNumId="34" w15:restartNumberingAfterBreak="0">
+    <w:nsid w:val="382B1ADE"/>
+    <w:multiLevelType w:val="multilevel"/>
+    <w:tmpl w:val="C4F812AA"/>
+    <w:lvl w:ilvl="0">
+      <w:start w:val="1"/>
+      <w:numFmt w:val="bullet"/>
+      <w:lvlText w:val=""/>
+      <w:lvlJc w:val="left"/>
+      <w:pPr>
+        <w:tabs>
+          <w:tab w:val="num" w:pos="720"/>
+        </w:tabs>
+        <w:ind w:left="720" w:hanging="360"/>
+      </w:pPr>
+      <w:rPr>
+        <w:rFonts w:ascii="Symbol" w:hAnsi="Symbol" w:hint="default"/>
+        <w:sz w:val="20"/>
+      </w:rPr>
+    </w:lvl>
+    <w:lvl w:ilvl="1" w:tentative="1">
+      <w:start w:val="1"/>
+      <w:numFmt w:val="bullet"/>
+      <w:lvlText w:val=""/>
+      <w:lvlJc w:val="left"/>
+      <w:pPr>
+        <w:tabs>
+          <w:tab w:val="num" w:pos="1440"/>
+        </w:tabs>
+        <w:ind w:left="1440" w:hanging="360"/>
+      </w:pPr>
+      <w:rPr>
+        <w:rFonts w:ascii="Symbol" w:hAnsi="Symbol" w:hint="default"/>
+        <w:sz w:val="20"/>
+      </w:rPr>
+    </w:lvl>
+    <w:lvl w:ilvl="2" w:tentative="1">
+      <w:start w:val="1"/>
+      <w:numFmt w:val="bullet"/>
+      <w:lvlText w:val=""/>
+      <w:lvlJc w:val="left"/>
+      <w:pPr>
+        <w:tabs>
+          <w:tab w:val="num" w:pos="2160"/>
+        </w:tabs>
+        <w:ind w:left="2160" w:hanging="360"/>
+      </w:pPr>
+      <w:rPr>
+        <w:rFonts w:ascii="Symbol" w:hAnsi="Symbol" w:hint="default"/>
+        <w:sz w:val="20"/>
+      </w:rPr>
+    </w:lvl>
+    <w:lvl w:ilvl="3" w:tentative="1">
+      <w:start w:val="1"/>
+      <w:numFmt w:val="bullet"/>
+      <w:lvlText w:val=""/>
+      <w:lvlJc w:val="left"/>
+      <w:pPr>
+        <w:tabs>
+          <w:tab w:val="num" w:pos="2880"/>
+        </w:tabs>
+        <w:ind w:left="2880" w:hanging="360"/>
+      </w:pPr>
+      <w:rPr>
+        <w:rFonts w:ascii="Symbol" w:hAnsi="Symbol" w:hint="default"/>
+        <w:sz w:val="20"/>
+      </w:rPr>
+    </w:lvl>
+    <w:lvl w:ilvl="4" w:tentative="1">
+      <w:start w:val="1"/>
+      <w:numFmt w:val="bullet"/>
+      <w:lvlText w:val=""/>
+      <w:lvlJc w:val="left"/>
+      <w:pPr>
+        <w:tabs>
+          <w:tab w:val="num" w:pos="3600"/>
+        </w:tabs>
+        <w:ind w:left="3600" w:hanging="360"/>
+      </w:pPr>
+      <w:rPr>
+        <w:rFonts w:ascii="Symbol" w:hAnsi="Symbol" w:hint="default"/>
+        <w:sz w:val="20"/>
+      </w:rPr>
+    </w:lvl>
+    <w:lvl w:ilvl="5" w:tentative="1">
+      <w:start w:val="1"/>
+      <w:numFmt w:val="bullet"/>
+      <w:lvlText w:val=""/>
+      <w:lvlJc w:val="left"/>
+      <w:pPr>
+        <w:tabs>
+          <w:tab w:val="num" w:pos="4320"/>
+        </w:tabs>
+        <w:ind w:left="4320" w:hanging="360"/>
+      </w:pPr>
+      <w:rPr>
+        <w:rFonts w:ascii="Symbol" w:hAnsi="Symbol" w:hint="default"/>
+        <w:sz w:val="20"/>
+      </w:rPr>
+    </w:lvl>
+    <w:lvl w:ilvl="6" w:tentative="1">
+      <w:start w:val="1"/>
+      <w:numFmt w:val="bullet"/>
+      <w:lvlText w:val=""/>
+      <w:lvlJc w:val="left"/>
+      <w:pPr>
+        <w:tabs>
+          <w:tab w:val="num" w:pos="5040"/>
+        </w:tabs>
+        <w:ind w:left="5040" w:hanging="360"/>
+      </w:pPr>
+      <w:rPr>
+        <w:rFonts w:ascii="Symbol" w:hAnsi="Symbol" w:hint="default"/>
+        <w:sz w:val="20"/>
+      </w:rPr>
+    </w:lvl>
+    <w:lvl w:ilvl="7" w:tentative="1">
+      <w:start w:val="1"/>
+      <w:numFmt w:val="bullet"/>
+      <w:lvlText w:val=""/>
+      <w:lvlJc w:val="left"/>
+      <w:pPr>
+        <w:tabs>
+          <w:tab w:val="num" w:pos="5760"/>
+        </w:tabs>
+        <w:ind w:left="5760" w:hanging="360"/>
+      </w:pPr>
+      <w:rPr>
+        <w:rFonts w:ascii="Symbol" w:hAnsi="Symbol" w:hint="default"/>
+        <w:sz w:val="20"/>
+      </w:rPr>
+    </w:lvl>
+    <w:lvl w:ilvl="8" w:tentative="1">
+      <w:start w:val="1"/>
+      <w:numFmt w:val="bullet"/>
+      <w:lvlText w:val=""/>
+      <w:lvlJc w:val="left"/>
+      <w:pPr>
+        <w:tabs>
+          <w:tab w:val="num" w:pos="6480"/>
+        </w:tabs>
+        <w:ind w:left="6480" w:hanging="360"/>
+      </w:pPr>
+      <w:rPr>
+        <w:rFonts w:ascii="Symbol" w:hAnsi="Symbol" w:hint="default"/>
+        <w:sz w:val="20"/>
+      </w:rPr>
+    </w:lvl>
+  </w:abstractNum>
+  <w:abstractNum w:abstractNumId="35" w15:restartNumberingAfterBreak="0">
     <w:nsid w:val="38722834"/>
     <w:multiLevelType w:val="hybridMultilevel"/>
     <w:tmpl w:val="13B8D88A"/>
@@ -7632,7 +10581,156 @@
       </w:rPr>
     </w:lvl>
   </w:abstractNum>
-  <w:abstractNum w:abstractNumId="22" w15:restartNumberingAfterBreak="0">
+  <w:abstractNum w:abstractNumId="36" w15:restartNumberingAfterBreak="0">
+    <w:nsid w:val="38A419C4"/>
+    <w:multiLevelType w:val="multilevel"/>
+    <w:tmpl w:val="4B2EA336"/>
+    <w:lvl w:ilvl="0">
+      <w:start w:val="1"/>
+      <w:numFmt w:val="bullet"/>
+      <w:lvlText w:val=""/>
+      <w:lvlJc w:val="left"/>
+      <w:pPr>
+        <w:tabs>
+          <w:tab w:val="num" w:pos="720"/>
+        </w:tabs>
+        <w:ind w:left="720" w:hanging="360"/>
+      </w:pPr>
+      <w:rPr>
+        <w:rFonts w:ascii="Symbol" w:hAnsi="Symbol" w:hint="default"/>
+        <w:sz w:val="20"/>
+      </w:rPr>
+    </w:lvl>
+    <w:lvl w:ilvl="1" w:tentative="1">
+      <w:start w:val="1"/>
+      <w:numFmt w:val="bullet"/>
+      <w:lvlText w:val=""/>
+      <w:lvlJc w:val="left"/>
+      <w:pPr>
+        <w:tabs>
+          <w:tab w:val="num" w:pos="1440"/>
+        </w:tabs>
+        <w:ind w:left="1440" w:hanging="360"/>
+      </w:pPr>
+      <w:rPr>
+        <w:rFonts w:ascii="Symbol" w:hAnsi="Symbol" w:hint="default"/>
+        <w:sz w:val="20"/>
+      </w:rPr>
+    </w:lvl>
+    <w:lvl w:ilvl="2" w:tentative="1">
+      <w:start w:val="1"/>
+      <w:numFmt w:val="bullet"/>
+      <w:lvlText w:val=""/>
+      <w:lvlJc w:val="left"/>
+      <w:pPr>
+        <w:tabs>
+          <w:tab w:val="num" w:pos="2160"/>
+        </w:tabs>
+        <w:ind w:left="2160" w:hanging="360"/>
+      </w:pPr>
+      <w:rPr>
+        <w:rFonts w:ascii="Symbol" w:hAnsi="Symbol" w:hint="default"/>
+        <w:sz w:val="20"/>
+      </w:rPr>
+    </w:lvl>
+    <w:lvl w:ilvl="3" w:tentative="1">
+      <w:start w:val="1"/>
+      <w:numFmt w:val="bullet"/>
+      <w:lvlText w:val=""/>
+      <w:lvlJc w:val="left"/>
+      <w:pPr>
+        <w:tabs>
+          <w:tab w:val="num" w:pos="2880"/>
+        </w:tabs>
+        <w:ind w:left="2880" w:hanging="360"/>
+      </w:pPr>
+      <w:rPr>
+        <w:rFonts w:ascii="Symbol" w:hAnsi="Symbol" w:hint="default"/>
+        <w:sz w:val="20"/>
+      </w:rPr>
+    </w:lvl>
+    <w:lvl w:ilvl="4" w:tentative="1">
+      <w:start w:val="1"/>
+      <w:numFmt w:val="bullet"/>
+      <w:lvlText w:val=""/>
+      <w:lvlJc w:val="left"/>
+      <w:pPr>
+        <w:tabs>
+          <w:tab w:val="num" w:pos="3600"/>
+        </w:tabs>
+        <w:ind w:left="3600" w:hanging="360"/>
+      </w:pPr>
+      <w:rPr>
+        <w:rFonts w:ascii="Symbol" w:hAnsi="Symbol" w:hint="default"/>
+        <w:sz w:val="20"/>
+      </w:rPr>
+    </w:lvl>
+    <w:lvl w:ilvl="5" w:tentative="1">
+      <w:start w:val="1"/>
+      <w:numFmt w:val="bullet"/>
+      <w:lvlText w:val=""/>
+      <w:lvlJc w:val="left"/>
+      <w:pPr>
+        <w:tabs>
+          <w:tab w:val="num" w:pos="4320"/>
+        </w:tabs>
+        <w:ind w:left="4320" w:hanging="360"/>
+      </w:pPr>
+      <w:rPr>
+        <w:rFonts w:ascii="Symbol" w:hAnsi="Symbol" w:hint="default"/>
+        <w:sz w:val="20"/>
+      </w:rPr>
+    </w:lvl>
+    <w:lvl w:ilvl="6" w:tentative="1">
+      <w:start w:val="1"/>
+      <w:numFmt w:val="bullet"/>
+      <w:lvlText w:val=""/>
+      <w:lvlJc w:val="left"/>
+      <w:pPr>
+        <w:tabs>
+          <w:tab w:val="num" w:pos="5040"/>
+        </w:tabs>
+        <w:ind w:left="5040" w:hanging="360"/>
+      </w:pPr>
+      <w:rPr>
+        <w:rFonts w:ascii="Symbol" w:hAnsi="Symbol" w:hint="default"/>
+        <w:sz w:val="20"/>
+      </w:rPr>
+    </w:lvl>
+    <w:lvl w:ilvl="7" w:tentative="1">
+      <w:start w:val="1"/>
+      <w:numFmt w:val="bullet"/>
+      <w:lvlText w:val=""/>
+      <w:lvlJc w:val="left"/>
+      <w:pPr>
+        <w:tabs>
+          <w:tab w:val="num" w:pos="5760"/>
+        </w:tabs>
+        <w:ind w:left="5760" w:hanging="360"/>
+      </w:pPr>
+      <w:rPr>
+        <w:rFonts w:ascii="Symbol" w:hAnsi="Symbol" w:hint="default"/>
+        <w:sz w:val="20"/>
+      </w:rPr>
+    </w:lvl>
+    <w:lvl w:ilvl="8" w:tentative="1">
+      <w:start w:val="1"/>
+      <w:numFmt w:val="bullet"/>
+      <w:lvlText w:val=""/>
+      <w:lvlJc w:val="left"/>
+      <w:pPr>
+        <w:tabs>
+          <w:tab w:val="num" w:pos="6480"/>
+        </w:tabs>
+        <w:ind w:left="6480" w:hanging="360"/>
+      </w:pPr>
+      <w:rPr>
+        <w:rFonts w:ascii="Symbol" w:hAnsi="Symbol" w:hint="default"/>
+        <w:sz w:val="20"/>
+      </w:rPr>
+    </w:lvl>
+  </w:abstractNum>
+  <w:abstractNum w:abstractNumId="37" w15:restartNumberingAfterBreak="0">
     <w:nsid w:val="38EC7740"/>
     <w:multiLevelType w:val="multilevel"/>
     <w:tmpl w:val="47FC0034"/>
@@ -7749,7 +10847,7 @@
       </w:pPr>
     </w:lvl>
   </w:abstractNum>
-  <w:abstractNum w:abstractNumId="23" w15:restartNumberingAfterBreak="0">
+  <w:abstractNum w:abstractNumId="38" w15:restartNumberingAfterBreak="0">
     <w:nsid w:val="39702B21"/>
     <w:multiLevelType w:val="multilevel"/>
     <w:tmpl w:val="9FDEA824"/>
@@ -7898,7 +10996,7 @@
       </w:rPr>
     </w:lvl>
   </w:abstractNum>
-  <w:abstractNum w:abstractNumId="24" w15:restartNumberingAfterBreak="0">
+  <w:abstractNum w:abstractNumId="39" w15:restartNumberingAfterBreak="0">
     <w:nsid w:val="3B526A50"/>
     <w:multiLevelType w:val="multilevel"/>
     <w:tmpl w:val="A202A8F0"/>
@@ -8011,7 +11109,418 @@
       </w:pPr>
     </w:lvl>
   </w:abstractNum>
-  <w:abstractNum w:abstractNumId="25" w15:restartNumberingAfterBreak="0">
+  <w:abstractNum w:abstractNumId="40" w15:restartNumberingAfterBreak="0">
+    <w:nsid w:val="3C9A13F0"/>
+    <w:multiLevelType w:val="multilevel"/>
+    <w:tmpl w:val="46106066"/>
+    <w:lvl w:ilvl="0">
+      <w:start w:val="1"/>
+      <w:numFmt w:val="bullet"/>
+      <w:lvlText w:val=""/>
+      <w:lvlJc w:val="left"/>
+      <w:pPr>
+        <w:tabs>
+          <w:tab w:val="num" w:pos="720"/>
+        </w:tabs>
+        <w:ind w:left="720" w:hanging="360"/>
+      </w:pPr>
+      <w:rPr>
+        <w:rFonts w:ascii="Symbol" w:hAnsi="Symbol" w:hint="default"/>
+        <w:sz w:val="20"/>
+      </w:rPr>
+    </w:lvl>
+    <w:lvl w:ilvl="1" w:tentative="1">
+      <w:start w:val="1"/>
+      <w:numFmt w:val="bullet"/>
+      <w:lvlText w:val=""/>
+      <w:lvlJc w:val="left"/>
+      <w:pPr>
+        <w:tabs>
+          <w:tab w:val="num" w:pos="1440"/>
+        </w:tabs>
+        <w:ind w:left="1440" w:hanging="360"/>
+      </w:pPr>
+      <w:rPr>
+        <w:rFonts w:ascii="Symbol" w:hAnsi="Symbol" w:hint="default"/>
+        <w:sz w:val="20"/>
+      </w:rPr>
+    </w:lvl>
+    <w:lvl w:ilvl="2" w:tentative="1">
+      <w:start w:val="1"/>
+      <w:numFmt w:val="bullet"/>
+      <w:lvlText w:val=""/>
+      <w:lvlJc w:val="left"/>
+      <w:pPr>
+        <w:tabs>
+          <w:tab w:val="num" w:pos="2160"/>
+        </w:tabs>
+        <w:ind w:left="2160" w:hanging="360"/>
+      </w:pPr>
+      <w:rPr>
+        <w:rFonts w:ascii="Symbol" w:hAnsi="Symbol" w:hint="default"/>
+        <w:sz w:val="20"/>
+      </w:rPr>
+    </w:lvl>
+    <w:lvl w:ilvl="3" w:tentative="1">
+      <w:start w:val="1"/>
+      <w:numFmt w:val="bullet"/>
+      <w:lvlText w:val=""/>
+      <w:lvlJc w:val="left"/>
+      <w:pPr>
+        <w:tabs>
+          <w:tab w:val="num" w:pos="2880"/>
+        </w:tabs>
+        <w:ind w:left="2880" w:hanging="360"/>
+      </w:pPr>
+      <w:rPr>
+        <w:rFonts w:ascii="Symbol" w:hAnsi="Symbol" w:hint="default"/>
+        <w:sz w:val="20"/>
+      </w:rPr>
+    </w:lvl>
+    <w:lvl w:ilvl="4" w:tentative="1">
+      <w:start w:val="1"/>
+      <w:numFmt w:val="bullet"/>
+      <w:lvlText w:val=""/>
+      <w:lvlJc w:val="left"/>
+      <w:pPr>
+        <w:tabs>
+          <w:tab w:val="num" w:pos="3600"/>
+        </w:tabs>
+        <w:ind w:left="3600" w:hanging="360"/>
+      </w:pPr>
+      <w:rPr>
+        <w:rFonts w:ascii="Symbol" w:hAnsi="Symbol" w:hint="default"/>
+        <w:sz w:val="20"/>
+      </w:rPr>
+    </w:lvl>
+    <w:lvl w:ilvl="5" w:tentative="1">
+      <w:start w:val="1"/>
+      <w:numFmt w:val="bullet"/>
+      <w:lvlText w:val=""/>
+      <w:lvlJc w:val="left"/>
+      <w:pPr>
+        <w:tabs>
+          <w:tab w:val="num" w:pos="4320"/>
+        </w:tabs>
+        <w:ind w:left="4320" w:hanging="360"/>
+      </w:pPr>
+      <w:rPr>
+        <w:rFonts w:ascii="Symbol" w:hAnsi="Symbol" w:hint="default"/>
+        <w:sz w:val="20"/>
+      </w:rPr>
+    </w:lvl>
+    <w:lvl w:ilvl="6" w:tentative="1">
+      <w:start w:val="1"/>
+      <w:numFmt w:val="bullet"/>
+      <w:lvlText w:val=""/>
+      <w:lvlJc w:val="left"/>
+      <w:pPr>
+        <w:tabs>
+          <w:tab w:val="num" w:pos="5040"/>
+        </w:tabs>
+        <w:ind w:left="5040" w:hanging="360"/>
+      </w:pPr>
+      <w:rPr>
+        <w:rFonts w:ascii="Symbol" w:hAnsi="Symbol" w:hint="default"/>
+        <w:sz w:val="20"/>
+      </w:rPr>
+    </w:lvl>
+    <w:lvl w:ilvl="7" w:tentative="1">
+      <w:start w:val="1"/>
+      <w:numFmt w:val="bullet"/>
+      <w:lvlText w:val=""/>
+      <w:lvlJc w:val="left"/>
+      <w:pPr>
+        <w:tabs>
+          <w:tab w:val="num" w:pos="5760"/>
+        </w:tabs>
+        <w:ind w:left="5760" w:hanging="360"/>
+      </w:pPr>
+      <w:rPr>
+        <w:rFonts w:ascii="Symbol" w:hAnsi="Symbol" w:hint="default"/>
+        <w:sz w:val="20"/>
+      </w:rPr>
+    </w:lvl>
+    <w:lvl w:ilvl="8" w:tentative="1">
+      <w:start w:val="1"/>
+      <w:numFmt w:val="bullet"/>
+      <w:lvlText w:val=""/>
+      <w:lvlJc w:val="left"/>
+      <w:pPr>
+        <w:tabs>
+          <w:tab w:val="num" w:pos="6480"/>
+        </w:tabs>
+        <w:ind w:left="6480" w:hanging="360"/>
+      </w:pPr>
+      <w:rPr>
+        <w:rFonts w:ascii="Symbol" w:hAnsi="Symbol" w:hint="default"/>
+        <w:sz w:val="20"/>
+      </w:rPr>
+    </w:lvl>
+  </w:abstractNum>
+  <w:abstractNum w:abstractNumId="41" w15:restartNumberingAfterBreak="0">
+    <w:nsid w:val="3CF95BBE"/>
+    <w:multiLevelType w:val="hybridMultilevel"/>
+    <w:tmpl w:val="C3EA9704"/>
+    <w:lvl w:ilvl="0" w:tplc="241A0001">
+      <w:start w:val="1"/>
+      <w:numFmt w:val="bullet"/>
+      <w:lvlText w:val=""/>
+      <w:lvlJc w:val="left"/>
+      <w:pPr>
+        <w:ind w:left="588" w:hanging="360"/>
+      </w:pPr>
+      <w:rPr>
+        <w:rFonts w:ascii="Symbol" w:hAnsi="Symbol" w:hint="default"/>
+      </w:rPr>
+    </w:lvl>
+    <w:lvl w:ilvl="1" w:tplc="241A0003" w:tentative="1">
+      <w:start w:val="1"/>
+      <w:numFmt w:val="bullet"/>
+      <w:lvlText w:val="o"/>
+      <w:lvlJc w:val="left"/>
+      <w:pPr>
+        <w:ind w:left="1308" w:hanging="360"/>
+      </w:pPr>
+      <w:rPr>
+        <w:rFonts w:ascii="Courier New" w:hAnsi="Courier New" w:cs="Courier New" w:hint="default"/>
+      </w:rPr>
+    </w:lvl>
+    <w:lvl w:ilvl="2" w:tplc="241A0005" w:tentative="1">
+      <w:start w:val="1"/>
+      <w:numFmt w:val="bullet"/>
+      <w:lvlText w:val=""/>
+      <w:lvlJc w:val="left"/>
+      <w:pPr>
+        <w:ind w:left="2028" w:hanging="360"/>
+      </w:pPr>
+      <w:rPr>
+        <w:rFonts w:ascii="Wingdings" w:hAnsi="Wingdings" w:hint="default"/>
+      </w:rPr>
+    </w:lvl>
+    <w:lvl w:ilvl="3" w:tplc="241A0001" w:tentative="1">
+      <w:start w:val="1"/>
+      <w:numFmt w:val="bullet"/>
+      <w:lvlText w:val=""/>
+      <w:lvlJc w:val="left"/>
+      <w:pPr>
+        <w:ind w:left="2748" w:hanging="360"/>
+      </w:pPr>
+      <w:rPr>
+        <w:rFonts w:ascii="Symbol" w:hAnsi="Symbol" w:hint="default"/>
+      </w:rPr>
+    </w:lvl>
+    <w:lvl w:ilvl="4" w:tplc="241A0003" w:tentative="1">
+      <w:start w:val="1"/>
+      <w:numFmt w:val="bullet"/>
+      <w:lvlText w:val="o"/>
+      <w:lvlJc w:val="left"/>
+      <w:pPr>
+        <w:ind w:left="3468" w:hanging="360"/>
+      </w:pPr>
+      <w:rPr>
+        <w:rFonts w:ascii="Courier New" w:hAnsi="Courier New" w:cs="Courier New" w:hint="default"/>
+      </w:rPr>
+    </w:lvl>
+    <w:lvl w:ilvl="5" w:tplc="241A0005" w:tentative="1">
+      <w:start w:val="1"/>
+      <w:numFmt w:val="bullet"/>
+      <w:lvlText w:val=""/>
+      <w:lvlJc w:val="left"/>
+      <w:pPr>
+        <w:ind w:left="4188" w:hanging="360"/>
+      </w:pPr>
+      <w:rPr>
+        <w:rFonts w:ascii="Wingdings" w:hAnsi="Wingdings" w:hint="default"/>
+      </w:rPr>
+    </w:lvl>
+    <w:lvl w:ilvl="6" w:tplc="241A0001" w:tentative="1">
+      <w:start w:val="1"/>
+      <w:numFmt w:val="bullet"/>
+      <w:lvlText w:val=""/>
+      <w:lvlJc w:val="left"/>
+      <w:pPr>
+        <w:ind w:left="4908" w:hanging="360"/>
+      </w:pPr>
+      <w:rPr>
+        <w:rFonts w:ascii="Symbol" w:hAnsi="Symbol" w:hint="default"/>
+      </w:rPr>
+    </w:lvl>
+    <w:lvl w:ilvl="7" w:tplc="241A0003" w:tentative="1">
+      <w:start w:val="1"/>
+      <w:numFmt w:val="bullet"/>
+      <w:lvlText w:val="o"/>
+      <w:lvlJc w:val="left"/>
+      <w:pPr>
+        <w:ind w:left="5628" w:hanging="360"/>
+      </w:pPr>
+      <w:rPr>
+        <w:rFonts w:ascii="Courier New" w:hAnsi="Courier New" w:cs="Courier New" w:hint="default"/>
+      </w:rPr>
+    </w:lvl>
+    <w:lvl w:ilvl="8" w:tplc="241A0005" w:tentative="1">
+      <w:start w:val="1"/>
+      <w:numFmt w:val="bullet"/>
+      <w:lvlText w:val=""/>
+      <w:lvlJc w:val="left"/>
+      <w:pPr>
+        <w:ind w:left="6348" w:hanging="360"/>
+      </w:pPr>
+      <w:rPr>
+        <w:rFonts w:ascii="Wingdings" w:hAnsi="Wingdings" w:hint="default"/>
+      </w:rPr>
+    </w:lvl>
+  </w:abstractNum>
+  <w:abstractNum w:abstractNumId="42" w15:restartNumberingAfterBreak="0">
+    <w:nsid w:val="3D423FC1"/>
+    <w:multiLevelType w:val="multilevel"/>
+    <w:tmpl w:val="469C3C1E"/>
+    <w:lvl w:ilvl="0">
+      <w:start w:val="1"/>
+      <w:numFmt w:val="bullet"/>
+      <w:lvlText w:val=""/>
+      <w:lvlJc w:val="left"/>
+      <w:pPr>
+        <w:tabs>
+          <w:tab w:val="num" w:pos="720"/>
+        </w:tabs>
+        <w:ind w:left="720" w:hanging="360"/>
+      </w:pPr>
+      <w:rPr>
+        <w:rFonts w:ascii="Symbol" w:hAnsi="Symbol" w:hint="default"/>
+        <w:sz w:val="20"/>
+      </w:rPr>
+    </w:lvl>
+    <w:lvl w:ilvl="1" w:tentative="1">
+      <w:start w:val="1"/>
+      <w:numFmt w:val="bullet"/>
+      <w:lvlText w:val=""/>
+      <w:lvlJc w:val="left"/>
+      <w:pPr>
+        <w:tabs>
+          <w:tab w:val="num" w:pos="1440"/>
+        </w:tabs>
+        <w:ind w:left="1440" w:hanging="360"/>
+      </w:pPr>
+      <w:rPr>
+        <w:rFonts w:ascii="Symbol" w:hAnsi="Symbol" w:hint="default"/>
+        <w:sz w:val="20"/>
+      </w:rPr>
+    </w:lvl>
+    <w:lvl w:ilvl="2" w:tentative="1">
+      <w:start w:val="1"/>
+      <w:numFmt w:val="bullet"/>
+      <w:lvlText w:val=""/>
+      <w:lvlJc w:val="left"/>
+      <w:pPr>
+        <w:tabs>
+          <w:tab w:val="num" w:pos="2160"/>
+        </w:tabs>
+        <w:ind w:left="2160" w:hanging="360"/>
+      </w:pPr>
+      <w:rPr>
+        <w:rFonts w:ascii="Symbol" w:hAnsi="Symbol" w:hint="default"/>
+        <w:sz w:val="20"/>
+      </w:rPr>
+    </w:lvl>
+    <w:lvl w:ilvl="3" w:tentative="1">
+      <w:start w:val="1"/>
+      <w:numFmt w:val="bullet"/>
+      <w:lvlText w:val=""/>
+      <w:lvlJc w:val="left"/>
+      <w:pPr>
+        <w:tabs>
+          <w:tab w:val="num" w:pos="2880"/>
+        </w:tabs>
+        <w:ind w:left="2880" w:hanging="360"/>
+      </w:pPr>
+      <w:rPr>
+        <w:rFonts w:ascii="Symbol" w:hAnsi="Symbol" w:hint="default"/>
+        <w:sz w:val="20"/>
+      </w:rPr>
+    </w:lvl>
+    <w:lvl w:ilvl="4" w:tentative="1">
+      <w:start w:val="1"/>
+      <w:numFmt w:val="bullet"/>
+      <w:lvlText w:val=""/>
+      <w:lvlJc w:val="left"/>
+      <w:pPr>
+        <w:tabs>
+          <w:tab w:val="num" w:pos="3600"/>
+        </w:tabs>
+        <w:ind w:left="3600" w:hanging="360"/>
+      </w:pPr>
+      <w:rPr>
+        <w:rFonts w:ascii="Symbol" w:hAnsi="Symbol" w:hint="default"/>
+        <w:sz w:val="20"/>
+      </w:rPr>
+    </w:lvl>
+    <w:lvl w:ilvl="5" w:tentative="1">
+      <w:start w:val="1"/>
+      <w:numFmt w:val="bullet"/>
+      <w:lvlText w:val=""/>
+      <w:lvlJc w:val="left"/>
+      <w:pPr>
+        <w:tabs>
+          <w:tab w:val="num" w:pos="4320"/>
+        </w:tabs>
+        <w:ind w:left="4320" w:hanging="360"/>
+      </w:pPr>
+      <w:rPr>
+        <w:rFonts w:ascii="Symbol" w:hAnsi="Symbol" w:hint="default"/>
+        <w:sz w:val="20"/>
+      </w:rPr>
+    </w:lvl>
+    <w:lvl w:ilvl="6" w:tentative="1">
+      <w:start w:val="1"/>
+      <w:numFmt w:val="bullet"/>
+      <w:lvlText w:val=""/>
+      <w:lvlJc w:val="left"/>
+      <w:pPr>
+        <w:tabs>
+          <w:tab w:val="num" w:pos="5040"/>
+        </w:tabs>
+        <w:ind w:left="5040" w:hanging="360"/>
+      </w:pPr>
+      <w:rPr>
+        <w:rFonts w:ascii="Symbol" w:hAnsi="Symbol" w:hint="default"/>
+        <w:sz w:val="20"/>
+      </w:rPr>
+    </w:lvl>
+    <w:lvl w:ilvl="7" w:tentative="1">
+      <w:start w:val="1"/>
+      <w:numFmt w:val="bullet"/>
+      <w:lvlText w:val=""/>
+      <w:lvlJc w:val="left"/>
+      <w:pPr>
+        <w:tabs>
+          <w:tab w:val="num" w:pos="5760"/>
+        </w:tabs>
+        <w:ind w:left="5760" w:hanging="360"/>
+      </w:pPr>
+      <w:rPr>
+        <w:rFonts w:ascii="Symbol" w:hAnsi="Symbol" w:hint="default"/>
+        <w:sz w:val="20"/>
+      </w:rPr>
+    </w:lvl>
+    <w:lvl w:ilvl="8" w:tentative="1">
+      <w:start w:val="1"/>
+      <w:numFmt w:val="bullet"/>
+      <w:lvlText w:val=""/>
+      <w:lvlJc w:val="left"/>
+      <w:pPr>
+        <w:tabs>
+          <w:tab w:val="num" w:pos="6480"/>
+        </w:tabs>
+        <w:ind w:left="6480" w:hanging="360"/>
+      </w:pPr>
+      <w:rPr>
+        <w:rFonts w:ascii="Symbol" w:hAnsi="Symbol" w:hint="default"/>
+        <w:sz w:val="20"/>
+      </w:rPr>
+    </w:lvl>
+  </w:abstractNum>
+  <w:abstractNum w:abstractNumId="43" w15:restartNumberingAfterBreak="0">
     <w:nsid w:val="410527CF"/>
     <w:multiLevelType w:val="hybridMultilevel"/>
     <w:tmpl w:val="2FC60E18"/>
@@ -8126,7 +11635,156 @@
       </w:pPr>
     </w:lvl>
   </w:abstractNum>
-  <w:abstractNum w:abstractNumId="26" w15:restartNumberingAfterBreak="0">
+  <w:abstractNum w:abstractNumId="44" w15:restartNumberingAfterBreak="0">
+    <w:nsid w:val="41A810C6"/>
+    <w:multiLevelType w:val="multilevel"/>
+    <w:tmpl w:val="814A5874"/>
+    <w:lvl w:ilvl="0">
+      <w:start w:val="1"/>
+      <w:numFmt w:val="bullet"/>
+      <w:lvlText w:val=""/>
+      <w:lvlJc w:val="left"/>
+      <w:pPr>
+        <w:tabs>
+          <w:tab w:val="num" w:pos="720"/>
+        </w:tabs>
+        <w:ind w:left="720" w:hanging="360"/>
+      </w:pPr>
+      <w:rPr>
+        <w:rFonts w:ascii="Symbol" w:hAnsi="Symbol" w:hint="default"/>
+        <w:sz w:val="20"/>
+      </w:rPr>
+    </w:lvl>
+    <w:lvl w:ilvl="1" w:tentative="1">
+      <w:start w:val="1"/>
+      <w:numFmt w:val="bullet"/>
+      <w:lvlText w:val=""/>
+      <w:lvlJc w:val="left"/>
+      <w:pPr>
+        <w:tabs>
+          <w:tab w:val="num" w:pos="1440"/>
+        </w:tabs>
+        <w:ind w:left="1440" w:hanging="360"/>
+      </w:pPr>
+      <w:rPr>
+        <w:rFonts w:ascii="Symbol" w:hAnsi="Symbol" w:hint="default"/>
+        <w:sz w:val="20"/>
+      </w:rPr>
+    </w:lvl>
+    <w:lvl w:ilvl="2" w:tentative="1">
+      <w:start w:val="1"/>
+      <w:numFmt w:val="bullet"/>
+      <w:lvlText w:val=""/>
+      <w:lvlJc w:val="left"/>
+      <w:pPr>
+        <w:tabs>
+          <w:tab w:val="num" w:pos="2160"/>
+        </w:tabs>
+        <w:ind w:left="2160" w:hanging="360"/>
+      </w:pPr>
+      <w:rPr>
+        <w:rFonts w:ascii="Symbol" w:hAnsi="Symbol" w:hint="default"/>
+        <w:sz w:val="20"/>
+      </w:rPr>
+    </w:lvl>
+    <w:lvl w:ilvl="3" w:tentative="1">
+      <w:start w:val="1"/>
+      <w:numFmt w:val="bullet"/>
+      <w:lvlText w:val=""/>
+      <w:lvlJc w:val="left"/>
+      <w:pPr>
+        <w:tabs>
+          <w:tab w:val="num" w:pos="2880"/>
+        </w:tabs>
+        <w:ind w:left="2880" w:hanging="360"/>
+      </w:pPr>
+      <w:rPr>
+        <w:rFonts w:ascii="Symbol" w:hAnsi="Symbol" w:hint="default"/>
+        <w:sz w:val="20"/>
+      </w:rPr>
+    </w:lvl>
+    <w:lvl w:ilvl="4" w:tentative="1">
+      <w:start w:val="1"/>
+      <w:numFmt w:val="bullet"/>
+      <w:lvlText w:val=""/>
+      <w:lvlJc w:val="left"/>
+      <w:pPr>
+        <w:tabs>
+          <w:tab w:val="num" w:pos="3600"/>
+        </w:tabs>
+        <w:ind w:left="3600" w:hanging="360"/>
+      </w:pPr>
+      <w:rPr>
+        <w:rFonts w:ascii="Symbol" w:hAnsi="Symbol" w:hint="default"/>
+        <w:sz w:val="20"/>
+      </w:rPr>
+    </w:lvl>
+    <w:lvl w:ilvl="5" w:tentative="1">
+      <w:start w:val="1"/>
+      <w:numFmt w:val="bullet"/>
+      <w:lvlText w:val=""/>
+      <w:lvlJc w:val="left"/>
+      <w:pPr>
+        <w:tabs>
+          <w:tab w:val="num" w:pos="4320"/>
+        </w:tabs>
+        <w:ind w:left="4320" w:hanging="360"/>
+      </w:pPr>
+      <w:rPr>
+        <w:rFonts w:ascii="Symbol" w:hAnsi="Symbol" w:hint="default"/>
+        <w:sz w:val="20"/>
+      </w:rPr>
+    </w:lvl>
+    <w:lvl w:ilvl="6" w:tentative="1">
+      <w:start w:val="1"/>
+      <w:numFmt w:val="bullet"/>
+      <w:lvlText w:val=""/>
+      <w:lvlJc w:val="left"/>
+      <w:pPr>
+        <w:tabs>
+          <w:tab w:val="num" w:pos="5040"/>
+        </w:tabs>
+        <w:ind w:left="5040" w:hanging="360"/>
+      </w:pPr>
+      <w:rPr>
+        <w:rFonts w:ascii="Symbol" w:hAnsi="Symbol" w:hint="default"/>
+        <w:sz w:val="20"/>
+      </w:rPr>
+    </w:lvl>
+    <w:lvl w:ilvl="7" w:tentative="1">
+      <w:start w:val="1"/>
+      <w:numFmt w:val="bullet"/>
+      <w:lvlText w:val=""/>
+      <w:lvlJc w:val="left"/>
+      <w:pPr>
+        <w:tabs>
+          <w:tab w:val="num" w:pos="5760"/>
+        </w:tabs>
+        <w:ind w:left="5760" w:hanging="360"/>
+      </w:pPr>
+      <w:rPr>
+        <w:rFonts w:ascii="Symbol" w:hAnsi="Symbol" w:hint="default"/>
+        <w:sz w:val="20"/>
+      </w:rPr>
+    </w:lvl>
+    <w:lvl w:ilvl="8" w:tentative="1">
+      <w:start w:val="1"/>
+      <w:numFmt w:val="bullet"/>
+      <w:lvlText w:val=""/>
+      <w:lvlJc w:val="left"/>
+      <w:pPr>
+        <w:tabs>
+          <w:tab w:val="num" w:pos="6480"/>
+        </w:tabs>
+        <w:ind w:left="6480" w:hanging="360"/>
+      </w:pPr>
+      <w:rPr>
+        <w:rFonts w:ascii="Symbol" w:hAnsi="Symbol" w:hint="default"/>
+        <w:sz w:val="20"/>
+      </w:rPr>
+    </w:lvl>
+  </w:abstractNum>
+  <w:abstractNum w:abstractNumId="45" w15:restartNumberingAfterBreak="0">
     <w:nsid w:val="420200F7"/>
     <w:multiLevelType w:val="multilevel"/>
     <w:tmpl w:val="56BE22D0"/>
@@ -8275,7 +11933,7 @@
       </w:rPr>
     </w:lvl>
   </w:abstractNum>
-  <w:abstractNum w:abstractNumId="27" w15:restartNumberingAfterBreak="0">
+  <w:abstractNum w:abstractNumId="46" w15:restartNumberingAfterBreak="0">
     <w:nsid w:val="45BD3031"/>
     <w:multiLevelType w:val="multilevel"/>
     <w:tmpl w:val="1646F416"/>
@@ -8424,7 +12082,156 @@
       </w:rPr>
     </w:lvl>
   </w:abstractNum>
-  <w:abstractNum w:abstractNumId="28" w15:restartNumberingAfterBreak="0">
+  <w:abstractNum w:abstractNumId="47" w15:restartNumberingAfterBreak="0">
+    <w:nsid w:val="46951464"/>
+    <w:multiLevelType w:val="multilevel"/>
+    <w:tmpl w:val="05284940"/>
+    <w:lvl w:ilvl="0">
+      <w:start w:val="1"/>
+      <w:numFmt w:val="bullet"/>
+      <w:lvlText w:val=""/>
+      <w:lvlJc w:val="left"/>
+      <w:pPr>
+        <w:tabs>
+          <w:tab w:val="num" w:pos="720"/>
+        </w:tabs>
+        <w:ind w:left="720" w:hanging="360"/>
+      </w:pPr>
+      <w:rPr>
+        <w:rFonts w:ascii="Symbol" w:hAnsi="Symbol" w:hint="default"/>
+        <w:sz w:val="20"/>
+      </w:rPr>
+    </w:lvl>
+    <w:lvl w:ilvl="1" w:tentative="1">
+      <w:start w:val="1"/>
+      <w:numFmt w:val="bullet"/>
+      <w:lvlText w:val=""/>
+      <w:lvlJc w:val="left"/>
+      <w:pPr>
+        <w:tabs>
+          <w:tab w:val="num" w:pos="1440"/>
+        </w:tabs>
+        <w:ind w:left="1440" w:hanging="360"/>
+      </w:pPr>
+      <w:rPr>
+        <w:rFonts w:ascii="Symbol" w:hAnsi="Symbol" w:hint="default"/>
+        <w:sz w:val="20"/>
+      </w:rPr>
+    </w:lvl>
+    <w:lvl w:ilvl="2" w:tentative="1">
+      <w:start w:val="1"/>
+      <w:numFmt w:val="bullet"/>
+      <w:lvlText w:val=""/>
+      <w:lvlJc w:val="left"/>
+      <w:pPr>
+        <w:tabs>
+          <w:tab w:val="num" w:pos="2160"/>
+        </w:tabs>
+        <w:ind w:left="2160" w:hanging="360"/>
+      </w:pPr>
+      <w:rPr>
+        <w:rFonts w:ascii="Symbol" w:hAnsi="Symbol" w:hint="default"/>
+        <w:sz w:val="20"/>
+      </w:rPr>
+    </w:lvl>
+    <w:lvl w:ilvl="3" w:tentative="1">
+      <w:start w:val="1"/>
+      <w:numFmt w:val="bullet"/>
+      <w:lvlText w:val=""/>
+      <w:lvlJc w:val="left"/>
+      <w:pPr>
+        <w:tabs>
+          <w:tab w:val="num" w:pos="2880"/>
+        </w:tabs>
+        <w:ind w:left="2880" w:hanging="360"/>
+      </w:pPr>
+      <w:rPr>
+        <w:rFonts w:ascii="Symbol" w:hAnsi="Symbol" w:hint="default"/>
+        <w:sz w:val="20"/>
+      </w:rPr>
+    </w:lvl>
+    <w:lvl w:ilvl="4" w:tentative="1">
+      <w:start w:val="1"/>
+      <w:numFmt w:val="bullet"/>
+      <w:lvlText w:val=""/>
+      <w:lvlJc w:val="left"/>
+      <w:pPr>
+        <w:tabs>
+          <w:tab w:val="num" w:pos="3600"/>
+        </w:tabs>
+        <w:ind w:left="3600" w:hanging="360"/>
+      </w:pPr>
+      <w:rPr>
+        <w:rFonts w:ascii="Symbol" w:hAnsi="Symbol" w:hint="default"/>
+        <w:sz w:val="20"/>
+      </w:rPr>
+    </w:lvl>
+    <w:lvl w:ilvl="5" w:tentative="1">
+      <w:start w:val="1"/>
+      <w:numFmt w:val="bullet"/>
+      <w:lvlText w:val=""/>
+      <w:lvlJc w:val="left"/>
+      <w:pPr>
+        <w:tabs>
+          <w:tab w:val="num" w:pos="4320"/>
+        </w:tabs>
+        <w:ind w:left="4320" w:hanging="360"/>
+      </w:pPr>
+      <w:rPr>
+        <w:rFonts w:ascii="Symbol" w:hAnsi="Symbol" w:hint="default"/>
+        <w:sz w:val="20"/>
+      </w:rPr>
+    </w:lvl>
+    <w:lvl w:ilvl="6" w:tentative="1">
+      <w:start w:val="1"/>
+      <w:numFmt w:val="bullet"/>
+      <w:lvlText w:val=""/>
+      <w:lvlJc w:val="left"/>
+      <w:pPr>
+        <w:tabs>
+          <w:tab w:val="num" w:pos="5040"/>
+        </w:tabs>
+        <w:ind w:left="5040" w:hanging="360"/>
+      </w:pPr>
+      <w:rPr>
+        <w:rFonts w:ascii="Symbol" w:hAnsi="Symbol" w:hint="default"/>
+        <w:sz w:val="20"/>
+      </w:rPr>
+    </w:lvl>
+    <w:lvl w:ilvl="7" w:tentative="1">
+      <w:start w:val="1"/>
+      <w:numFmt w:val="bullet"/>
+      <w:lvlText w:val=""/>
+      <w:lvlJc w:val="left"/>
+      <w:pPr>
+        <w:tabs>
+          <w:tab w:val="num" w:pos="5760"/>
+        </w:tabs>
+        <w:ind w:left="5760" w:hanging="360"/>
+      </w:pPr>
+      <w:rPr>
+        <w:rFonts w:ascii="Symbol" w:hAnsi="Symbol" w:hint="default"/>
+        <w:sz w:val="20"/>
+      </w:rPr>
+    </w:lvl>
+    <w:lvl w:ilvl="8" w:tentative="1">
+      <w:start w:val="1"/>
+      <w:numFmt w:val="bullet"/>
+      <w:lvlText w:val=""/>
+      <w:lvlJc w:val="left"/>
+      <w:pPr>
+        <w:tabs>
+          <w:tab w:val="num" w:pos="6480"/>
+        </w:tabs>
+        <w:ind w:left="6480" w:hanging="360"/>
+      </w:pPr>
+      <w:rPr>
+        <w:rFonts w:ascii="Symbol" w:hAnsi="Symbol" w:hint="default"/>
+        <w:sz w:val="20"/>
+      </w:rPr>
+    </w:lvl>
+  </w:abstractNum>
+  <w:abstractNum w:abstractNumId="48" w15:restartNumberingAfterBreak="0">
     <w:nsid w:val="46E1602B"/>
     <w:multiLevelType w:val="multilevel"/>
     <w:tmpl w:val="4664D926"/>
@@ -8541,7 +12348,120 @@
       </w:pPr>
     </w:lvl>
   </w:abstractNum>
-  <w:abstractNum w:abstractNumId="29" w15:restartNumberingAfterBreak="0">
+  <w:abstractNum w:abstractNumId="49" w15:restartNumberingAfterBreak="0">
+    <w:nsid w:val="48E130E3"/>
+    <w:multiLevelType w:val="hybridMultilevel"/>
+    <w:tmpl w:val="0F603C40"/>
+    <w:lvl w:ilvl="0" w:tplc="241A0001">
+      <w:start w:val="1"/>
+      <w:numFmt w:val="bullet"/>
+      <w:lvlText w:val=""/>
+      <w:lvlJc w:val="left"/>
+      <w:pPr>
+        <w:ind w:left="588" w:hanging="360"/>
+      </w:pPr>
+      <w:rPr>
+        <w:rFonts w:ascii="Symbol" w:hAnsi="Symbol" w:hint="default"/>
+      </w:rPr>
+    </w:lvl>
+    <w:lvl w:ilvl="1" w:tplc="241A0003" w:tentative="1">
+      <w:start w:val="1"/>
+      <w:numFmt w:val="bullet"/>
+      <w:lvlText w:val="o"/>
+      <w:lvlJc w:val="left"/>
+      <w:pPr>
+        <w:ind w:left="1308" w:hanging="360"/>
+      </w:pPr>
+      <w:rPr>
+        <w:rFonts w:ascii="Courier New" w:hAnsi="Courier New" w:cs="Courier New" w:hint="default"/>
+      </w:rPr>
+    </w:lvl>
+    <w:lvl w:ilvl="2" w:tplc="241A0005" w:tentative="1">
+      <w:start w:val="1"/>
+      <w:numFmt w:val="bullet"/>
+      <w:lvlText w:val=""/>
+      <w:lvlJc w:val="left"/>
+      <w:pPr>
+        <w:ind w:left="2028" w:hanging="360"/>
+      </w:pPr>
+      <w:rPr>
+        <w:rFonts w:ascii="Wingdings" w:hAnsi="Wingdings" w:hint="default"/>
+      </w:rPr>
+    </w:lvl>
+    <w:lvl w:ilvl="3" w:tplc="241A0001" w:tentative="1">
+      <w:start w:val="1"/>
+      <w:numFmt w:val="bullet"/>
+      <w:lvlText w:val=""/>
+      <w:lvlJc w:val="left"/>
+      <w:pPr>
+        <w:ind w:left="2748" w:hanging="360"/>
+      </w:pPr>
+      <w:rPr>
+        <w:rFonts w:ascii="Symbol" w:hAnsi="Symbol" w:hint="default"/>
+      </w:rPr>
+    </w:lvl>
+    <w:lvl w:ilvl="4" w:tplc="241A0003" w:tentative="1">
+      <w:start w:val="1"/>
+      <w:numFmt w:val="bullet"/>
+      <w:lvlText w:val="o"/>
+      <w:lvlJc w:val="left"/>
+      <w:pPr>
+        <w:ind w:left="3468" w:hanging="360"/>
+      </w:pPr>
+      <w:rPr>
+        <w:rFonts w:ascii="Courier New" w:hAnsi="Courier New" w:cs="Courier New" w:hint="default"/>
+      </w:rPr>
+    </w:lvl>
+    <w:lvl w:ilvl="5" w:tplc="241A0005" w:tentative="1">
+      <w:start w:val="1"/>
+      <w:numFmt w:val="bullet"/>
+      <w:lvlText w:val=""/>
+      <w:lvlJc w:val="left"/>
+      <w:pPr>
+        <w:ind w:left="4188" w:hanging="360"/>
+      </w:pPr>
+      <w:rPr>
+        <w:rFonts w:ascii="Wingdings" w:hAnsi="Wingdings" w:hint="default"/>
+      </w:rPr>
+    </w:lvl>
+    <w:lvl w:ilvl="6" w:tplc="241A0001" w:tentative="1">
+      <w:start w:val="1"/>
+      <w:numFmt w:val="bullet"/>
+      <w:lvlText w:val=""/>
+      <w:lvlJc w:val="left"/>
+      <w:pPr>
+        <w:ind w:left="4908" w:hanging="360"/>
+      </w:pPr>
+      <w:rPr>
+        <w:rFonts w:ascii="Symbol" w:hAnsi="Symbol" w:hint="default"/>
+      </w:rPr>
+    </w:lvl>
+    <w:lvl w:ilvl="7" w:tplc="241A0003" w:tentative="1">
+      <w:start w:val="1"/>
+      <w:numFmt w:val="bullet"/>
+      <w:lvlText w:val="o"/>
+      <w:lvlJc w:val="left"/>
+      <w:pPr>
+        <w:ind w:left="5628" w:hanging="360"/>
+      </w:pPr>
+      <w:rPr>
+        <w:rFonts w:ascii="Courier New" w:hAnsi="Courier New" w:cs="Courier New" w:hint="default"/>
+      </w:rPr>
+    </w:lvl>
+    <w:lvl w:ilvl="8" w:tplc="241A0005" w:tentative="1">
+      <w:start w:val="1"/>
+      <w:numFmt w:val="bullet"/>
+      <w:lvlText w:val=""/>
+      <w:lvlJc w:val="left"/>
+      <w:pPr>
+        <w:ind w:left="6348" w:hanging="360"/>
+      </w:pPr>
+      <w:rPr>
+        <w:rFonts w:ascii="Wingdings" w:hAnsi="Wingdings" w:hint="default"/>
+      </w:rPr>
+    </w:lvl>
+  </w:abstractNum>
+  <w:abstractNum w:abstractNumId="50" w15:restartNumberingAfterBreak="0">
     <w:nsid w:val="49464EEE"/>
     <w:multiLevelType w:val="multilevel"/>
     <w:tmpl w:val="FBD60208"/>
@@ -8690,7 +12610,7 @@
       </w:rPr>
     </w:lvl>
   </w:abstractNum>
-  <w:abstractNum w:abstractNumId="30" w15:restartNumberingAfterBreak="0">
+  <w:abstractNum w:abstractNumId="51" w15:restartNumberingAfterBreak="0">
     <w:nsid w:val="49713341"/>
     <w:multiLevelType w:val="multilevel"/>
     <w:tmpl w:val="1D687DEA"/>
@@ -8803,7 +12723,7 @@
       </w:pPr>
     </w:lvl>
   </w:abstractNum>
-  <w:abstractNum w:abstractNumId="31" w15:restartNumberingAfterBreak="0">
+  <w:abstractNum w:abstractNumId="52" w15:restartNumberingAfterBreak="0">
     <w:nsid w:val="4A7B06E6"/>
     <w:multiLevelType w:val="multilevel"/>
     <w:tmpl w:val="C8342AFA"/>
@@ -8952,7 +12872,7 @@
       </w:rPr>
     </w:lvl>
   </w:abstractNum>
-  <w:abstractNum w:abstractNumId="32" w15:restartNumberingAfterBreak="0">
+  <w:abstractNum w:abstractNumId="53" w15:restartNumberingAfterBreak="0">
     <w:nsid w:val="4A931E38"/>
     <w:multiLevelType w:val="multilevel"/>
     <w:tmpl w:val="E9F27512"/>
@@ -9065,7 +12985,156 @@
       </w:pPr>
     </w:lvl>
   </w:abstractNum>
-  <w:abstractNum w:abstractNumId="33" w15:restartNumberingAfterBreak="0">
+  <w:abstractNum w:abstractNumId="54" w15:restartNumberingAfterBreak="0">
+    <w:nsid w:val="4BD86837"/>
+    <w:multiLevelType w:val="multilevel"/>
+    <w:tmpl w:val="B8088872"/>
+    <w:lvl w:ilvl="0">
+      <w:start w:val="1"/>
+      <w:numFmt w:val="bullet"/>
+      <w:lvlText w:val=""/>
+      <w:lvlJc w:val="left"/>
+      <w:pPr>
+        <w:tabs>
+          <w:tab w:val="num" w:pos="720"/>
+        </w:tabs>
+        <w:ind w:left="720" w:hanging="360"/>
+      </w:pPr>
+      <w:rPr>
+        <w:rFonts w:ascii="Symbol" w:hAnsi="Symbol" w:hint="default"/>
+        <w:sz w:val="20"/>
+      </w:rPr>
+    </w:lvl>
+    <w:lvl w:ilvl="1" w:tentative="1">
+      <w:start w:val="1"/>
+      <w:numFmt w:val="bullet"/>
+      <w:lvlText w:val=""/>
+      <w:lvlJc w:val="left"/>
+      <w:pPr>
+        <w:tabs>
+          <w:tab w:val="num" w:pos="1440"/>
+        </w:tabs>
+        <w:ind w:left="1440" w:hanging="360"/>
+      </w:pPr>
+      <w:rPr>
+        <w:rFonts w:ascii="Symbol" w:hAnsi="Symbol" w:hint="default"/>
+        <w:sz w:val="20"/>
+      </w:rPr>
+    </w:lvl>
+    <w:lvl w:ilvl="2" w:tentative="1">
+      <w:start w:val="1"/>
+      <w:numFmt w:val="bullet"/>
+      <w:lvlText w:val=""/>
+      <w:lvlJc w:val="left"/>
+      <w:pPr>
+        <w:tabs>
+          <w:tab w:val="num" w:pos="2160"/>
+        </w:tabs>
+        <w:ind w:left="2160" w:hanging="360"/>
+      </w:pPr>
+      <w:rPr>
+        <w:rFonts w:ascii="Symbol" w:hAnsi="Symbol" w:hint="default"/>
+        <w:sz w:val="20"/>
+      </w:rPr>
+    </w:lvl>
+    <w:lvl w:ilvl="3" w:tentative="1">
+      <w:start w:val="1"/>
+      <w:numFmt w:val="bullet"/>
+      <w:lvlText w:val=""/>
+      <w:lvlJc w:val="left"/>
+      <w:pPr>
+        <w:tabs>
+          <w:tab w:val="num" w:pos="2880"/>
+        </w:tabs>
+        <w:ind w:left="2880" w:hanging="360"/>
+      </w:pPr>
+      <w:rPr>
+        <w:rFonts w:ascii="Symbol" w:hAnsi="Symbol" w:hint="default"/>
+        <w:sz w:val="20"/>
+      </w:rPr>
+    </w:lvl>
+    <w:lvl w:ilvl="4" w:tentative="1">
+      <w:start w:val="1"/>
+      <w:numFmt w:val="bullet"/>
+      <w:lvlText w:val=""/>
+      <w:lvlJc w:val="left"/>
+      <w:pPr>
+        <w:tabs>
+          <w:tab w:val="num" w:pos="3600"/>
+        </w:tabs>
+        <w:ind w:left="3600" w:hanging="360"/>
+      </w:pPr>
+      <w:rPr>
+        <w:rFonts w:ascii="Symbol" w:hAnsi="Symbol" w:hint="default"/>
+        <w:sz w:val="20"/>
+      </w:rPr>
+    </w:lvl>
+    <w:lvl w:ilvl="5" w:tentative="1">
+      <w:start w:val="1"/>
+      <w:numFmt w:val="bullet"/>
+      <w:lvlText w:val=""/>
+      <w:lvlJc w:val="left"/>
+      <w:pPr>
+        <w:tabs>
+          <w:tab w:val="num" w:pos="4320"/>
+        </w:tabs>
+        <w:ind w:left="4320" w:hanging="360"/>
+      </w:pPr>
+      <w:rPr>
+        <w:rFonts w:ascii="Symbol" w:hAnsi="Symbol" w:hint="default"/>
+        <w:sz w:val="20"/>
+      </w:rPr>
+    </w:lvl>
+    <w:lvl w:ilvl="6" w:tentative="1">
+      <w:start w:val="1"/>
+      <w:numFmt w:val="bullet"/>
+      <w:lvlText w:val=""/>
+      <w:lvlJc w:val="left"/>
+      <w:pPr>
+        <w:tabs>
+          <w:tab w:val="num" w:pos="5040"/>
+        </w:tabs>
+        <w:ind w:left="5040" w:hanging="360"/>
+      </w:pPr>
+      <w:rPr>
+        <w:rFonts w:ascii="Symbol" w:hAnsi="Symbol" w:hint="default"/>
+        <w:sz w:val="20"/>
+      </w:rPr>
+    </w:lvl>
+    <w:lvl w:ilvl="7" w:tentative="1">
+      <w:start w:val="1"/>
+      <w:numFmt w:val="bullet"/>
+      <w:lvlText w:val=""/>
+      <w:lvlJc w:val="left"/>
+      <w:pPr>
+        <w:tabs>
+          <w:tab w:val="num" w:pos="5760"/>
+        </w:tabs>
+        <w:ind w:left="5760" w:hanging="360"/>
+      </w:pPr>
+      <w:rPr>
+        <w:rFonts w:ascii="Symbol" w:hAnsi="Symbol" w:hint="default"/>
+        <w:sz w:val="20"/>
+      </w:rPr>
+    </w:lvl>
+    <w:lvl w:ilvl="8" w:tentative="1">
+      <w:start w:val="1"/>
+      <w:numFmt w:val="bullet"/>
+      <w:lvlText w:val=""/>
+      <w:lvlJc w:val="left"/>
+      <w:pPr>
+        <w:tabs>
+          <w:tab w:val="num" w:pos="6480"/>
+        </w:tabs>
+        <w:ind w:left="6480" w:hanging="360"/>
+      </w:pPr>
+      <w:rPr>
+        <w:rFonts w:ascii="Symbol" w:hAnsi="Symbol" w:hint="default"/>
+        <w:sz w:val="20"/>
+      </w:rPr>
+    </w:lvl>
+  </w:abstractNum>
+  <w:abstractNum w:abstractNumId="55" w15:restartNumberingAfterBreak="0">
     <w:nsid w:val="4CAC25B3"/>
     <w:multiLevelType w:val="hybridMultilevel"/>
     <w:tmpl w:val="E5FC79E4"/>
@@ -9178,7 +13247,269 @@
       </w:rPr>
     </w:lvl>
   </w:abstractNum>
-  <w:abstractNum w:abstractNumId="34" w15:restartNumberingAfterBreak="0">
+  <w:abstractNum w:abstractNumId="56" w15:restartNumberingAfterBreak="0">
+    <w:nsid w:val="4E734775"/>
+    <w:multiLevelType w:val="multilevel"/>
+    <w:tmpl w:val="33D6F92C"/>
+    <w:lvl w:ilvl="0">
+      <w:start w:val="1"/>
+      <w:numFmt w:val="bullet"/>
+      <w:lvlText w:val=""/>
+      <w:lvlJc w:val="left"/>
+      <w:pPr>
+        <w:tabs>
+          <w:tab w:val="num" w:pos="720"/>
+        </w:tabs>
+        <w:ind w:left="720" w:hanging="360"/>
+      </w:pPr>
+      <w:rPr>
+        <w:rFonts w:ascii="Symbol" w:hAnsi="Symbol" w:hint="default"/>
+        <w:sz w:val="20"/>
+      </w:rPr>
+    </w:lvl>
+    <w:lvl w:ilvl="1" w:tentative="1">
+      <w:start w:val="1"/>
+      <w:numFmt w:val="bullet"/>
+      <w:lvlText w:val=""/>
+      <w:lvlJc w:val="left"/>
+      <w:pPr>
+        <w:tabs>
+          <w:tab w:val="num" w:pos="1440"/>
+        </w:tabs>
+        <w:ind w:left="1440" w:hanging="360"/>
+      </w:pPr>
+      <w:rPr>
+        <w:rFonts w:ascii="Symbol" w:hAnsi="Symbol" w:hint="default"/>
+        <w:sz w:val="20"/>
+      </w:rPr>
+    </w:lvl>
+    <w:lvl w:ilvl="2" w:tentative="1">
+      <w:start w:val="1"/>
+      <w:numFmt w:val="bullet"/>
+      <w:lvlText w:val=""/>
+      <w:lvlJc w:val="left"/>
+      <w:pPr>
+        <w:tabs>
+          <w:tab w:val="num" w:pos="2160"/>
+        </w:tabs>
+        <w:ind w:left="2160" w:hanging="360"/>
+      </w:pPr>
+      <w:rPr>
+        <w:rFonts w:ascii="Symbol" w:hAnsi="Symbol" w:hint="default"/>
+        <w:sz w:val="20"/>
+      </w:rPr>
+    </w:lvl>
+    <w:lvl w:ilvl="3" w:tentative="1">
+      <w:start w:val="1"/>
+      <w:numFmt w:val="bullet"/>
+      <w:lvlText w:val=""/>
+      <w:lvlJc w:val="left"/>
+      <w:pPr>
+        <w:tabs>
+          <w:tab w:val="num" w:pos="2880"/>
+        </w:tabs>
+        <w:ind w:left="2880" w:hanging="360"/>
+      </w:pPr>
+      <w:rPr>
+        <w:rFonts w:ascii="Symbol" w:hAnsi="Symbol" w:hint="default"/>
+        <w:sz w:val="20"/>
+      </w:rPr>
+    </w:lvl>
+    <w:lvl w:ilvl="4" w:tentative="1">
+      <w:start w:val="1"/>
+      <w:numFmt w:val="bullet"/>
+      <w:lvlText w:val=""/>
+      <w:lvlJc w:val="left"/>
+      <w:pPr>
+        <w:tabs>
+          <w:tab w:val="num" w:pos="3600"/>
+        </w:tabs>
+        <w:ind w:left="3600" w:hanging="360"/>
+      </w:pPr>
+      <w:rPr>
+        <w:rFonts w:ascii="Symbol" w:hAnsi="Symbol" w:hint="default"/>
+        <w:sz w:val="20"/>
+      </w:rPr>
+    </w:lvl>
+    <w:lvl w:ilvl="5" w:tentative="1">
+      <w:start w:val="1"/>
+      <w:numFmt w:val="bullet"/>
+      <w:lvlText w:val=""/>
+      <w:lvlJc w:val="left"/>
+      <w:pPr>
+        <w:tabs>
+          <w:tab w:val="num" w:pos="4320"/>
+        </w:tabs>
+        <w:ind w:left="4320" w:hanging="360"/>
+      </w:pPr>
+      <w:rPr>
+        <w:rFonts w:ascii="Symbol" w:hAnsi="Symbol" w:hint="default"/>
+        <w:sz w:val="20"/>
+      </w:rPr>
+    </w:lvl>
+    <w:lvl w:ilvl="6" w:tentative="1">
+      <w:start w:val="1"/>
+      <w:numFmt w:val="bullet"/>
+      <w:lvlText w:val=""/>
+      <w:lvlJc w:val="left"/>
+      <w:pPr>
+        <w:tabs>
+          <w:tab w:val="num" w:pos="5040"/>
+        </w:tabs>
+        <w:ind w:left="5040" w:hanging="360"/>
+      </w:pPr>
+      <w:rPr>
+        <w:rFonts w:ascii="Symbol" w:hAnsi="Symbol" w:hint="default"/>
+        <w:sz w:val="20"/>
+      </w:rPr>
+    </w:lvl>
+    <w:lvl w:ilvl="7" w:tentative="1">
+      <w:start w:val="1"/>
+      <w:numFmt w:val="bullet"/>
+      <w:lvlText w:val=""/>
+      <w:lvlJc w:val="left"/>
+      <w:pPr>
+        <w:tabs>
+          <w:tab w:val="num" w:pos="5760"/>
+        </w:tabs>
+        <w:ind w:left="5760" w:hanging="360"/>
+      </w:pPr>
+      <w:rPr>
+        <w:rFonts w:ascii="Symbol" w:hAnsi="Symbol" w:hint="default"/>
+        <w:sz w:val="20"/>
+      </w:rPr>
+    </w:lvl>
+    <w:lvl w:ilvl="8" w:tentative="1">
+      <w:start w:val="1"/>
+      <w:numFmt w:val="bullet"/>
+      <w:lvlText w:val=""/>
+      <w:lvlJc w:val="left"/>
+      <w:pPr>
+        <w:tabs>
+          <w:tab w:val="num" w:pos="6480"/>
+        </w:tabs>
+        <w:ind w:left="6480" w:hanging="360"/>
+      </w:pPr>
+      <w:rPr>
+        <w:rFonts w:ascii="Symbol" w:hAnsi="Symbol" w:hint="default"/>
+        <w:sz w:val="20"/>
+      </w:rPr>
+    </w:lvl>
+  </w:abstractNum>
+  <w:abstractNum w:abstractNumId="57" w15:restartNumberingAfterBreak="0">
+    <w:nsid w:val="55E042E5"/>
+    <w:multiLevelType w:val="hybridMultilevel"/>
+    <w:tmpl w:val="27F8D85C"/>
+    <w:lvl w:ilvl="0" w:tplc="241A0001">
+      <w:start w:val="1"/>
+      <w:numFmt w:val="bullet"/>
+      <w:lvlText w:val=""/>
+      <w:lvlJc w:val="left"/>
+      <w:pPr>
+        <w:ind w:left="588" w:hanging="360"/>
+      </w:pPr>
+      <w:rPr>
+        <w:rFonts w:ascii="Symbol" w:hAnsi="Symbol" w:hint="default"/>
+      </w:rPr>
+    </w:lvl>
+    <w:lvl w:ilvl="1" w:tplc="241A0003" w:tentative="1">
+      <w:start w:val="1"/>
+      <w:numFmt w:val="bullet"/>
+      <w:lvlText w:val="o"/>
+      <w:lvlJc w:val="left"/>
+      <w:pPr>
+        <w:ind w:left="1308" w:hanging="360"/>
+      </w:pPr>
+      <w:rPr>
+        <w:rFonts w:ascii="Courier New" w:hAnsi="Courier New" w:cs="Courier New" w:hint="default"/>
+      </w:rPr>
+    </w:lvl>
+    <w:lvl w:ilvl="2" w:tplc="241A0005" w:tentative="1">
+      <w:start w:val="1"/>
+      <w:numFmt w:val="bullet"/>
+      <w:lvlText w:val=""/>
+      <w:lvlJc w:val="left"/>
+      <w:pPr>
+        <w:ind w:left="2028" w:hanging="360"/>
+      </w:pPr>
+      <w:rPr>
+        <w:rFonts w:ascii="Wingdings" w:hAnsi="Wingdings" w:hint="default"/>
+      </w:rPr>
+    </w:lvl>
+    <w:lvl w:ilvl="3" w:tplc="241A0001" w:tentative="1">
+      <w:start w:val="1"/>
+      <w:numFmt w:val="bullet"/>
+      <w:lvlText w:val=""/>
+      <w:lvlJc w:val="left"/>
+      <w:pPr>
+        <w:ind w:left="2748" w:hanging="360"/>
+      </w:pPr>
+      <w:rPr>
+        <w:rFonts w:ascii="Symbol" w:hAnsi="Symbol" w:hint="default"/>
+      </w:rPr>
+    </w:lvl>
+    <w:lvl w:ilvl="4" w:tplc="241A0003" w:tentative="1">
+      <w:start w:val="1"/>
+      <w:numFmt w:val="bullet"/>
+      <w:lvlText w:val="o"/>
+      <w:lvlJc w:val="left"/>
+      <w:pPr>
+        <w:ind w:left="3468" w:hanging="360"/>
+      </w:pPr>
+      <w:rPr>
+        <w:rFonts w:ascii="Courier New" w:hAnsi="Courier New" w:cs="Courier New" w:hint="default"/>
+      </w:rPr>
+    </w:lvl>
+    <w:lvl w:ilvl="5" w:tplc="241A0005" w:tentative="1">
+      <w:start w:val="1"/>
+      <w:numFmt w:val="bullet"/>
+      <w:lvlText w:val=""/>
+      <w:lvlJc w:val="left"/>
+      <w:pPr>
+        <w:ind w:left="4188" w:hanging="360"/>
+      </w:pPr>
+      <w:rPr>
+        <w:rFonts w:ascii="Wingdings" w:hAnsi="Wingdings" w:hint="default"/>
+      </w:rPr>
+    </w:lvl>
+    <w:lvl w:ilvl="6" w:tplc="241A0001" w:tentative="1">
+      <w:start w:val="1"/>
+      <w:numFmt w:val="bullet"/>
+      <w:lvlText w:val=""/>
+      <w:lvlJc w:val="left"/>
+      <w:pPr>
+        <w:ind w:left="4908" w:hanging="360"/>
+      </w:pPr>
+      <w:rPr>
+        <w:rFonts w:ascii="Symbol" w:hAnsi="Symbol" w:hint="default"/>
+      </w:rPr>
+    </w:lvl>
+    <w:lvl w:ilvl="7" w:tplc="241A0003" w:tentative="1">
+      <w:start w:val="1"/>
+      <w:numFmt w:val="bullet"/>
+      <w:lvlText w:val="o"/>
+      <w:lvlJc w:val="left"/>
+      <w:pPr>
+        <w:ind w:left="5628" w:hanging="360"/>
+      </w:pPr>
+      <w:rPr>
+        <w:rFonts w:ascii="Courier New" w:hAnsi="Courier New" w:cs="Courier New" w:hint="default"/>
+      </w:rPr>
+    </w:lvl>
+    <w:lvl w:ilvl="8" w:tplc="241A0005" w:tentative="1">
+      <w:start w:val="1"/>
+      <w:numFmt w:val="bullet"/>
+      <w:lvlText w:val=""/>
+      <w:lvlJc w:val="left"/>
+      <w:pPr>
+        <w:ind w:left="6348" w:hanging="360"/>
+      </w:pPr>
+      <w:rPr>
+        <w:rFonts w:ascii="Wingdings" w:hAnsi="Wingdings" w:hint="default"/>
+      </w:rPr>
+    </w:lvl>
+  </w:abstractNum>
+  <w:abstractNum w:abstractNumId="58" w15:restartNumberingAfterBreak="0">
     <w:nsid w:val="565F4C57"/>
     <w:multiLevelType w:val="multilevel"/>
     <w:tmpl w:val="E2962DBA"/>
@@ -9291,7 +13622,156 @@
       </w:pPr>
     </w:lvl>
   </w:abstractNum>
-  <w:abstractNum w:abstractNumId="35" w15:restartNumberingAfterBreak="0">
+  <w:abstractNum w:abstractNumId="59" w15:restartNumberingAfterBreak="0">
+    <w:nsid w:val="57935BC6"/>
+    <w:multiLevelType w:val="multilevel"/>
+    <w:tmpl w:val="0582BF86"/>
+    <w:lvl w:ilvl="0">
+      <w:start w:val="1"/>
+      <w:numFmt w:val="bullet"/>
+      <w:lvlText w:val=""/>
+      <w:lvlJc w:val="left"/>
+      <w:pPr>
+        <w:tabs>
+          <w:tab w:val="num" w:pos="720"/>
+        </w:tabs>
+        <w:ind w:left="720" w:hanging="360"/>
+      </w:pPr>
+      <w:rPr>
+        <w:rFonts w:ascii="Symbol" w:hAnsi="Symbol" w:hint="default"/>
+        <w:sz w:val="20"/>
+      </w:rPr>
+    </w:lvl>
+    <w:lvl w:ilvl="1" w:tentative="1">
+      <w:start w:val="1"/>
+      <w:numFmt w:val="bullet"/>
+      <w:lvlText w:val=""/>
+      <w:lvlJc w:val="left"/>
+      <w:pPr>
+        <w:tabs>
+          <w:tab w:val="num" w:pos="1440"/>
+        </w:tabs>
+        <w:ind w:left="1440" w:hanging="360"/>
+      </w:pPr>
+      <w:rPr>
+        <w:rFonts w:ascii="Symbol" w:hAnsi="Symbol" w:hint="default"/>
+        <w:sz w:val="20"/>
+      </w:rPr>
+    </w:lvl>
+    <w:lvl w:ilvl="2" w:tentative="1">
+      <w:start w:val="1"/>
+      <w:numFmt w:val="bullet"/>
+      <w:lvlText w:val=""/>
+      <w:lvlJc w:val="left"/>
+      <w:pPr>
+        <w:tabs>
+          <w:tab w:val="num" w:pos="2160"/>
+        </w:tabs>
+        <w:ind w:left="2160" w:hanging="360"/>
+      </w:pPr>
+      <w:rPr>
+        <w:rFonts w:ascii="Symbol" w:hAnsi="Symbol" w:hint="default"/>
+        <w:sz w:val="20"/>
+      </w:rPr>
+    </w:lvl>
+    <w:lvl w:ilvl="3" w:tentative="1">
+      <w:start w:val="1"/>
+      <w:numFmt w:val="bullet"/>
+      <w:lvlText w:val=""/>
+      <w:lvlJc w:val="left"/>
+      <w:pPr>
+        <w:tabs>
+          <w:tab w:val="num" w:pos="2880"/>
+        </w:tabs>
+        <w:ind w:left="2880" w:hanging="360"/>
+      </w:pPr>
+      <w:rPr>
+        <w:rFonts w:ascii="Symbol" w:hAnsi="Symbol" w:hint="default"/>
+        <w:sz w:val="20"/>
+      </w:rPr>
+    </w:lvl>
+    <w:lvl w:ilvl="4" w:tentative="1">
+      <w:start w:val="1"/>
+      <w:numFmt w:val="bullet"/>
+      <w:lvlText w:val=""/>
+      <w:lvlJc w:val="left"/>
+      <w:pPr>
+        <w:tabs>
+          <w:tab w:val="num" w:pos="3600"/>
+        </w:tabs>
+        <w:ind w:left="3600" w:hanging="360"/>
+      </w:pPr>
+      <w:rPr>
+        <w:rFonts w:ascii="Symbol" w:hAnsi="Symbol" w:hint="default"/>
+        <w:sz w:val="20"/>
+      </w:rPr>
+    </w:lvl>
+    <w:lvl w:ilvl="5" w:tentative="1">
+      <w:start w:val="1"/>
+      <w:numFmt w:val="bullet"/>
+      <w:lvlText w:val=""/>
+      <w:lvlJc w:val="left"/>
+      <w:pPr>
+        <w:tabs>
+          <w:tab w:val="num" w:pos="4320"/>
+        </w:tabs>
+        <w:ind w:left="4320" w:hanging="360"/>
+      </w:pPr>
+      <w:rPr>
+        <w:rFonts w:ascii="Symbol" w:hAnsi="Symbol" w:hint="default"/>
+        <w:sz w:val="20"/>
+      </w:rPr>
+    </w:lvl>
+    <w:lvl w:ilvl="6" w:tentative="1">
+      <w:start w:val="1"/>
+      <w:numFmt w:val="bullet"/>
+      <w:lvlText w:val=""/>
+      <w:lvlJc w:val="left"/>
+      <w:pPr>
+        <w:tabs>
+          <w:tab w:val="num" w:pos="5040"/>
+        </w:tabs>
+        <w:ind w:left="5040" w:hanging="360"/>
+      </w:pPr>
+      <w:rPr>
+        <w:rFonts w:ascii="Symbol" w:hAnsi="Symbol" w:hint="default"/>
+        <w:sz w:val="20"/>
+      </w:rPr>
+    </w:lvl>
+    <w:lvl w:ilvl="7" w:tentative="1">
+      <w:start w:val="1"/>
+      <w:numFmt w:val="bullet"/>
+      <w:lvlText w:val=""/>
+      <w:lvlJc w:val="left"/>
+      <w:pPr>
+        <w:tabs>
+          <w:tab w:val="num" w:pos="5760"/>
+        </w:tabs>
+        <w:ind w:left="5760" w:hanging="360"/>
+      </w:pPr>
+      <w:rPr>
+        <w:rFonts w:ascii="Symbol" w:hAnsi="Symbol" w:hint="default"/>
+        <w:sz w:val="20"/>
+      </w:rPr>
+    </w:lvl>
+    <w:lvl w:ilvl="8" w:tentative="1">
+      <w:start w:val="1"/>
+      <w:numFmt w:val="bullet"/>
+      <w:lvlText w:val=""/>
+      <w:lvlJc w:val="left"/>
+      <w:pPr>
+        <w:tabs>
+          <w:tab w:val="num" w:pos="6480"/>
+        </w:tabs>
+        <w:ind w:left="6480" w:hanging="360"/>
+      </w:pPr>
+      <w:rPr>
+        <w:rFonts w:ascii="Symbol" w:hAnsi="Symbol" w:hint="default"/>
+        <w:sz w:val="20"/>
+      </w:rPr>
+    </w:lvl>
+  </w:abstractNum>
+  <w:abstractNum w:abstractNumId="60" w15:restartNumberingAfterBreak="0">
     <w:nsid w:val="5A6F2CDA"/>
     <w:multiLevelType w:val="hybridMultilevel"/>
     <w:tmpl w:val="C4E63DB0"/>
@@ -9301,7 +13781,7 @@
       <w:lvlText w:val=""/>
       <w:lvlJc w:val="left"/>
       <w:pPr>
-        <w:ind w:left="589" w:hanging="360"/>
+        <w:ind w:left="360" w:hanging="360"/>
       </w:pPr>
       <w:rPr>
         <w:rFonts w:ascii="Symbol" w:hAnsi="Symbol" w:hint="default"/>
@@ -9313,7 +13793,7 @@
       <w:lvlText w:val="o"/>
       <w:lvlJc w:val="left"/>
       <w:pPr>
-        <w:ind w:left="1309" w:hanging="360"/>
+        <w:ind w:left="1080" w:hanging="360"/>
       </w:pPr>
       <w:rPr>
         <w:rFonts w:ascii="Courier New" w:hAnsi="Courier New" w:cs="Courier New" w:hint="default"/>
@@ -9325,7 +13805,7 @@
       <w:lvlText w:val=""/>
       <w:lvlJc w:val="left"/>
       <w:pPr>
-        <w:ind w:left="2029" w:hanging="360"/>
+        <w:ind w:left="1800" w:hanging="360"/>
       </w:pPr>
       <w:rPr>
         <w:rFonts w:ascii="Wingdings" w:hAnsi="Wingdings" w:hint="default"/>
@@ -9337,7 +13817,7 @@
       <w:lvlText w:val=""/>
       <w:lvlJc w:val="left"/>
       <w:pPr>
-        <w:ind w:left="2749" w:hanging="360"/>
+        <w:ind w:left="2520" w:hanging="360"/>
       </w:pPr>
       <w:rPr>
         <w:rFonts w:ascii="Symbol" w:hAnsi="Symbol" w:hint="default"/>
@@ -9349,7 +13829,7 @@
       <w:lvlText w:val="o"/>
       <w:lvlJc w:val="left"/>
       <w:pPr>
-        <w:ind w:left="3469" w:hanging="360"/>
+        <w:ind w:left="3240" w:hanging="360"/>
       </w:pPr>
       <w:rPr>
         <w:rFonts w:ascii="Courier New" w:hAnsi="Courier New" w:cs="Courier New" w:hint="default"/>
@@ -9361,7 +13841,7 @@
       <w:lvlText w:val=""/>
       <w:lvlJc w:val="left"/>
       <w:pPr>
-        <w:ind w:left="4189" w:hanging="360"/>
+        <w:ind w:left="3960" w:hanging="360"/>
       </w:pPr>
       <w:rPr>
         <w:rFonts w:ascii="Wingdings" w:hAnsi="Wingdings" w:hint="default"/>
@@ -9373,7 +13853,7 @@
       <w:lvlText w:val=""/>
       <w:lvlJc w:val="left"/>
       <w:pPr>
-        <w:ind w:left="4909" w:hanging="360"/>
+        <w:ind w:left="4680" w:hanging="360"/>
       </w:pPr>
       <w:rPr>
         <w:rFonts w:ascii="Symbol" w:hAnsi="Symbol" w:hint="default"/>
@@ -9385,7 +13865,7 @@
       <w:lvlText w:val="o"/>
       <w:lvlJc w:val="left"/>
       <w:pPr>
-        <w:ind w:left="5629" w:hanging="360"/>
+        <w:ind w:left="5400" w:hanging="360"/>
       </w:pPr>
       <w:rPr>
         <w:rFonts w:ascii="Courier New" w:hAnsi="Courier New" w:cs="Courier New" w:hint="default"/>
@@ -9397,14 +13877,14 @@
       <w:lvlText w:val=""/>
       <w:lvlJc w:val="left"/>
       <w:pPr>
-        <w:ind w:left="6349" w:hanging="360"/>
+        <w:ind w:left="6120" w:hanging="360"/>
       </w:pPr>
       <w:rPr>
         <w:rFonts w:ascii="Wingdings" w:hAnsi="Wingdings" w:hint="default"/>
       </w:rPr>
     </w:lvl>
   </w:abstractNum>
-  <w:abstractNum w:abstractNumId="36" w15:restartNumberingAfterBreak="0">
+  <w:abstractNum w:abstractNumId="61" w15:restartNumberingAfterBreak="0">
     <w:nsid w:val="5AB16E98"/>
     <w:multiLevelType w:val="hybridMultilevel"/>
     <w:tmpl w:val="151C2444"/>
@@ -9520,7 +14000,7 @@
       </w:pPr>
     </w:lvl>
   </w:abstractNum>
-  <w:abstractNum w:abstractNumId="37" w15:restartNumberingAfterBreak="0">
+  <w:abstractNum w:abstractNumId="62" w15:restartNumberingAfterBreak="0">
     <w:nsid w:val="5AE713D6"/>
     <w:multiLevelType w:val="hybridMultilevel"/>
     <w:tmpl w:val="546072B0"/>
@@ -9633,7 +14113,7 @@
       </w:rPr>
     </w:lvl>
   </w:abstractNum>
-  <w:abstractNum w:abstractNumId="38" w15:restartNumberingAfterBreak="0">
+  <w:abstractNum w:abstractNumId="63" w15:restartNumberingAfterBreak="0">
     <w:nsid w:val="5BC25BE5"/>
     <w:multiLevelType w:val="multilevel"/>
     <w:tmpl w:val="77289424"/>
@@ -9644,9 +14124,9 @@
       <w:lvlJc w:val="left"/>
       <w:pPr>
         <w:tabs>
-          <w:tab w:val="num" w:pos="588"/>
-        </w:tabs>
-        <w:ind w:left="588" w:hanging="360"/>
+          <w:tab w:val="num" w:pos="360"/>
+        </w:tabs>
+        <w:ind w:left="360" w:hanging="360"/>
       </w:pPr>
       <w:rPr>
         <w:rFonts w:ascii="Symbol" w:hAnsi="Symbol" w:hint="default"/>
@@ -9660,9 +14140,9 @@
       <w:lvlJc w:val="left"/>
       <w:pPr>
         <w:tabs>
-          <w:tab w:val="num" w:pos="1308"/>
-        </w:tabs>
-        <w:ind w:left="1308" w:hanging="360"/>
+          <w:tab w:val="num" w:pos="1080"/>
+        </w:tabs>
+        <w:ind w:left="1080" w:hanging="360"/>
       </w:pPr>
       <w:rPr>
         <w:rFonts w:ascii="Symbol" w:hAnsi="Symbol" w:hint="default"/>
@@ -9676,9 +14156,9 @@
       <w:lvlJc w:val="left"/>
       <w:pPr>
         <w:tabs>
-          <w:tab w:val="num" w:pos="2028"/>
-        </w:tabs>
-        <w:ind w:left="2028" w:hanging="360"/>
+          <w:tab w:val="num" w:pos="1800"/>
+        </w:tabs>
+        <w:ind w:left="1800" w:hanging="360"/>
       </w:pPr>
       <w:rPr>
         <w:rFonts w:ascii="Symbol" w:hAnsi="Symbol" w:hint="default"/>
@@ -9692,9 +14172,9 @@
       <w:lvlJc w:val="left"/>
       <w:pPr>
         <w:tabs>
-          <w:tab w:val="num" w:pos="2748"/>
-        </w:tabs>
-        <w:ind w:left="2748" w:hanging="360"/>
+          <w:tab w:val="num" w:pos="2520"/>
+        </w:tabs>
+        <w:ind w:left="2520" w:hanging="360"/>
       </w:pPr>
       <w:rPr>
         <w:rFonts w:ascii="Symbol" w:hAnsi="Symbol" w:hint="default"/>
@@ -9708,9 +14188,9 @@
       <w:lvlJc w:val="left"/>
       <w:pPr>
         <w:tabs>
-          <w:tab w:val="num" w:pos="3468"/>
-        </w:tabs>
-        <w:ind w:left="3468" w:hanging="360"/>
+          <w:tab w:val="num" w:pos="3240"/>
+        </w:tabs>
+        <w:ind w:left="3240" w:hanging="360"/>
       </w:pPr>
       <w:rPr>
         <w:rFonts w:ascii="Symbol" w:hAnsi="Symbol" w:hint="default"/>
@@ -9724,9 +14204,9 @@
       <w:lvlJc w:val="left"/>
       <w:pPr>
         <w:tabs>
-          <w:tab w:val="num" w:pos="4188"/>
-        </w:tabs>
-        <w:ind w:left="4188" w:hanging="360"/>
+          <w:tab w:val="num" w:pos="3960"/>
+        </w:tabs>
+        <w:ind w:left="3960" w:hanging="360"/>
       </w:pPr>
       <w:rPr>
         <w:rFonts w:ascii="Symbol" w:hAnsi="Symbol" w:hint="default"/>
@@ -9740,9 +14220,9 @@
       <w:lvlJc w:val="left"/>
       <w:pPr>
         <w:tabs>
-          <w:tab w:val="num" w:pos="4908"/>
-        </w:tabs>
-        <w:ind w:left="4908" w:hanging="360"/>
+          <w:tab w:val="num" w:pos="4680"/>
+        </w:tabs>
+        <w:ind w:left="4680" w:hanging="360"/>
       </w:pPr>
       <w:rPr>
         <w:rFonts w:ascii="Symbol" w:hAnsi="Symbol" w:hint="default"/>
@@ -9756,9 +14236,9 @@
       <w:lvlJc w:val="left"/>
       <w:pPr>
         <w:tabs>
-          <w:tab w:val="num" w:pos="5628"/>
-        </w:tabs>
-        <w:ind w:left="5628" w:hanging="360"/>
+          <w:tab w:val="num" w:pos="5400"/>
+        </w:tabs>
+        <w:ind w:left="5400" w:hanging="360"/>
       </w:pPr>
       <w:rPr>
         <w:rFonts w:ascii="Symbol" w:hAnsi="Symbol" w:hint="default"/>
@@ -9772,9 +14252,9 @@
       <w:lvlJc w:val="left"/>
       <w:pPr>
         <w:tabs>
-          <w:tab w:val="num" w:pos="6348"/>
-        </w:tabs>
-        <w:ind w:left="6348" w:hanging="360"/>
+          <w:tab w:val="num" w:pos="6120"/>
+        </w:tabs>
+        <w:ind w:left="6120" w:hanging="360"/>
       </w:pPr>
       <w:rPr>
         <w:rFonts w:ascii="Symbol" w:hAnsi="Symbol" w:hint="default"/>
@@ -9782,7 +14262,7 @@
       </w:rPr>
     </w:lvl>
   </w:abstractNum>
-  <w:abstractNum w:abstractNumId="39" w15:restartNumberingAfterBreak="0">
+  <w:abstractNum w:abstractNumId="64" w15:restartNumberingAfterBreak="0">
     <w:nsid w:val="5D901D90"/>
     <w:multiLevelType w:val="multilevel"/>
     <w:tmpl w:val="A78C3A08"/>
@@ -9931,7 +14411,7 @@
       </w:rPr>
     </w:lvl>
   </w:abstractNum>
-  <w:abstractNum w:abstractNumId="40" w15:restartNumberingAfterBreak="0">
+  <w:abstractNum w:abstractNumId="65" w15:restartNumberingAfterBreak="0">
     <w:nsid w:val="5E4B3381"/>
     <w:multiLevelType w:val="hybridMultilevel"/>
     <w:tmpl w:val="394C784C"/>
@@ -10046,7 +14526,7 @@
       </w:rPr>
     </w:lvl>
   </w:abstractNum>
-  <w:abstractNum w:abstractNumId="41" w15:restartNumberingAfterBreak="0">
+  <w:abstractNum w:abstractNumId="66" w15:restartNumberingAfterBreak="0">
     <w:nsid w:val="5F882C06"/>
     <w:multiLevelType w:val="multilevel"/>
     <w:tmpl w:val="3990DA86"/>
@@ -10195,7 +14675,156 @@
       </w:rPr>
     </w:lvl>
   </w:abstractNum>
-  <w:abstractNum w:abstractNumId="42" w15:restartNumberingAfterBreak="0">
+  <w:abstractNum w:abstractNumId="67" w15:restartNumberingAfterBreak="0">
+    <w:nsid w:val="603E0436"/>
+    <w:multiLevelType w:val="multilevel"/>
+    <w:tmpl w:val="92903BA4"/>
+    <w:lvl w:ilvl="0">
+      <w:start w:val="1"/>
+      <w:numFmt w:val="bullet"/>
+      <w:lvlText w:val=""/>
+      <w:lvlJc w:val="left"/>
+      <w:pPr>
+        <w:tabs>
+          <w:tab w:val="num" w:pos="720"/>
+        </w:tabs>
+        <w:ind w:left="720" w:hanging="360"/>
+      </w:pPr>
+      <w:rPr>
+        <w:rFonts w:ascii="Symbol" w:hAnsi="Symbol" w:hint="default"/>
+        <w:sz w:val="20"/>
+      </w:rPr>
+    </w:lvl>
+    <w:lvl w:ilvl="1" w:tentative="1">
+      <w:start w:val="1"/>
+      <w:numFmt w:val="bullet"/>
+      <w:lvlText w:val=""/>
+      <w:lvlJc w:val="left"/>
+      <w:pPr>
+        <w:tabs>
+          <w:tab w:val="num" w:pos="1440"/>
+        </w:tabs>
+        <w:ind w:left="1440" w:hanging="360"/>
+      </w:pPr>
+      <w:rPr>
+        <w:rFonts w:ascii="Symbol" w:hAnsi="Symbol" w:hint="default"/>
+        <w:sz w:val="20"/>
+      </w:rPr>
+    </w:lvl>
+    <w:lvl w:ilvl="2" w:tentative="1">
+      <w:start w:val="1"/>
+      <w:numFmt w:val="bullet"/>
+      <w:lvlText w:val=""/>
+      <w:lvlJc w:val="left"/>
+      <w:pPr>
+        <w:tabs>
+          <w:tab w:val="num" w:pos="2160"/>
+        </w:tabs>
+        <w:ind w:left="2160" w:hanging="360"/>
+      </w:pPr>
+      <w:rPr>
+        <w:rFonts w:ascii="Symbol" w:hAnsi="Symbol" w:hint="default"/>
+        <w:sz w:val="20"/>
+      </w:rPr>
+    </w:lvl>
+    <w:lvl w:ilvl="3" w:tentative="1">
+      <w:start w:val="1"/>
+      <w:numFmt w:val="bullet"/>
+      <w:lvlText w:val=""/>
+      <w:lvlJc w:val="left"/>
+      <w:pPr>
+        <w:tabs>
+          <w:tab w:val="num" w:pos="2880"/>
+        </w:tabs>
+        <w:ind w:left="2880" w:hanging="360"/>
+      </w:pPr>
+      <w:rPr>
+        <w:rFonts w:ascii="Symbol" w:hAnsi="Symbol" w:hint="default"/>
+        <w:sz w:val="20"/>
+      </w:rPr>
+    </w:lvl>
+    <w:lvl w:ilvl="4" w:tentative="1">
+      <w:start w:val="1"/>
+      <w:numFmt w:val="bullet"/>
+      <w:lvlText w:val=""/>
+      <w:lvlJc w:val="left"/>
+      <w:pPr>
+        <w:tabs>
+          <w:tab w:val="num" w:pos="3600"/>
+        </w:tabs>
+        <w:ind w:left="3600" w:hanging="360"/>
+      </w:pPr>
+      <w:rPr>
+        <w:rFonts w:ascii="Symbol" w:hAnsi="Symbol" w:hint="default"/>
+        <w:sz w:val="20"/>
+      </w:rPr>
+    </w:lvl>
+    <w:lvl w:ilvl="5" w:tentative="1">
+      <w:start w:val="1"/>
+      <w:numFmt w:val="bullet"/>
+      <w:lvlText w:val=""/>
+      <w:lvlJc w:val="left"/>
+      <w:pPr>
+        <w:tabs>
+          <w:tab w:val="num" w:pos="4320"/>
+        </w:tabs>
+        <w:ind w:left="4320" w:hanging="360"/>
+      </w:pPr>
+      <w:rPr>
+        <w:rFonts w:ascii="Symbol" w:hAnsi="Symbol" w:hint="default"/>
+        <w:sz w:val="20"/>
+      </w:rPr>
+    </w:lvl>
+    <w:lvl w:ilvl="6" w:tentative="1">
+      <w:start w:val="1"/>
+      <w:numFmt w:val="bullet"/>
+      <w:lvlText w:val=""/>
+      <w:lvlJc w:val="left"/>
+      <w:pPr>
+        <w:tabs>
+          <w:tab w:val="num" w:pos="5040"/>
+        </w:tabs>
+        <w:ind w:left="5040" w:hanging="360"/>
+      </w:pPr>
+      <w:rPr>
+        <w:rFonts w:ascii="Symbol" w:hAnsi="Symbol" w:hint="default"/>
+        <w:sz w:val="20"/>
+      </w:rPr>
+    </w:lvl>
+    <w:lvl w:ilvl="7" w:tentative="1">
+      <w:start w:val="1"/>
+      <w:numFmt w:val="bullet"/>
+      <w:lvlText w:val=""/>
+      <w:lvlJc w:val="left"/>
+      <w:pPr>
+        <w:tabs>
+          <w:tab w:val="num" w:pos="5760"/>
+        </w:tabs>
+        <w:ind w:left="5760" w:hanging="360"/>
+      </w:pPr>
+      <w:rPr>
+        <w:rFonts w:ascii="Symbol" w:hAnsi="Symbol" w:hint="default"/>
+        <w:sz w:val="20"/>
+      </w:rPr>
+    </w:lvl>
+    <w:lvl w:ilvl="8" w:tentative="1">
+      <w:start w:val="1"/>
+      <w:numFmt w:val="bullet"/>
+      <w:lvlText w:val=""/>
+      <w:lvlJc w:val="left"/>
+      <w:pPr>
+        <w:tabs>
+          <w:tab w:val="num" w:pos="6480"/>
+        </w:tabs>
+        <w:ind w:left="6480" w:hanging="360"/>
+      </w:pPr>
+      <w:rPr>
+        <w:rFonts w:ascii="Symbol" w:hAnsi="Symbol" w:hint="default"/>
+        <w:sz w:val="20"/>
+      </w:rPr>
+    </w:lvl>
+  </w:abstractNum>
+  <w:abstractNum w:abstractNumId="68" w15:restartNumberingAfterBreak="0">
     <w:nsid w:val="62813946"/>
     <w:multiLevelType w:val="hybridMultilevel"/>
     <w:tmpl w:val="D6483606"/>
@@ -10308,7 +14937,7 @@
       </w:rPr>
     </w:lvl>
   </w:abstractNum>
-  <w:abstractNum w:abstractNumId="43" w15:restartNumberingAfterBreak="0">
+  <w:abstractNum w:abstractNumId="69" w15:restartNumberingAfterBreak="0">
     <w:nsid w:val="63DF1DDD"/>
     <w:multiLevelType w:val="hybridMultilevel"/>
     <w:tmpl w:val="AA6CA09C"/>
@@ -10421,10 +15050,10 @@
       </w:rPr>
     </w:lvl>
   </w:abstractNum>
-  <w:abstractNum w:abstractNumId="44" w15:restartNumberingAfterBreak="0">
+  <w:abstractNum w:abstractNumId="70" w15:restartNumberingAfterBreak="0">
     <w:nsid w:val="64153485"/>
     <w:multiLevelType w:val="hybridMultilevel"/>
-    <w:tmpl w:val="398058AA"/>
+    <w:tmpl w:val="697C19C0"/>
     <w:lvl w:ilvl="0" w:tplc="241A0001">
       <w:start w:val="1"/>
       <w:numFmt w:val="bullet"/>
@@ -10534,7 +15163,7 @@
       </w:rPr>
     </w:lvl>
   </w:abstractNum>
-  <w:abstractNum w:abstractNumId="45" w15:restartNumberingAfterBreak="0">
+  <w:abstractNum w:abstractNumId="71" w15:restartNumberingAfterBreak="0">
     <w:nsid w:val="644F6F39"/>
     <w:multiLevelType w:val="hybridMultilevel"/>
     <w:tmpl w:val="44D8764C"/>
@@ -10647,7 +15276,156 @@
       </w:rPr>
     </w:lvl>
   </w:abstractNum>
-  <w:abstractNum w:abstractNumId="46" w15:restartNumberingAfterBreak="0">
+  <w:abstractNum w:abstractNumId="72" w15:restartNumberingAfterBreak="0">
+    <w:nsid w:val="6C082A58"/>
+    <w:multiLevelType w:val="multilevel"/>
+    <w:tmpl w:val="627C958C"/>
+    <w:lvl w:ilvl="0">
+      <w:start w:val="1"/>
+      <w:numFmt w:val="bullet"/>
+      <w:lvlText w:val=""/>
+      <w:lvlJc w:val="left"/>
+      <w:pPr>
+        <w:tabs>
+          <w:tab w:val="num" w:pos="720"/>
+        </w:tabs>
+        <w:ind w:left="720" w:hanging="360"/>
+      </w:pPr>
+      <w:rPr>
+        <w:rFonts w:ascii="Symbol" w:hAnsi="Symbol" w:hint="default"/>
+        <w:sz w:val="20"/>
+      </w:rPr>
+    </w:lvl>
+    <w:lvl w:ilvl="1" w:tentative="1">
+      <w:start w:val="1"/>
+      <w:numFmt w:val="bullet"/>
+      <w:lvlText w:val=""/>
+      <w:lvlJc w:val="left"/>
+      <w:pPr>
+        <w:tabs>
+          <w:tab w:val="num" w:pos="1440"/>
+        </w:tabs>
+        <w:ind w:left="1440" w:hanging="360"/>
+      </w:pPr>
+      <w:rPr>
+        <w:rFonts w:ascii="Symbol" w:hAnsi="Symbol" w:hint="default"/>
+        <w:sz w:val="20"/>
+      </w:rPr>
+    </w:lvl>
+    <w:lvl w:ilvl="2" w:tentative="1">
+      <w:start w:val="1"/>
+      <w:numFmt w:val="bullet"/>
+      <w:lvlText w:val=""/>
+      <w:lvlJc w:val="left"/>
+      <w:pPr>
+        <w:tabs>
+          <w:tab w:val="num" w:pos="2160"/>
+        </w:tabs>
+        <w:ind w:left="2160" w:hanging="360"/>
+      </w:pPr>
+      <w:rPr>
+        <w:rFonts w:ascii="Symbol" w:hAnsi="Symbol" w:hint="default"/>
+        <w:sz w:val="20"/>
+      </w:rPr>
+    </w:lvl>
+    <w:lvl w:ilvl="3" w:tentative="1">
+      <w:start w:val="1"/>
+      <w:numFmt w:val="bullet"/>
+      <w:lvlText w:val=""/>
+      <w:lvlJc w:val="left"/>
+      <w:pPr>
+        <w:tabs>
+          <w:tab w:val="num" w:pos="2880"/>
+        </w:tabs>
+        <w:ind w:left="2880" w:hanging="360"/>
+      </w:pPr>
+      <w:rPr>
+        <w:rFonts w:ascii="Symbol" w:hAnsi="Symbol" w:hint="default"/>
+        <w:sz w:val="20"/>
+      </w:rPr>
+    </w:lvl>
+    <w:lvl w:ilvl="4" w:tentative="1">
+      <w:start w:val="1"/>
+      <w:numFmt w:val="bullet"/>
+      <w:lvlText w:val=""/>
+      <w:lvlJc w:val="left"/>
+      <w:pPr>
+        <w:tabs>
+          <w:tab w:val="num" w:pos="3600"/>
+        </w:tabs>
+        <w:ind w:left="3600" w:hanging="360"/>
+      </w:pPr>
+      <w:rPr>
+        <w:rFonts w:ascii="Symbol" w:hAnsi="Symbol" w:hint="default"/>
+        <w:sz w:val="20"/>
+      </w:rPr>
+    </w:lvl>
+    <w:lvl w:ilvl="5" w:tentative="1">
+      <w:start w:val="1"/>
+      <w:numFmt w:val="bullet"/>
+      <w:lvlText w:val=""/>
+      <w:lvlJc w:val="left"/>
+      <w:pPr>
+        <w:tabs>
+          <w:tab w:val="num" w:pos="4320"/>
+        </w:tabs>
+        <w:ind w:left="4320" w:hanging="360"/>
+      </w:pPr>
+      <w:rPr>
+        <w:rFonts w:ascii="Symbol" w:hAnsi="Symbol" w:hint="default"/>
+        <w:sz w:val="20"/>
+      </w:rPr>
+    </w:lvl>
+    <w:lvl w:ilvl="6" w:tentative="1">
+      <w:start w:val="1"/>
+      <w:numFmt w:val="bullet"/>
+      <w:lvlText w:val=""/>
+      <w:lvlJc w:val="left"/>
+      <w:pPr>
+        <w:tabs>
+          <w:tab w:val="num" w:pos="5040"/>
+        </w:tabs>
+        <w:ind w:left="5040" w:hanging="360"/>
+      </w:pPr>
+      <w:rPr>
+        <w:rFonts w:ascii="Symbol" w:hAnsi="Symbol" w:hint="default"/>
+        <w:sz w:val="20"/>
+      </w:rPr>
+    </w:lvl>
+    <w:lvl w:ilvl="7" w:tentative="1">
+      <w:start w:val="1"/>
+      <w:numFmt w:val="bullet"/>
+      <w:lvlText w:val=""/>
+      <w:lvlJc w:val="left"/>
+      <w:pPr>
+        <w:tabs>
+          <w:tab w:val="num" w:pos="5760"/>
+        </w:tabs>
+        <w:ind w:left="5760" w:hanging="360"/>
+      </w:pPr>
+      <w:rPr>
+        <w:rFonts w:ascii="Symbol" w:hAnsi="Symbol" w:hint="default"/>
+        <w:sz w:val="20"/>
+      </w:rPr>
+    </w:lvl>
+    <w:lvl w:ilvl="8" w:tentative="1">
+      <w:start w:val="1"/>
+      <w:numFmt w:val="bullet"/>
+      <w:lvlText w:val=""/>
+      <w:lvlJc w:val="left"/>
+      <w:pPr>
+        <w:tabs>
+          <w:tab w:val="num" w:pos="6480"/>
+        </w:tabs>
+        <w:ind w:left="6480" w:hanging="360"/>
+      </w:pPr>
+      <w:rPr>
+        <w:rFonts w:ascii="Symbol" w:hAnsi="Symbol" w:hint="default"/>
+        <w:sz w:val="20"/>
+      </w:rPr>
+    </w:lvl>
+  </w:abstractNum>
+  <w:abstractNum w:abstractNumId="73" w15:restartNumberingAfterBreak="0">
     <w:nsid w:val="6FC34940"/>
     <w:multiLevelType w:val="hybridMultilevel"/>
     <w:tmpl w:val="9D08E24C"/>
@@ -10760,7 +15538,7 @@
       </w:rPr>
     </w:lvl>
   </w:abstractNum>
-  <w:abstractNum w:abstractNumId="47" w15:restartNumberingAfterBreak="0">
+  <w:abstractNum w:abstractNumId="74" w15:restartNumberingAfterBreak="0">
     <w:nsid w:val="729346F2"/>
     <w:multiLevelType w:val="hybridMultilevel"/>
     <w:tmpl w:val="DEE81DA6"/>
@@ -10873,7 +15651,156 @@
       </w:rPr>
     </w:lvl>
   </w:abstractNum>
-  <w:abstractNum w:abstractNumId="48" w15:restartNumberingAfterBreak="0">
+  <w:abstractNum w:abstractNumId="75" w15:restartNumberingAfterBreak="0">
+    <w:nsid w:val="72C24AD1"/>
+    <w:multiLevelType w:val="multilevel"/>
+    <w:tmpl w:val="0B3A132A"/>
+    <w:lvl w:ilvl="0">
+      <w:start w:val="1"/>
+      <w:numFmt w:val="bullet"/>
+      <w:lvlText w:val=""/>
+      <w:lvlJc w:val="left"/>
+      <w:pPr>
+        <w:tabs>
+          <w:tab w:val="num" w:pos="720"/>
+        </w:tabs>
+        <w:ind w:left="720" w:hanging="360"/>
+      </w:pPr>
+      <w:rPr>
+        <w:rFonts w:ascii="Symbol" w:hAnsi="Symbol" w:hint="default"/>
+        <w:sz w:val="20"/>
+      </w:rPr>
+    </w:lvl>
+    <w:lvl w:ilvl="1" w:tentative="1">
+      <w:start w:val="1"/>
+      <w:numFmt w:val="bullet"/>
+      <w:lvlText w:val=""/>
+      <w:lvlJc w:val="left"/>
+      <w:pPr>
+        <w:tabs>
+          <w:tab w:val="num" w:pos="1440"/>
+        </w:tabs>
+        <w:ind w:left="1440" w:hanging="360"/>
+      </w:pPr>
+      <w:rPr>
+        <w:rFonts w:ascii="Symbol" w:hAnsi="Symbol" w:hint="default"/>
+        <w:sz w:val="20"/>
+      </w:rPr>
+    </w:lvl>
+    <w:lvl w:ilvl="2" w:tentative="1">
+      <w:start w:val="1"/>
+      <w:numFmt w:val="bullet"/>
+      <w:lvlText w:val=""/>
+      <w:lvlJc w:val="left"/>
+      <w:pPr>
+        <w:tabs>
+          <w:tab w:val="num" w:pos="2160"/>
+        </w:tabs>
+        <w:ind w:left="2160" w:hanging="360"/>
+      </w:pPr>
+      <w:rPr>
+        <w:rFonts w:ascii="Symbol" w:hAnsi="Symbol" w:hint="default"/>
+        <w:sz w:val="20"/>
+      </w:rPr>
+    </w:lvl>
+    <w:lvl w:ilvl="3" w:tentative="1">
+      <w:start w:val="1"/>
+      <w:numFmt w:val="bullet"/>
+      <w:lvlText w:val=""/>
+      <w:lvlJc w:val="left"/>
+      <w:pPr>
+        <w:tabs>
+          <w:tab w:val="num" w:pos="2880"/>
+        </w:tabs>
+        <w:ind w:left="2880" w:hanging="360"/>
+      </w:pPr>
+      <w:rPr>
+        <w:rFonts w:ascii="Symbol" w:hAnsi="Symbol" w:hint="default"/>
+        <w:sz w:val="20"/>
+      </w:rPr>
+    </w:lvl>
+    <w:lvl w:ilvl="4" w:tentative="1">
+      <w:start w:val="1"/>
+      <w:numFmt w:val="bullet"/>
+      <w:lvlText w:val=""/>
+      <w:lvlJc w:val="left"/>
+      <w:pPr>
+        <w:tabs>
+          <w:tab w:val="num" w:pos="3600"/>
+        </w:tabs>
+        <w:ind w:left="3600" w:hanging="360"/>
+      </w:pPr>
+      <w:rPr>
+        <w:rFonts w:ascii="Symbol" w:hAnsi="Symbol" w:hint="default"/>
+        <w:sz w:val="20"/>
+      </w:rPr>
+    </w:lvl>
+    <w:lvl w:ilvl="5" w:tentative="1">
+      <w:start w:val="1"/>
+      <w:numFmt w:val="bullet"/>
+      <w:lvlText w:val=""/>
+      <w:lvlJc w:val="left"/>
+      <w:pPr>
+        <w:tabs>
+          <w:tab w:val="num" w:pos="4320"/>
+        </w:tabs>
+        <w:ind w:left="4320" w:hanging="360"/>
+      </w:pPr>
+      <w:rPr>
+        <w:rFonts w:ascii="Symbol" w:hAnsi="Symbol" w:hint="default"/>
+        <w:sz w:val="20"/>
+      </w:rPr>
+    </w:lvl>
+    <w:lvl w:ilvl="6" w:tentative="1">
+      <w:start w:val="1"/>
+      <w:numFmt w:val="bullet"/>
+      <w:lvlText w:val=""/>
+      <w:lvlJc w:val="left"/>
+      <w:pPr>
+        <w:tabs>
+          <w:tab w:val="num" w:pos="5040"/>
+        </w:tabs>
+        <w:ind w:left="5040" w:hanging="360"/>
+      </w:pPr>
+      <w:rPr>
+        <w:rFonts w:ascii="Symbol" w:hAnsi="Symbol" w:hint="default"/>
+        <w:sz w:val="20"/>
+      </w:rPr>
+    </w:lvl>
+    <w:lvl w:ilvl="7" w:tentative="1">
+      <w:start w:val="1"/>
+      <w:numFmt w:val="bullet"/>
+      <w:lvlText w:val=""/>
+      <w:lvlJc w:val="left"/>
+      <w:pPr>
+        <w:tabs>
+          <w:tab w:val="num" w:pos="5760"/>
+        </w:tabs>
+        <w:ind w:left="5760" w:hanging="360"/>
+      </w:pPr>
+      <w:rPr>
+        <w:rFonts w:ascii="Symbol" w:hAnsi="Symbol" w:hint="default"/>
+        <w:sz w:val="20"/>
+      </w:rPr>
+    </w:lvl>
+    <w:lvl w:ilvl="8" w:tentative="1">
+      <w:start w:val="1"/>
+      <w:numFmt w:val="bullet"/>
+      <w:lvlText w:val=""/>
+      <w:lvlJc w:val="left"/>
+      <w:pPr>
+        <w:tabs>
+          <w:tab w:val="num" w:pos="6480"/>
+        </w:tabs>
+        <w:ind w:left="6480" w:hanging="360"/>
+      </w:pPr>
+      <w:rPr>
+        <w:rFonts w:ascii="Symbol" w:hAnsi="Symbol" w:hint="default"/>
+        <w:sz w:val="20"/>
+      </w:rPr>
+    </w:lvl>
+  </w:abstractNum>
+  <w:abstractNum w:abstractNumId="76" w15:restartNumberingAfterBreak="0">
     <w:nsid w:val="777F0340"/>
     <w:multiLevelType w:val="hybridMultilevel"/>
     <w:tmpl w:val="A4864F46"/>
@@ -10986,7 +15913,7 @@
       </w:rPr>
     </w:lvl>
   </w:abstractNum>
-  <w:abstractNum w:abstractNumId="49" w15:restartNumberingAfterBreak="0">
+  <w:abstractNum w:abstractNumId="77" w15:restartNumberingAfterBreak="0">
     <w:nsid w:val="77960F27"/>
     <w:multiLevelType w:val="hybridMultilevel"/>
     <w:tmpl w:val="F822E348"/>
@@ -10996,7 +15923,7 @@
       <w:lvlText w:val=""/>
       <w:lvlJc w:val="left"/>
       <w:pPr>
-        <w:ind w:left="588" w:hanging="360"/>
+        <w:ind w:left="360" w:hanging="360"/>
       </w:pPr>
       <w:rPr>
         <w:rFonts w:ascii="Symbol" w:hAnsi="Symbol" w:hint="default"/>
@@ -11008,7 +15935,7 @@
       <w:lvlText w:val="o"/>
       <w:lvlJc w:val="left"/>
       <w:pPr>
-        <w:ind w:left="1308" w:hanging="360"/>
+        <w:ind w:left="1080" w:hanging="360"/>
       </w:pPr>
       <w:rPr>
         <w:rFonts w:ascii="Courier New" w:hAnsi="Courier New" w:cs="Courier New" w:hint="default"/>
@@ -11020,7 +15947,7 @@
       <w:lvlText w:val=""/>
       <w:lvlJc w:val="left"/>
       <w:pPr>
-        <w:ind w:left="2028" w:hanging="360"/>
+        <w:ind w:left="1800" w:hanging="360"/>
       </w:pPr>
       <w:rPr>
         <w:rFonts w:ascii="Wingdings" w:hAnsi="Wingdings" w:hint="default"/>
@@ -11032,7 +15959,7 @@
       <w:lvlText w:val=""/>
       <w:lvlJc w:val="left"/>
       <w:pPr>
-        <w:ind w:left="2748" w:hanging="360"/>
+        <w:ind w:left="2520" w:hanging="360"/>
       </w:pPr>
       <w:rPr>
         <w:rFonts w:ascii="Symbol" w:hAnsi="Symbol" w:hint="default"/>
@@ -11044,7 +15971,7 @@
       <w:lvlText w:val="o"/>
       <w:lvlJc w:val="left"/>
       <w:pPr>
-        <w:ind w:left="3468" w:hanging="360"/>
+        <w:ind w:left="3240" w:hanging="360"/>
       </w:pPr>
       <w:rPr>
         <w:rFonts w:ascii="Courier New" w:hAnsi="Courier New" w:cs="Courier New" w:hint="default"/>
@@ -11056,7 +15983,7 @@
       <w:lvlText w:val=""/>
       <w:lvlJc w:val="left"/>
       <w:pPr>
-        <w:ind w:left="4188" w:hanging="360"/>
+        <w:ind w:left="3960" w:hanging="360"/>
       </w:pPr>
       <w:rPr>
         <w:rFonts w:ascii="Wingdings" w:hAnsi="Wingdings" w:hint="default"/>
@@ -11068,7 +15995,7 @@
       <w:lvlText w:val=""/>
       <w:lvlJc w:val="left"/>
       <w:pPr>
-        <w:ind w:left="4908" w:hanging="360"/>
+        <w:ind w:left="4680" w:hanging="360"/>
       </w:pPr>
       <w:rPr>
         <w:rFonts w:ascii="Symbol" w:hAnsi="Symbol" w:hint="default"/>
@@ -11080,7 +16007,7 @@
       <w:lvlText w:val="o"/>
       <w:lvlJc w:val="left"/>
       <w:pPr>
-        <w:ind w:left="5628" w:hanging="360"/>
+        <w:ind w:left="5400" w:hanging="360"/>
       </w:pPr>
       <w:rPr>
         <w:rFonts w:ascii="Courier New" w:hAnsi="Courier New" w:cs="Courier New" w:hint="default"/>
@@ -11092,14 +16019,14 @@
       <w:lvlText w:val=""/>
       <w:lvlJc w:val="left"/>
       <w:pPr>
-        <w:ind w:left="6348" w:hanging="360"/>
+        <w:ind w:left="6120" w:hanging="360"/>
       </w:pPr>
       <w:rPr>
         <w:rFonts w:ascii="Wingdings" w:hAnsi="Wingdings" w:hint="default"/>
       </w:rPr>
     </w:lvl>
   </w:abstractNum>
-  <w:abstractNum w:abstractNumId="50" w15:restartNumberingAfterBreak="0">
+  <w:abstractNum w:abstractNumId="78" w15:restartNumberingAfterBreak="0">
     <w:nsid w:val="79615F10"/>
     <w:multiLevelType w:val="multilevel"/>
     <w:tmpl w:val="775C7D88"/>
@@ -11248,7 +16175,7 @@
       </w:rPr>
     </w:lvl>
   </w:abstractNum>
-  <w:abstractNum w:abstractNumId="51" w15:restartNumberingAfterBreak="0">
+  <w:abstractNum w:abstractNumId="79" w15:restartNumberingAfterBreak="0">
     <w:nsid w:val="79E925EA"/>
     <w:multiLevelType w:val="multilevel"/>
     <w:tmpl w:val="72C2E67E"/>
@@ -11361,7 +16288,7 @@
       </w:pPr>
     </w:lvl>
   </w:abstractNum>
-  <w:abstractNum w:abstractNumId="52" w15:restartNumberingAfterBreak="0">
+  <w:abstractNum w:abstractNumId="80" w15:restartNumberingAfterBreak="0">
     <w:nsid w:val="7B8F68B0"/>
     <w:multiLevelType w:val="multilevel"/>
     <w:tmpl w:val="F4ECB934"/>
@@ -11511,7 +16438,7 @@
     </w:lvl>
   </w:abstractNum>
   <w:num w:numId="1" w16cid:durableId="318967659">
-    <w:abstractNumId w:val="36"/>
+    <w:abstractNumId w:val="61"/>
     <w:lvlOverride w:ilvl="0"/>
     <w:lvlOverride w:ilvl="1"/>
     <w:lvlOverride w:ilvl="2">
@@ -11537,163 +16464,247 @@
     </w:lvlOverride>
   </w:num>
   <w:num w:numId="2" w16cid:durableId="1280382734">
-    <w:abstractNumId w:val="8"/>
+    <w:abstractNumId w:val="14"/>
   </w:num>
   <w:num w:numId="3" w16cid:durableId="535047444">
-    <w:abstractNumId w:val="7"/>
+    <w:abstractNumId w:val="13"/>
   </w:num>
   <w:num w:numId="4" w16cid:durableId="2032149597">
-    <w:abstractNumId w:val="5"/>
+    <w:abstractNumId w:val="10"/>
   </w:num>
   <w:num w:numId="5" w16cid:durableId="1001858145">
-    <w:abstractNumId w:val="36"/>
+    <w:abstractNumId w:val="61"/>
   </w:num>
   <w:num w:numId="6" w16cid:durableId="2068800550">
-    <w:abstractNumId w:val="24"/>
+    <w:abstractNumId w:val="39"/>
   </w:num>
   <w:num w:numId="7" w16cid:durableId="1750887317">
+    <w:abstractNumId w:val="26"/>
+  </w:num>
+  <w:num w:numId="8" w16cid:durableId="1779980155">
+    <w:abstractNumId w:val="9"/>
+  </w:num>
+  <w:num w:numId="9" w16cid:durableId="849490004">
+    <w:abstractNumId w:val="65"/>
+  </w:num>
+  <w:num w:numId="10" w16cid:durableId="77138875">
+    <w:abstractNumId w:val="50"/>
+  </w:num>
+  <w:num w:numId="11" w16cid:durableId="920483354">
+    <w:abstractNumId w:val="79"/>
+  </w:num>
+  <w:num w:numId="12" w16cid:durableId="1220825108">
+    <w:abstractNumId w:val="53"/>
+  </w:num>
+  <w:num w:numId="13" w16cid:durableId="888951912">
+    <w:abstractNumId w:val="46"/>
+  </w:num>
+  <w:num w:numId="14" w16cid:durableId="1206261033">
     <w:abstractNumId w:val="17"/>
   </w:num>
-  <w:num w:numId="8" w16cid:durableId="1779980155">
-    <w:abstractNumId w:val="4"/>
+  <w:num w:numId="15" w16cid:durableId="595361530">
+    <w:abstractNumId w:val="58"/>
   </w:num>
-  <w:num w:numId="9" w16cid:durableId="849490004">
-    <w:abstractNumId w:val="40"/>
-  </w:num>
-  <w:num w:numId="10" w16cid:durableId="77138875">
-    <w:abstractNumId w:val="29"/>
-  </w:num>
-  <w:num w:numId="11" w16cid:durableId="920483354">
+  <w:num w:numId="16" w16cid:durableId="283342029">
     <w:abstractNumId w:val="51"/>
   </w:num>
-  <w:num w:numId="12" w16cid:durableId="1220825108">
-    <w:abstractNumId w:val="32"/>
-  </w:num>
-  <w:num w:numId="13" w16cid:durableId="888951912">
-    <w:abstractNumId w:val="27"/>
-  </w:num>
-  <w:num w:numId="14" w16cid:durableId="1206261033">
-    <w:abstractNumId w:val="11"/>
-  </w:num>
-  <w:num w:numId="15" w16cid:durableId="595361530">
-    <w:abstractNumId w:val="34"/>
-  </w:num>
-  <w:num w:numId="16" w16cid:durableId="283342029">
-    <w:abstractNumId w:val="30"/>
-  </w:num>
   <w:num w:numId="17" w16cid:durableId="324092670">
-    <w:abstractNumId w:val="35"/>
+    <w:abstractNumId w:val="60"/>
   </w:num>
   <w:num w:numId="18" w16cid:durableId="1949001128">
-    <w:abstractNumId w:val="25"/>
+    <w:abstractNumId w:val="43"/>
   </w:num>
   <w:num w:numId="19" w16cid:durableId="1877041697">
-    <w:abstractNumId w:val="2"/>
+    <w:abstractNumId w:val="5"/>
   </w:num>
   <w:num w:numId="20" w16cid:durableId="857619801">
     <w:abstractNumId w:val="1"/>
   </w:num>
   <w:num w:numId="21" w16cid:durableId="483400680">
-    <w:abstractNumId w:val="22"/>
+    <w:abstractNumId w:val="37"/>
   </w:num>
   <w:num w:numId="22" w16cid:durableId="93133764">
-    <w:abstractNumId w:val="28"/>
+    <w:abstractNumId w:val="48"/>
   </w:num>
   <w:num w:numId="23" w16cid:durableId="9571064">
     <w:abstractNumId w:val="0"/>
   </w:num>
   <w:num w:numId="24" w16cid:durableId="1158838474">
-    <w:abstractNumId w:val="13"/>
+    <w:abstractNumId w:val="20"/>
   </w:num>
   <w:num w:numId="25" w16cid:durableId="1317371273">
+    <w:abstractNumId w:val="27"/>
+  </w:num>
+  <w:num w:numId="26" w16cid:durableId="1668941082">
+    <w:abstractNumId w:val="45"/>
+  </w:num>
+  <w:num w:numId="27" w16cid:durableId="1233000799">
+    <w:abstractNumId w:val="64"/>
+  </w:num>
+  <w:num w:numId="28" w16cid:durableId="1149517285">
+    <w:abstractNumId w:val="25"/>
+  </w:num>
+  <w:num w:numId="29" w16cid:durableId="142701604">
+    <w:abstractNumId w:val="52"/>
+  </w:num>
+  <w:num w:numId="30" w16cid:durableId="1296329024">
+    <w:abstractNumId w:val="63"/>
+  </w:num>
+  <w:num w:numId="31" w16cid:durableId="1317294713">
+    <w:abstractNumId w:val="80"/>
+  </w:num>
+  <w:num w:numId="32" w16cid:durableId="217936550">
+    <w:abstractNumId w:val="38"/>
+  </w:num>
+  <w:num w:numId="33" w16cid:durableId="1375538370">
+    <w:abstractNumId w:val="19"/>
+  </w:num>
+  <w:num w:numId="34" w16cid:durableId="2140106512">
+    <w:abstractNumId w:val="66"/>
+  </w:num>
+  <w:num w:numId="35" w16cid:durableId="958727998">
+    <w:abstractNumId w:val="11"/>
+  </w:num>
+  <w:num w:numId="36" w16cid:durableId="878397872">
+    <w:abstractNumId w:val="78"/>
+  </w:num>
+  <w:num w:numId="37" w16cid:durableId="517045137">
+    <w:abstractNumId w:val="28"/>
+  </w:num>
+  <w:num w:numId="38" w16cid:durableId="1631789287">
+    <w:abstractNumId w:val="77"/>
+  </w:num>
+  <w:num w:numId="39" w16cid:durableId="2041394643">
+    <w:abstractNumId w:val="24"/>
+  </w:num>
+  <w:num w:numId="40" w16cid:durableId="1628848825">
+    <w:abstractNumId w:val="68"/>
+  </w:num>
+  <w:num w:numId="41" w16cid:durableId="1511680041">
+    <w:abstractNumId w:val="55"/>
+  </w:num>
+  <w:num w:numId="42" w16cid:durableId="270095425">
+    <w:abstractNumId w:val="8"/>
+  </w:num>
+  <w:num w:numId="43" w16cid:durableId="633634146">
+    <w:abstractNumId w:val="76"/>
+  </w:num>
+  <w:num w:numId="44" w16cid:durableId="836774163">
+    <w:abstractNumId w:val="73"/>
+  </w:num>
+  <w:num w:numId="45" w16cid:durableId="382144490">
+    <w:abstractNumId w:val="35"/>
+  </w:num>
+  <w:num w:numId="46" w16cid:durableId="1810125928">
+    <w:abstractNumId w:val="74"/>
+  </w:num>
+  <w:num w:numId="47" w16cid:durableId="1489782764">
+    <w:abstractNumId w:val="62"/>
+  </w:num>
+  <w:num w:numId="48" w16cid:durableId="1594893531">
+    <w:abstractNumId w:val="16"/>
+  </w:num>
+  <w:num w:numId="49" w16cid:durableId="1126121006">
+    <w:abstractNumId w:val="22"/>
+  </w:num>
+  <w:num w:numId="50" w16cid:durableId="1357387914">
+    <w:abstractNumId w:val="15"/>
+  </w:num>
+  <w:num w:numId="51" w16cid:durableId="288243177">
+    <w:abstractNumId w:val="71"/>
+  </w:num>
+  <w:num w:numId="52" w16cid:durableId="1533420223">
+    <w:abstractNumId w:val="29"/>
+  </w:num>
+  <w:num w:numId="53" w16cid:durableId="1939865845">
+    <w:abstractNumId w:val="70"/>
+  </w:num>
+  <w:num w:numId="54" w16cid:durableId="237517336">
+    <w:abstractNumId w:val="69"/>
+  </w:num>
+  <w:num w:numId="55" w16cid:durableId="1230575951">
+    <w:abstractNumId w:val="23"/>
+  </w:num>
+  <w:num w:numId="56" w16cid:durableId="1083989453">
+    <w:abstractNumId w:val="41"/>
+  </w:num>
+  <w:num w:numId="57" w16cid:durableId="455022499">
+    <w:abstractNumId w:val="7"/>
+  </w:num>
+  <w:num w:numId="58" w16cid:durableId="1404642799">
+    <w:abstractNumId w:val="4"/>
+  </w:num>
+  <w:num w:numId="59" w16cid:durableId="1921450831">
+    <w:abstractNumId w:val="21"/>
+  </w:num>
+  <w:num w:numId="60" w16cid:durableId="949894753">
+    <w:abstractNumId w:val="49"/>
+  </w:num>
+  <w:num w:numId="61" w16cid:durableId="405036310">
+    <w:abstractNumId w:val="57"/>
+  </w:num>
+  <w:num w:numId="62" w16cid:durableId="1434861566">
+    <w:abstractNumId w:val="12"/>
+  </w:num>
+  <w:num w:numId="63" w16cid:durableId="1155225209">
+    <w:abstractNumId w:val="34"/>
+  </w:num>
+  <w:num w:numId="64" w16cid:durableId="516625238">
+    <w:abstractNumId w:val="30"/>
+  </w:num>
+  <w:num w:numId="65" w16cid:durableId="1103378587">
+    <w:abstractNumId w:val="75"/>
+  </w:num>
+  <w:num w:numId="66" w16cid:durableId="197012370">
+    <w:abstractNumId w:val="59"/>
+  </w:num>
+  <w:num w:numId="67" w16cid:durableId="1079329130">
+    <w:abstractNumId w:val="47"/>
+  </w:num>
+  <w:num w:numId="68" w16cid:durableId="1288926928">
+    <w:abstractNumId w:val="32"/>
+  </w:num>
+  <w:num w:numId="69" w16cid:durableId="1213734930">
+    <w:abstractNumId w:val="56"/>
+  </w:num>
+  <w:num w:numId="70" w16cid:durableId="166212014">
+    <w:abstractNumId w:val="2"/>
+  </w:num>
+  <w:num w:numId="71" w16cid:durableId="1598367719">
+    <w:abstractNumId w:val="40"/>
+  </w:num>
+  <w:num w:numId="72" w16cid:durableId="442455740">
+    <w:abstractNumId w:val="31"/>
+  </w:num>
+  <w:num w:numId="73" w16cid:durableId="1979142712">
+    <w:abstractNumId w:val="36"/>
+  </w:num>
+  <w:num w:numId="74" w16cid:durableId="2073967204">
+    <w:abstractNumId w:val="3"/>
+  </w:num>
+  <w:num w:numId="75" w16cid:durableId="1436100955">
+    <w:abstractNumId w:val="44"/>
+  </w:num>
+  <w:num w:numId="76" w16cid:durableId="2134249775">
+    <w:abstractNumId w:val="54"/>
+  </w:num>
+  <w:num w:numId="77" w16cid:durableId="1116557526">
+    <w:abstractNumId w:val="67"/>
+  </w:num>
+  <w:num w:numId="78" w16cid:durableId="1568805486">
+    <w:abstractNumId w:val="72"/>
+  </w:num>
+  <w:num w:numId="79" w16cid:durableId="1549876642">
+    <w:abstractNumId w:val="33"/>
+  </w:num>
+  <w:num w:numId="80" w16cid:durableId="1731030158">
+    <w:abstractNumId w:val="42"/>
+  </w:num>
+  <w:num w:numId="81" w16cid:durableId="125054246">
     <w:abstractNumId w:val="18"/>
   </w:num>
-  <w:num w:numId="26" w16cid:durableId="1668941082">
-    <w:abstractNumId w:val="26"/>
-  </w:num>
-  <w:num w:numId="27" w16cid:durableId="1233000799">
-    <w:abstractNumId w:val="39"/>
-  </w:num>
-  <w:num w:numId="28" w16cid:durableId="1149517285">
-    <w:abstractNumId w:val="16"/>
-  </w:num>
-  <w:num w:numId="29" w16cid:durableId="142701604">
-    <w:abstractNumId w:val="31"/>
-  </w:num>
-  <w:num w:numId="30" w16cid:durableId="1296329024">
-    <w:abstractNumId w:val="38"/>
-  </w:num>
-  <w:num w:numId="31" w16cid:durableId="1317294713">
-    <w:abstractNumId w:val="52"/>
-  </w:num>
-  <w:num w:numId="32" w16cid:durableId="217936550">
-    <w:abstractNumId w:val="23"/>
-  </w:num>
-  <w:num w:numId="33" w16cid:durableId="1375538370">
-    <w:abstractNumId w:val="12"/>
-  </w:num>
-  <w:num w:numId="34" w16cid:durableId="2140106512">
-    <w:abstractNumId w:val="41"/>
-  </w:num>
-  <w:num w:numId="35" w16cid:durableId="958727998">
+  <w:num w:numId="82" w16cid:durableId="214239614">
     <w:abstractNumId w:val="6"/>
-  </w:num>
-  <w:num w:numId="36" w16cid:durableId="878397872">
-    <w:abstractNumId w:val="50"/>
-  </w:num>
-  <w:num w:numId="37" w16cid:durableId="517045137">
-    <w:abstractNumId w:val="19"/>
-  </w:num>
-  <w:num w:numId="38" w16cid:durableId="1631789287">
-    <w:abstractNumId w:val="49"/>
-  </w:num>
-  <w:num w:numId="39" w16cid:durableId="2041394643">
-    <w:abstractNumId w:val="15"/>
-  </w:num>
-  <w:num w:numId="40" w16cid:durableId="1628848825">
-    <w:abstractNumId w:val="42"/>
-  </w:num>
-  <w:num w:numId="41" w16cid:durableId="1511680041">
-    <w:abstractNumId w:val="33"/>
-  </w:num>
-  <w:num w:numId="42" w16cid:durableId="270095425">
-    <w:abstractNumId w:val="3"/>
-  </w:num>
-  <w:num w:numId="43" w16cid:durableId="633634146">
-    <w:abstractNumId w:val="48"/>
-  </w:num>
-  <w:num w:numId="44" w16cid:durableId="836774163">
-    <w:abstractNumId w:val="46"/>
-  </w:num>
-  <w:num w:numId="45" w16cid:durableId="382144490">
-    <w:abstractNumId w:val="21"/>
-  </w:num>
-  <w:num w:numId="46" w16cid:durableId="1810125928">
-    <w:abstractNumId w:val="47"/>
-  </w:num>
-  <w:num w:numId="47" w16cid:durableId="1489782764">
-    <w:abstractNumId w:val="37"/>
-  </w:num>
-  <w:num w:numId="48" w16cid:durableId="1594893531">
-    <w:abstractNumId w:val="10"/>
-  </w:num>
-  <w:num w:numId="49" w16cid:durableId="1126121006">
-    <w:abstractNumId w:val="14"/>
-  </w:num>
-  <w:num w:numId="50" w16cid:durableId="1357387914">
-    <w:abstractNumId w:val="9"/>
-  </w:num>
-  <w:num w:numId="51" w16cid:durableId="288243177">
-    <w:abstractNumId w:val="45"/>
-  </w:num>
-  <w:num w:numId="52" w16cid:durableId="1533420223">
-    <w:abstractNumId w:val="20"/>
-  </w:num>
-  <w:num w:numId="53" w16cid:durableId="1939865845">
-    <w:abstractNumId w:val="44"/>
-  </w:num>
-  <w:num w:numId="54" w16cid:durableId="237517336">
-    <w:abstractNumId w:val="43"/>
   </w:num>
 </w:numbering>
 </file>

--- a/LogičkaMatrica.docx
+++ b/LogičkaMatrica.docx
@@ -176,8 +176,9 @@
     </w:p>
     <w:tbl>
       <w:tblPr>
+        <w:tblpPr w:leftFromText="180" w:rightFromText="180" w:vertAnchor="text" w:tblpX="56" w:tblpY="1"/>
+        <w:tblOverlap w:val="never"/>
         <w:tblW w:w="14745" w:type="dxa"/>
-        <w:tblInd w:w="56" w:type="dxa"/>
         <w:tblBorders>
           <w:top w:val="single" w:sz="4" w:space="0" w:color="auto"/>
           <w:left w:val="single" w:sz="4" w:space="0" w:color="auto"/>
@@ -1545,25 +1546,47 @@
           </w:p>
           <w:p>
             <w:pPr>
-              <w:widowControl w:val="0"/>
-              <w:tabs>
-                <w:tab w:val="left" w:pos="228"/>
-              </w:tabs>
+              <w:pStyle w:val="BulletBox"/>
+              <w:numPr>
+                <w:ilvl w:val="0"/>
+                <w:numId w:val="0"/>
+              </w:numPr>
+              <w:spacing w:line="259" w:lineRule="auto"/>
               <w:rPr>
                 <w:b/>
-                <w:color w:val="000000"/>
-                <w:sz w:val="20"/>
-                <w:szCs w:val="20"/>
+                <w:sz w:val="18"/>
+                <w:szCs w:val="18"/>
               </w:rPr>
             </w:pPr>
             <w:r>
               <w:rPr>
                 <w:b/>
-                <w:color w:val="000000"/>
-                <w:sz w:val="20"/>
-                <w:szCs w:val="20"/>
-              </w:rPr>
-              <w:t>WP.1 Analiza potreba i planiranje programa stručne prakse</w:t>
+                <w:sz w:val="18"/>
+                <w:szCs w:val="18"/>
+              </w:rPr>
+              <w:t>WP.1</w:t>
+            </w:r>
+            <w:r>
+              <w:rPr>
+                <w:b/>
+                <w:sz w:val="18"/>
+                <w:szCs w:val="18"/>
+              </w:rPr>
+              <w:t xml:space="preserve"> </w:t>
+            </w:r>
+            <w:r>
+              <w:rPr>
+                <w:b/>
+                <w:color w:val="000000"/>
+              </w:rPr>
+              <w:t xml:space="preserve">Analiza </w:t>
+            </w:r>
+            <w:r>
+              <w:rPr>
+                <w:b/>
+                <w:color w:val="000000"/>
+              </w:rPr>
+              <w:t>postojećeg stanja stručne prakse na univerzitetima</w:t>
             </w:r>
           </w:p>
           <w:p>
@@ -1587,7 +1610,16 @@
                 <w:sz w:val="20"/>
                 <w:szCs w:val="20"/>
               </w:rPr>
-              <w:t>1.1 Analiza potreba studenata i IT kompanija za stručnom praksom.</w:t>
+              <w:t xml:space="preserve">1.1 </w:t>
+            </w:r>
+            <w:r>
+              <w:rPr>
+                <w:bCs/>
+                <w:color w:val="000000"/>
+                <w:sz w:val="20"/>
+                <w:szCs w:val="20"/>
+              </w:rPr>
+              <w:t>Unapređena baza podataka o stručnim praksama koja omogućava univerzitetima bolje planiranje i prilagođavanje ponude praksi potrebama tržišta rada. Povećanje transparentnosti i dostupnosti informacija za studente.</w:t>
             </w:r>
           </w:p>
           <w:p>
@@ -1611,7 +1643,16 @@
                 <w:sz w:val="20"/>
                 <w:szCs w:val="20"/>
               </w:rPr>
-              <w:t>1.2 Razvoj vodiča za implementaciju stručne prakse.</w:t>
+              <w:t xml:space="preserve">1.2 </w:t>
+            </w:r>
+            <w:r>
+              <w:rPr>
+                <w:bCs/>
+                <w:color w:val="000000"/>
+                <w:sz w:val="20"/>
+                <w:szCs w:val="20"/>
+              </w:rPr>
+              <w:t>Poboljšanje kvaliteta praksi kroz identifikaciju ključnih područja za unapređenje. Bolje usklađivanje obrazovnih programa sa potrebama kompanija i tržišta rada.</w:t>
             </w:r>
           </w:p>
           <w:p>
@@ -1635,30 +1676,16 @@
                 <w:sz w:val="20"/>
                 <w:szCs w:val="20"/>
               </w:rPr>
-              <w:t>1.3 Prenošenje znanja i dobre prakse iz EU.</w:t>
-            </w:r>
-          </w:p>
-          <w:p>
-            <w:pPr>
-              <w:widowControl w:val="0"/>
-              <w:tabs>
-                <w:tab w:val="left" w:pos="228"/>
-              </w:tabs>
-              <w:rPr>
-                <w:b/>
+              <w:t xml:space="preserve">1.3 </w:t>
+            </w:r>
+            <w:r>
+              <w:rPr>
+                <w:bCs/>
                 <w:color w:val="000000"/>
                 <w:sz w:val="20"/>
                 <w:szCs w:val="20"/>
               </w:rPr>
-            </w:pPr>
-            <w:r>
-              <w:rPr>
-                <w:b/>
-                <w:color w:val="000000"/>
-                <w:sz w:val="20"/>
-                <w:szCs w:val="20"/>
-              </w:rPr>
-              <w:t>WP.2 Razvoj i unapređenje programa stručne prakse</w:t>
+              <w:t>Jačanje postojećih partnerstava i uspostavljanje novih sa kompanijama, što vodi ka većem broju dostupnih praksi i boljem zapošljavanju studenata nakon završetka prakse.</w:t>
             </w:r>
           </w:p>
           <w:p>
@@ -1682,7 +1709,48 @@
                 <w:sz w:val="20"/>
                 <w:szCs w:val="20"/>
               </w:rPr>
-              <w:t>2.1 Razvoj novih programa stručne prakse za softversko inženjerstvo i poslovnu informatiku.</w:t>
+              <w:t xml:space="preserve">1.4 </w:t>
+            </w:r>
+            <w:r>
+              <w:rPr>
+                <w:bCs/>
+                <w:color w:val="000000"/>
+                <w:sz w:val="20"/>
+                <w:szCs w:val="20"/>
+              </w:rPr>
+              <w:t>Unapređenje sistema za povezivanje studenata sa praksama, uključujući razvoj naprednih online platformi i povećanje informisanosti studenata, što rezultira većim brojem uspešnih prijava na prakse.</w:t>
+            </w:r>
+          </w:p>
+          <w:p>
+            <w:pPr>
+              <w:widowControl w:val="0"/>
+              <w:tabs>
+                <w:tab w:val="left" w:pos="228"/>
+              </w:tabs>
+              <w:rPr>
+                <w:b/>
+                <w:color w:val="000000"/>
+                <w:sz w:val="20"/>
+                <w:szCs w:val="20"/>
+              </w:rPr>
+            </w:pPr>
+            <w:r>
+              <w:rPr>
+                <w:b/>
+                <w:color w:val="000000"/>
+                <w:sz w:val="20"/>
+                <w:szCs w:val="20"/>
+              </w:rPr>
+              <w:t xml:space="preserve">WP.2 </w:t>
+            </w:r>
+            <w:r>
+              <w:rPr>
+                <w:b/>
+                <w:color w:val="000000"/>
+                <w:sz w:val="20"/>
+                <w:szCs w:val="20"/>
+              </w:rPr>
+              <w:t>Studijske posete</w:t>
             </w:r>
           </w:p>
           <w:p>
@@ -1706,7 +1774,16 @@
                 <w:sz w:val="20"/>
                 <w:szCs w:val="20"/>
               </w:rPr>
-              <w:t>2.2 Izrada priručnika za mentore i studente.</w:t>
+              <w:t xml:space="preserve">2.1 </w:t>
+            </w:r>
+            <w:r>
+              <w:rPr>
+                <w:bCs/>
+                <w:color w:val="000000"/>
+                <w:sz w:val="20"/>
+                <w:szCs w:val="20"/>
+              </w:rPr>
+              <w:t>Implementacija uspešnih praksi simulacije poslovanja na domaćim univerzitetima, što vodi ka boljoj pripremljenosti studenata za tržište rada i povećanju praktičnih znanja.</w:t>
             </w:r>
           </w:p>
           <w:p>
@@ -1730,30 +1807,26 @@
                 <w:sz w:val="20"/>
                 <w:szCs w:val="20"/>
               </w:rPr>
-              <w:t>2.3 Nabavka potrebne opreme za realizaciju stručne prakse.</w:t>
-            </w:r>
-          </w:p>
-          <w:p>
-            <w:pPr>
-              <w:widowControl w:val="0"/>
-              <w:tabs>
-                <w:tab w:val="left" w:pos="228"/>
-              </w:tabs>
-              <w:rPr>
-                <w:b/>
+              <w:t xml:space="preserve">2.2 </w:t>
+            </w:r>
+            <w:r>
+              <w:rPr>
+                <w:bCs/>
                 <w:color w:val="000000"/>
                 <w:sz w:val="20"/>
                 <w:szCs w:val="20"/>
               </w:rPr>
-            </w:pPr>
-            <w:r>
-              <w:rPr>
-                <w:b/>
+              <w:t xml:space="preserve">Uspostavljena saradnja sa tri vodeće institucije, što omogućava dalji razvoj </w:t>
+            </w:r>
+            <w:r>
+              <w:rPr>
+                <w:bCs/>
                 <w:color w:val="000000"/>
                 <w:sz w:val="20"/>
                 <w:szCs w:val="20"/>
               </w:rPr>
-              <w:t>WP.3 Implementacija programa stručne prakse</w:t>
+              <w:lastRenderedPageBreak/>
+              <w:t>obrazovnih programa kroz razmenu iskustava i najboljih praksi.</w:t>
             </w:r>
           </w:p>
           <w:p>
@@ -1777,7 +1850,16 @@
                 <w:sz w:val="20"/>
                 <w:szCs w:val="20"/>
               </w:rPr>
-              <w:t>3.1 Organizacija stručne prakse za studente.</w:t>
+              <w:t xml:space="preserve">2.3 </w:t>
+            </w:r>
+            <w:r>
+              <w:rPr>
+                <w:bCs/>
+                <w:color w:val="000000"/>
+                <w:sz w:val="20"/>
+                <w:szCs w:val="20"/>
+              </w:rPr>
+              <w:t>Efikasno sprovedene studijske posete bez logističkih problema, omogućavajući maksimalno učešće i angažman svih učesnika.</w:t>
             </w:r>
           </w:p>
           <w:p>
@@ -1801,7 +1883,16 @@
                 <w:sz w:val="20"/>
                 <w:szCs w:val="20"/>
               </w:rPr>
-              <w:t>3.2 Pružanje podrške studentima tokom prakse.</w:t>
+              <w:t xml:space="preserve">2.4 </w:t>
+            </w:r>
+            <w:r>
+              <w:rPr>
+                <w:bCs/>
+                <w:color w:val="000000"/>
+                <w:sz w:val="20"/>
+                <w:szCs w:val="20"/>
+              </w:rPr>
+              <w:t>Povećan nivo angažovanosti i interaktivnosti među studentima, što vodi ka boljem usvajanju znanja i veština kroz praktične primere i direktnu komunikaciju sa stručnjacima.</w:t>
             </w:r>
           </w:p>
           <w:p>
@@ -1825,7 +1916,16 @@
                 <w:sz w:val="20"/>
                 <w:szCs w:val="20"/>
               </w:rPr>
-              <w:t>3.3 Evaluacija i povratne informacije o praksi.</w:t>
+              <w:t xml:space="preserve">2.5 </w:t>
+            </w:r>
+            <w:r>
+              <w:rPr>
+                <w:bCs/>
+                <w:color w:val="000000"/>
+                <w:sz w:val="20"/>
+                <w:szCs w:val="20"/>
+              </w:rPr>
+              <w:t>Poboljšani uslovi za realizaciju stručne prakse kroz nabavku savremene opreme, što rezultira boljim praktičnim iskustvom za studente i povećanjem njihove spremnosti za rad u industriji.</w:t>
             </w:r>
           </w:p>
           <w:p>
@@ -1848,7 +1948,7 @@
                 <w:sz w:val="20"/>
                 <w:szCs w:val="20"/>
               </w:rPr>
-              <w:t>WP.4 Jačanje saradnje između akademskih institucija i IT industrije</w:t>
+              <w:t>WP.3 Implementacija programa stručne prakse</w:t>
             </w:r>
           </w:p>
           <w:p>
@@ -1872,7 +1972,16 @@
                 <w:sz w:val="20"/>
                 <w:szCs w:val="20"/>
               </w:rPr>
-              <w:t>4.1 Uspostavljanje partnerstava sa IT kompanijama.</w:t>
+              <w:t xml:space="preserve">3.1 </w:t>
+            </w:r>
+            <w:r>
+              <w:rPr>
+                <w:bCs/>
+                <w:color w:val="000000"/>
+                <w:sz w:val="20"/>
+                <w:szCs w:val="20"/>
+              </w:rPr>
+              <w:t>Integrisanje stručne prakse u akademski kurikulum, osiguravajući da praksa ispunjava ključne akademske ciljeve i standarde obrazovnog programa.</w:t>
             </w:r>
           </w:p>
           <w:p>
@@ -1896,7 +2005,16 @@
                 <w:sz w:val="20"/>
                 <w:szCs w:val="20"/>
               </w:rPr>
-              <w:t>4.2 Organizacija zajedničkih aktivnosti i događaja.</w:t>
+              <w:t xml:space="preserve">3.2 </w:t>
+            </w:r>
+            <w:r>
+              <w:rPr>
+                <w:bCs/>
+                <w:color w:val="000000"/>
+                <w:sz w:val="20"/>
+                <w:szCs w:val="20"/>
+              </w:rPr>
+              <w:t>Povećana svest studenata o dostupnim praksama, jasni ciljevi i očekivanja, što vodi ka većem broju prijava i bolje pripremljenim studentima.</w:t>
             </w:r>
           </w:p>
           <w:p>
@@ -1920,7 +2038,7 @@
                 <w:sz w:val="20"/>
                 <w:szCs w:val="20"/>
               </w:rPr>
-              <w:t xml:space="preserve">4.3 Razvoj zajedničkih projekata i </w:t>
+              <w:t xml:space="preserve">3.3 </w:t>
             </w:r>
             <w:r>
               <w:rPr>
@@ -1929,31 +2047,7 @@
                 <w:sz w:val="20"/>
                 <w:szCs w:val="20"/>
               </w:rPr>
-              <w:lastRenderedPageBreak/>
-              <w:t>inicijativa.</w:t>
-            </w:r>
-          </w:p>
-          <w:p>
-            <w:pPr>
-              <w:widowControl w:val="0"/>
-              <w:tabs>
-                <w:tab w:val="left" w:pos="228"/>
-              </w:tabs>
-              <w:rPr>
-                <w:b/>
-                <w:color w:val="000000"/>
-                <w:sz w:val="20"/>
-                <w:szCs w:val="20"/>
-              </w:rPr>
-            </w:pPr>
-            <w:r>
-              <w:rPr>
-                <w:b/>
-                <w:color w:val="000000"/>
-                <w:sz w:val="20"/>
-                <w:szCs w:val="20"/>
-              </w:rPr>
-              <w:t>WP.5 Eksploatacija rezultata</w:t>
+              <w:t>Povećanje relevantnosti prakse za akademski program kroz konkretne zadatke i projekte koji se ocenjuju i doprinose završnoj oceni studenata.</w:t>
             </w:r>
           </w:p>
           <w:p>
@@ -1977,7 +2071,16 @@
                 <w:sz w:val="20"/>
                 <w:szCs w:val="20"/>
               </w:rPr>
-              <w:t>5.1 Promocija rezultata projekta.</w:t>
+              <w:t xml:space="preserve">3.4 </w:t>
+            </w:r>
+            <w:r>
+              <w:rPr>
+                <w:bCs/>
+                <w:color w:val="000000"/>
+                <w:sz w:val="20"/>
+                <w:szCs w:val="20"/>
+              </w:rPr>
+              <w:t>Studenti imaju priliku da prezentuju svoje projekte i dele iskustva, što doprinosi njihovom profesionalnom razvoju i umrežavanju.</w:t>
             </w:r>
           </w:p>
           <w:p>
@@ -2001,30 +2104,16 @@
                 <w:sz w:val="20"/>
                 <w:szCs w:val="20"/>
               </w:rPr>
-              <w:t>5.2 Razvoj strategije za održivost programa stručne prakse.</w:t>
-            </w:r>
-          </w:p>
-          <w:p>
-            <w:pPr>
-              <w:widowControl w:val="0"/>
-              <w:tabs>
-                <w:tab w:val="left" w:pos="228"/>
-              </w:tabs>
-              <w:rPr>
-                <w:b/>
+              <w:t xml:space="preserve">3.5 </w:t>
+            </w:r>
+            <w:r>
+              <w:rPr>
+                <w:bCs/>
                 <w:color w:val="000000"/>
                 <w:sz w:val="20"/>
                 <w:szCs w:val="20"/>
               </w:rPr>
-            </w:pPr>
-            <w:r>
-              <w:rPr>
-                <w:b/>
-                <w:color w:val="000000"/>
-                <w:sz w:val="20"/>
-                <w:szCs w:val="20"/>
-              </w:rPr>
-              <w:t>WP.6 Kontrola kvaliteta i monitoring</w:t>
+              <w:t>Radionice su fokusirane na aktuelne teme i veštine koje su relevantne za tržište rada, što povećava konkurentnost studenata.</w:t>
             </w:r>
           </w:p>
           <w:p>
@@ -2048,7 +2137,16 @@
                 <w:sz w:val="20"/>
                 <w:szCs w:val="20"/>
               </w:rPr>
-              <w:t>6.1 Interna procena aktivnosti kontrole kvaliteta.</w:t>
+              <w:t xml:space="preserve">3.6 </w:t>
+            </w:r>
+            <w:r>
+              <w:rPr>
+                <w:bCs/>
+                <w:color w:val="000000"/>
+                <w:sz w:val="20"/>
+                <w:szCs w:val="20"/>
+              </w:rPr>
+              <w:t>Učešće stručnjaka iz industrije ili akademske zajednice, što doprinosi relevantnosti i kvalitetu radionica.</w:t>
             </w:r>
           </w:p>
           <w:p>
@@ -2072,30 +2170,16 @@
                 <w:sz w:val="20"/>
                 <w:szCs w:val="20"/>
               </w:rPr>
-              <w:t>6.2 Eksterna procena i revizija kvaliteta.</w:t>
-            </w:r>
-          </w:p>
-          <w:p>
-            <w:pPr>
-              <w:widowControl w:val="0"/>
-              <w:tabs>
-                <w:tab w:val="left" w:pos="228"/>
-              </w:tabs>
-              <w:rPr>
-                <w:b/>
+              <w:t xml:space="preserve">3.7 </w:t>
+            </w:r>
+            <w:r>
+              <w:rPr>
+                <w:bCs/>
                 <w:color w:val="000000"/>
                 <w:sz w:val="20"/>
                 <w:szCs w:val="20"/>
               </w:rPr>
-            </w:pPr>
-            <w:r>
-              <w:rPr>
-                <w:b/>
-                <w:color w:val="000000"/>
-                <w:sz w:val="20"/>
-                <w:szCs w:val="20"/>
-              </w:rPr>
-              <w:t>WP.7 Diseminacija rezultata projekta</w:t>
+              <w:t>Studenti primenjuju naučeno kroz praktične zadatke, što poboljšava njihovo praktično iskustvo i veštine</w:t>
             </w:r>
           </w:p>
           <w:p>
@@ -2119,7 +2203,26 @@
                 <w:sz w:val="20"/>
                 <w:szCs w:val="20"/>
               </w:rPr>
-              <w:t>7.1 Dizajn i održavanje veb sajta projekta.</w:t>
+              <w:t xml:space="preserve">3.8 </w:t>
+            </w:r>
+            <w:r>
+              <w:rPr>
+                <w:bCs/>
+                <w:color w:val="000000"/>
+                <w:sz w:val="20"/>
+                <w:szCs w:val="20"/>
+              </w:rPr>
+              <w:t xml:space="preserve">Povećano interesovanje i učešće </w:t>
+            </w:r>
+            <w:r>
+              <w:rPr>
+                <w:bCs/>
+                <w:color w:val="000000"/>
+                <w:sz w:val="20"/>
+                <w:szCs w:val="20"/>
+              </w:rPr>
+              <w:lastRenderedPageBreak/>
+              <w:t>studenata u hackathonu.</w:t>
             </w:r>
           </w:p>
           <w:p>
@@ -2143,7 +2246,16 @@
                 <w:sz w:val="20"/>
                 <w:szCs w:val="20"/>
               </w:rPr>
-              <w:t>7.2 Organizacija informativnih sesija u partnerskim zemljama.</w:t>
+              <w:t xml:space="preserve">3.9 </w:t>
+            </w:r>
+            <w:r>
+              <w:rPr>
+                <w:bCs/>
+                <w:color w:val="000000"/>
+                <w:sz w:val="20"/>
+                <w:szCs w:val="20"/>
+              </w:rPr>
+              <w:t>Mentori su bolje pripremljeni za vođenje i podršku studentima, što poboljšava kvalitet mentorstva i iskustvo studenata.</w:t>
             </w:r>
           </w:p>
           <w:p>
@@ -2167,30 +2279,16 @@
                 <w:sz w:val="20"/>
                 <w:szCs w:val="20"/>
               </w:rPr>
-              <w:t>7.3 Medijska prezentacija i javna promocija rezultata projekta.</w:t>
-            </w:r>
-          </w:p>
-          <w:p>
-            <w:pPr>
-              <w:widowControl w:val="0"/>
-              <w:tabs>
-                <w:tab w:val="left" w:pos="228"/>
-              </w:tabs>
-              <w:rPr>
-                <w:b/>
+              <w:t xml:space="preserve">3.10 </w:t>
+            </w:r>
+            <w:r>
+              <w:rPr>
+                <w:bCs/>
                 <w:color w:val="000000"/>
                 <w:sz w:val="20"/>
                 <w:szCs w:val="20"/>
               </w:rPr>
-            </w:pPr>
-            <w:r>
-              <w:rPr>
-                <w:b/>
-                <w:color w:val="000000"/>
-                <w:sz w:val="20"/>
-                <w:szCs w:val="20"/>
-              </w:rPr>
-              <w:t>WP.8 Upravljanje projektom i koordinacija</w:t>
+              <w:t>Redovna i efektivna komunikacija između mentora i studenata, što osigurava kontinuiran napredak i rešavanje problema na vreme.</w:t>
             </w:r>
           </w:p>
           <w:p>
@@ -2214,7 +2312,39 @@
                 <w:sz w:val="20"/>
                 <w:szCs w:val="20"/>
               </w:rPr>
-              <w:t>8.1 Osnivanje upravnog odbora i usvajanje mehanizama donošenja odluka.</w:t>
+              <w:t xml:space="preserve">3.11 </w:t>
+            </w:r>
+            <w:r>
+              <w:rPr>
+                <w:bCs/>
+                <w:color w:val="000000"/>
+                <w:sz w:val="20"/>
+                <w:szCs w:val="20"/>
+              </w:rPr>
+              <w:t>Dugoročna podrška studentima, koja im pomaže u daljem profesionalnom razvoju i karijernom napretku.</w:t>
+            </w:r>
+          </w:p>
+          <w:p>
+            <w:pPr>
+              <w:widowControl w:val="0"/>
+              <w:tabs>
+                <w:tab w:val="left" w:pos="228"/>
+              </w:tabs>
+              <w:rPr>
+                <w:b/>
+                <w:color w:val="000000"/>
+                <w:sz w:val="20"/>
+                <w:szCs w:val="20"/>
+              </w:rPr>
+            </w:pPr>
+            <w:r>
+              <w:rPr>
+                <w:b/>
+                <w:color w:val="000000"/>
+                <w:sz w:val="20"/>
+                <w:szCs w:val="20"/>
+              </w:rPr>
+              <w:t>WP.4 Jačanje saradnje između akademskih institucija i IT industrije</w:t>
             </w:r>
           </w:p>
           <w:p>
@@ -2238,7 +2368,7 @@
                 <w:sz w:val="20"/>
                 <w:szCs w:val="20"/>
               </w:rPr>
-              <w:t>8.2 Praćenje aktivnosti od strane menadžment tima projekta (PMT).</w:t>
+              <w:t>4.1 Uspostavljanje partnerstava sa IT kompanijama.</w:t>
             </w:r>
           </w:p>
           <w:p>
@@ -2262,7 +2392,7 @@
                 <w:sz w:val="20"/>
                 <w:szCs w:val="20"/>
               </w:rPr>
-              <w:t>8.3 Praćenje troškova projekta.</w:t>
+              <w:t>4.2 Organizacija zajedničkih aktivnosti i događaja.</w:t>
             </w:r>
           </w:p>
           <w:p>
@@ -2286,7 +2416,7 @@
                 <w:sz w:val="20"/>
                 <w:szCs w:val="20"/>
               </w:rPr>
-              <w:t>8.4 Izveštavanje koordinatoru i EACEA.</w:t>
+              <w:t>4.3 Razvoj zajedničkih projekata i inicijativa.</w:t>
             </w:r>
           </w:p>
           <w:p>
@@ -2309,7 +2439,7 @@
                 <w:sz w:val="20"/>
                 <w:szCs w:val="20"/>
               </w:rPr>
-              <w:t>WP.9 Evaluacija i unapređenje programa stručne prakse</w:t>
+              <w:t>WP.5 Eksploatacija rezultata</w:t>
             </w:r>
           </w:p>
           <w:p>
@@ -2333,6 +2463,363 @@
                 <w:sz w:val="20"/>
                 <w:szCs w:val="20"/>
               </w:rPr>
+              <w:t>5.1 Promocija rezultata projekta.</w:t>
+            </w:r>
+          </w:p>
+          <w:p>
+            <w:pPr>
+              <w:widowControl w:val="0"/>
+              <w:tabs>
+                <w:tab w:val="left" w:pos="228"/>
+              </w:tabs>
+              <w:ind w:left="228"/>
+              <w:rPr>
+                <w:bCs/>
+                <w:color w:val="000000"/>
+                <w:sz w:val="20"/>
+                <w:szCs w:val="20"/>
+              </w:rPr>
+            </w:pPr>
+            <w:r>
+              <w:rPr>
+                <w:bCs/>
+                <w:color w:val="000000"/>
+                <w:sz w:val="20"/>
+                <w:szCs w:val="20"/>
+              </w:rPr>
+              <w:t>5.2 Razvoj strategije za održivost programa stručne prakse.</w:t>
+            </w:r>
+          </w:p>
+          <w:p>
+            <w:pPr>
+              <w:widowControl w:val="0"/>
+              <w:tabs>
+                <w:tab w:val="left" w:pos="228"/>
+              </w:tabs>
+              <w:rPr>
+                <w:b/>
+                <w:color w:val="000000"/>
+                <w:sz w:val="20"/>
+                <w:szCs w:val="20"/>
+              </w:rPr>
+            </w:pPr>
+            <w:r>
+              <w:rPr>
+                <w:b/>
+                <w:color w:val="000000"/>
+                <w:sz w:val="20"/>
+                <w:szCs w:val="20"/>
+              </w:rPr>
+              <w:t>WP.6 Kontrola kvaliteta i monitoring</w:t>
+            </w:r>
+          </w:p>
+          <w:p>
+            <w:pPr>
+              <w:widowControl w:val="0"/>
+              <w:tabs>
+                <w:tab w:val="left" w:pos="228"/>
+              </w:tabs>
+              <w:ind w:left="228"/>
+              <w:rPr>
+                <w:bCs/>
+                <w:color w:val="000000"/>
+                <w:sz w:val="20"/>
+                <w:szCs w:val="20"/>
+              </w:rPr>
+            </w:pPr>
+            <w:r>
+              <w:rPr>
+                <w:bCs/>
+                <w:color w:val="000000"/>
+                <w:sz w:val="20"/>
+                <w:szCs w:val="20"/>
+              </w:rPr>
+              <w:t>6.1 Interna procena aktivnosti kontrole kvaliteta.</w:t>
+            </w:r>
+          </w:p>
+          <w:p>
+            <w:pPr>
+              <w:widowControl w:val="0"/>
+              <w:tabs>
+                <w:tab w:val="left" w:pos="228"/>
+              </w:tabs>
+              <w:ind w:left="228"/>
+              <w:rPr>
+                <w:bCs/>
+                <w:color w:val="000000"/>
+                <w:sz w:val="20"/>
+                <w:szCs w:val="20"/>
+              </w:rPr>
+            </w:pPr>
+            <w:r>
+              <w:rPr>
+                <w:bCs/>
+                <w:color w:val="000000"/>
+                <w:sz w:val="20"/>
+                <w:szCs w:val="20"/>
+              </w:rPr>
+              <w:t>6.2 Eksterna procena i revizija kvaliteta.</w:t>
+            </w:r>
+          </w:p>
+          <w:p>
+            <w:pPr>
+              <w:widowControl w:val="0"/>
+              <w:tabs>
+                <w:tab w:val="left" w:pos="228"/>
+              </w:tabs>
+              <w:rPr>
+                <w:b/>
+                <w:color w:val="000000"/>
+                <w:sz w:val="20"/>
+                <w:szCs w:val="20"/>
+              </w:rPr>
+            </w:pPr>
+            <w:r>
+              <w:rPr>
+                <w:b/>
+                <w:color w:val="000000"/>
+                <w:sz w:val="20"/>
+                <w:szCs w:val="20"/>
+              </w:rPr>
+              <w:t>WP.7 Diseminacija rezultata projekta</w:t>
+            </w:r>
+          </w:p>
+          <w:p>
+            <w:pPr>
+              <w:widowControl w:val="0"/>
+              <w:tabs>
+                <w:tab w:val="left" w:pos="228"/>
+              </w:tabs>
+              <w:ind w:left="228"/>
+              <w:rPr>
+                <w:bCs/>
+                <w:color w:val="000000"/>
+                <w:sz w:val="20"/>
+                <w:szCs w:val="20"/>
+              </w:rPr>
+            </w:pPr>
+            <w:r>
+              <w:rPr>
+                <w:bCs/>
+                <w:color w:val="000000"/>
+                <w:sz w:val="20"/>
+                <w:szCs w:val="20"/>
+              </w:rPr>
+              <w:t>7.1 Dizajn i održavanje veb sajta projekta.</w:t>
+            </w:r>
+          </w:p>
+          <w:p>
+            <w:pPr>
+              <w:widowControl w:val="0"/>
+              <w:tabs>
+                <w:tab w:val="left" w:pos="228"/>
+              </w:tabs>
+              <w:ind w:left="228"/>
+              <w:rPr>
+                <w:bCs/>
+                <w:color w:val="000000"/>
+                <w:sz w:val="20"/>
+                <w:szCs w:val="20"/>
+              </w:rPr>
+            </w:pPr>
+            <w:r>
+              <w:rPr>
+                <w:bCs/>
+                <w:color w:val="000000"/>
+                <w:sz w:val="20"/>
+                <w:szCs w:val="20"/>
+              </w:rPr>
+              <w:t>7.2 Organizacija informativnih sesija u partnerskim zemljama.</w:t>
+            </w:r>
+          </w:p>
+          <w:p>
+            <w:pPr>
+              <w:widowControl w:val="0"/>
+              <w:tabs>
+                <w:tab w:val="left" w:pos="228"/>
+              </w:tabs>
+              <w:ind w:left="228"/>
+              <w:rPr>
+                <w:bCs/>
+                <w:color w:val="000000"/>
+                <w:sz w:val="20"/>
+                <w:szCs w:val="20"/>
+              </w:rPr>
+            </w:pPr>
+            <w:r>
+              <w:rPr>
+                <w:bCs/>
+                <w:color w:val="000000"/>
+                <w:sz w:val="20"/>
+                <w:szCs w:val="20"/>
+              </w:rPr>
+              <w:t>7.3 Medijska prezentacija i javna promocija rezultata projekta.</w:t>
+            </w:r>
+          </w:p>
+          <w:p>
+            <w:pPr>
+              <w:widowControl w:val="0"/>
+              <w:tabs>
+                <w:tab w:val="left" w:pos="228"/>
+              </w:tabs>
+              <w:rPr>
+                <w:b/>
+                <w:color w:val="000000"/>
+                <w:sz w:val="20"/>
+                <w:szCs w:val="20"/>
+              </w:rPr>
+            </w:pPr>
+            <w:r>
+              <w:rPr>
+                <w:b/>
+                <w:color w:val="000000"/>
+                <w:sz w:val="20"/>
+                <w:szCs w:val="20"/>
+              </w:rPr>
+              <w:t>WP.8 Upravljanje projektom i koordinacija</w:t>
+            </w:r>
+          </w:p>
+          <w:p>
+            <w:pPr>
+              <w:widowControl w:val="0"/>
+              <w:tabs>
+                <w:tab w:val="left" w:pos="228"/>
+              </w:tabs>
+              <w:ind w:left="228"/>
+              <w:rPr>
+                <w:bCs/>
+                <w:color w:val="000000"/>
+                <w:sz w:val="20"/>
+                <w:szCs w:val="20"/>
+              </w:rPr>
+            </w:pPr>
+            <w:r>
+              <w:rPr>
+                <w:bCs/>
+                <w:color w:val="000000"/>
+                <w:sz w:val="20"/>
+                <w:szCs w:val="20"/>
+              </w:rPr>
+              <w:t>8.1 Osnivanje upravnog odbora i usvajanje mehanizama donošenja odluka.</w:t>
+            </w:r>
+          </w:p>
+          <w:p>
+            <w:pPr>
+              <w:widowControl w:val="0"/>
+              <w:tabs>
+                <w:tab w:val="left" w:pos="228"/>
+              </w:tabs>
+              <w:ind w:left="228"/>
+              <w:rPr>
+                <w:bCs/>
+                <w:color w:val="000000"/>
+                <w:sz w:val="20"/>
+                <w:szCs w:val="20"/>
+              </w:rPr>
+            </w:pPr>
+            <w:r>
+              <w:rPr>
+                <w:bCs/>
+                <w:color w:val="000000"/>
+                <w:sz w:val="20"/>
+                <w:szCs w:val="20"/>
+              </w:rPr>
+              <w:t>8.2 Praćenje aktivnosti od strane menadžment tima projekta (PMT).</w:t>
+            </w:r>
+          </w:p>
+          <w:p>
+            <w:pPr>
+              <w:widowControl w:val="0"/>
+              <w:tabs>
+                <w:tab w:val="left" w:pos="228"/>
+              </w:tabs>
+              <w:ind w:left="228"/>
+              <w:rPr>
+                <w:bCs/>
+                <w:color w:val="000000"/>
+                <w:sz w:val="20"/>
+                <w:szCs w:val="20"/>
+              </w:rPr>
+            </w:pPr>
+            <w:r>
+              <w:rPr>
+                <w:bCs/>
+                <w:color w:val="000000"/>
+                <w:sz w:val="20"/>
+                <w:szCs w:val="20"/>
+              </w:rPr>
+              <w:t>8.3 Praćenje troškova projekta.</w:t>
+            </w:r>
+          </w:p>
+          <w:p>
+            <w:pPr>
+              <w:widowControl w:val="0"/>
+              <w:tabs>
+                <w:tab w:val="left" w:pos="228"/>
+              </w:tabs>
+              <w:ind w:left="228"/>
+              <w:rPr>
+                <w:bCs/>
+                <w:color w:val="000000"/>
+                <w:sz w:val="20"/>
+                <w:szCs w:val="20"/>
+              </w:rPr>
+            </w:pPr>
+            <w:r>
+              <w:rPr>
+                <w:bCs/>
+                <w:color w:val="000000"/>
+                <w:sz w:val="20"/>
+                <w:szCs w:val="20"/>
+              </w:rPr>
+              <w:t>8.4 Izveštavanje koordinatoru i EACEA.</w:t>
+            </w:r>
+          </w:p>
+          <w:p>
+            <w:pPr>
+              <w:widowControl w:val="0"/>
+              <w:tabs>
+                <w:tab w:val="left" w:pos="228"/>
+              </w:tabs>
+              <w:rPr>
+                <w:b/>
+                <w:color w:val="000000"/>
+                <w:sz w:val="20"/>
+                <w:szCs w:val="20"/>
+              </w:rPr>
+            </w:pPr>
+            <w:r>
+              <w:rPr>
+                <w:b/>
+                <w:color w:val="000000"/>
+                <w:sz w:val="20"/>
+                <w:szCs w:val="20"/>
+              </w:rPr>
+              <w:t>WP.9 Evaluacija i unapređenje programa stručne prakse</w:t>
+            </w:r>
+          </w:p>
+          <w:p>
+            <w:pPr>
+              <w:widowControl w:val="0"/>
+              <w:tabs>
+                <w:tab w:val="left" w:pos="228"/>
+              </w:tabs>
+              <w:ind w:left="228"/>
+              <w:rPr>
+                <w:bCs/>
+                <w:color w:val="000000"/>
+                <w:sz w:val="20"/>
+                <w:szCs w:val="20"/>
+              </w:rPr>
+            </w:pPr>
+            <w:r>
+              <w:rPr>
+                <w:bCs/>
+                <w:color w:val="000000"/>
+                <w:sz w:val="20"/>
+                <w:szCs w:val="20"/>
+              </w:rPr>
+              <w:lastRenderedPageBreak/>
               <w:t>9.1 Evaluacija postignutih rezultata i analiza povratnih informacija.</w:t>
             </w:r>
           </w:p>
@@ -2491,7 +2978,7 @@
                 <w:sz w:val="20"/>
                 <w:szCs w:val="20"/>
               </w:rPr>
-              <w:t>Analiza potreba i planiranje programa stručne prakse</w:t>
+              <w:t>Analiza postojećeg stanja stručne prakse na univerzitetima</w:t>
             </w:r>
           </w:p>
           <w:p>
@@ -2624,7 +3111,7 @@
                 <w:sz w:val="20"/>
                 <w:szCs w:val="20"/>
               </w:rPr>
-              <w:t>Razvoj i unapređenje programa stručne prakse</w:t>
+              <w:t>Studentske posete</w:t>
             </w:r>
           </w:p>
           <w:p>
@@ -2867,8 +3354,15 @@
                 <w:sz w:val="18"/>
                 <w:szCs w:val="18"/>
               </w:rPr>
+              <w:t xml:space="preserve">Konsultantske usluge za kapacitete za </w:t>
+            </w:r>
+            <w:r>
+              <w:rPr>
+                <w:sz w:val="18"/>
+                <w:szCs w:val="18"/>
+              </w:rPr>
               <w:lastRenderedPageBreak/>
-              <w:t>Konsultantske usluge za kapacitete za stručnu praksu.</w:t>
+              <w:t>stručnu praksu.</w:t>
             </w:r>
           </w:p>
           <w:p>
@@ -3540,7 +4034,7 @@
                 <w:sz w:val="20"/>
                 <w:szCs w:val="20"/>
               </w:rPr>
-              <w:t>Analiza potreba i planiranje programa stručne prakse</w:t>
+              <w:t>Analiza postojećeg stanja stručne prakse na univerzitetima</w:t>
             </w:r>
           </w:p>
           <w:p>
@@ -3650,7 +4144,7 @@
                 <w:sz w:val="20"/>
                 <w:szCs w:val="20"/>
               </w:rPr>
-              <w:t>Razvoj i unapređenje programa stručne prakse</w:t>
+              <w:t>Studentske posete</w:t>
             </w:r>
           </w:p>
           <w:p>
@@ -3939,7 +4433,6 @@
                 <w:color w:val="000000"/>
                 <w:sz w:val="20"/>
               </w:rPr>
-              <w:lastRenderedPageBreak/>
               <w:t>WP.5</w:t>
             </w:r>
             <w:r>
@@ -3981,6 +4474,7 @@
                 <w:color w:val="000000"/>
                 <w:sz w:val="20"/>
               </w:rPr>
+              <w:lastRenderedPageBreak/>
               <w:t>Broj učesnika na obukama, agende, liste učesnika.</w:t>
             </w:r>
           </w:p>
@@ -4751,7 +5245,14 @@
                 <w:b/>
                 <w:color w:val="000000"/>
               </w:rPr>
-              <w:t>Analiza potreba i planiranje programa stručne prakse</w:t>
+              <w:t xml:space="preserve">Analiza </w:t>
+            </w:r>
+            <w:r>
+              <w:rPr>
+                <w:b/>
+                <w:color w:val="000000"/>
+              </w:rPr>
+              <w:t>postojećeg stanja stručne prakse na univerzitetima</w:t>
             </w:r>
           </w:p>
           <w:p>
@@ -4775,7 +5276,15 @@
                 <w:sz w:val="18"/>
                 <w:szCs w:val="18"/>
               </w:rPr>
-              <w:t>Aktivnost 1.1: Analiza potreba studenata i IT kompanija za stručnom praksom.</w:t>
+              <w:t xml:space="preserve">Aktivnost 1.1: </w:t>
+            </w:r>
+            <w:r>
+              <w:rPr>
+                <w:bCs/>
+                <w:sz w:val="18"/>
+                <w:szCs w:val="18"/>
+              </w:rPr>
+              <w:t>Prikupljanje i analiziranje podataka o broju i vrstama praksi koje se trenutno nude.</w:t>
             </w:r>
           </w:p>
           <w:p>
@@ -4799,7 +5308,23 @@
                 <w:sz w:val="18"/>
                 <w:szCs w:val="18"/>
               </w:rPr>
-              <w:t>Aktivnost 1.2: Razvoj vodiča za implementaciju stručne prakse.</w:t>
+              <w:t xml:space="preserve">Aktivnost 1.2: </w:t>
+            </w:r>
+            <w:r>
+              <w:rPr>
+                <w:bCs/>
+                <w:sz w:val="18"/>
+                <w:szCs w:val="18"/>
+              </w:rPr>
+              <w:t>Izvršiti intervjue sa studentima i kompanijama kako bi se stekao uvid u kvalitet i relevantnost stažiranja</w:t>
+            </w:r>
+            <w:r>
+              <w:rPr>
+                <w:bCs/>
+                <w:sz w:val="18"/>
+                <w:szCs w:val="18"/>
+              </w:rPr>
+              <w:t>.</w:t>
             </w:r>
           </w:p>
           <w:p>
@@ -4823,45 +5348,31 @@
                 <w:sz w:val="18"/>
                 <w:szCs w:val="18"/>
               </w:rPr>
-              <w:t>Aktivnost 1.3: Prenošenje znanja i dobre prakse iz EU.</w:t>
-            </w:r>
-          </w:p>
-          <w:p>
-            <w:pPr>
-              <w:pStyle w:val="BulletBox"/>
-              <w:numPr>
-                <w:ilvl w:val="0"/>
-                <w:numId w:val="0"/>
-              </w:numPr>
-              <w:spacing w:line="259" w:lineRule="auto"/>
-              <w:rPr>
-                <w:b/>
-                <w:sz w:val="18"/>
-                <w:szCs w:val="18"/>
-              </w:rPr>
-            </w:pPr>
-            <w:r>
-              <w:rPr>
-                <w:b/>
-                <w:sz w:val="18"/>
-                <w:szCs w:val="18"/>
-              </w:rPr>
-              <w:t>WP.2</w:t>
-            </w:r>
-            <w:r>
-              <w:rPr>
-                <w:b/>
-                <w:sz w:val="18"/>
-                <w:szCs w:val="18"/>
-              </w:rPr>
-              <w:t xml:space="preserve"> </w:t>
-            </w:r>
-            <w:r>
-              <w:rPr>
-                <w:b/>
-                <w:color w:val="000000"/>
-              </w:rPr>
-              <w:t>Razvoj i unapređenje programa stručne prakse</w:t>
+              <w:t>Aktivnost 1.</w:t>
+            </w:r>
+            <w:r>
+              <w:rPr>
+                <w:bCs/>
+                <w:sz w:val="18"/>
+                <w:szCs w:val="18"/>
+              </w:rPr>
+              <w:t>3</w:t>
+            </w:r>
+            <w:r>
+              <w:rPr>
+                <w:bCs/>
+                <w:sz w:val="18"/>
+                <w:szCs w:val="18"/>
+              </w:rPr>
+              <w:t>:</w:t>
+            </w:r>
+            <w:r>
+              <w:rPr>
+                <w:bCs/>
+                <w:sz w:val="18"/>
+                <w:szCs w:val="18"/>
+              </w:rPr>
+              <w:t xml:space="preserve"> Pregledati postojeća partnerstva sa kompanijama i proceniti njihovu efikasnost.</w:t>
             </w:r>
           </w:p>
           <w:p>
@@ -4885,7 +5396,69 @@
                 <w:sz w:val="18"/>
                 <w:szCs w:val="18"/>
               </w:rPr>
-              <w:t>Aktivnost 2.1: Razvoj novih programa stručne prakse za softversko inženjerstvo i poslovnu informatiku.</w:t>
+              <w:t>Aktivnost 1.</w:t>
+            </w:r>
+            <w:r>
+              <w:rPr>
+                <w:bCs/>
+                <w:sz w:val="18"/>
+                <w:szCs w:val="18"/>
+              </w:rPr>
+              <w:t>4</w:t>
+            </w:r>
+            <w:r>
+              <w:rPr>
+                <w:bCs/>
+                <w:sz w:val="18"/>
+                <w:szCs w:val="18"/>
+              </w:rPr>
+              <w:t xml:space="preserve">: </w:t>
+            </w:r>
+            <w:r>
+              <w:rPr>
+                <w:bCs/>
+                <w:sz w:val="18"/>
+                <w:szCs w:val="18"/>
+              </w:rPr>
+              <w:t>Proceniti proces povezivanja studenata sa mogućnostima stažiranja.</w:t>
+            </w:r>
+          </w:p>
+          <w:p>
+            <w:pPr>
+              <w:pStyle w:val="BulletBox"/>
+              <w:numPr>
+                <w:ilvl w:val="0"/>
+                <w:numId w:val="0"/>
+              </w:numPr>
+              <w:spacing w:line="259" w:lineRule="auto"/>
+              <w:rPr>
+                <w:b/>
+                <w:sz w:val="18"/>
+                <w:szCs w:val="18"/>
+              </w:rPr>
+            </w:pPr>
+            <w:r>
+              <w:rPr>
+                <w:b/>
+                <w:sz w:val="18"/>
+                <w:szCs w:val="18"/>
+              </w:rPr>
+              <w:t>WP.2</w:t>
+            </w:r>
+            <w:r>
+              <w:rPr>
+                <w:b/>
+                <w:sz w:val="18"/>
+                <w:szCs w:val="18"/>
+              </w:rPr>
+              <w:t xml:space="preserve"> </w:t>
+            </w:r>
+            <w:r>
+              <w:rPr>
+                <w:b/>
+                <w:color w:val="000000"/>
+              </w:rPr>
+              <w:t>Studijske posete</w:t>
             </w:r>
           </w:p>
           <w:p>
@@ -4909,7 +5482,15 @@
                 <w:sz w:val="18"/>
                 <w:szCs w:val="18"/>
               </w:rPr>
-              <w:t>Aktivnost 2.2: Izrada priručnika za mentore i studente.</w:t>
+              <w:t xml:space="preserve">Aktivnost 2.1: </w:t>
+            </w:r>
+            <w:r>
+              <w:rPr>
+                <w:bCs/>
+                <w:sz w:val="18"/>
+                <w:szCs w:val="18"/>
+              </w:rPr>
+              <w:t>Posete univerzitetima i institucijama radi uvida u njihovu praksu u simulaciji poslovanja.</w:t>
             </w:r>
           </w:p>
           <w:p>
@@ -4933,7 +5514,31 @@
                 <w:sz w:val="18"/>
                 <w:szCs w:val="18"/>
               </w:rPr>
-              <w:t>Aktivnost 2.3: Nabavka potrebne opreme za realizaciju stručne prakse.</w:t>
+              <w:t xml:space="preserve">Aktivnost 2.2: </w:t>
+            </w:r>
+            <w:r>
+              <w:rPr>
+                <w:bCs/>
+                <w:sz w:val="18"/>
+                <w:szCs w:val="18"/>
+              </w:rPr>
+              <w:t xml:space="preserve">Posete univerzitetima i institucijama radi uvida u njihovu praksu u </w:t>
+            </w:r>
+            <w:r>
+              <w:rPr>
+                <w:bCs/>
+                <w:sz w:val="18"/>
+                <w:szCs w:val="18"/>
+              </w:rPr>
+              <w:t>panel diskusiji</w:t>
+            </w:r>
+            <w:r>
+              <w:rPr>
+                <w:bCs/>
+                <w:sz w:val="18"/>
+                <w:szCs w:val="18"/>
+              </w:rPr>
+              <w:t>.</w:t>
             </w:r>
           </w:p>
           <w:p>
@@ -4944,23 +5549,112 @@
                 <w:numId w:val="0"/>
               </w:numPr>
               <w:spacing w:line="259" w:lineRule="auto"/>
-              <w:rPr>
-                <w:b/>
-                <w:sz w:val="18"/>
-                <w:szCs w:val="18"/>
-              </w:rPr>
-            </w:pPr>
-            <w:r>
-              <w:rPr>
-                <w:b/>
-                <w:sz w:val="18"/>
-                <w:szCs w:val="18"/>
-              </w:rPr>
-              <w:t>WP.3</w:t>
-            </w:r>
-            <w:r>
-              <w:rPr>
-                <w:b/>
+              <w:ind w:left="708"/>
+              <w:rPr>
+                <w:bCs/>
+                <w:sz w:val="18"/>
+                <w:szCs w:val="18"/>
+              </w:rPr>
+            </w:pPr>
+            <w:r>
+              <w:rPr>
+                <w:bCs/>
+                <w:sz w:val="18"/>
+                <w:szCs w:val="18"/>
+              </w:rPr>
+              <w:t>Aktivnost 2.2.1: Zakazati posetu tri institucije</w:t>
+            </w:r>
+          </w:p>
+          <w:p>
+            <w:pPr>
+              <w:pStyle w:val="BulletBox"/>
+              <w:numPr>
+                <w:ilvl w:val="0"/>
+                <w:numId w:val="0"/>
+              </w:numPr>
+              <w:spacing w:line="259" w:lineRule="auto"/>
+              <w:ind w:left="708"/>
+              <w:rPr>
+                <w:bCs/>
+                <w:sz w:val="18"/>
+                <w:szCs w:val="18"/>
+              </w:rPr>
+            </w:pPr>
+            <w:r>
+              <w:rPr>
+                <w:bCs/>
+                <w:sz w:val="18"/>
+                <w:szCs w:val="18"/>
+              </w:rPr>
+              <w:t>Aktivnost 2.2.</w:t>
+            </w:r>
+            <w:r>
+              <w:rPr>
+                <w:bCs/>
+                <w:sz w:val="18"/>
+                <w:szCs w:val="18"/>
+              </w:rPr>
+              <w:t>2</w:t>
+            </w:r>
+            <w:r>
+              <w:rPr>
+                <w:bCs/>
+                <w:sz w:val="18"/>
+                <w:szCs w:val="18"/>
+              </w:rPr>
+              <w:t>:</w:t>
+            </w:r>
+            <w:r>
+              <w:rPr>
+                <w:bCs/>
+                <w:sz w:val="18"/>
+                <w:szCs w:val="18"/>
+              </w:rPr>
+              <w:t>Organizovanje logistike</w:t>
+            </w:r>
+          </w:p>
+          <w:p>
+            <w:pPr>
+              <w:pStyle w:val="BulletBox"/>
+              <w:numPr>
+                <w:ilvl w:val="0"/>
+                <w:numId w:val="0"/>
+              </w:numPr>
+              <w:spacing w:line="259" w:lineRule="auto"/>
+              <w:ind w:left="708"/>
+              <w:rPr>
+                <w:bCs/>
+                <w:sz w:val="18"/>
+                <w:szCs w:val="18"/>
+              </w:rPr>
+            </w:pPr>
+            <w:r>
+              <w:rPr>
+                <w:bCs/>
+                <w:sz w:val="18"/>
+                <w:szCs w:val="18"/>
+              </w:rPr>
+              <w:t>Aktivnost 2.2.</w:t>
+            </w:r>
+            <w:r>
+              <w:rPr>
+                <w:bCs/>
+                <w:sz w:val="18"/>
+                <w:szCs w:val="18"/>
+              </w:rPr>
+              <w:t>3</w:t>
+            </w:r>
+            <w:r>
+              <w:rPr>
+                <w:bCs/>
+                <w:sz w:val="18"/>
+                <w:szCs w:val="18"/>
+              </w:rPr>
+              <w:t>:</w:t>
+            </w:r>
+            <w:r>
+              <w:rPr>
+                <w:bCs/>
                 <w:sz w:val="18"/>
                 <w:szCs w:val="18"/>
               </w:rPr>
@@ -4968,10 +5662,175 @@
             </w:r>
             <w:r>
               <w:rPr>
-                <w:b/>
-                <w:color w:val="000000"/>
-              </w:rPr>
-              <w:t>Implementacija programa stručne prakse</w:t>
+                <w:bCs/>
+                <w:sz w:val="18"/>
+                <w:szCs w:val="18"/>
+              </w:rPr>
+              <w:t>Org</w:t>
+            </w:r>
+            <w:r>
+              <w:rPr>
+                <w:bCs/>
+                <w:sz w:val="18"/>
+                <w:szCs w:val="18"/>
+              </w:rPr>
+              <w:t xml:space="preserve">anizovati </w:t>
+            </w:r>
+            <w:r>
+              <w:rPr>
+                <w:bCs/>
+                <w:sz w:val="18"/>
+                <w:szCs w:val="18"/>
+              </w:rPr>
+              <w:t>prezentacije od strane</w:t>
+            </w:r>
+            <w:r>
+              <w:rPr>
+                <w:bCs/>
+                <w:sz w:val="18"/>
+                <w:szCs w:val="18"/>
+              </w:rPr>
+              <w:t xml:space="preserve"> </w:t>
+            </w:r>
+            <w:r>
+              <w:rPr>
+                <w:bCs/>
+                <w:sz w:val="18"/>
+                <w:szCs w:val="18"/>
+              </w:rPr>
+              <w:t>ključnog osoblja, fokusirajući se na teme</w:t>
+            </w:r>
+            <w:r>
+              <w:rPr>
+                <w:bCs/>
+                <w:sz w:val="18"/>
+                <w:szCs w:val="18"/>
+              </w:rPr>
+              <w:t xml:space="preserve"> </w:t>
+            </w:r>
+            <w:r>
+              <w:rPr>
+                <w:bCs/>
+                <w:sz w:val="18"/>
+                <w:szCs w:val="18"/>
+              </w:rPr>
+              <w:t>relevantne za</w:t>
+            </w:r>
+          </w:p>
+          <w:p>
+            <w:pPr>
+              <w:pStyle w:val="BulletBox"/>
+              <w:numPr>
+                <w:ilvl w:val="0"/>
+                <w:numId w:val="0"/>
+              </w:numPr>
+              <w:spacing w:line="259" w:lineRule="auto"/>
+              <w:ind w:left="708"/>
+              <w:rPr>
+                <w:bCs/>
+                <w:sz w:val="18"/>
+                <w:szCs w:val="18"/>
+              </w:rPr>
+            </w:pPr>
+            <w:r>
+              <w:rPr>
+                <w:bCs/>
+                <w:sz w:val="18"/>
+                <w:szCs w:val="18"/>
+              </w:rPr>
+              <w:t>studije i zanimanja studenata</w:t>
+            </w:r>
+            <w:r>
+              <w:rPr>
+                <w:bCs/>
+                <w:sz w:val="18"/>
+                <w:szCs w:val="18"/>
+              </w:rPr>
+              <w:t>.</w:t>
+            </w:r>
+          </w:p>
+          <w:p>
+            <w:pPr>
+              <w:pStyle w:val="BulletBox"/>
+              <w:numPr>
+                <w:ilvl w:val="0"/>
+                <w:numId w:val="0"/>
+              </w:numPr>
+              <w:spacing w:line="259" w:lineRule="auto"/>
+              <w:ind w:left="708"/>
+              <w:rPr>
+                <w:bCs/>
+                <w:sz w:val="18"/>
+                <w:szCs w:val="18"/>
+              </w:rPr>
+            </w:pPr>
+            <w:r>
+              <w:rPr>
+                <w:bCs/>
+                <w:sz w:val="18"/>
+                <w:szCs w:val="18"/>
+              </w:rPr>
+              <w:t>Aktivnost 2.2.</w:t>
+            </w:r>
+            <w:r>
+              <w:rPr>
+                <w:bCs/>
+                <w:sz w:val="18"/>
+                <w:szCs w:val="18"/>
+              </w:rPr>
+              <w:t>4</w:t>
+            </w:r>
+            <w:r>
+              <w:rPr>
+                <w:bCs/>
+                <w:sz w:val="18"/>
+                <w:szCs w:val="18"/>
+              </w:rPr>
+              <w:t>:</w:t>
+            </w:r>
+            <w:r>
+              <w:t xml:space="preserve"> </w:t>
+            </w:r>
+            <w:r>
+              <w:rPr>
+                <w:bCs/>
+                <w:sz w:val="18"/>
+                <w:szCs w:val="18"/>
+              </w:rPr>
+              <w:t>Orga</w:t>
+            </w:r>
+            <w:r>
+              <w:rPr>
+                <w:bCs/>
+                <w:sz w:val="18"/>
+                <w:szCs w:val="18"/>
+              </w:rPr>
+              <w:t>nizovati</w:t>
+            </w:r>
+            <w:r>
+              <w:rPr>
+                <w:bCs/>
+                <w:sz w:val="18"/>
+                <w:szCs w:val="18"/>
+              </w:rPr>
+              <w:t xml:space="preserve"> </w:t>
+            </w:r>
+            <w:r>
+              <w:rPr>
+                <w:bCs/>
+                <w:sz w:val="18"/>
+                <w:szCs w:val="18"/>
+              </w:rPr>
+              <w:lastRenderedPageBreak/>
+              <w:t>interaktivne aktivnosti, kao što su sesije pitanja i odgovora, demonstracije ili praktične radionice, kako bi uključili učenike i produbili njihovo raz</w:t>
+            </w:r>
+            <w:r>
+              <w:rPr>
+                <w:bCs/>
+                <w:sz w:val="18"/>
+                <w:szCs w:val="18"/>
+              </w:rPr>
+              <w:t>umevanje.</w:t>
             </w:r>
           </w:p>
           <w:p>
@@ -4995,7 +5854,45 @@
                 <w:sz w:val="18"/>
                 <w:szCs w:val="18"/>
               </w:rPr>
-              <w:t>Aktivnost 3.1: Organizacija stručne prakse za studente.</w:t>
+              <w:t>Aktivnost 2.3: Nabavka potrebne opreme za realizaciju stručne prakse.</w:t>
+            </w:r>
+          </w:p>
+          <w:p>
+            <w:pPr>
+              <w:pStyle w:val="BulletBox"/>
+              <w:numPr>
+                <w:ilvl w:val="0"/>
+                <w:numId w:val="0"/>
+              </w:numPr>
+              <w:spacing w:line="259" w:lineRule="auto"/>
+              <w:rPr>
+                <w:b/>
+                <w:sz w:val="18"/>
+                <w:szCs w:val="18"/>
+              </w:rPr>
+            </w:pPr>
+            <w:r>
+              <w:rPr>
+                <w:b/>
+                <w:sz w:val="18"/>
+                <w:szCs w:val="18"/>
+              </w:rPr>
+              <w:t>WP.3</w:t>
+            </w:r>
+            <w:r>
+              <w:rPr>
+                <w:b/>
+                <w:sz w:val="18"/>
+                <w:szCs w:val="18"/>
+              </w:rPr>
+              <w:t xml:space="preserve"> </w:t>
+            </w:r>
+            <w:r>
+              <w:rPr>
+                <w:b/>
+                <w:color w:val="000000"/>
+              </w:rPr>
+              <w:t>Implementacija programa stručne prakse</w:t>
             </w:r>
           </w:p>
           <w:p>
@@ -5019,7 +5916,471 @@
                 <w:sz w:val="18"/>
                 <w:szCs w:val="18"/>
               </w:rPr>
-              <w:t>Aktivnost 3.2: Pružanje podrške studentima tokom prakse.</w:t>
+              <w:t xml:space="preserve">Aktivnost 3.1: Organizacija stručne prakse </w:t>
+            </w:r>
+            <w:r>
+              <w:rPr>
+                <w:bCs/>
+                <w:sz w:val="18"/>
+                <w:szCs w:val="18"/>
+              </w:rPr>
+              <w:t>u skladu sa planom i proramom.</w:t>
+            </w:r>
+          </w:p>
+          <w:p>
+            <w:pPr>
+              <w:pStyle w:val="BulletBox"/>
+              <w:numPr>
+                <w:ilvl w:val="0"/>
+                <w:numId w:val="0"/>
+              </w:numPr>
+              <w:spacing w:line="259" w:lineRule="auto"/>
+              <w:ind w:left="708"/>
+              <w:rPr>
+                <w:bCs/>
+                <w:sz w:val="18"/>
+                <w:szCs w:val="18"/>
+              </w:rPr>
+            </w:pPr>
+            <w:r>
+              <w:rPr>
+                <w:bCs/>
+                <w:sz w:val="18"/>
+                <w:szCs w:val="18"/>
+              </w:rPr>
+              <w:t>Aktivnost 3.1.1:</w:t>
+            </w:r>
+            <w:r>
+              <w:t xml:space="preserve"> </w:t>
+            </w:r>
+            <w:r>
+              <w:rPr>
+                <w:bCs/>
+                <w:sz w:val="18"/>
+                <w:szCs w:val="18"/>
+              </w:rPr>
+              <w:t>Utvrditi kako se stručna praksa uklapa u akademski kurikulum i koje akademske ciljeve treba da ispuni.</w:t>
+            </w:r>
+          </w:p>
+          <w:p>
+            <w:pPr>
+              <w:pStyle w:val="BulletBox"/>
+              <w:numPr>
+                <w:ilvl w:val="0"/>
+                <w:numId w:val="0"/>
+              </w:numPr>
+              <w:spacing w:line="259" w:lineRule="auto"/>
+              <w:ind w:left="708"/>
+              <w:rPr>
+                <w:bCs/>
+                <w:sz w:val="18"/>
+                <w:szCs w:val="18"/>
+              </w:rPr>
+            </w:pPr>
+            <w:r>
+              <w:rPr>
+                <w:bCs/>
+                <w:sz w:val="18"/>
+                <w:szCs w:val="18"/>
+              </w:rPr>
+              <w:t>Aktivnost 3.1.</w:t>
+            </w:r>
+            <w:r>
+              <w:rPr>
+                <w:bCs/>
+                <w:sz w:val="18"/>
+                <w:szCs w:val="18"/>
+              </w:rPr>
+              <w:t xml:space="preserve">2: </w:t>
+            </w:r>
+            <w:r>
+              <w:rPr>
+                <w:bCs/>
+                <w:sz w:val="18"/>
+                <w:szCs w:val="18"/>
+              </w:rPr>
+              <w:t>Organizovati sastanke ili prezentacije kako bi se studenti informisali o dostupnim praksama, ciljevima i očekivanjima.</w:t>
+            </w:r>
+          </w:p>
+          <w:p>
+            <w:pPr>
+              <w:pStyle w:val="BulletBox"/>
+              <w:numPr>
+                <w:ilvl w:val="0"/>
+                <w:numId w:val="0"/>
+              </w:numPr>
+              <w:spacing w:line="259" w:lineRule="auto"/>
+              <w:ind w:left="708"/>
+              <w:rPr>
+                <w:bCs/>
+                <w:sz w:val="18"/>
+                <w:szCs w:val="18"/>
+              </w:rPr>
+            </w:pPr>
+            <w:r>
+              <w:rPr>
+                <w:bCs/>
+                <w:sz w:val="18"/>
+                <w:szCs w:val="18"/>
+              </w:rPr>
+              <w:t>Aktivnost 3.1.</w:t>
+            </w:r>
+            <w:r>
+              <w:rPr>
+                <w:bCs/>
+                <w:sz w:val="18"/>
+                <w:szCs w:val="18"/>
+              </w:rPr>
+              <w:t>3</w:t>
+            </w:r>
+            <w:r>
+              <w:rPr>
+                <w:bCs/>
+                <w:sz w:val="18"/>
+                <w:szCs w:val="18"/>
+              </w:rPr>
+              <w:t>:</w:t>
+            </w:r>
+            <w:r>
+              <w:rPr>
+                <w:bCs/>
+                <w:sz w:val="18"/>
+                <w:szCs w:val="18"/>
+              </w:rPr>
+              <w:t xml:space="preserve"> </w:t>
+            </w:r>
+            <w:r>
+              <w:rPr>
+                <w:bCs/>
+                <w:sz w:val="18"/>
+                <w:szCs w:val="18"/>
+              </w:rPr>
+              <w:t>Na osnovu intervjua i prijava, odabrati studente koji će učestvovati u praksi.</w:t>
+            </w:r>
+          </w:p>
+          <w:p>
+            <w:pPr>
+              <w:pStyle w:val="BulletBox"/>
+              <w:numPr>
+                <w:ilvl w:val="0"/>
+                <w:numId w:val="0"/>
+              </w:numPr>
+              <w:spacing w:line="259" w:lineRule="auto"/>
+              <w:ind w:left="708"/>
+              <w:rPr>
+                <w:sz w:val="18"/>
+              </w:rPr>
+            </w:pPr>
+            <w:r>
+              <w:rPr>
+                <w:bCs/>
+                <w:sz w:val="18"/>
+                <w:szCs w:val="18"/>
+              </w:rPr>
+              <w:t>Aktivnost 3.1.</w:t>
+            </w:r>
+            <w:r>
+              <w:rPr>
+                <w:bCs/>
+                <w:sz w:val="18"/>
+                <w:szCs w:val="18"/>
+              </w:rPr>
+              <w:t>4</w:t>
+            </w:r>
+            <w:r>
+              <w:rPr>
+                <w:bCs/>
+                <w:sz w:val="18"/>
+                <w:szCs w:val="18"/>
+              </w:rPr>
+              <w:t>:</w:t>
+            </w:r>
+            <w:r>
+              <w:rPr>
+                <w:bCs/>
+                <w:sz w:val="18"/>
+                <w:szCs w:val="18"/>
+              </w:rPr>
+              <w:t xml:space="preserve"> Organizacija </w:t>
+            </w:r>
+            <w:r>
+              <w:rPr>
+                <w:sz w:val="18"/>
+              </w:rPr>
+              <w:t>treninga</w:t>
+            </w:r>
+            <w:r>
+              <w:rPr>
+                <w:spacing w:val="-5"/>
+                <w:sz w:val="18"/>
+              </w:rPr>
+              <w:t xml:space="preserve"> </w:t>
+            </w:r>
+            <w:r>
+              <w:rPr>
+                <w:sz w:val="18"/>
+              </w:rPr>
+              <w:t>i</w:t>
+            </w:r>
+            <w:r>
+              <w:rPr>
+                <w:spacing w:val="-4"/>
+                <w:sz w:val="18"/>
+              </w:rPr>
+              <w:t xml:space="preserve"> </w:t>
+            </w:r>
+            <w:r>
+              <w:rPr>
+                <w:sz w:val="18"/>
+              </w:rPr>
+              <w:t>radionic</w:t>
+            </w:r>
+            <w:r>
+              <w:rPr>
+                <w:sz w:val="18"/>
+              </w:rPr>
+              <w:t>a</w:t>
+            </w:r>
+            <w:r>
+              <w:rPr>
+                <w:spacing w:val="-5"/>
+                <w:sz w:val="18"/>
+              </w:rPr>
+              <w:t xml:space="preserve"> </w:t>
+            </w:r>
+            <w:r>
+              <w:rPr>
+                <w:sz w:val="18"/>
+              </w:rPr>
+              <w:t>vezane</w:t>
+            </w:r>
+            <w:r>
+              <w:rPr>
+                <w:spacing w:val="-42"/>
+                <w:sz w:val="18"/>
+              </w:rPr>
+              <w:t xml:space="preserve"> </w:t>
+            </w:r>
+            <w:r>
+              <w:rPr>
+                <w:sz w:val="18"/>
+              </w:rPr>
+              <w:t>za</w:t>
+            </w:r>
+            <w:r>
+              <w:rPr>
+                <w:sz w:val="18"/>
+              </w:rPr>
+              <w:t>nih za</w:t>
+            </w:r>
+            <w:r>
+              <w:rPr>
+                <w:sz w:val="18"/>
+              </w:rPr>
+              <w:t xml:space="preserve"> specifične zadatke i tehnologije koje će</w:t>
+            </w:r>
+            <w:r>
+              <w:rPr>
+                <w:spacing w:val="1"/>
+                <w:sz w:val="18"/>
+              </w:rPr>
+              <w:t xml:space="preserve"> </w:t>
+            </w:r>
+            <w:r>
+              <w:rPr>
+                <w:sz w:val="18"/>
+              </w:rPr>
+              <w:t>studenti koristiti tokom prakse</w:t>
+            </w:r>
+          </w:p>
+          <w:p>
+            <w:pPr>
+              <w:pStyle w:val="BulletBox"/>
+              <w:numPr>
+                <w:ilvl w:val="0"/>
+                <w:numId w:val="0"/>
+              </w:numPr>
+              <w:spacing w:line="259" w:lineRule="auto"/>
+              <w:ind w:left="708"/>
+              <w:rPr>
+                <w:sz w:val="18"/>
+              </w:rPr>
+            </w:pPr>
+            <w:r>
+              <w:rPr>
+                <w:bCs/>
+                <w:sz w:val="18"/>
+                <w:szCs w:val="18"/>
+              </w:rPr>
+              <w:t>Aktivnost 3.1.</w:t>
+            </w:r>
+            <w:r>
+              <w:rPr>
+                <w:bCs/>
+                <w:sz w:val="18"/>
+                <w:szCs w:val="18"/>
+              </w:rPr>
+              <w:t>5</w:t>
+            </w:r>
+            <w:r>
+              <w:rPr>
+                <w:bCs/>
+                <w:sz w:val="18"/>
+                <w:szCs w:val="18"/>
+              </w:rPr>
+              <w:t>:</w:t>
+            </w:r>
+            <w:r>
+              <w:rPr>
+                <w:bCs/>
+                <w:sz w:val="18"/>
+                <w:szCs w:val="18"/>
+              </w:rPr>
+              <w:t xml:space="preserve"> </w:t>
+            </w:r>
+            <w:r>
+              <w:rPr>
+                <w:sz w:val="18"/>
+              </w:rPr>
+              <w:t>Dodela zadataka ili projekat</w:t>
+            </w:r>
+            <w:r>
+              <w:rPr>
+                <w:sz w:val="18"/>
+              </w:rPr>
+              <w:t xml:space="preserve"> </w:t>
+            </w:r>
+            <w:r>
+              <w:rPr>
+                <w:sz w:val="18"/>
+              </w:rPr>
+              <w:t>a</w:t>
+            </w:r>
+            <w:r>
+              <w:rPr>
+                <w:spacing w:val="-43"/>
+                <w:sz w:val="18"/>
+              </w:rPr>
+              <w:t xml:space="preserve"> </w:t>
+            </w:r>
+            <w:r>
+              <w:rPr>
+                <w:sz w:val="18"/>
+              </w:rPr>
+              <w:t>koji su povezani sa praksom i ocenjuju se kao</w:t>
+            </w:r>
+            <w:r>
+              <w:rPr>
+                <w:sz w:val="18"/>
+              </w:rPr>
+              <w:t xml:space="preserve"> </w:t>
+            </w:r>
+            <w:r>
+              <w:rPr>
+                <w:spacing w:val="-42"/>
+                <w:sz w:val="18"/>
+              </w:rPr>
+              <w:t xml:space="preserve"> </w:t>
+            </w:r>
+            <w:r>
+              <w:rPr>
+                <w:sz w:val="18"/>
+              </w:rPr>
+              <w:t>deo akademskog programa.</w:t>
+            </w:r>
+          </w:p>
+          <w:p>
+            <w:pPr>
+              <w:pStyle w:val="BulletBox"/>
+              <w:numPr>
+                <w:ilvl w:val="0"/>
+                <w:numId w:val="0"/>
+              </w:numPr>
+              <w:spacing w:line="259" w:lineRule="auto"/>
+              <w:ind w:left="708"/>
+              <w:rPr>
+                <w:sz w:val="18"/>
+              </w:rPr>
+            </w:pPr>
+            <w:r>
+              <w:rPr>
+                <w:bCs/>
+                <w:sz w:val="18"/>
+                <w:szCs w:val="18"/>
+              </w:rPr>
+              <w:t>Aktivnost 3.1.</w:t>
+            </w:r>
+            <w:r>
+              <w:rPr>
+                <w:bCs/>
+                <w:sz w:val="18"/>
+                <w:szCs w:val="18"/>
+              </w:rPr>
+              <w:t>6:</w:t>
+            </w:r>
+            <w:r>
+              <w:rPr>
+                <w:sz w:val="18"/>
+              </w:rPr>
+              <w:t xml:space="preserve"> </w:t>
+            </w:r>
+            <w:r>
+              <w:rPr>
+                <w:sz w:val="18"/>
+              </w:rPr>
+              <w:t>Organizovati</w:t>
+            </w:r>
+            <w:r>
+              <w:rPr>
+                <w:spacing w:val="-4"/>
+                <w:sz w:val="18"/>
+              </w:rPr>
+              <w:t xml:space="preserve"> </w:t>
+            </w:r>
+            <w:r>
+              <w:rPr>
+                <w:sz w:val="18"/>
+              </w:rPr>
+              <w:t>završni</w:t>
+            </w:r>
+            <w:r>
+              <w:rPr>
+                <w:spacing w:val="-5"/>
+                <w:sz w:val="18"/>
+              </w:rPr>
+              <w:t xml:space="preserve"> </w:t>
+            </w:r>
+            <w:r>
+              <w:rPr>
+                <w:sz w:val="18"/>
+              </w:rPr>
+              <w:t>sastanak</w:t>
+            </w:r>
+            <w:r>
+              <w:rPr>
+                <w:spacing w:val="-42"/>
+                <w:sz w:val="18"/>
+              </w:rPr>
+              <w:t xml:space="preserve"> </w:t>
+            </w:r>
+            <w:r>
+              <w:rPr>
+                <w:sz w:val="18"/>
+              </w:rPr>
+              <w:t>gde studenti prezentuju svoje projekte i</w:t>
+            </w:r>
+            <w:r>
+              <w:rPr>
+                <w:spacing w:val="1"/>
+                <w:sz w:val="18"/>
+              </w:rPr>
+              <w:t xml:space="preserve"> </w:t>
+            </w:r>
+            <w:r>
+              <w:rPr>
+                <w:sz w:val="18"/>
+              </w:rPr>
+              <w:t>iskustva.</w:t>
             </w:r>
           </w:p>
           <w:p>
@@ -5043,7 +6404,7 @@
                 <w:sz w:val="18"/>
                 <w:szCs w:val="18"/>
               </w:rPr>
-              <w:t>Aktivnost 3.3: Evaluacija i povratne informacije o praksi.</w:t>
+              <w:t>Aktivnost 3.2: Radionice</w:t>
             </w:r>
           </w:p>
           <w:p>
@@ -5054,23 +6415,62 @@
                 <w:numId w:val="0"/>
               </w:numPr>
               <w:spacing w:line="259" w:lineRule="auto"/>
-              <w:rPr>
-                <w:b/>
-                <w:sz w:val="18"/>
-                <w:szCs w:val="18"/>
-              </w:rPr>
-            </w:pPr>
-            <w:r>
-              <w:rPr>
-                <w:b/>
-                <w:sz w:val="18"/>
-                <w:szCs w:val="18"/>
-              </w:rPr>
-              <w:t>WP.4</w:t>
-            </w:r>
-            <w:r>
-              <w:rPr>
-                <w:b/>
+              <w:ind w:left="708"/>
+              <w:rPr>
+                <w:bCs/>
+                <w:sz w:val="18"/>
+                <w:szCs w:val="18"/>
+              </w:rPr>
+            </w:pPr>
+            <w:r>
+              <w:rPr>
+                <w:bCs/>
+                <w:sz w:val="18"/>
+                <w:szCs w:val="18"/>
+              </w:rPr>
+              <w:t>Aktivnost 3.2.1: Odabir tema koje su relevantne za studente i industriju. Teme mogu uključivati odredjene tehnologije, metodologije razvoja softvera, veštine upravljanja projektima, itd.</w:t>
+            </w:r>
+          </w:p>
+          <w:p>
+            <w:pPr>
+              <w:pStyle w:val="BulletBox"/>
+              <w:numPr>
+                <w:ilvl w:val="0"/>
+                <w:numId w:val="0"/>
+              </w:numPr>
+              <w:spacing w:line="259" w:lineRule="auto"/>
+              <w:ind w:left="708"/>
+              <w:rPr>
+                <w:sz w:val="18"/>
+              </w:rPr>
+            </w:pPr>
+            <w:r>
+              <w:rPr>
+                <w:bCs/>
+                <w:sz w:val="18"/>
+                <w:szCs w:val="18"/>
+              </w:rPr>
+              <w:t>Aktivnost 3.2.</w:t>
+            </w:r>
+            <w:r>
+              <w:rPr>
+                <w:bCs/>
+                <w:sz w:val="18"/>
+                <w:szCs w:val="18"/>
+              </w:rPr>
+              <w:t>2</w:t>
+            </w:r>
+            <w:r>
+              <w:rPr>
+                <w:bCs/>
+                <w:sz w:val="18"/>
+                <w:szCs w:val="18"/>
+              </w:rPr>
+              <w:t>:</w:t>
+            </w:r>
+            <w:r>
+              <w:rPr>
+                <w:bCs/>
                 <w:sz w:val="18"/>
                 <w:szCs w:val="18"/>
               </w:rPr>
@@ -5078,10 +6478,513 @@
             </w:r>
             <w:r>
               <w:rPr>
-                <w:b/>
-                <w:color w:val="000000"/>
-              </w:rPr>
-              <w:t>Jačanje saradnje između akademskih institucija i IT industrije</w:t>
+                <w:sz w:val="18"/>
+              </w:rPr>
+              <w:t>Pripremit</w:t>
+            </w:r>
+            <w:r>
+              <w:rPr>
+                <w:sz w:val="18"/>
+              </w:rPr>
+              <w:t xml:space="preserve">i </w:t>
+            </w:r>
+            <w:r>
+              <w:rPr>
+                <w:sz w:val="18"/>
+              </w:rPr>
+              <w:t>prezentacije,</w:t>
+            </w:r>
+            <w:r>
+              <w:rPr>
+                <w:spacing w:val="-43"/>
+                <w:sz w:val="18"/>
+              </w:rPr>
+              <w:t xml:space="preserve"> </w:t>
+            </w:r>
+            <w:r>
+              <w:rPr>
+                <w:sz w:val="18"/>
+              </w:rPr>
+              <w:t>priručnike, kod primere, i druge materijale</w:t>
+            </w:r>
+            <w:r>
+              <w:rPr>
+                <w:spacing w:val="1"/>
+                <w:sz w:val="18"/>
+              </w:rPr>
+              <w:t xml:space="preserve"> </w:t>
+            </w:r>
+            <w:r>
+              <w:rPr>
+                <w:sz w:val="18"/>
+              </w:rPr>
+              <w:t>koji će biti korišćeni tokom radionice.</w:t>
+            </w:r>
+          </w:p>
+          <w:p>
+            <w:pPr>
+              <w:pStyle w:val="BulletBox"/>
+              <w:numPr>
+                <w:ilvl w:val="0"/>
+                <w:numId w:val="0"/>
+              </w:numPr>
+              <w:spacing w:line="259" w:lineRule="auto"/>
+              <w:ind w:left="708"/>
+              <w:rPr>
+                <w:bCs/>
+                <w:sz w:val="18"/>
+                <w:szCs w:val="18"/>
+              </w:rPr>
+            </w:pPr>
+            <w:r>
+              <w:rPr>
+                <w:bCs/>
+                <w:sz w:val="18"/>
+                <w:szCs w:val="18"/>
+              </w:rPr>
+              <w:t>Aktivnost 3.2.</w:t>
+            </w:r>
+            <w:r>
+              <w:rPr>
+                <w:bCs/>
+                <w:sz w:val="18"/>
+                <w:szCs w:val="18"/>
+              </w:rPr>
+              <w:t>3</w:t>
+            </w:r>
+            <w:r>
+              <w:rPr>
+                <w:bCs/>
+                <w:sz w:val="18"/>
+                <w:szCs w:val="18"/>
+              </w:rPr>
+              <w:t>:</w:t>
+            </w:r>
+            <w:r>
+              <w:rPr>
+                <w:bCs/>
+                <w:sz w:val="18"/>
+                <w:szCs w:val="18"/>
+              </w:rPr>
+              <w:t xml:space="preserve"> </w:t>
+            </w:r>
+            <w:r>
+              <w:rPr>
+                <w:bCs/>
+                <w:sz w:val="18"/>
+                <w:szCs w:val="18"/>
+              </w:rPr>
+              <w:t>Prona</w:t>
+            </w:r>
+            <w:r>
+              <w:rPr>
+                <w:bCs/>
+                <w:sz w:val="18"/>
+                <w:szCs w:val="18"/>
+              </w:rPr>
+              <w:t>ći</w:t>
+            </w:r>
+            <w:r>
+              <w:rPr>
+                <w:bCs/>
+                <w:sz w:val="18"/>
+                <w:szCs w:val="18"/>
+              </w:rPr>
+              <w:t xml:space="preserve"> stručnjake iz industrije ili akademske zajednice koji </w:t>
+            </w:r>
+            <w:r>
+              <w:rPr>
+                <w:bCs/>
+                <w:sz w:val="18"/>
+                <w:szCs w:val="18"/>
+              </w:rPr>
+              <w:lastRenderedPageBreak/>
+              <w:t>će voditi radionice.</w:t>
+            </w:r>
+          </w:p>
+          <w:p>
+            <w:pPr>
+              <w:pStyle w:val="BulletBox"/>
+              <w:numPr>
+                <w:ilvl w:val="0"/>
+                <w:numId w:val="0"/>
+              </w:numPr>
+              <w:spacing w:line="259" w:lineRule="auto"/>
+              <w:ind w:left="708"/>
+              <w:rPr>
+                <w:bCs/>
+                <w:sz w:val="18"/>
+                <w:szCs w:val="18"/>
+              </w:rPr>
+            </w:pPr>
+            <w:r>
+              <w:rPr>
+                <w:bCs/>
+                <w:sz w:val="18"/>
+                <w:szCs w:val="18"/>
+              </w:rPr>
+              <w:t>Aktivnost 3.2.</w:t>
+            </w:r>
+            <w:r>
+              <w:rPr>
+                <w:bCs/>
+                <w:sz w:val="18"/>
+                <w:szCs w:val="18"/>
+              </w:rPr>
+              <w:t>4</w:t>
+            </w:r>
+            <w:r>
+              <w:rPr>
+                <w:bCs/>
+                <w:sz w:val="18"/>
+                <w:szCs w:val="18"/>
+              </w:rPr>
+              <w:t>:</w:t>
+            </w:r>
+            <w:r>
+              <w:rPr>
+                <w:bCs/>
+                <w:sz w:val="18"/>
+                <w:szCs w:val="18"/>
+              </w:rPr>
+              <w:t xml:space="preserve"> </w:t>
+            </w:r>
+            <w:r>
+              <w:rPr>
+                <w:bCs/>
+                <w:sz w:val="18"/>
+                <w:szCs w:val="18"/>
+              </w:rPr>
+              <w:t>Učesnici rade na praktičnim zadacima ili projektima kako bi primenili stečeno znanje</w:t>
+            </w:r>
+          </w:p>
+          <w:p>
+            <w:pPr>
+              <w:pStyle w:val="BulletBox"/>
+              <w:numPr>
+                <w:ilvl w:val="0"/>
+                <w:numId w:val="0"/>
+              </w:numPr>
+              <w:spacing w:line="259" w:lineRule="auto"/>
+              <w:ind w:left="708"/>
+              <w:rPr>
+                <w:bCs/>
+                <w:sz w:val="18"/>
+                <w:szCs w:val="18"/>
+              </w:rPr>
+            </w:pPr>
+            <w:r>
+              <w:rPr>
+                <w:bCs/>
+                <w:sz w:val="18"/>
+                <w:szCs w:val="18"/>
+              </w:rPr>
+              <w:t>Aktivnost 3.2.</w:t>
+            </w:r>
+            <w:r>
+              <w:rPr>
+                <w:bCs/>
+                <w:sz w:val="18"/>
+                <w:szCs w:val="18"/>
+              </w:rPr>
+              <w:t>5</w:t>
+            </w:r>
+            <w:r>
+              <w:rPr>
+                <w:bCs/>
+                <w:sz w:val="18"/>
+                <w:szCs w:val="18"/>
+              </w:rPr>
+              <w:t>:</w:t>
+            </w:r>
+            <w:r>
+              <w:t xml:space="preserve"> </w:t>
+            </w:r>
+            <w:r>
+              <w:rPr>
+                <w:bCs/>
+                <w:sz w:val="18"/>
+                <w:szCs w:val="18"/>
+              </w:rPr>
+              <w:t xml:space="preserve"> Organiz</w:t>
+            </w:r>
+            <w:r>
+              <w:rPr>
+                <w:bCs/>
+                <w:sz w:val="18"/>
+                <w:szCs w:val="18"/>
+              </w:rPr>
+              <w:t>acija</w:t>
+            </w:r>
+            <w:r>
+              <w:rPr>
+                <w:bCs/>
+                <w:sz w:val="18"/>
+                <w:szCs w:val="18"/>
+              </w:rPr>
+              <w:t xml:space="preserve"> diskusij</w:t>
+            </w:r>
+            <w:r>
+              <w:rPr>
+                <w:bCs/>
+                <w:sz w:val="18"/>
+                <w:szCs w:val="18"/>
+              </w:rPr>
+              <w:t>a</w:t>
+            </w:r>
+            <w:r>
+              <w:rPr>
+                <w:bCs/>
+                <w:sz w:val="18"/>
+                <w:szCs w:val="18"/>
+              </w:rPr>
+              <w:t xml:space="preserve"> gde učesnici mogu da dele svoja razmišljanja i postavljaju pitanja.</w:t>
+            </w:r>
+          </w:p>
+          <w:p>
+            <w:pPr>
+              <w:pStyle w:val="BulletBox"/>
+              <w:numPr>
+                <w:ilvl w:val="0"/>
+                <w:numId w:val="0"/>
+              </w:numPr>
+              <w:spacing w:line="259" w:lineRule="auto"/>
+              <w:ind w:left="708"/>
+              <w:rPr>
+                <w:bCs/>
+                <w:sz w:val="18"/>
+                <w:szCs w:val="18"/>
+              </w:rPr>
+            </w:pPr>
+            <w:r>
+              <w:rPr>
+                <w:bCs/>
+                <w:sz w:val="18"/>
+                <w:szCs w:val="18"/>
+              </w:rPr>
+              <w:t>Aktivnost 3.2.</w:t>
+            </w:r>
+            <w:r>
+              <w:rPr>
+                <w:bCs/>
+                <w:sz w:val="18"/>
+                <w:szCs w:val="18"/>
+              </w:rPr>
+              <w:t>6</w:t>
+            </w:r>
+            <w:r>
+              <w:rPr>
+                <w:bCs/>
+                <w:sz w:val="18"/>
+                <w:szCs w:val="18"/>
+              </w:rPr>
+              <w:t>:</w:t>
+            </w:r>
+            <w:r>
+              <w:t xml:space="preserve"> </w:t>
+            </w:r>
+            <w:r>
+              <w:rPr>
+                <w:bCs/>
+                <w:sz w:val="18"/>
+                <w:szCs w:val="18"/>
+              </w:rPr>
+              <w:t xml:space="preserve"> </w:t>
+            </w:r>
+            <w:r>
+              <w:rPr>
+                <w:bCs/>
+                <w:sz w:val="18"/>
+                <w:szCs w:val="18"/>
+              </w:rPr>
+              <w:t>Hackaton</w:t>
+            </w:r>
+          </w:p>
+          <w:p>
+            <w:pPr>
+              <w:pStyle w:val="BulletBox"/>
+              <w:numPr>
+                <w:ilvl w:val="0"/>
+                <w:numId w:val="0"/>
+              </w:numPr>
+              <w:spacing w:line="259" w:lineRule="auto"/>
+              <w:ind w:left="1416"/>
+              <w:rPr>
+                <w:bCs/>
+                <w:sz w:val="18"/>
+                <w:szCs w:val="18"/>
+              </w:rPr>
+            </w:pPr>
+            <w:r>
+              <w:rPr>
+                <w:bCs/>
+                <w:sz w:val="18"/>
+                <w:szCs w:val="18"/>
+              </w:rPr>
+              <w:t>Aktivnost 3.2.6.1: Upoznavanje</w:t>
+            </w:r>
+            <w:r>
+              <w:rPr>
+                <w:bCs/>
+                <w:sz w:val="18"/>
+                <w:szCs w:val="18"/>
+              </w:rPr>
+              <w:t xml:space="preserve"> studen</w:t>
+            </w:r>
+            <w:r>
+              <w:rPr>
+                <w:bCs/>
+                <w:sz w:val="18"/>
+                <w:szCs w:val="18"/>
+              </w:rPr>
+              <w:t>ata</w:t>
+            </w:r>
+            <w:r>
+              <w:rPr>
+                <w:bCs/>
+                <w:sz w:val="18"/>
+                <w:szCs w:val="18"/>
+              </w:rPr>
+              <w:t xml:space="preserve"> o hackathonu putem emaila, društvenih mreža i oglasnih ploča na fakultetu</w:t>
+            </w:r>
+          </w:p>
+          <w:p>
+            <w:pPr>
+              <w:pStyle w:val="BulletBox"/>
+              <w:numPr>
+                <w:ilvl w:val="0"/>
+                <w:numId w:val="0"/>
+              </w:numPr>
+              <w:spacing w:line="259" w:lineRule="auto"/>
+              <w:ind w:left="1416"/>
+              <w:rPr>
+                <w:bCs/>
+                <w:sz w:val="18"/>
+                <w:szCs w:val="18"/>
+              </w:rPr>
+            </w:pPr>
+            <w:r>
+              <w:rPr>
+                <w:bCs/>
+                <w:sz w:val="18"/>
+                <w:szCs w:val="18"/>
+              </w:rPr>
+              <w:t>Aktivnost 3.2.6.</w:t>
+            </w:r>
+            <w:r>
+              <w:rPr>
+                <w:bCs/>
+                <w:sz w:val="18"/>
+                <w:szCs w:val="18"/>
+              </w:rPr>
+              <w:t>2</w:t>
+            </w:r>
+            <w:r>
+              <w:rPr>
+                <w:bCs/>
+                <w:sz w:val="18"/>
+                <w:szCs w:val="18"/>
+              </w:rPr>
+              <w:t>:</w:t>
+            </w:r>
+            <w:r>
+              <w:rPr>
+                <w:bCs/>
+                <w:sz w:val="18"/>
+                <w:szCs w:val="18"/>
+              </w:rPr>
+              <w:t xml:space="preserve"> </w:t>
+            </w:r>
+            <w:r>
+              <w:rPr>
+                <w:bCs/>
+                <w:sz w:val="18"/>
+                <w:szCs w:val="18"/>
+              </w:rPr>
+              <w:t>Studenti mogu sami formirati timove ili se mogu prijaviti kao pojedinci i biti raspoređeni u timove od strane organizatora.</w:t>
+            </w:r>
+          </w:p>
+          <w:p>
+            <w:pPr>
+              <w:pStyle w:val="BulletBox"/>
+              <w:numPr>
+                <w:ilvl w:val="0"/>
+                <w:numId w:val="0"/>
+              </w:numPr>
+              <w:spacing w:line="259" w:lineRule="auto"/>
+              <w:ind w:left="1416"/>
+              <w:rPr>
+                <w:bCs/>
+                <w:sz w:val="18"/>
+                <w:szCs w:val="18"/>
+              </w:rPr>
+            </w:pPr>
+            <w:r>
+              <w:rPr>
+                <w:bCs/>
+                <w:sz w:val="18"/>
+                <w:szCs w:val="18"/>
+              </w:rPr>
+              <w:t>Aktivnost 3.2.6.</w:t>
+            </w:r>
+            <w:r>
+              <w:rPr>
+                <w:bCs/>
+                <w:sz w:val="18"/>
+                <w:szCs w:val="18"/>
+              </w:rPr>
+              <w:t>3</w:t>
+            </w:r>
+            <w:r>
+              <w:rPr>
+                <w:bCs/>
+                <w:sz w:val="18"/>
+                <w:szCs w:val="18"/>
+              </w:rPr>
+              <w:t>:</w:t>
+            </w:r>
+            <w:r>
+              <w:t xml:space="preserve"> </w:t>
+            </w:r>
+            <w:r>
+              <w:rPr>
+                <w:bCs/>
+                <w:sz w:val="18"/>
+                <w:szCs w:val="18"/>
+              </w:rPr>
+              <w:t>Timovi biraju ili dobijaju projekte na kojima će raditi. Projekti</w:t>
+            </w:r>
+          </w:p>
+          <w:p>
+            <w:pPr>
+              <w:pStyle w:val="BulletBox"/>
+              <w:numPr>
+                <w:ilvl w:val="0"/>
+                <w:numId w:val="0"/>
+              </w:numPr>
+              <w:spacing w:line="259" w:lineRule="auto"/>
+              <w:ind w:left="1416"/>
+              <w:rPr>
+                <w:bCs/>
+                <w:sz w:val="18"/>
+                <w:szCs w:val="18"/>
+              </w:rPr>
+            </w:pPr>
+            <w:r>
+              <w:rPr>
+                <w:bCs/>
+                <w:sz w:val="18"/>
+                <w:szCs w:val="18"/>
+              </w:rPr>
+              <w:t>mogu biti vezani za rešavanje realnih</w:t>
+            </w:r>
+            <w:r>
+              <w:rPr>
+                <w:bCs/>
+                <w:sz w:val="18"/>
+                <w:szCs w:val="18"/>
+              </w:rPr>
+              <w:t xml:space="preserve"> problema ili inovacije u odredjenoj oblasti</w:t>
             </w:r>
           </w:p>
           <w:p>
@@ -5105,7 +7008,495 @@
                 <w:sz w:val="18"/>
                 <w:szCs w:val="18"/>
               </w:rPr>
-              <w:t>Aktivnost 4.1: Uspostavljanje partnerstava sa IT kompanijama.</w:t>
+              <w:t>Aktivnost 3.</w:t>
+            </w:r>
+            <w:r>
+              <w:rPr>
+                <w:bCs/>
+                <w:sz w:val="18"/>
+                <w:szCs w:val="18"/>
+              </w:rPr>
+              <w:t>3</w:t>
+            </w:r>
+            <w:r>
+              <w:rPr>
+                <w:bCs/>
+                <w:sz w:val="18"/>
+                <w:szCs w:val="18"/>
+              </w:rPr>
+              <w:t>: Pružanje podrške studentima tokom prakse</w:t>
+            </w:r>
+            <w:r>
+              <w:rPr>
+                <w:bCs/>
+                <w:sz w:val="18"/>
+                <w:szCs w:val="18"/>
+              </w:rPr>
+              <w:t xml:space="preserve"> (mentorstvo)</w:t>
+            </w:r>
+          </w:p>
+          <w:p>
+            <w:pPr>
+              <w:pStyle w:val="BulletBox"/>
+              <w:numPr>
+                <w:ilvl w:val="0"/>
+                <w:numId w:val="0"/>
+              </w:numPr>
+              <w:spacing w:line="259" w:lineRule="auto"/>
+              <w:ind w:left="708"/>
+              <w:rPr>
+                <w:bCs/>
+                <w:sz w:val="18"/>
+                <w:szCs w:val="18"/>
+              </w:rPr>
+            </w:pPr>
+            <w:r>
+              <w:rPr>
+                <w:bCs/>
+                <w:sz w:val="18"/>
+                <w:szCs w:val="18"/>
+              </w:rPr>
+              <w:t xml:space="preserve">Aktivnost 3.3.1: </w:t>
+            </w:r>
+            <w:r>
+              <w:rPr>
+                <w:bCs/>
+                <w:sz w:val="18"/>
+                <w:szCs w:val="18"/>
+              </w:rPr>
+              <w:t>Organiz</w:t>
+            </w:r>
+            <w:r>
+              <w:rPr>
+                <w:bCs/>
+                <w:sz w:val="18"/>
+                <w:szCs w:val="18"/>
+              </w:rPr>
+              <w:t>acija</w:t>
+            </w:r>
+            <w:r>
+              <w:rPr>
+                <w:bCs/>
+                <w:sz w:val="18"/>
+                <w:szCs w:val="18"/>
+              </w:rPr>
+              <w:t xml:space="preserve"> trening</w:t>
+            </w:r>
+            <w:r>
+              <w:rPr>
+                <w:bCs/>
+                <w:sz w:val="18"/>
+                <w:szCs w:val="18"/>
+              </w:rPr>
+              <w:t>a</w:t>
+            </w:r>
+            <w:r>
+              <w:rPr>
+                <w:bCs/>
+                <w:sz w:val="18"/>
+                <w:szCs w:val="18"/>
+              </w:rPr>
+              <w:t xml:space="preserve"> za mentore kako bi se upoznali sa ciljevima prakse, očekivanjima, i najboljim praksama u mentorstvu.</w:t>
+            </w:r>
+          </w:p>
+          <w:p>
+            <w:pPr>
+              <w:pStyle w:val="BulletBox"/>
+              <w:numPr>
+                <w:ilvl w:val="0"/>
+                <w:numId w:val="0"/>
+              </w:numPr>
+              <w:spacing w:line="259" w:lineRule="auto"/>
+              <w:ind w:left="708"/>
+              <w:rPr>
+                <w:bCs/>
+                <w:sz w:val="18"/>
+                <w:szCs w:val="18"/>
+              </w:rPr>
+            </w:pPr>
+            <w:r>
+              <w:rPr>
+                <w:bCs/>
+                <w:sz w:val="18"/>
+                <w:szCs w:val="18"/>
+              </w:rPr>
+              <w:t>Aktivnost 3.</w:t>
+            </w:r>
+            <w:r>
+              <w:rPr>
+                <w:bCs/>
+                <w:sz w:val="18"/>
+                <w:szCs w:val="18"/>
+              </w:rPr>
+              <w:t>3</w:t>
+            </w:r>
+            <w:r>
+              <w:rPr>
+                <w:bCs/>
+                <w:sz w:val="18"/>
+                <w:szCs w:val="18"/>
+              </w:rPr>
+              <w:t>.</w:t>
+            </w:r>
+            <w:r>
+              <w:rPr>
+                <w:bCs/>
+                <w:sz w:val="18"/>
+                <w:szCs w:val="18"/>
+              </w:rPr>
+              <w:t>2</w:t>
+            </w:r>
+            <w:r>
+              <w:rPr>
+                <w:bCs/>
+                <w:sz w:val="18"/>
+                <w:szCs w:val="18"/>
+              </w:rPr>
+              <w:t>:</w:t>
+            </w:r>
+            <w:r>
+              <w:t xml:space="preserve"> </w:t>
+            </w:r>
+            <w:r>
+              <w:rPr>
+                <w:bCs/>
+                <w:sz w:val="18"/>
+                <w:szCs w:val="18"/>
+              </w:rPr>
+              <w:t>Redovni individualni</w:t>
+            </w:r>
+          </w:p>
+          <w:p>
+            <w:pPr>
+              <w:pStyle w:val="BulletBox"/>
+              <w:numPr>
+                <w:ilvl w:val="0"/>
+                <w:numId w:val="0"/>
+              </w:numPr>
+              <w:spacing w:line="259" w:lineRule="auto"/>
+              <w:ind w:left="708"/>
+              <w:rPr>
+                <w:bCs/>
+                <w:sz w:val="18"/>
+                <w:szCs w:val="18"/>
+              </w:rPr>
+            </w:pPr>
+            <w:r>
+              <w:rPr>
+                <w:bCs/>
+                <w:sz w:val="18"/>
+                <w:szCs w:val="18"/>
+              </w:rPr>
+              <w:t>sastanci između mentora i svakog studenta (npr. jednom nedeljno) kako bi se pratilo napredovanje, diskutovali problemi i planirali</w:t>
+            </w:r>
+            <w:r>
+              <w:rPr>
+                <w:bCs/>
+                <w:sz w:val="18"/>
+                <w:szCs w:val="18"/>
+              </w:rPr>
+              <w:t xml:space="preserve"> naredni koraci.</w:t>
+            </w:r>
+          </w:p>
+          <w:p>
+            <w:pPr>
+              <w:pStyle w:val="BulletBox"/>
+              <w:numPr>
+                <w:ilvl w:val="0"/>
+                <w:numId w:val="0"/>
+              </w:numPr>
+              <w:spacing w:line="259" w:lineRule="auto"/>
+              <w:ind w:left="708"/>
+              <w:rPr>
+                <w:sz w:val="18"/>
+              </w:rPr>
+            </w:pPr>
+            <w:r>
+              <w:rPr>
+                <w:bCs/>
+                <w:sz w:val="18"/>
+                <w:szCs w:val="18"/>
+              </w:rPr>
+              <w:t xml:space="preserve"> </w:t>
+            </w:r>
+            <w:r>
+              <w:rPr>
+                <w:bCs/>
+                <w:sz w:val="18"/>
+                <w:szCs w:val="18"/>
+              </w:rPr>
+              <w:t>Aktivnost 3.</w:t>
+            </w:r>
+            <w:r>
+              <w:rPr>
+                <w:bCs/>
+                <w:sz w:val="18"/>
+                <w:szCs w:val="18"/>
+              </w:rPr>
+              <w:t>3</w:t>
+            </w:r>
+            <w:r>
+              <w:rPr>
+                <w:bCs/>
+                <w:sz w:val="18"/>
+                <w:szCs w:val="18"/>
+              </w:rPr>
+              <w:t>.</w:t>
+            </w:r>
+            <w:r>
+              <w:rPr>
+                <w:bCs/>
+                <w:sz w:val="18"/>
+                <w:szCs w:val="18"/>
+              </w:rPr>
+              <w:t>3</w:t>
+            </w:r>
+            <w:r>
+              <w:rPr>
+                <w:bCs/>
+                <w:sz w:val="18"/>
+                <w:szCs w:val="18"/>
+              </w:rPr>
+              <w:t>:</w:t>
+            </w:r>
+            <w:r>
+              <w:rPr>
+                <w:sz w:val="18"/>
+              </w:rPr>
+              <w:t xml:space="preserve"> </w:t>
+            </w:r>
+            <w:r>
+              <w:rPr>
+                <w:sz w:val="18"/>
+              </w:rPr>
+              <w:t>Periodični grupni sastanci sa</w:t>
+            </w:r>
+            <w:r>
+              <w:rPr>
+                <w:spacing w:val="-43"/>
+                <w:sz w:val="18"/>
+              </w:rPr>
+              <w:t xml:space="preserve"> </w:t>
+            </w:r>
+            <w:r>
+              <w:rPr>
+                <w:sz w:val="18"/>
+              </w:rPr>
+              <w:t>svim studentima kako bi se podstakla</w:t>
+            </w:r>
+            <w:r>
+              <w:rPr>
+                <w:spacing w:val="1"/>
+                <w:sz w:val="18"/>
+              </w:rPr>
+              <w:t xml:space="preserve"> </w:t>
+            </w:r>
+            <w:r>
+              <w:rPr>
+                <w:sz w:val="18"/>
+              </w:rPr>
+              <w:t>razmena iskustava i timska podrška.</w:t>
+            </w:r>
+          </w:p>
+          <w:p>
+            <w:pPr>
+              <w:pStyle w:val="BulletBox"/>
+              <w:numPr>
+                <w:ilvl w:val="0"/>
+                <w:numId w:val="0"/>
+              </w:numPr>
+              <w:spacing w:line="259" w:lineRule="auto"/>
+              <w:ind w:left="708"/>
+              <w:rPr>
+                <w:bCs/>
+                <w:sz w:val="18"/>
+                <w:szCs w:val="18"/>
+              </w:rPr>
+            </w:pPr>
+            <w:r>
+              <w:rPr>
+                <w:bCs/>
+                <w:sz w:val="18"/>
+                <w:szCs w:val="18"/>
+              </w:rPr>
+              <w:t>Aktivnost 3.</w:t>
+            </w:r>
+            <w:r>
+              <w:rPr>
+                <w:bCs/>
+                <w:sz w:val="18"/>
+                <w:szCs w:val="18"/>
+              </w:rPr>
+              <w:t>3</w:t>
+            </w:r>
+            <w:r>
+              <w:rPr>
+                <w:bCs/>
+                <w:sz w:val="18"/>
+                <w:szCs w:val="18"/>
+              </w:rPr>
+              <w:t>.</w:t>
+            </w:r>
+            <w:r>
+              <w:rPr>
+                <w:bCs/>
+                <w:sz w:val="18"/>
+                <w:szCs w:val="18"/>
+              </w:rPr>
+              <w:t>4</w:t>
+            </w:r>
+            <w:r>
+              <w:rPr>
+                <w:bCs/>
+                <w:sz w:val="18"/>
+                <w:szCs w:val="18"/>
+              </w:rPr>
+              <w:t>:</w:t>
+            </w:r>
+            <w:r>
+              <w:rPr>
+                <w:bCs/>
+                <w:sz w:val="18"/>
+                <w:szCs w:val="18"/>
+              </w:rPr>
+              <w:t xml:space="preserve"> </w:t>
+            </w:r>
+            <w:r>
+              <w:rPr>
+                <w:bCs/>
+                <w:sz w:val="18"/>
+                <w:szCs w:val="18"/>
+              </w:rPr>
+              <w:t>Organiz</w:t>
+            </w:r>
+            <w:r>
+              <w:rPr>
+                <w:bCs/>
+                <w:sz w:val="18"/>
+                <w:szCs w:val="18"/>
+              </w:rPr>
+              <w:t>acija</w:t>
+            </w:r>
+          </w:p>
+          <w:p>
+            <w:pPr>
+              <w:pStyle w:val="BulletBox"/>
+              <w:numPr>
+                <w:ilvl w:val="0"/>
+                <w:numId w:val="0"/>
+              </w:numPr>
+              <w:spacing w:line="259" w:lineRule="auto"/>
+              <w:ind w:left="708"/>
+              <w:rPr>
+                <w:bCs/>
+                <w:sz w:val="18"/>
+                <w:szCs w:val="18"/>
+              </w:rPr>
+            </w:pPr>
+            <w:r>
+              <w:rPr>
+                <w:bCs/>
+                <w:sz w:val="18"/>
+                <w:szCs w:val="18"/>
+              </w:rPr>
+              <w:t>aktivnosti koje podstiču timski duh i saradnju među studentima.</w:t>
+            </w:r>
+          </w:p>
+          <w:p>
+            <w:pPr>
+              <w:pStyle w:val="BulletBox"/>
+              <w:numPr>
+                <w:ilvl w:val="0"/>
+                <w:numId w:val="0"/>
+              </w:numPr>
+              <w:spacing w:line="259" w:lineRule="auto"/>
+              <w:ind w:left="708"/>
+              <w:rPr>
+                <w:bCs/>
+                <w:sz w:val="18"/>
+                <w:szCs w:val="18"/>
+              </w:rPr>
+            </w:pPr>
+            <w:r>
+              <w:rPr>
+                <w:bCs/>
+                <w:sz w:val="18"/>
+                <w:szCs w:val="18"/>
+              </w:rPr>
+              <w:t>Aktivnost 3.</w:t>
+            </w:r>
+            <w:r>
+              <w:rPr>
+                <w:bCs/>
+                <w:sz w:val="18"/>
+                <w:szCs w:val="18"/>
+              </w:rPr>
+              <w:t>3</w:t>
+            </w:r>
+            <w:r>
+              <w:rPr>
+                <w:bCs/>
+                <w:sz w:val="18"/>
+                <w:szCs w:val="18"/>
+              </w:rPr>
+              <w:t>.</w:t>
+            </w:r>
+            <w:r>
+              <w:rPr>
+                <w:bCs/>
+                <w:sz w:val="18"/>
+                <w:szCs w:val="18"/>
+              </w:rPr>
+              <w:t>5</w:t>
+            </w:r>
+            <w:r>
+              <w:rPr>
+                <w:bCs/>
+                <w:sz w:val="18"/>
+                <w:szCs w:val="18"/>
+              </w:rPr>
+              <w:t>:</w:t>
+            </w:r>
+            <w:r>
+              <w:rPr>
+                <w:bCs/>
+                <w:sz w:val="18"/>
+                <w:szCs w:val="18"/>
+              </w:rPr>
+              <w:t xml:space="preserve"> </w:t>
+            </w:r>
+            <w:r>
+              <w:rPr>
+                <w:bCs/>
+                <w:sz w:val="18"/>
+                <w:szCs w:val="18"/>
+              </w:rPr>
+              <w:t>Pružit</w:t>
+            </w:r>
+            <w:r>
+              <w:rPr>
+                <w:bCs/>
+                <w:sz w:val="18"/>
+                <w:szCs w:val="18"/>
+              </w:rPr>
+              <w:t>i</w:t>
+            </w:r>
+            <w:r>
+              <w:rPr>
+                <w:bCs/>
+                <w:sz w:val="18"/>
+                <w:szCs w:val="18"/>
+              </w:rPr>
+              <w:t xml:space="preserve"> studentima mogućnost da nastave da se konsultuju sa mentorima i nakon završetka prakse, </w:t>
+            </w:r>
+            <w:r>
+              <w:rPr>
+                <w:bCs/>
+                <w:sz w:val="18"/>
+                <w:szCs w:val="18"/>
+              </w:rPr>
+              <w:lastRenderedPageBreak/>
+              <w:t>posebno ako nastave rad na projektima ili imaju pitanja o daljoj karijeri.</w:t>
             </w:r>
           </w:p>
           <w:p>
@@ -5129,7 +7520,45 @@
                 <w:sz w:val="18"/>
                 <w:szCs w:val="18"/>
               </w:rPr>
-              <w:t>Aktivnost 4.2: Organizacija zajedničkih aktivnosti i događaja.</w:t>
+              <w:t>Aktivnost 3.3: Evaluacija i povratne informacije o praksi.</w:t>
+            </w:r>
+          </w:p>
+          <w:p>
+            <w:pPr>
+              <w:pStyle w:val="BulletBox"/>
+              <w:numPr>
+                <w:ilvl w:val="0"/>
+                <w:numId w:val="0"/>
+              </w:numPr>
+              <w:spacing w:line="259" w:lineRule="auto"/>
+              <w:rPr>
+                <w:b/>
+                <w:sz w:val="18"/>
+                <w:szCs w:val="18"/>
+              </w:rPr>
+            </w:pPr>
+            <w:r>
+              <w:rPr>
+                <w:b/>
+                <w:sz w:val="18"/>
+                <w:szCs w:val="18"/>
+              </w:rPr>
+              <w:t>WP.4</w:t>
+            </w:r>
+            <w:r>
+              <w:rPr>
+                <w:b/>
+                <w:sz w:val="18"/>
+                <w:szCs w:val="18"/>
+              </w:rPr>
+              <w:t xml:space="preserve"> </w:t>
+            </w:r>
+            <w:r>
+              <w:rPr>
+                <w:b/>
+                <w:color w:val="000000"/>
+              </w:rPr>
+              <w:t>Jačanje saradnje između akademskih institucija i IT industrije</w:t>
             </w:r>
           </w:p>
           <w:p>
@@ -5153,45 +7582,7 @@
                 <w:sz w:val="18"/>
                 <w:szCs w:val="18"/>
               </w:rPr>
-              <w:t>Aktivnost 4.3: Razvoj zajedničkih projekata i inicijativa.</w:t>
-            </w:r>
-          </w:p>
-          <w:p>
-            <w:pPr>
-              <w:pStyle w:val="BulletBox"/>
-              <w:numPr>
-                <w:ilvl w:val="0"/>
-                <w:numId w:val="0"/>
-              </w:numPr>
-              <w:spacing w:line="259" w:lineRule="auto"/>
-              <w:rPr>
-                <w:b/>
-                <w:sz w:val="18"/>
-                <w:szCs w:val="18"/>
-              </w:rPr>
-            </w:pPr>
-            <w:r>
-              <w:rPr>
-                <w:b/>
-                <w:sz w:val="18"/>
-                <w:szCs w:val="18"/>
-              </w:rPr>
-              <w:t>WP.5</w:t>
-            </w:r>
-            <w:r>
-              <w:rPr>
-                <w:b/>
-                <w:sz w:val="18"/>
-                <w:szCs w:val="18"/>
-              </w:rPr>
-              <w:t xml:space="preserve"> </w:t>
-            </w:r>
-            <w:r>
-              <w:rPr>
-                <w:b/>
-                <w:color w:val="000000"/>
-              </w:rPr>
-              <w:t>Eksploatacija rezultata</w:t>
+              <w:t>Aktivnost 4.1: Uspostavljanje partnerstava sa IT kompanijama.</w:t>
             </w:r>
           </w:p>
           <w:p>
@@ -5215,7 +7606,7 @@
                 <w:sz w:val="18"/>
                 <w:szCs w:val="18"/>
               </w:rPr>
-              <w:t>Aktivnost 5.1: Promocija rezultata projekta.</w:t>
+              <w:t>Aktivnost 4.2: Organizacija zajedničkih aktivnosti i događaja.</w:t>
             </w:r>
           </w:p>
           <w:p>
@@ -5239,7 +7630,7 @@
                 <w:sz w:val="18"/>
                 <w:szCs w:val="18"/>
               </w:rPr>
-              <w:t>Aktivnost 5.2: Razvoj strategije za održivost programa stručne prakse.</w:t>
+              <w:t>Aktivnost 4.3: Razvoj zajedničkih projekata i inicijativa.</w:t>
             </w:r>
           </w:p>
           <w:p>
@@ -5262,7 +7653,7 @@
                 <w:sz w:val="18"/>
                 <w:szCs w:val="18"/>
               </w:rPr>
-              <w:t>WP.6</w:t>
+              <w:t>WP.5</w:t>
             </w:r>
             <w:r>
               <w:rPr>
@@ -5277,7 +7668,7 @@
                 <w:b/>
                 <w:color w:val="000000"/>
               </w:rPr>
-              <w:t>Kontrola kvaliteta i monitoring</w:t>
+              <w:t>Eksploatacija rezultata</w:t>
             </w:r>
           </w:p>
           <w:p>
@@ -5301,7 +7692,7 @@
                 <w:sz w:val="18"/>
                 <w:szCs w:val="18"/>
               </w:rPr>
-              <w:t>Aktivnost 6.1: Interna procena aktivnosti kontrole kvaliteta.</w:t>
+              <w:t>Aktivnost 5.1: Promocija rezultata projekta.</w:t>
             </w:r>
           </w:p>
           <w:p>
@@ -5325,16 +7716,7 @@
                 <w:sz w:val="18"/>
                 <w:szCs w:val="18"/>
               </w:rPr>
-              <w:t xml:space="preserve">Aktivnost 6.2: Eksterna procena i revizija </w:t>
-            </w:r>
-            <w:r>
-              <w:rPr>
-                <w:bCs/>
-                <w:sz w:val="18"/>
-                <w:szCs w:val="18"/>
-              </w:rPr>
-              <w:lastRenderedPageBreak/>
-              <w:t>kvaliteta.</w:t>
+              <w:t>Aktivnost 5.2: Razvoj strategije za održivost programa stručne prakse.</w:t>
             </w:r>
           </w:p>
           <w:p>
@@ -5357,7 +7739,7 @@
                 <w:sz w:val="18"/>
                 <w:szCs w:val="18"/>
               </w:rPr>
-              <w:t>WP.7</w:t>
+              <w:t>WP.6</w:t>
             </w:r>
             <w:r>
               <w:rPr>
@@ -5372,7 +7754,7 @@
                 <w:b/>
                 <w:color w:val="000000"/>
               </w:rPr>
-              <w:t>Diseminacija rezultata projekta</w:t>
+              <w:t>Kontrola kvaliteta i monitoring</w:t>
             </w:r>
           </w:p>
           <w:p>
@@ -5396,7 +7778,7 @@
                 <w:sz w:val="18"/>
                 <w:szCs w:val="18"/>
               </w:rPr>
-              <w:t>Aktivnost 7.1: Dizajn i održavanje veb sajta projekta.</w:t>
+              <w:t>Aktivnost 6.1: Interna procena aktivnosti kontrole kvaliteta.</w:t>
             </w:r>
           </w:p>
           <w:p>
@@ -5420,7 +7802,45 @@
                 <w:sz w:val="18"/>
                 <w:szCs w:val="18"/>
               </w:rPr>
-              <w:t>Aktivnost 7.2: Organizacija informativnih sesija u partnerskim zemljama.</w:t>
+              <w:t>Aktivnost 6.2: Eksterna procena i revizija kvaliteta.</w:t>
+            </w:r>
+          </w:p>
+          <w:p>
+            <w:pPr>
+              <w:pStyle w:val="BulletBox"/>
+              <w:numPr>
+                <w:ilvl w:val="0"/>
+                <w:numId w:val="0"/>
+              </w:numPr>
+              <w:spacing w:line="259" w:lineRule="auto"/>
+              <w:rPr>
+                <w:b/>
+                <w:sz w:val="18"/>
+                <w:szCs w:val="18"/>
+              </w:rPr>
+            </w:pPr>
+            <w:r>
+              <w:rPr>
+                <w:b/>
+                <w:sz w:val="18"/>
+                <w:szCs w:val="18"/>
+              </w:rPr>
+              <w:t>WP.7</w:t>
+            </w:r>
+            <w:r>
+              <w:rPr>
+                <w:b/>
+                <w:sz w:val="18"/>
+                <w:szCs w:val="18"/>
+              </w:rPr>
+              <w:t xml:space="preserve"> </w:t>
+            </w:r>
+            <w:r>
+              <w:rPr>
+                <w:b/>
+                <w:color w:val="000000"/>
+              </w:rPr>
+              <w:t>Diseminacija rezultata projekta</w:t>
             </w:r>
           </w:p>
           <w:p>
@@ -5444,45 +7864,7 @@
                 <w:sz w:val="18"/>
                 <w:szCs w:val="18"/>
               </w:rPr>
-              <w:t>Aktivnost 7.3: Medijska prezentacija i javna promocija rezultata projekta.</w:t>
-            </w:r>
-          </w:p>
-          <w:p>
-            <w:pPr>
-              <w:pStyle w:val="BulletBox"/>
-              <w:numPr>
-                <w:ilvl w:val="0"/>
-                <w:numId w:val="0"/>
-              </w:numPr>
-              <w:spacing w:line="259" w:lineRule="auto"/>
-              <w:rPr>
-                <w:b/>
-                <w:sz w:val="18"/>
-                <w:szCs w:val="18"/>
-              </w:rPr>
-            </w:pPr>
-            <w:r>
-              <w:rPr>
-                <w:b/>
-                <w:sz w:val="18"/>
-                <w:szCs w:val="18"/>
-              </w:rPr>
-              <w:t>WP.8</w:t>
-            </w:r>
-            <w:r>
-              <w:rPr>
-                <w:b/>
-                <w:sz w:val="18"/>
-                <w:szCs w:val="18"/>
-              </w:rPr>
-              <w:t xml:space="preserve"> </w:t>
-            </w:r>
-            <w:r>
-              <w:rPr>
-                <w:b/>
-                <w:color w:val="000000"/>
-              </w:rPr>
-              <w:t>Upravljanje projektom i koordinacija</w:t>
+              <w:t>Aktivnost 7.1: Dizajn i održavanje veb sajta projekta.</w:t>
             </w:r>
           </w:p>
           <w:p>
@@ -5506,7 +7888,7 @@
                 <w:sz w:val="18"/>
                 <w:szCs w:val="18"/>
               </w:rPr>
-              <w:t>Aktivnost 8.1: Osnivanje upravnog odbora i usvajanje mehanizama donošenja odluka.</w:t>
+              <w:t>Aktivnost 7.2: Organizacija informativnih sesija u partnerskim zemljama.</w:t>
             </w:r>
           </w:p>
           <w:p>
@@ -5530,7 +7912,45 @@
                 <w:sz w:val="18"/>
                 <w:szCs w:val="18"/>
               </w:rPr>
-              <w:t>Aktivnost 8.2: Praćenje aktivnosti od strane menadžment tima projekta (PMT).</w:t>
+              <w:t>Aktivnost 7.3: Medijska prezentacija i javna promocija rezultata projekta.</w:t>
+            </w:r>
+          </w:p>
+          <w:p>
+            <w:pPr>
+              <w:pStyle w:val="BulletBox"/>
+              <w:numPr>
+                <w:ilvl w:val="0"/>
+                <w:numId w:val="0"/>
+              </w:numPr>
+              <w:spacing w:line="259" w:lineRule="auto"/>
+              <w:rPr>
+                <w:b/>
+                <w:sz w:val="18"/>
+                <w:szCs w:val="18"/>
+              </w:rPr>
+            </w:pPr>
+            <w:r>
+              <w:rPr>
+                <w:b/>
+                <w:sz w:val="18"/>
+                <w:szCs w:val="18"/>
+              </w:rPr>
+              <w:t>WP.8</w:t>
+            </w:r>
+            <w:r>
+              <w:rPr>
+                <w:b/>
+                <w:sz w:val="18"/>
+                <w:szCs w:val="18"/>
+              </w:rPr>
+              <w:t xml:space="preserve"> </w:t>
+            </w:r>
+            <w:r>
+              <w:rPr>
+                <w:b/>
+                <w:color w:val="000000"/>
+              </w:rPr>
+              <w:t>Upravljanje projektom i koordinacija</w:t>
             </w:r>
           </w:p>
           <w:p>
@@ -5554,7 +7974,7 @@
                 <w:sz w:val="18"/>
                 <w:szCs w:val="18"/>
               </w:rPr>
-              <w:t>Aktivnost 8.3: Praćenje troškova projekta.</w:t>
+              <w:t>Aktivnost 8.1: Osnivanje upravnog odbora i usvajanje mehanizama donošenja odluka.</w:t>
             </w:r>
           </w:p>
           <w:p>
@@ -5578,45 +7998,7 @@
                 <w:sz w:val="18"/>
                 <w:szCs w:val="18"/>
               </w:rPr>
-              <w:t>Aktivnost 8.4: Izveštavanje koordinatoru i EACEA.</w:t>
-            </w:r>
-          </w:p>
-          <w:p>
-            <w:pPr>
-              <w:pStyle w:val="BulletBox"/>
-              <w:numPr>
-                <w:ilvl w:val="0"/>
-                <w:numId w:val="0"/>
-              </w:numPr>
-              <w:spacing w:line="259" w:lineRule="auto"/>
-              <w:rPr>
-                <w:b/>
-                <w:sz w:val="18"/>
-                <w:szCs w:val="18"/>
-              </w:rPr>
-            </w:pPr>
-            <w:r>
-              <w:rPr>
-                <w:b/>
-                <w:sz w:val="18"/>
-                <w:szCs w:val="18"/>
-              </w:rPr>
-              <w:t>WP.9</w:t>
-            </w:r>
-            <w:r>
-              <w:rPr>
-                <w:b/>
-                <w:sz w:val="18"/>
-                <w:szCs w:val="18"/>
-              </w:rPr>
-              <w:t xml:space="preserve"> </w:t>
-            </w:r>
-            <w:r>
-              <w:rPr>
-                <w:b/>
-                <w:color w:val="000000"/>
-              </w:rPr>
-              <w:t>Evaluacija i unapređenje programa stručne prakse</w:t>
+              <w:t>Aktivnost 8.2: Praćenje aktivnosti od strane menadžment tima projekta (PMT).</w:t>
             </w:r>
           </w:p>
           <w:p>
@@ -5640,7 +8022,7 @@
                 <w:sz w:val="18"/>
                 <w:szCs w:val="18"/>
               </w:rPr>
-              <w:t>Aktivnost 9.1: Evaluacija postignutih rezultata i analiza povratnih informacija.</w:t>
+              <w:t>Aktivnost 8.3: Praćenje troškova projekta.</w:t>
             </w:r>
           </w:p>
           <w:p>
@@ -5664,7 +8046,45 @@
                 <w:sz w:val="18"/>
                 <w:szCs w:val="18"/>
               </w:rPr>
-              <w:t>Aktivnost 9.2: Unapređenje programa stručne prakse na osnovu evaluacija.</w:t>
+              <w:t>Aktivnost 8.4: Izveštavanje koordinatoru i EACEA.</w:t>
+            </w:r>
+          </w:p>
+          <w:p>
+            <w:pPr>
+              <w:pStyle w:val="BulletBox"/>
+              <w:numPr>
+                <w:ilvl w:val="0"/>
+                <w:numId w:val="0"/>
+              </w:numPr>
+              <w:spacing w:line="259" w:lineRule="auto"/>
+              <w:rPr>
+                <w:b/>
+                <w:sz w:val="18"/>
+                <w:szCs w:val="18"/>
+              </w:rPr>
+            </w:pPr>
+            <w:r>
+              <w:rPr>
+                <w:b/>
+                <w:sz w:val="18"/>
+                <w:szCs w:val="18"/>
+              </w:rPr>
+              <w:t>WP.9</w:t>
+            </w:r>
+            <w:r>
+              <w:rPr>
+                <w:b/>
+                <w:sz w:val="18"/>
+                <w:szCs w:val="18"/>
+              </w:rPr>
+              <w:t xml:space="preserve"> </w:t>
+            </w:r>
+            <w:r>
+              <w:rPr>
+                <w:b/>
+                <w:color w:val="000000"/>
+              </w:rPr>
+              <w:t>Evaluacija i unapređenje programa stručne prakse</w:t>
             </w:r>
           </w:p>
           <w:p>
@@ -5688,7 +8108,7 @@
                 <w:sz w:val="18"/>
                 <w:szCs w:val="18"/>
               </w:rPr>
-              <w:t>Aktivnost 9.3: Dokumentacija naučenih lekcija i preporuka za buduće projekte.</w:t>
+              <w:t>Aktivnost 9.1: Evaluacija postignutih rezultata i analiza povratnih informacija.</w:t>
             </w:r>
           </w:p>
           <w:p>
@@ -5698,8 +8118,46 @@
                 <w:ilvl w:val="0"/>
                 <w:numId w:val="0"/>
               </w:numPr>
-              <w:ind w:left="588" w:hanging="360"/>
-            </w:pPr>
+              <w:spacing w:line="259" w:lineRule="auto"/>
+              <w:ind w:left="228"/>
+              <w:rPr>
+                <w:bCs/>
+                <w:sz w:val="18"/>
+                <w:szCs w:val="18"/>
+              </w:rPr>
+            </w:pPr>
+            <w:r>
+              <w:rPr>
+                <w:bCs/>
+                <w:sz w:val="18"/>
+                <w:szCs w:val="18"/>
+              </w:rPr>
+              <w:t>Aktivnost 9.2: Unapređenje programa stručne prakse na osnovu evaluacija.</w:t>
+            </w:r>
+          </w:p>
+          <w:p>
+            <w:pPr>
+              <w:pStyle w:val="BulletBox"/>
+              <w:numPr>
+                <w:ilvl w:val="0"/>
+                <w:numId w:val="0"/>
+              </w:numPr>
+              <w:spacing w:line="259" w:lineRule="auto"/>
+              <w:ind w:left="228"/>
+              <w:rPr>
+                <w:bCs/>
+                <w:sz w:val="18"/>
+                <w:szCs w:val="18"/>
+              </w:rPr>
+            </w:pPr>
+            <w:r>
+              <w:rPr>
+                <w:bCs/>
+                <w:sz w:val="18"/>
+                <w:szCs w:val="18"/>
+              </w:rPr>
+              <w:t>Aktivnost 9.3: Dokumentacija naučenih lekcija i preporuka za buduće projekte.</w:t>
+            </w:r>
           </w:p>
         </w:tc>
         <w:tc>
@@ -6012,7 +8470,12 @@
         </w:tc>
       </w:tr>
     </w:tbl>
-    <w:p/>
+    <w:p>
+      <w:r>
+        <w:lastRenderedPageBreak/>
+        <w:br w:type="textWrapping" w:clear="all"/>
+      </w:r>
+    </w:p>
     <w:sectPr>
       <w:pgSz w:w="16838" w:h="11906" w:orient="landscape"/>
       <w:pgMar w:top="720" w:right="720" w:bottom="720" w:left="720" w:header="708" w:footer="708" w:gutter="0"/>
@@ -17188,7 +19651,6 @@
   <w:style w:type="character" w:default="1" w:styleId="DefaultParagraphFont">
     <w:name w:val="Default Paragraph Font"/>
     <w:uiPriority w:val="1"/>
-    <w:semiHidden/>
     <w:unhideWhenUsed/>
   </w:style>
   <w:style w:type="table" w:default="1" w:styleId="TableNormal">
